--- a/Report v7.docx
+++ b/Report v7.docx
@@ -48,6 +48,7 @@
                 <w:dataBinding w:prefixMappings="xmlns:ns0='http://schemas.openxmlformats.org/officeDocument/2006/extended-properties'" w:xpath="/ns0:Properties[1]/ns0:Company[1]" w:storeItemID="{6668398D-A668-4E3E-A5EB-62B293D839F1}"/>
                 <w:text/>
               </w:sdtPr>
+              <w:sdtEndPr/>
               <w:sdtContent>
                 <w:tc>
                   <w:tcPr>
@@ -91,6 +92,7 @@
                 <w:dataBinding w:prefixMappings="xmlns:ns0='http://schemas.openxmlformats.org/package/2006/metadata/core-properties' xmlns:ns1='http://purl.org/dc/elements/1.1/'" w:xpath="/ns0:coreProperties[1]/ns1:title[1]" w:storeItemID="{6C3C8BC8-F283-45AE-878A-BAB7291924A1}"/>
                 <w:text/>
               </w:sdtPr>
+              <w:sdtEndPr/>
               <w:sdtContent>
                 <w:tc>
                   <w:tcPr>
@@ -140,6 +142,7 @@
                 <w:dataBinding w:prefixMappings="xmlns:ns0='http://schemas.openxmlformats.org/package/2006/metadata/core-properties' xmlns:ns1='http://purl.org/dc/elements/1.1/'" w:xpath="/ns0:coreProperties[1]/ns1:subject[1]" w:storeItemID="{6C3C8BC8-F283-45AE-878A-BAB7291924A1}"/>
                 <w:text/>
               </w:sdtPr>
+              <w:sdtEndPr/>
               <w:sdtContent>
                 <w:tc>
                   <w:tcPr>
@@ -206,6 +209,7 @@
                 <w:dataBinding w:prefixMappings="xmlns:ns0='http://schemas.openxmlformats.org/package/2006/metadata/core-properties' xmlns:ns1='http://purl.org/dc/elements/1.1/'" w:xpath="/ns0:coreProperties[1]/ns1:creator[1]" w:storeItemID="{6C3C8BC8-F283-45AE-878A-BAB7291924A1}"/>
                 <w:text/>
               </w:sdtPr>
+              <w:sdtEndPr/>
               <w:sdtContent>
                 <w:tc>
                   <w:tcPr>
@@ -275,6 +279,7 @@
                   <w:calendar w:val="gregorian"/>
                 </w:date>
               </w:sdtPr>
+              <w:sdtEndPr/>
               <w:sdtContent>
                 <w:tc>
                   <w:tcPr>
@@ -405,6 +410,8 @@
                 <w:t>Table of Contents</w:t>
               </w:r>
             </w:p>
+            <w:bookmarkStart w:id="0" w:name="_GoBack"/>
+            <w:bookmarkEnd w:id="0"/>
             <w:p>
               <w:pPr>
                 <w:pStyle w:val="TOC1"/>
@@ -427,7 +434,7 @@
               <w:r>
                 <w:fldChar w:fldCharType="separate"/>
               </w:r>
-              <w:hyperlink w:anchor="_Toc2013294" w:history="1">
+              <w:hyperlink w:anchor="_Toc2013958" w:history="1">
                 <w:r>
                   <w:rPr>
                     <w:rStyle w:val="Hyperlink"/>
@@ -469,7 +476,7 @@
                     <w:noProof/>
                     <w:webHidden/>
                   </w:rPr>
-                  <w:instrText xml:space="preserve"> PAGEREF _Toc2013294 \h </w:instrText>
+                  <w:instrText xml:space="preserve"> PAGEREF _Toc2013958 \h </w:instrText>
                 </w:r>
                 <w:r>
                   <w:rPr>
@@ -513,7 +520,7 @@
                   <w:lang w:eastAsia="en-GB"/>
                 </w:rPr>
               </w:pPr>
-              <w:hyperlink w:anchor="_Toc2013295" w:history="1">
+              <w:hyperlink w:anchor="_Toc2013959" w:history="1">
                 <w:r>
                   <w:rPr>
                     <w:rStyle w:val="Hyperlink"/>
@@ -555,7 +562,7 @@
                     <w:noProof/>
                     <w:webHidden/>
                   </w:rPr>
-                  <w:instrText xml:space="preserve"> PAGEREF _Toc2013295 \h </w:instrText>
+                  <w:instrText xml:space="preserve"> PAGEREF _Toc2013959 \h </w:instrText>
                 </w:r>
                 <w:r>
                   <w:rPr>
@@ -599,7 +606,7 @@
                   <w:lang w:eastAsia="en-GB"/>
                 </w:rPr>
               </w:pPr>
-              <w:hyperlink w:anchor="_Toc2013296" w:history="1">
+              <w:hyperlink w:anchor="_Toc2013960" w:history="1">
                 <w:r>
                   <w:rPr>
                     <w:rStyle w:val="Hyperlink"/>
@@ -641,7 +648,7 @@
                     <w:noProof/>
                     <w:webHidden/>
                   </w:rPr>
-                  <w:instrText xml:space="preserve"> PAGEREF _Toc2013296 \h </w:instrText>
+                  <w:instrText xml:space="preserve"> PAGEREF _Toc2013960 \h </w:instrText>
                 </w:r>
                 <w:r>
                   <w:rPr>
@@ -685,7 +692,7 @@
                   <w:lang w:eastAsia="en-GB"/>
                 </w:rPr>
               </w:pPr>
-              <w:hyperlink w:anchor="_Toc2013297" w:history="1">
+              <w:hyperlink w:anchor="_Toc2013961" w:history="1">
                 <w:r>
                   <w:rPr>
                     <w:rStyle w:val="Hyperlink"/>
@@ -727,7 +734,7 @@
                     <w:noProof/>
                     <w:webHidden/>
                   </w:rPr>
-                  <w:instrText xml:space="preserve"> PAGEREF _Toc2013297 \h </w:instrText>
+                  <w:instrText xml:space="preserve"> PAGEREF _Toc2013961 \h </w:instrText>
                 </w:r>
                 <w:r>
                   <w:rPr>
@@ -771,7 +778,7 @@
                   <w:lang w:eastAsia="en-GB"/>
                 </w:rPr>
               </w:pPr>
-              <w:hyperlink w:anchor="_Toc2013298" w:history="1">
+              <w:hyperlink w:anchor="_Toc2013962" w:history="1">
                 <w:r>
                   <w:rPr>
                     <w:rStyle w:val="Hyperlink"/>
@@ -813,7 +820,7 @@
                     <w:noProof/>
                     <w:webHidden/>
                   </w:rPr>
-                  <w:instrText xml:space="preserve"> PAGEREF _Toc2013298 \h </w:instrText>
+                  <w:instrText xml:space="preserve"> PAGEREF _Toc2013962 \h </w:instrText>
                 </w:r>
                 <w:r>
                   <w:rPr>
@@ -857,7 +864,7 @@
                   <w:lang w:eastAsia="en-GB"/>
                 </w:rPr>
               </w:pPr>
-              <w:hyperlink w:anchor="_Toc2013299" w:history="1">
+              <w:hyperlink w:anchor="_Toc2013963" w:history="1">
                 <w:r>
                   <w:rPr>
                     <w:rStyle w:val="Hyperlink"/>
@@ -899,7 +906,7 @@
                     <w:noProof/>
                     <w:webHidden/>
                   </w:rPr>
-                  <w:instrText xml:space="preserve"> PAGEREF _Toc2013299 \h </w:instrText>
+                  <w:instrText xml:space="preserve"> PAGEREF _Toc2013963 \h </w:instrText>
                 </w:r>
                 <w:r>
                   <w:rPr>
@@ -943,7 +950,7 @@
                   <w:lang w:eastAsia="en-GB"/>
                 </w:rPr>
               </w:pPr>
-              <w:hyperlink w:anchor="_Toc2013300" w:history="1">
+              <w:hyperlink w:anchor="_Toc2013964" w:history="1">
                 <w:r>
                   <w:rPr>
                     <w:rStyle w:val="Hyperlink"/>
@@ -985,7 +992,7 @@
                     <w:noProof/>
                     <w:webHidden/>
                   </w:rPr>
-                  <w:instrText xml:space="preserve"> PAGEREF _Toc2013300 \h </w:instrText>
+                  <w:instrText xml:space="preserve"> PAGEREF _Toc2013964 \h </w:instrText>
                 </w:r>
                 <w:r>
                   <w:rPr>
@@ -1029,7 +1036,7 @@
                   <w:lang w:eastAsia="en-GB"/>
                 </w:rPr>
               </w:pPr>
-              <w:hyperlink w:anchor="_Toc2013301" w:history="1">
+              <w:hyperlink w:anchor="_Toc2013965" w:history="1">
                 <w:r>
                   <w:rPr>
                     <w:rStyle w:val="Hyperlink"/>
@@ -1071,7 +1078,7 @@
                     <w:noProof/>
                     <w:webHidden/>
                   </w:rPr>
-                  <w:instrText xml:space="preserve"> PAGEREF _Toc2013301 \h </w:instrText>
+                  <w:instrText xml:space="preserve"> PAGEREF _Toc2013965 \h </w:instrText>
                 </w:r>
                 <w:r>
                   <w:rPr>
@@ -1115,7 +1122,7 @@
                   <w:lang w:eastAsia="en-GB"/>
                 </w:rPr>
               </w:pPr>
-              <w:hyperlink w:anchor="_Toc2013302" w:history="1">
+              <w:hyperlink w:anchor="_Toc2013966" w:history="1">
                 <w:r>
                   <w:rPr>
                     <w:rStyle w:val="Hyperlink"/>
@@ -1157,7 +1164,7 @@
                     <w:noProof/>
                     <w:webHidden/>
                   </w:rPr>
-                  <w:instrText xml:space="preserve"> PAGEREF _Toc2013302 \h </w:instrText>
+                  <w:instrText xml:space="preserve"> PAGEREF _Toc2013966 \h </w:instrText>
                 </w:r>
                 <w:r>
                   <w:rPr>
@@ -1201,7 +1208,7 @@
                   <w:lang w:eastAsia="en-GB"/>
                 </w:rPr>
               </w:pPr>
-              <w:hyperlink w:anchor="_Toc2013303" w:history="1">
+              <w:hyperlink w:anchor="_Toc2013967" w:history="1">
                 <w:r>
                   <w:rPr>
                     <w:rStyle w:val="Hyperlink"/>
@@ -1243,7 +1250,7 @@
                     <w:noProof/>
                     <w:webHidden/>
                   </w:rPr>
-                  <w:instrText xml:space="preserve"> PAGEREF _Toc2013303 \h </w:instrText>
+                  <w:instrText xml:space="preserve"> PAGEREF _Toc2013967 \h </w:instrText>
                 </w:r>
                 <w:r>
                   <w:rPr>
@@ -1287,7 +1294,7 @@
                   <w:lang w:eastAsia="en-GB"/>
                 </w:rPr>
               </w:pPr>
-              <w:hyperlink w:anchor="_Toc2013304" w:history="1">
+              <w:hyperlink w:anchor="_Toc2013968" w:history="1">
                 <w:r>
                   <w:rPr>
                     <w:rStyle w:val="Hyperlink"/>
@@ -1329,7 +1336,7 @@
                     <w:noProof/>
                     <w:webHidden/>
                   </w:rPr>
-                  <w:instrText xml:space="preserve"> PAGEREF _Toc2013304 \h </w:instrText>
+                  <w:instrText xml:space="preserve"> PAGEREF _Toc2013968 \h </w:instrText>
                 </w:r>
                 <w:r>
                   <w:rPr>
@@ -1373,7 +1380,7 @@
                   <w:lang w:eastAsia="en-GB"/>
                 </w:rPr>
               </w:pPr>
-              <w:hyperlink w:anchor="_Toc2013305" w:history="1">
+              <w:hyperlink w:anchor="_Toc2013969" w:history="1">
                 <w:r>
                   <w:rPr>
                     <w:rStyle w:val="Hyperlink"/>
@@ -1415,7 +1422,7 @@
                     <w:noProof/>
                     <w:webHidden/>
                   </w:rPr>
-                  <w:instrText xml:space="preserve"> PAGEREF _Toc2013305 \h </w:instrText>
+                  <w:instrText xml:space="preserve"> PAGEREF _Toc2013969 \h </w:instrText>
                 </w:r>
                 <w:r>
                   <w:rPr>
@@ -1459,7 +1466,7 @@
                   <w:lang w:eastAsia="en-GB"/>
                 </w:rPr>
               </w:pPr>
-              <w:hyperlink w:anchor="_Toc2013306" w:history="1">
+              <w:hyperlink w:anchor="_Toc2013970" w:history="1">
                 <w:r>
                   <w:rPr>
                     <w:rStyle w:val="Hyperlink"/>
@@ -1501,7 +1508,7 @@
                     <w:noProof/>
                     <w:webHidden/>
                   </w:rPr>
-                  <w:instrText xml:space="preserve"> PAGEREF _Toc2013306 \h </w:instrText>
+                  <w:instrText xml:space="preserve"> PAGEREF _Toc2013970 \h </w:instrText>
                 </w:r>
                 <w:r>
                   <w:rPr>
@@ -1545,7 +1552,7 @@
                   <w:lang w:eastAsia="en-GB"/>
                 </w:rPr>
               </w:pPr>
-              <w:hyperlink w:anchor="_Toc2013307" w:history="1">
+              <w:hyperlink w:anchor="_Toc2013971" w:history="1">
                 <w:r>
                   <w:rPr>
                     <w:rStyle w:val="Hyperlink"/>
@@ -1587,7 +1594,7 @@
                     <w:noProof/>
                     <w:webHidden/>
                   </w:rPr>
-                  <w:instrText xml:space="preserve"> PAGEREF _Toc2013307 \h </w:instrText>
+                  <w:instrText xml:space="preserve"> PAGEREF _Toc2013971 \h </w:instrText>
                 </w:r>
                 <w:r>
                   <w:rPr>
@@ -1631,7 +1638,7 @@
                   <w:lang w:eastAsia="en-GB"/>
                 </w:rPr>
               </w:pPr>
-              <w:hyperlink w:anchor="_Toc2013308" w:history="1">
+              <w:hyperlink w:anchor="_Toc2013972" w:history="1">
                 <w:r>
                   <w:rPr>
                     <w:rStyle w:val="Hyperlink"/>
@@ -1673,7 +1680,7 @@
                     <w:noProof/>
                     <w:webHidden/>
                   </w:rPr>
-                  <w:instrText xml:space="preserve"> PAGEREF _Toc2013308 \h </w:instrText>
+                  <w:instrText xml:space="preserve"> PAGEREF _Toc2013972 \h </w:instrText>
                 </w:r>
                 <w:r>
                   <w:rPr>
@@ -1717,7 +1724,7 @@
                   <w:lang w:eastAsia="en-GB"/>
                 </w:rPr>
               </w:pPr>
-              <w:hyperlink w:anchor="_Toc2013309" w:history="1">
+              <w:hyperlink w:anchor="_Toc2013973" w:history="1">
                 <w:r>
                   <w:rPr>
                     <w:rStyle w:val="Hyperlink"/>
@@ -1759,7 +1766,7 @@
                     <w:noProof/>
                     <w:webHidden/>
                   </w:rPr>
-                  <w:instrText xml:space="preserve"> PAGEREF _Toc2013309 \h </w:instrText>
+                  <w:instrText xml:space="preserve"> PAGEREF _Toc2013973 \h </w:instrText>
                 </w:r>
                 <w:r>
                   <w:rPr>
@@ -1803,7 +1810,7 @@
                   <w:lang w:eastAsia="en-GB"/>
                 </w:rPr>
               </w:pPr>
-              <w:hyperlink w:anchor="_Toc2013310" w:history="1">
+              <w:hyperlink w:anchor="_Toc2013974" w:history="1">
                 <w:r>
                   <w:rPr>
                     <w:rStyle w:val="Hyperlink"/>
@@ -1845,7 +1852,7 @@
                     <w:noProof/>
                     <w:webHidden/>
                   </w:rPr>
-                  <w:instrText xml:space="preserve"> PAGEREF _Toc2013310 \h </w:instrText>
+                  <w:instrText xml:space="preserve"> PAGEREF _Toc2013974 \h </w:instrText>
                 </w:r>
                 <w:r>
                   <w:rPr>
@@ -1889,7 +1896,7 @@
                   <w:lang w:eastAsia="en-GB"/>
                 </w:rPr>
               </w:pPr>
-              <w:hyperlink w:anchor="_Toc2013311" w:history="1">
+              <w:hyperlink w:anchor="_Toc2013975" w:history="1">
                 <w:r>
                   <w:rPr>
                     <w:rStyle w:val="Hyperlink"/>
@@ -1931,7 +1938,7 @@
                     <w:noProof/>
                     <w:webHidden/>
                   </w:rPr>
-                  <w:instrText xml:space="preserve"> PAGEREF _Toc2013311 \h </w:instrText>
+                  <w:instrText xml:space="preserve"> PAGEREF _Toc2013975 \h </w:instrText>
                 </w:r>
                 <w:r>
                   <w:rPr>
@@ -1975,7 +1982,7 @@
                   <w:lang w:eastAsia="en-GB"/>
                 </w:rPr>
               </w:pPr>
-              <w:hyperlink w:anchor="_Toc2013312" w:history="1">
+              <w:hyperlink w:anchor="_Toc2013976" w:history="1">
                 <w:r>
                   <w:rPr>
                     <w:rStyle w:val="Hyperlink"/>
@@ -2017,7 +2024,7 @@
                     <w:noProof/>
                     <w:webHidden/>
                   </w:rPr>
-                  <w:instrText xml:space="preserve"> PAGEREF _Toc2013312 \h </w:instrText>
+                  <w:instrText xml:space="preserve"> PAGEREF _Toc2013976 \h </w:instrText>
                 </w:r>
                 <w:r>
                   <w:rPr>
@@ -2061,7 +2068,7 @@
                   <w:lang w:eastAsia="en-GB"/>
                 </w:rPr>
               </w:pPr>
-              <w:hyperlink w:anchor="_Toc2013313" w:history="1">
+              <w:hyperlink w:anchor="_Toc2013977" w:history="1">
                 <w:r>
                   <w:rPr>
                     <w:rStyle w:val="Hyperlink"/>
@@ -2103,7 +2110,7 @@
                     <w:noProof/>
                     <w:webHidden/>
                   </w:rPr>
-                  <w:instrText xml:space="preserve"> PAGEREF _Toc2013313 \h </w:instrText>
+                  <w:instrText xml:space="preserve"> PAGEREF _Toc2013977 \h </w:instrText>
                 </w:r>
                 <w:r>
                   <w:rPr>
@@ -2147,7 +2154,7 @@
                   <w:lang w:eastAsia="en-GB"/>
                 </w:rPr>
               </w:pPr>
-              <w:hyperlink w:anchor="_Toc2013314" w:history="1">
+              <w:hyperlink w:anchor="_Toc2013978" w:history="1">
                 <w:r>
                   <w:rPr>
                     <w:rStyle w:val="Hyperlink"/>
@@ -2189,7 +2196,7 @@
                     <w:noProof/>
                     <w:webHidden/>
                   </w:rPr>
-                  <w:instrText xml:space="preserve"> PAGEREF _Toc2013314 \h </w:instrText>
+                  <w:instrText xml:space="preserve"> PAGEREF _Toc2013978 \h </w:instrText>
                 </w:r>
                 <w:r>
                   <w:rPr>
@@ -2233,7 +2240,7 @@
                   <w:lang w:eastAsia="en-GB"/>
                 </w:rPr>
               </w:pPr>
-              <w:hyperlink w:anchor="_Toc2013315" w:history="1">
+              <w:hyperlink w:anchor="_Toc2013979" w:history="1">
                 <w:r>
                   <w:rPr>
                     <w:rStyle w:val="Hyperlink"/>
@@ -2275,7 +2282,7 @@
                     <w:noProof/>
                     <w:webHidden/>
                   </w:rPr>
-                  <w:instrText xml:space="preserve"> PAGEREF _Toc2013315 \h </w:instrText>
+                  <w:instrText xml:space="preserve"> PAGEREF _Toc2013979 \h </w:instrText>
                 </w:r>
                 <w:r>
                   <w:rPr>
@@ -2319,7 +2326,7 @@
                   <w:lang w:eastAsia="en-GB"/>
                 </w:rPr>
               </w:pPr>
-              <w:hyperlink w:anchor="_Toc2013316" w:history="1">
+              <w:hyperlink w:anchor="_Toc2013980" w:history="1">
                 <w:r>
                   <w:rPr>
                     <w:rStyle w:val="Hyperlink"/>
@@ -2361,7 +2368,7 @@
                     <w:noProof/>
                     <w:webHidden/>
                   </w:rPr>
-                  <w:instrText xml:space="preserve"> PAGEREF _Toc2013316 \h </w:instrText>
+                  <w:instrText xml:space="preserve"> PAGEREF _Toc2013980 \h </w:instrText>
                 </w:r>
                 <w:r>
                   <w:rPr>
@@ -2405,7 +2412,7 @@
                   <w:lang w:eastAsia="en-GB"/>
                 </w:rPr>
               </w:pPr>
-              <w:hyperlink w:anchor="_Toc2013317" w:history="1">
+              <w:hyperlink w:anchor="_Toc2013981" w:history="1">
                 <w:r>
                   <w:rPr>
                     <w:rStyle w:val="Hyperlink"/>
@@ -2447,7 +2454,7 @@
                     <w:noProof/>
                     <w:webHidden/>
                   </w:rPr>
-                  <w:instrText xml:space="preserve"> PAGEREF _Toc2013317 \h </w:instrText>
+                  <w:instrText xml:space="preserve"> PAGEREF _Toc2013981 \h </w:instrText>
                 </w:r>
                 <w:r>
                   <w:rPr>
@@ -2491,7 +2498,7 @@
                   <w:lang w:eastAsia="en-GB"/>
                 </w:rPr>
               </w:pPr>
-              <w:hyperlink w:anchor="_Toc2013318" w:history="1">
+              <w:hyperlink w:anchor="_Toc2013982" w:history="1">
                 <w:r>
                   <w:rPr>
                     <w:rStyle w:val="Hyperlink"/>
@@ -2533,7 +2540,7 @@
                     <w:noProof/>
                     <w:webHidden/>
                   </w:rPr>
-                  <w:instrText xml:space="preserve"> PAGEREF _Toc2013318 \h </w:instrText>
+                  <w:instrText xml:space="preserve"> PAGEREF _Toc2013982 \h </w:instrText>
                 </w:r>
                 <w:r>
                   <w:rPr>
@@ -2577,7 +2584,7 @@
                   <w:lang w:eastAsia="en-GB"/>
                 </w:rPr>
               </w:pPr>
-              <w:hyperlink w:anchor="_Toc2013319" w:history="1">
+              <w:hyperlink w:anchor="_Toc2013983" w:history="1">
                 <w:r>
                   <w:rPr>
                     <w:rStyle w:val="Hyperlink"/>
@@ -2619,7 +2626,7 @@
                     <w:noProof/>
                     <w:webHidden/>
                   </w:rPr>
-                  <w:instrText xml:space="preserve"> PAGEREF _Toc2013319 \h </w:instrText>
+                  <w:instrText xml:space="preserve"> PAGEREF _Toc2013983 \h </w:instrText>
                 </w:r>
                 <w:r>
                   <w:rPr>
@@ -2663,7 +2670,7 @@
                   <w:lang w:eastAsia="en-GB"/>
                 </w:rPr>
               </w:pPr>
-              <w:hyperlink w:anchor="_Toc2013320" w:history="1">
+              <w:hyperlink w:anchor="_Toc2013984" w:history="1">
                 <w:r>
                   <w:rPr>
                     <w:rStyle w:val="Hyperlink"/>
@@ -2705,7 +2712,7 @@
                     <w:noProof/>
                     <w:webHidden/>
                   </w:rPr>
-                  <w:instrText xml:space="preserve"> PAGEREF _Toc2013320 \h </w:instrText>
+                  <w:instrText xml:space="preserve"> PAGEREF _Toc2013984 \h </w:instrText>
                 </w:r>
                 <w:r>
                   <w:rPr>
@@ -2749,7 +2756,7 @@
                   <w:lang w:eastAsia="en-GB"/>
                 </w:rPr>
               </w:pPr>
-              <w:hyperlink w:anchor="_Toc2013321" w:history="1">
+              <w:hyperlink w:anchor="_Toc2013985" w:history="1">
                 <w:r>
                   <w:rPr>
                     <w:rStyle w:val="Hyperlink"/>
@@ -2791,7 +2798,7 @@
                     <w:noProof/>
                     <w:webHidden/>
                   </w:rPr>
-                  <w:instrText xml:space="preserve"> PAGEREF _Toc2013321 \h </w:instrText>
+                  <w:instrText xml:space="preserve"> PAGEREF _Toc2013985 \h </w:instrText>
                 </w:r>
                 <w:r>
                   <w:rPr>
@@ -2835,7 +2842,7 @@
                   <w:lang w:eastAsia="en-GB"/>
                 </w:rPr>
               </w:pPr>
-              <w:hyperlink w:anchor="_Toc2013322" w:history="1">
+              <w:hyperlink w:anchor="_Toc2013986" w:history="1">
                 <w:r>
                   <w:rPr>
                     <w:rStyle w:val="Hyperlink"/>
@@ -2877,7 +2884,7 @@
                     <w:noProof/>
                     <w:webHidden/>
                   </w:rPr>
-                  <w:instrText xml:space="preserve"> PAGEREF _Toc2013322 \h </w:instrText>
+                  <w:instrText xml:space="preserve"> PAGEREF _Toc2013986 \h </w:instrText>
                 </w:r>
                 <w:r>
                   <w:rPr>
@@ -2921,7 +2928,7 @@
                   <w:lang w:eastAsia="en-GB"/>
                 </w:rPr>
               </w:pPr>
-              <w:hyperlink w:anchor="_Toc2013323" w:history="1">
+              <w:hyperlink w:anchor="_Toc2013987" w:history="1">
                 <w:r>
                   <w:rPr>
                     <w:rStyle w:val="Hyperlink"/>
@@ -2942,7 +2949,7 @@
                     <w:rStyle w:val="Hyperlink"/>
                     <w:noProof/>
                   </w:rPr>
-                  <w:t>Scenario 2 – Home Screen, Medication Bottle Button Flashing, Chime Sounding</w:t>
+                  <w:t>Scenario 2 – User encounters problem</w:t>
                 </w:r>
                 <w:r>
                   <w:rPr>
@@ -2963,7 +2970,7 @@
                     <w:noProof/>
                     <w:webHidden/>
                   </w:rPr>
-                  <w:instrText xml:space="preserve"> PAGEREF _Toc2013323 \h </w:instrText>
+                  <w:instrText xml:space="preserve"> PAGEREF _Toc2013987 \h </w:instrText>
                 </w:r>
                 <w:r>
                   <w:rPr>
@@ -3007,7 +3014,7 @@
                   <w:lang w:eastAsia="en-GB"/>
                 </w:rPr>
               </w:pPr>
-              <w:hyperlink w:anchor="_Toc2013324" w:history="1">
+              <w:hyperlink w:anchor="_Toc2013988" w:history="1">
                 <w:r>
                   <w:rPr>
                     <w:rStyle w:val="Hyperlink"/>
@@ -3028,7 +3035,7 @@
                     <w:rStyle w:val="Hyperlink"/>
                     <w:noProof/>
                   </w:rPr>
-                  <w:t>Scenario 3 – Home Screen, No Chime Sounding, No Button flashing</w:t>
+                  <w:t>Scenario 3 – Home Screen, Medication Bottle Button Flashing, Chime Sounding</w:t>
                 </w:r>
                 <w:r>
                   <w:rPr>
@@ -3049,7 +3056,7 @@
                     <w:noProof/>
                     <w:webHidden/>
                   </w:rPr>
-                  <w:instrText xml:space="preserve"> PAGEREF _Toc2013324 \h </w:instrText>
+                  <w:instrText xml:space="preserve"> PAGEREF _Toc2013988 \h </w:instrText>
                 </w:r>
                 <w:r>
                   <w:rPr>
@@ -3093,7 +3100,7 @@
                   <w:lang w:eastAsia="en-GB"/>
                 </w:rPr>
               </w:pPr>
-              <w:hyperlink w:anchor="_Toc2013325" w:history="1">
+              <w:hyperlink w:anchor="_Toc2013989" w:history="1">
                 <w:r>
                   <w:rPr>
                     <w:rStyle w:val="Hyperlink"/>
@@ -3135,7 +3142,7 @@
                     <w:noProof/>
                     <w:webHidden/>
                   </w:rPr>
-                  <w:instrText xml:space="preserve"> PAGEREF _Toc2013325 \h </w:instrText>
+                  <w:instrText xml:space="preserve"> PAGEREF _Toc2013989 \h </w:instrText>
                 </w:r>
                 <w:r>
                   <w:rPr>
@@ -3179,7 +3186,7 @@
                   <w:lang w:eastAsia="en-GB"/>
                 </w:rPr>
               </w:pPr>
-              <w:hyperlink w:anchor="_Toc2013326" w:history="1">
+              <w:hyperlink w:anchor="_Toc2013990" w:history="1">
                 <w:r>
                   <w:rPr>
                     <w:rStyle w:val="Hyperlink"/>
@@ -3221,7 +3228,7 @@
                     <w:noProof/>
                     <w:webHidden/>
                   </w:rPr>
-                  <w:instrText xml:space="preserve"> PAGEREF _Toc2013326 \h </w:instrText>
+                  <w:instrText xml:space="preserve"> PAGEREF _Toc2013990 \h </w:instrText>
                 </w:r>
                 <w:r>
                   <w:rPr>
@@ -3265,7 +3272,7 @@
                   <w:lang w:eastAsia="en-GB"/>
                 </w:rPr>
               </w:pPr>
-              <w:hyperlink w:anchor="_Toc2013327" w:history="1">
+              <w:hyperlink w:anchor="_Toc2013991" w:history="1">
                 <w:r>
                   <w:rPr>
                     <w:rStyle w:val="Hyperlink"/>
@@ -3307,7 +3314,7 @@
                     <w:noProof/>
                     <w:webHidden/>
                   </w:rPr>
-                  <w:instrText xml:space="preserve"> PAGEREF _Toc2013327 \h </w:instrText>
+                  <w:instrText xml:space="preserve"> PAGEREF _Toc2013991 \h </w:instrText>
                 </w:r>
                 <w:r>
                   <w:rPr>
@@ -3351,7 +3358,7 @@
                   <w:lang w:eastAsia="en-GB"/>
                 </w:rPr>
               </w:pPr>
-              <w:hyperlink w:anchor="_Toc2013328" w:history="1">
+              <w:hyperlink w:anchor="_Toc2013992" w:history="1">
                 <w:r>
                   <w:rPr>
                     <w:rStyle w:val="Hyperlink"/>
@@ -3393,7 +3400,7 @@
                     <w:noProof/>
                     <w:webHidden/>
                   </w:rPr>
-                  <w:instrText xml:space="preserve"> PAGEREF _Toc2013328 \h </w:instrText>
+                  <w:instrText xml:space="preserve"> PAGEREF _Toc2013992 \h </w:instrText>
                 </w:r>
                 <w:r>
                   <w:rPr>
@@ -3437,7 +3444,7 @@
                   <w:lang w:eastAsia="en-GB"/>
                 </w:rPr>
               </w:pPr>
-              <w:hyperlink w:anchor="_Toc2013329" w:history="1">
+              <w:hyperlink w:anchor="_Toc2013993" w:history="1">
                 <w:r>
                   <w:rPr>
                     <w:rStyle w:val="Hyperlink"/>
@@ -3479,7 +3486,7 @@
                     <w:noProof/>
                     <w:webHidden/>
                   </w:rPr>
-                  <w:instrText xml:space="preserve"> PAGEREF _Toc2013329 \h </w:instrText>
+                  <w:instrText xml:space="preserve"> PAGEREF _Toc2013993 \h </w:instrText>
                 </w:r>
                 <w:r>
                   <w:rPr>
@@ -3523,7 +3530,7 @@
                   <w:lang w:eastAsia="en-GB"/>
                 </w:rPr>
               </w:pPr>
-              <w:hyperlink w:anchor="_Toc2013330" w:history="1">
+              <w:hyperlink w:anchor="_Toc2013994" w:history="1">
                 <w:r>
                   <w:rPr>
                     <w:rStyle w:val="Hyperlink"/>
@@ -3565,7 +3572,7 @@
                     <w:noProof/>
                     <w:webHidden/>
                   </w:rPr>
-                  <w:instrText xml:space="preserve"> PAGEREF _Toc2013330 \h </w:instrText>
+                  <w:instrText xml:space="preserve"> PAGEREF _Toc2013994 \h </w:instrText>
                 </w:r>
                 <w:r>
                   <w:rPr>
@@ -3609,7 +3616,7 @@
                   <w:lang w:eastAsia="en-GB"/>
                 </w:rPr>
               </w:pPr>
-              <w:hyperlink w:anchor="_Toc2013331" w:history="1">
+              <w:hyperlink w:anchor="_Toc2013995" w:history="1">
                 <w:r>
                   <w:rPr>
                     <w:rStyle w:val="Hyperlink"/>
@@ -3651,7 +3658,7 @@
                     <w:noProof/>
                     <w:webHidden/>
                   </w:rPr>
-                  <w:instrText xml:space="preserve"> PAGEREF _Toc2013331 \h </w:instrText>
+                  <w:instrText xml:space="preserve"> PAGEREF _Toc2013995 \h </w:instrText>
                 </w:r>
                 <w:r>
                   <w:rPr>
@@ -3695,14 +3702,100 @@
                   <w:lang w:eastAsia="en-GB"/>
                 </w:rPr>
               </w:pPr>
-              <w:hyperlink w:anchor="_Toc2013332" w:history="1">
+              <w:hyperlink w:anchor="_Toc2013996" w:history="1">
+                <w:r>
+                  <w:rPr>
+                    <w:rStyle w:val="Hyperlink"/>
+                    <w:noProof/>
+                  </w:rPr>
+                  <w:t>6.3.11</w:t>
+                </w:r>
+                <w:r>
+                  <w:rPr>
+                    <w:rFonts w:eastAsiaTheme="minorEastAsia"/>
+                    <w:noProof/>
+                    <w:lang w:eastAsia="en-GB"/>
+                  </w:rPr>
+                  <w:tab/>
+                </w:r>
+                <w:r>
+                  <w:rPr>
+                    <w:rStyle w:val="Hyperlink"/>
+                    <w:noProof/>
+                  </w:rPr>
+                  <w:t>Scenario 11 – Home Screen, No Chime Sounding, No Button flashing</w:t>
+                </w:r>
+                <w:r>
+                  <w:rPr>
+                    <w:noProof/>
+                    <w:webHidden/>
+                  </w:rPr>
+                  <w:tab/>
+                </w:r>
+                <w:r>
+                  <w:rPr>
+                    <w:noProof/>
+                    <w:webHidden/>
+                  </w:rPr>
+                  <w:fldChar w:fldCharType="begin"/>
+                </w:r>
+                <w:r>
+                  <w:rPr>
+                    <w:noProof/>
+                    <w:webHidden/>
+                  </w:rPr>
+                  <w:instrText xml:space="preserve"> PAGEREF _Toc2013996 \h </w:instrText>
+                </w:r>
+                <w:r>
+                  <w:rPr>
+                    <w:noProof/>
+                    <w:webHidden/>
+                  </w:rPr>
+                </w:r>
+                <w:r>
+                  <w:rPr>
+                    <w:noProof/>
+                    <w:webHidden/>
+                  </w:rPr>
+                  <w:fldChar w:fldCharType="separate"/>
+                </w:r>
+                <w:r>
+                  <w:rPr>
+                    <w:noProof/>
+                    <w:webHidden/>
+                  </w:rPr>
+                  <w:t>21</w:t>
+                </w:r>
+                <w:r>
+                  <w:rPr>
+                    <w:noProof/>
+                    <w:webHidden/>
+                  </w:rPr>
+                  <w:fldChar w:fldCharType="end"/>
+                </w:r>
+              </w:hyperlink>
+            </w:p>
+            <w:p>
+              <w:pPr>
+                <w:pStyle w:val="TOC3"/>
+                <w:tabs>
+                  <w:tab w:val="left" w:pos="1320"/>
+                  <w:tab w:val="right" w:leader="dot" w:pos="9016"/>
+                </w:tabs>
+                <w:rPr>
+                  <w:rFonts w:eastAsiaTheme="minorEastAsia"/>
+                  <w:noProof/>
+                  <w:lang w:eastAsia="en-GB"/>
+                </w:rPr>
+              </w:pPr>
+              <w:hyperlink w:anchor="_Toc2013997" w:history="1">
                 <w:r>
                   <w:rPr>
                     <w:rStyle w:val="Hyperlink"/>
                     <w:rFonts w:cstheme="minorHAnsi"/>
                     <w:noProof/>
                   </w:rPr>
-                  <w:t>6.3.11</w:t>
+                  <w:t>6.3.12</w:t>
                 </w:r>
                 <w:r>
                   <w:rPr>
@@ -3739,7 +3832,7 @@
                     <w:noProof/>
                     <w:webHidden/>
                   </w:rPr>
-                  <w:instrText xml:space="preserve"> PAGEREF _Toc2013332 \h </w:instrText>
+                  <w:instrText xml:space="preserve"> PAGEREF _Toc2013997 \h </w:instrText>
                 </w:r>
                 <w:r>
                   <w:rPr>
@@ -3783,7 +3876,7 @@
                   <w:lang w:eastAsia="en-GB"/>
                 </w:rPr>
               </w:pPr>
-              <w:hyperlink w:anchor="_Toc2013333" w:history="1">
+              <w:hyperlink w:anchor="_Toc2013998" w:history="1">
                 <w:r>
                   <w:rPr>
                     <w:rStyle w:val="Hyperlink"/>
@@ -3840,7 +3933,7 @@
                     <w:noProof/>
                     <w:webHidden/>
                   </w:rPr>
-                  <w:instrText xml:space="preserve"> PAGEREF _Toc2013333 \h </w:instrText>
+                  <w:instrText xml:space="preserve"> PAGEREF _Toc2013998 \h </w:instrText>
                 </w:r>
                 <w:r>
                   <w:rPr>
@@ -3884,7 +3977,7 @@
                   <w:lang w:eastAsia="en-GB"/>
                 </w:rPr>
               </w:pPr>
-              <w:hyperlink w:anchor="_Toc2013334" w:history="1">
+              <w:hyperlink w:anchor="_Toc2013999" w:history="1">
                 <w:r>
                   <w:rPr>
                     <w:rStyle w:val="Hyperlink"/>
@@ -3926,7 +4019,7 @@
                     <w:noProof/>
                     <w:webHidden/>
                   </w:rPr>
-                  <w:instrText xml:space="preserve"> PAGEREF _Toc2013334 \h </w:instrText>
+                  <w:instrText xml:space="preserve"> PAGEREF _Toc2013999 \h </w:instrText>
                 </w:r>
                 <w:r>
                   <w:rPr>
@@ -3946,7 +4039,7 @@
                     <w:noProof/>
                     <w:webHidden/>
                   </w:rPr>
-                  <w:t>24</w:t>
+                  <w:t>25</w:t>
                 </w:r>
                 <w:r>
                   <w:rPr>
@@ -3970,7 +4063,7 @@
                   <w:lang w:eastAsia="en-GB"/>
                 </w:rPr>
               </w:pPr>
-              <w:hyperlink w:anchor="_Toc2013335" w:history="1">
+              <w:hyperlink w:anchor="_Toc2014000" w:history="1">
                 <w:r>
                   <w:rPr>
                     <w:rStyle w:val="Hyperlink"/>
@@ -4012,7 +4105,7 @@
                     <w:noProof/>
                     <w:webHidden/>
                   </w:rPr>
-                  <w:instrText xml:space="preserve"> PAGEREF _Toc2013335 \h </w:instrText>
+                  <w:instrText xml:space="preserve"> PAGEREF _Toc2014000 \h </w:instrText>
                 </w:r>
                 <w:r>
                   <w:rPr>
@@ -4056,7 +4149,7 @@
                   <w:lang w:eastAsia="en-GB"/>
                 </w:rPr>
               </w:pPr>
-              <w:hyperlink w:anchor="_Toc2013336" w:history="1">
+              <w:hyperlink w:anchor="_Toc2014001" w:history="1">
                 <w:r>
                   <w:rPr>
                     <w:rStyle w:val="Hyperlink"/>
@@ -4098,7 +4191,7 @@
                     <w:noProof/>
                     <w:webHidden/>
                   </w:rPr>
-                  <w:instrText xml:space="preserve"> PAGEREF _Toc2013336 \h </w:instrText>
+                  <w:instrText xml:space="preserve"> PAGEREF _Toc2014001 \h </w:instrText>
                 </w:r>
                 <w:r>
                   <w:rPr>
@@ -4142,7 +4235,7 @@
                   <w:lang w:eastAsia="en-GB"/>
                 </w:rPr>
               </w:pPr>
-              <w:hyperlink w:anchor="_Toc2013337" w:history="1">
+              <w:hyperlink w:anchor="_Toc2014002" w:history="1">
                 <w:r>
                   <w:rPr>
                     <w:rStyle w:val="Hyperlink"/>
@@ -4184,7 +4277,7 @@
                     <w:noProof/>
                     <w:webHidden/>
                   </w:rPr>
-                  <w:instrText xml:space="preserve"> PAGEREF _Toc2013337 \h </w:instrText>
+                  <w:instrText xml:space="preserve"> PAGEREF _Toc2014002 \h </w:instrText>
                 </w:r>
                 <w:r>
                   <w:rPr>
@@ -4204,7 +4297,7 @@
                     <w:noProof/>
                     <w:webHidden/>
                   </w:rPr>
-                  <w:t>25</w:t>
+                  <w:t>26</w:t>
                 </w:r>
                 <w:r>
                   <w:rPr>
@@ -4228,7 +4321,7 @@
                   <w:lang w:eastAsia="en-GB"/>
                 </w:rPr>
               </w:pPr>
-              <w:hyperlink w:anchor="_Toc2013338" w:history="1">
+              <w:hyperlink w:anchor="_Toc2014003" w:history="1">
                 <w:r>
                   <w:rPr>
                     <w:rStyle w:val="Hyperlink"/>
@@ -4270,7 +4363,7 @@
                     <w:noProof/>
                     <w:webHidden/>
                   </w:rPr>
-                  <w:instrText xml:space="preserve"> PAGEREF _Toc2013338 \h </w:instrText>
+                  <w:instrText xml:space="preserve"> PAGEREF _Toc2014003 \h </w:instrText>
                 </w:r>
                 <w:r>
                   <w:rPr>
@@ -4314,7 +4407,7 @@
                   <w:lang w:eastAsia="en-GB"/>
                 </w:rPr>
               </w:pPr>
-              <w:hyperlink w:anchor="_Toc2013339" w:history="1">
+              <w:hyperlink w:anchor="_Toc2014004" w:history="1">
                 <w:r>
                   <w:rPr>
                     <w:rStyle w:val="Hyperlink"/>
@@ -4358,7 +4451,7 @@
                     <w:noProof/>
                     <w:webHidden/>
                   </w:rPr>
-                  <w:instrText xml:space="preserve"> PAGEREF _Toc2013339 \h </w:instrText>
+                  <w:instrText xml:space="preserve"> PAGEREF _Toc2014004 \h </w:instrText>
                 </w:r>
                 <w:r>
                   <w:rPr>
@@ -4378,7 +4471,7 @@
                     <w:noProof/>
                     <w:webHidden/>
                   </w:rPr>
-                  <w:t>26</w:t>
+                  <w:t>27</w:t>
                 </w:r>
                 <w:r>
                   <w:rPr>
@@ -4402,7 +4495,7 @@
                   <w:lang w:eastAsia="en-GB"/>
                 </w:rPr>
               </w:pPr>
-              <w:hyperlink w:anchor="_Toc2013340" w:history="1">
+              <w:hyperlink w:anchor="_Toc2014005" w:history="1">
                 <w:r>
                   <w:rPr>
                     <w:rStyle w:val="Hyperlink"/>
@@ -4444,7 +4537,7 @@
                     <w:noProof/>
                     <w:webHidden/>
                   </w:rPr>
-                  <w:instrText xml:space="preserve"> PAGEREF _Toc2013340 \h </w:instrText>
+                  <w:instrText xml:space="preserve"> PAGEREF _Toc2014005 \h </w:instrText>
                 </w:r>
                 <w:r>
                   <w:rPr>
@@ -4488,7 +4581,7 @@
                   <w:lang w:eastAsia="en-GB"/>
                 </w:rPr>
               </w:pPr>
-              <w:hyperlink w:anchor="_Toc2013341" w:history="1">
+              <w:hyperlink w:anchor="_Toc2014006" w:history="1">
                 <w:r>
                   <w:rPr>
                     <w:rStyle w:val="Hyperlink"/>
@@ -4530,7 +4623,7 @@
                     <w:noProof/>
                     <w:webHidden/>
                   </w:rPr>
-                  <w:instrText xml:space="preserve"> PAGEREF _Toc2013341 \h </w:instrText>
+                  <w:instrText xml:space="preserve"> PAGEREF _Toc2014006 \h </w:instrText>
                 </w:r>
                 <w:r>
                   <w:rPr>
@@ -4550,7 +4643,7 @@
                     <w:noProof/>
                     <w:webHidden/>
                   </w:rPr>
-                  <w:t>27</w:t>
+                  <w:t>28</w:t>
                 </w:r>
                 <w:r>
                   <w:rPr>
@@ -4574,7 +4667,7 @@
                   <w:lang w:eastAsia="en-GB"/>
                 </w:rPr>
               </w:pPr>
-              <w:hyperlink w:anchor="_Toc2013342" w:history="1">
+              <w:hyperlink w:anchor="_Toc2014007" w:history="1">
                 <w:r>
                   <w:rPr>
                     <w:rStyle w:val="Hyperlink"/>
@@ -4616,7 +4709,7 @@
                     <w:noProof/>
                     <w:webHidden/>
                   </w:rPr>
-                  <w:instrText xml:space="preserve"> PAGEREF _Toc2013342 \h </w:instrText>
+                  <w:instrText xml:space="preserve"> PAGEREF _Toc2014007 \h </w:instrText>
                 </w:r>
                 <w:r>
                   <w:rPr>
@@ -4660,7 +4753,7 @@
                   <w:lang w:eastAsia="en-GB"/>
                 </w:rPr>
               </w:pPr>
-              <w:hyperlink w:anchor="_Toc2013343" w:history="1">
+              <w:hyperlink w:anchor="_Toc2014008" w:history="1">
                 <w:r>
                   <w:rPr>
                     <w:rStyle w:val="Hyperlink"/>
@@ -4702,7 +4795,7 @@
                     <w:noProof/>
                     <w:webHidden/>
                   </w:rPr>
-                  <w:instrText xml:space="preserve"> PAGEREF _Toc2013343 \h </w:instrText>
+                  <w:instrText xml:space="preserve"> PAGEREF _Toc2014008 \h </w:instrText>
                 </w:r>
                 <w:r>
                   <w:rPr>
@@ -4722,7 +4815,7 @@
                     <w:noProof/>
                     <w:webHidden/>
                   </w:rPr>
-                  <w:t>28</w:t>
+                  <w:t>29</w:t>
                 </w:r>
                 <w:r>
                   <w:rPr>
@@ -4746,7 +4839,7 @@
                   <w:lang w:eastAsia="en-GB"/>
                 </w:rPr>
               </w:pPr>
-              <w:hyperlink w:anchor="_Toc2013344" w:history="1">
+              <w:hyperlink w:anchor="_Toc2014009" w:history="1">
                 <w:r>
                   <w:rPr>
                     <w:rStyle w:val="Hyperlink"/>
@@ -4788,7 +4881,7 @@
                     <w:noProof/>
                     <w:webHidden/>
                   </w:rPr>
-                  <w:instrText xml:space="preserve"> PAGEREF _Toc2013344 \h </w:instrText>
+                  <w:instrText xml:space="preserve"> PAGEREF _Toc2014009 \h </w:instrText>
                 </w:r>
                 <w:r>
                   <w:rPr>
@@ -4832,7 +4925,7 @@
                   <w:lang w:eastAsia="en-GB"/>
                 </w:rPr>
               </w:pPr>
-              <w:hyperlink w:anchor="_Toc2013345" w:history="1">
+              <w:hyperlink w:anchor="_Toc2014010" w:history="1">
                 <w:r>
                   <w:rPr>
                     <w:rStyle w:val="Hyperlink"/>
@@ -4874,7 +4967,7 @@
                     <w:noProof/>
                     <w:webHidden/>
                   </w:rPr>
-                  <w:instrText xml:space="preserve"> PAGEREF _Toc2013345 \h </w:instrText>
+                  <w:instrText xml:space="preserve"> PAGEREF _Toc2014010 \h </w:instrText>
                 </w:r>
                 <w:r>
                   <w:rPr>
@@ -4894,7 +4987,7 @@
                     <w:noProof/>
                     <w:webHidden/>
                   </w:rPr>
-                  <w:t>29</w:t>
+                  <w:t>30</w:t>
                 </w:r>
                 <w:r>
                   <w:rPr>
@@ -4918,7 +5011,7 @@
                   <w:lang w:eastAsia="en-GB"/>
                 </w:rPr>
               </w:pPr>
-              <w:hyperlink w:anchor="_Toc2013346" w:history="1">
+              <w:hyperlink w:anchor="_Toc2014011" w:history="1">
                 <w:r>
                   <w:rPr>
                     <w:rStyle w:val="Hyperlink"/>
@@ -4960,7 +5053,7 @@
                     <w:noProof/>
                     <w:webHidden/>
                   </w:rPr>
-                  <w:instrText xml:space="preserve"> PAGEREF _Toc2013346 \h </w:instrText>
+                  <w:instrText xml:space="preserve"> PAGEREF _Toc2014011 \h </w:instrText>
                 </w:r>
                 <w:r>
                   <w:rPr>
@@ -5004,7 +5097,7 @@
                   <w:lang w:eastAsia="en-GB"/>
                 </w:rPr>
               </w:pPr>
-              <w:hyperlink w:anchor="_Toc2013347" w:history="1">
+              <w:hyperlink w:anchor="_Toc2014012" w:history="1">
                 <w:r>
                   <w:rPr>
                     <w:rStyle w:val="Hyperlink"/>
@@ -5046,7 +5139,7 @@
                     <w:noProof/>
                     <w:webHidden/>
                   </w:rPr>
-                  <w:instrText xml:space="preserve"> PAGEREF _Toc2013347 \h </w:instrText>
+                  <w:instrText xml:space="preserve"> PAGEREF _Toc2014012 \h </w:instrText>
                 </w:r>
                 <w:r>
                   <w:rPr>
@@ -5066,7 +5159,7 @@
                     <w:noProof/>
                     <w:webHidden/>
                   </w:rPr>
-                  <w:t>30</w:t>
+                  <w:t>31</w:t>
                 </w:r>
                 <w:r>
                   <w:rPr>
@@ -5090,7 +5183,7 @@
                   <w:lang w:eastAsia="en-GB"/>
                 </w:rPr>
               </w:pPr>
-              <w:hyperlink w:anchor="_Toc2013348" w:history="1">
+              <w:hyperlink w:anchor="_Toc2014013" w:history="1">
                 <w:r>
                   <w:rPr>
                     <w:rStyle w:val="Hyperlink"/>
@@ -5132,7 +5225,7 @@
                     <w:noProof/>
                     <w:webHidden/>
                   </w:rPr>
-                  <w:instrText xml:space="preserve"> PAGEREF _Toc2013348 \h </w:instrText>
+                  <w:instrText xml:space="preserve"> PAGEREF _Toc2014013 \h </w:instrText>
                 </w:r>
                 <w:r>
                   <w:rPr>
@@ -5176,7 +5269,7 @@
                   <w:lang w:eastAsia="en-GB"/>
                 </w:rPr>
               </w:pPr>
-              <w:hyperlink w:anchor="_Toc2013349" w:history="1">
+              <w:hyperlink w:anchor="_Toc2014014" w:history="1">
                 <w:r>
                   <w:rPr>
                     <w:rStyle w:val="Hyperlink"/>
@@ -5218,7 +5311,7 @@
                     <w:noProof/>
                     <w:webHidden/>
                   </w:rPr>
-                  <w:instrText xml:space="preserve"> PAGEREF _Toc2013349 \h </w:instrText>
+                  <w:instrText xml:space="preserve"> PAGEREF _Toc2014014 \h </w:instrText>
                 </w:r>
                 <w:r>
                   <w:rPr>
@@ -5238,7 +5331,7 @@
                     <w:noProof/>
                     <w:webHidden/>
                   </w:rPr>
-                  <w:t>31</w:t>
+                  <w:t>32</w:t>
                 </w:r>
                 <w:r>
                   <w:rPr>
@@ -5262,7 +5355,7 @@
                   <w:lang w:eastAsia="en-GB"/>
                 </w:rPr>
               </w:pPr>
-              <w:hyperlink w:anchor="_Toc2013350" w:history="1">
+              <w:hyperlink w:anchor="_Toc2014015" w:history="1">
                 <w:r>
                   <w:rPr>
                     <w:rStyle w:val="Hyperlink"/>
@@ -5304,7 +5397,7 @@
                     <w:noProof/>
                     <w:webHidden/>
                   </w:rPr>
-                  <w:instrText xml:space="preserve"> PAGEREF _Toc2013350 \h </w:instrText>
+                  <w:instrText xml:space="preserve"> PAGEREF _Toc2014015 \h </w:instrText>
                 </w:r>
                 <w:r>
                   <w:rPr>
@@ -5348,7 +5441,7 @@
                   <w:lang w:eastAsia="en-GB"/>
                 </w:rPr>
               </w:pPr>
-              <w:hyperlink w:anchor="_Toc2013351" w:history="1">
+              <w:hyperlink w:anchor="_Toc2014016" w:history="1">
                 <w:r>
                   <w:rPr>
                     <w:rStyle w:val="Hyperlink"/>
@@ -5390,7 +5483,7 @@
                     <w:noProof/>
                     <w:webHidden/>
                   </w:rPr>
-                  <w:instrText xml:space="preserve"> PAGEREF _Toc2013351 \h </w:instrText>
+                  <w:instrText xml:space="preserve"> PAGEREF _Toc2014016 \h </w:instrText>
                 </w:r>
                 <w:r>
                   <w:rPr>
@@ -5434,7 +5527,7 @@
                   <w:lang w:eastAsia="en-GB"/>
                 </w:rPr>
               </w:pPr>
-              <w:hyperlink w:anchor="_Toc2013352" w:history="1">
+              <w:hyperlink w:anchor="_Toc2014017" w:history="1">
                 <w:r>
                   <w:rPr>
                     <w:rStyle w:val="Hyperlink"/>
@@ -5476,7 +5569,7 @@
                     <w:noProof/>
                     <w:webHidden/>
                   </w:rPr>
-                  <w:instrText xml:space="preserve"> PAGEREF _Toc2013352 \h </w:instrText>
+                  <w:instrText xml:space="preserve"> PAGEREF _Toc2014017 \h </w:instrText>
                 </w:r>
                 <w:r>
                   <w:rPr>
@@ -5496,7 +5589,7 @@
                     <w:noProof/>
                     <w:webHidden/>
                   </w:rPr>
-                  <w:t>37</w:t>
+                  <w:t>38</w:t>
                 </w:r>
                 <w:r>
                   <w:rPr>
@@ -5527,12 +5620,11 @@
         <w:spacing w:before="240" w:after="120" w:line="360" w:lineRule="auto"/>
         <w:ind w:left="431" w:hanging="431"/>
       </w:pPr>
-      <w:bookmarkStart w:id="0" w:name="_Toc2013294"/>
-      <w:bookmarkStart w:id="1" w:name="_GoBack"/>
+      <w:bookmarkStart w:id="1" w:name="_Toc2013958"/>
       <w:r>
         <w:t>Background</w:t>
       </w:r>
-      <w:bookmarkEnd w:id="0"/>
+      <w:bookmarkEnd w:id="1"/>
     </w:p>
     <w:p>
       <w:pPr>
@@ -5555,7 +5647,11 @@
         <w:t>for</w:t>
       </w:r>
       <w:r>
-        <w:t xml:space="preserve"> our proposal to build an interactive device for people generally of age 65+ with limited mobility. The specified requirements that this device should provide are – the support of exercise, reminders to take medicine at correct times, communication of energy use and tips to decrease this, and a mechanism to request a small robot fetch small items of use within the home. </w:t>
+        <w:t xml:space="preserve"> our proposal to build an interactive device for people generally of age 65+ with limited mobility. The specified requirements that this device should provide are – the support of exercise, reminders to take medicine at correct times, communication of energy use </w:t>
+      </w:r>
+      <w:r>
+        <w:lastRenderedPageBreak/>
+        <w:t xml:space="preserve">and tips to decrease this, and a mechanism to request a small robot fetch small items of use within the home. </w:t>
       </w:r>
     </w:p>
     <w:p>
@@ -5564,7 +5660,6 @@
         <w:ind w:left="397"/>
       </w:pPr>
       <w:r>
-        <w:lastRenderedPageBreak/>
         <w:t xml:space="preserve">Forlizzi and Battarbee (2004) described three types of interactions that could be produced between a user and a product: (1) an interaction which focuses on the product and requires some thinking or cognitive action from the user; (2) an interaction which fits into a user’s routine without interrupting it, termed ‘fluent’; and (3) an interaction which develops a relationship between the user and the product. Our concept for this design attempts to provide an effortless interaction so that the user can proceed with </w:t>
       </w:r>
       <w:r>
@@ -5781,27 +5876,14 @@
       <w:r>
         <w:t xml:space="preserve">Figure </w:t>
       </w:r>
-      <w:r>
-        <w:fldChar w:fldCharType="begin"/>
-      </w:r>
-      <w:r>
-        <w:instrText xml:space="preserve"> SEQ Figure \* ARABIC </w:instrText>
-      </w:r>
-      <w:r>
-        <w:fldChar w:fldCharType="separate"/>
-      </w:r>
-      <w:r>
-        <w:rPr>
-          <w:noProof/>
-        </w:rPr>
-        <w:t>1</w:t>
-      </w:r>
-      <w:r>
-        <w:rPr>
-          <w:noProof/>
-        </w:rPr>
-        <w:fldChar w:fldCharType="end"/>
-      </w:r>
+      <w:fldSimple w:instr=" SEQ Figure \* ARABIC ">
+        <w:r>
+          <w:rPr>
+            <w:noProof/>
+          </w:rPr>
+          <w:t>1</w:t>
+        </w:r>
+      </w:fldSimple>
       <w:r>
         <w:t xml:space="preserve"> - A screen comparison to show the relative size of buttons and icons. </w:t>
       </w:r>
@@ -5866,7 +5948,7 @@
         <w:spacing w:before="240" w:after="120" w:line="360" w:lineRule="auto"/>
         <w:ind w:left="431" w:hanging="431"/>
       </w:pPr>
-      <w:bookmarkStart w:id="2" w:name="_Toc2013295"/>
+      <w:bookmarkStart w:id="2" w:name="_Toc2013959"/>
       <w:r>
         <w:t>Stakeholder and Task Analysi</w:t>
       </w:r>
@@ -5893,6 +5975,7 @@
         </w:numPr>
       </w:pPr>
       <w:r>
+        <w:lastRenderedPageBreak/>
         <w:t>Individual in home: primary user</w:t>
       </w:r>
     </w:p>
@@ -5917,7 +6000,6 @@
         </w:numPr>
       </w:pPr>
       <w:r>
-        <w:lastRenderedPageBreak/>
         <w:t>Emergency services: ambulance, fire personnel</w:t>
       </w:r>
     </w:p>
@@ -6045,7 +6127,7 @@
         <w:spacing w:before="240" w:after="120" w:line="360" w:lineRule="auto"/>
         <w:ind w:left="431" w:hanging="431"/>
       </w:pPr>
-      <w:bookmarkStart w:id="3" w:name="_Toc2013296"/>
+      <w:bookmarkStart w:id="3" w:name="_Toc2013960"/>
       <w:r>
         <w:t>Requirements Analysis</w:t>
       </w:r>
@@ -6321,6 +6403,7 @@
         </w:numPr>
       </w:pPr>
       <w:r>
+        <w:lastRenderedPageBreak/>
         <w:t>Settings Screen</w:t>
       </w:r>
     </w:p>
@@ -6339,7 +6422,6 @@
         </w:rPr>
       </w:pPr>
       <w:r>
-        <w:lastRenderedPageBreak/>
         <w:t>Simplicity and consistency were</w:t>
       </w:r>
       <w:r>
@@ -6517,7 +6599,7 @@
         <w:spacing w:before="240" w:after="120" w:line="360" w:lineRule="auto"/>
         <w:ind w:left="431" w:hanging="431"/>
       </w:pPr>
-      <w:bookmarkStart w:id="5" w:name="_Toc2013297"/>
+      <w:bookmarkStart w:id="5" w:name="_Toc2013961"/>
       <w:r>
         <w:t>Storyboard Design</w:t>
       </w:r>
@@ -6637,7 +6719,11 @@
         <w:t xml:space="preserve">as </w:t>
       </w:r>
       <w:r>
-        <w:t>enjoyed by older people are golf and bowling. These sports</w:t>
+        <w:t xml:space="preserve">enjoyed by older people are golf and </w:t>
+      </w:r>
+      <w:r>
+        <w:lastRenderedPageBreak/>
+        <w:t>bowling. These sports</w:t>
       </w:r>
       <w:r>
         <w:t>, bowling and golf,</w:t>
@@ -6655,11 +6741,7 @@
         <w:t xml:space="preserve">exercises make use of </w:t>
       </w:r>
       <w:r>
-        <w:t xml:space="preserve">tracking </w:t>
-      </w:r>
-      <w:r>
-        <w:lastRenderedPageBreak/>
-        <w:t xml:space="preserve">sensors through which the </w:t>
+        <w:t xml:space="preserve">tracking sensors through which the </w:t>
       </w:r>
       <w:r>
         <w:t xml:space="preserve">application </w:t>
@@ -6813,7 +6895,7 @@
         <w:spacing w:before="240" w:after="120" w:line="360" w:lineRule="auto"/>
         <w:ind w:left="431" w:hanging="431"/>
       </w:pPr>
-      <w:bookmarkStart w:id="6" w:name="_Toc2013298"/>
+      <w:bookmarkStart w:id="6" w:name="_Toc2013962"/>
       <w:r>
         <w:t>Prototype Development</w:t>
       </w:r>
@@ -6825,7 +6907,7 @@
         <w:spacing w:before="120" w:after="120" w:line="360" w:lineRule="auto"/>
         <w:ind w:left="850" w:hanging="578"/>
       </w:pPr>
-      <w:bookmarkStart w:id="7" w:name="_Toc2013299"/>
+      <w:bookmarkStart w:id="7" w:name="_Toc2013963"/>
       <w:r>
         <w:t>Introduction</w:t>
       </w:r>
@@ -6903,7 +6985,7 @@
         <w:spacing w:before="120" w:after="120" w:line="360" w:lineRule="auto"/>
         <w:ind w:left="850" w:hanging="578"/>
       </w:pPr>
-      <w:bookmarkStart w:id="8" w:name="_Toc2013300"/>
+      <w:bookmarkStart w:id="8" w:name="_Toc2013964"/>
       <w:r>
         <w:t>Log</w:t>
       </w:r>
@@ -6985,6 +7067,7 @@
         <w:rPr>
           <w:b/>
         </w:rPr>
+        <w:lastRenderedPageBreak/>
         <w:t>Log-In ‘Password’ entry box</w:t>
       </w:r>
       <w:r>
@@ -7004,7 +7087,6 @@
         <w:rPr>
           <w:b/>
         </w:rPr>
-        <w:lastRenderedPageBreak/>
         <w:t xml:space="preserve">Supporting Research: </w:t>
       </w:r>
       <w:r>
@@ -7066,7 +7148,7 @@
         <w:ind w:left="720" w:hanging="578"/>
       </w:pPr>
       <w:bookmarkStart w:id="9" w:name="_Ref1145344"/>
-      <w:bookmarkStart w:id="10" w:name="_Toc2013301"/>
+      <w:bookmarkStart w:id="10" w:name="_Toc2013965"/>
       <w:r>
         <w:t xml:space="preserve">Home </w:t>
       </w:r>
@@ -7385,7 +7467,7 @@
       <w:bookmarkStart w:id="11" w:name="_Ref1145265"/>
       <w:bookmarkStart w:id="12" w:name="_Ref1655006"/>
       <w:bookmarkStart w:id="13" w:name="_Ref1145289"/>
-      <w:bookmarkStart w:id="14" w:name="_Toc2013302"/>
+      <w:bookmarkStart w:id="14" w:name="_Toc2013966"/>
       <w:r>
         <w:t>Medication</w:t>
       </w:r>
@@ -7676,7 +7758,7 @@
         <w:spacing w:line="360" w:lineRule="auto"/>
       </w:pPr>
       <w:bookmarkStart w:id="15" w:name="_Ref1146298"/>
-      <w:bookmarkStart w:id="16" w:name="_Toc2013303"/>
+      <w:bookmarkStart w:id="16" w:name="_Toc2013967"/>
       <w:r>
         <w:t>Change</w:t>
       </w:r>
@@ -7780,7 +7862,7 @@
         <w:spacing w:after="120" w:line="360" w:lineRule="auto"/>
         <w:ind w:left="992"/>
       </w:pPr>
-      <w:bookmarkStart w:id="17" w:name="_Toc2013304"/>
+      <w:bookmarkStart w:id="17" w:name="_Toc2013968"/>
       <w:r>
         <w:t>Add Medication Screen</w:t>
       </w:r>
@@ -7965,7 +8047,7 @@
         <w:ind w:left="992"/>
       </w:pPr>
       <w:bookmarkStart w:id="18" w:name="_Ref1146355"/>
-      <w:bookmarkStart w:id="19" w:name="_Toc2013305"/>
+      <w:bookmarkStart w:id="19" w:name="_Toc2013969"/>
       <w:r>
         <w:t>Medication Details</w:t>
       </w:r>
@@ -8093,7 +8175,7 @@
       <w:bookmarkStart w:id="21" w:name="_Ref1735118"/>
       <w:bookmarkStart w:id="22" w:name="_Ref1735741"/>
       <w:bookmarkStart w:id="23" w:name="_Ref1736151"/>
-      <w:bookmarkStart w:id="24" w:name="_Toc2013306"/>
+      <w:bookmarkStart w:id="24" w:name="_Toc2013970"/>
       <w:r>
         <w:t xml:space="preserve">Energy </w:t>
       </w:r>
@@ -8336,7 +8418,7 @@
       <w:pPr>
         <w:pStyle w:val="Heading3"/>
       </w:pPr>
-      <w:bookmarkStart w:id="29" w:name="_Toc2013307"/>
+      <w:bookmarkStart w:id="29" w:name="_Toc2013971"/>
       <w:r>
         <w:t>Breakdown of Energy Usage</w:t>
       </w:r>
@@ -8469,7 +8551,7 @@
       <w:bookmarkStart w:id="31" w:name="_Ref1735795"/>
       <w:bookmarkStart w:id="32" w:name="_Ref1736192"/>
       <w:bookmarkStart w:id="33" w:name="_Ref1736268"/>
-      <w:bookmarkStart w:id="34" w:name="_Toc2013308"/>
+      <w:bookmarkStart w:id="34" w:name="_Toc2013972"/>
       <w:r>
         <w:t xml:space="preserve">Smart </w:t>
       </w:r>
@@ -8580,7 +8662,7 @@
       <w:bookmarkStart w:id="35" w:name="_Ref1310533"/>
       <w:bookmarkStart w:id="36" w:name="_Ref1737018"/>
       <w:bookmarkStart w:id="37" w:name="_Ref1737310"/>
-      <w:bookmarkStart w:id="38" w:name="_Toc2013309"/>
+      <w:bookmarkStart w:id="38" w:name="_Toc2013973"/>
       <w:r>
         <w:t xml:space="preserve">Exercise </w:t>
       </w:r>
@@ -8786,7 +8868,7 @@
       </w:pPr>
       <w:bookmarkStart w:id="39" w:name="_Ref1145826"/>
       <w:bookmarkStart w:id="40" w:name="_Ref1737180"/>
-      <w:bookmarkStart w:id="41" w:name="_Toc2013310"/>
+      <w:bookmarkStart w:id="41" w:name="_Toc2013974"/>
       <w:r>
         <w:t xml:space="preserve">Add </w:t>
       </w:r>
@@ -8939,7 +9021,7 @@
         <w:ind w:left="992"/>
       </w:pPr>
       <w:bookmarkStart w:id="42" w:name="_Ref1145377"/>
-      <w:bookmarkStart w:id="43" w:name="_Toc2013311"/>
+      <w:bookmarkStart w:id="43" w:name="_Toc2013975"/>
       <w:r>
         <w:t xml:space="preserve">Exercise </w:t>
       </w:r>
@@ -9251,7 +9333,7 @@
         <w:ind w:left="850" w:hanging="578"/>
       </w:pPr>
       <w:bookmarkStart w:id="44" w:name="_Ref1310564"/>
-      <w:bookmarkStart w:id="45" w:name="_Toc2013312"/>
+      <w:bookmarkStart w:id="45" w:name="_Toc2013976"/>
       <w:r>
         <w:t>Smart Robot (Cozmo)</w:t>
       </w:r>
@@ -9407,7 +9489,7 @@
       <w:bookmarkStart w:id="46" w:name="_Ref1310581"/>
       <w:bookmarkStart w:id="47" w:name="_Ref1737456"/>
       <w:bookmarkStart w:id="48" w:name="_Ref1737530"/>
-      <w:bookmarkStart w:id="49" w:name="_Toc2013313"/>
+      <w:bookmarkStart w:id="49" w:name="_Toc2013977"/>
       <w:r>
         <w:t>Settings</w:t>
       </w:r>
@@ -9510,7 +9592,7 @@
         <w:spacing w:before="120" w:after="120" w:line="360" w:lineRule="auto"/>
         <w:ind w:left="850" w:hanging="578"/>
       </w:pPr>
-      <w:bookmarkStart w:id="50" w:name="_Toc2013314"/>
+      <w:bookmarkStart w:id="50" w:name="_Toc2013978"/>
       <w:r>
         <w:t>Prototype Design Summary</w:t>
       </w:r>
@@ -9917,7 +9999,6 @@
         <w:t>These three areas were selected as accessibility and usability are central to good design, while personalisation is key to continued use of the application.</w:t>
       </w:r>
     </w:p>
-    <w:bookmarkEnd w:id="1"/>
     <w:p>
       <w:pPr>
         <w:rPr>
@@ -9937,7 +10018,7 @@
       <w:pPr>
         <w:pStyle w:val="Heading1"/>
       </w:pPr>
-      <w:bookmarkStart w:id="51" w:name="_Toc2013315"/>
+      <w:bookmarkStart w:id="51" w:name="_Toc2013979"/>
       <w:r>
         <w:lastRenderedPageBreak/>
         <w:t>Appendix</w:t>
@@ -9948,7 +10029,7 @@
       <w:pPr>
         <w:pStyle w:val="Heading2"/>
       </w:pPr>
-      <w:bookmarkStart w:id="52" w:name="_Toc2013316"/>
+      <w:bookmarkStart w:id="52" w:name="_Toc2013980"/>
       <w:r>
         <w:t>Gantt Chart</w:t>
       </w:r>
@@ -11905,7 +11986,7 @@
             <wp:docPr id="51" name="Chart 51">
               <a:extLst xmlns:a="http://schemas.openxmlformats.org/drawingml/2006/main">
                 <a:ext uri="{FF2B5EF4-FFF2-40B4-BE49-F238E27FC236}">
-                  <a16:creationId xmlns:a16="http://schemas.microsoft.com/office/drawing/2014/main" xmlns:w16se="http://schemas.microsoft.com/office/word/2015/wordml/symex" xmlns:w16cid="http://schemas.microsoft.com/office/word/2016/wordml/cid" xmlns:w15="http://schemas.microsoft.com/office/word/2012/wordml" xmlns:w="http://schemas.openxmlformats.org/wordprocessingml/2006/main" xmlns:w10="urn:schemas-microsoft-com:office:word" xmlns:v="urn:schemas-microsoft-com:vml" xmlns:o="urn:schemas-microsoft-com:office:office" xmlns:am3d="http://schemas.microsoft.com/office/drawing/2017/model3d" xmlns:aink="http://schemas.microsoft.com/office/drawing/2016/ink" xmlns:cx8="http://schemas.microsoft.com/office/drawing/2016/5/14/chartex" xmlns:cx7="http://schemas.microsoft.com/office/drawing/2016/5/13/chartex" xmlns:cx6="http://schemas.microsoft.com/office/drawing/2016/5/12/chartex" xmlns:cx5="http://schemas.microsoft.com/office/drawing/2016/5/11/chartex" xmlns:cx4="http://schemas.microsoft.com/office/drawing/2016/5/10/chartex" xmlns:cx3="http://schemas.microsoft.com/office/drawing/2016/5/9/chartex" xmlns:cx2="http://schemas.microsoft.com/office/drawing/2015/10/21/chartex" xmlns:cx1="http://schemas.microsoft.com/office/drawing/2015/9/8/chartex" xmlns:cx="http://schemas.microsoft.com/office/drawing/2014/chartex" xmlns="" id="{29CED977-6692-49AB-AD76-47D67ABCBC5B}"/>
+                  <a16:creationId xmlns="" xmlns:cx="http://schemas.microsoft.com/office/drawing/2014/chartex" xmlns:cx1="http://schemas.microsoft.com/office/drawing/2015/9/8/chartex" xmlns:cx2="http://schemas.microsoft.com/office/drawing/2015/10/21/chartex" xmlns:cx3="http://schemas.microsoft.com/office/drawing/2016/5/9/chartex" xmlns:cx4="http://schemas.microsoft.com/office/drawing/2016/5/10/chartex" xmlns:cx5="http://schemas.microsoft.com/office/drawing/2016/5/11/chartex" xmlns:cx6="http://schemas.microsoft.com/office/drawing/2016/5/12/chartex" xmlns:cx7="http://schemas.microsoft.com/office/drawing/2016/5/13/chartex" xmlns:cx8="http://schemas.microsoft.com/office/drawing/2016/5/14/chartex" xmlns:aink="http://schemas.microsoft.com/office/drawing/2016/ink" xmlns:am3d="http://schemas.microsoft.com/office/drawing/2017/model3d" xmlns:o="urn:schemas-microsoft-com:office:office" xmlns:v="urn:schemas-microsoft-com:vml" xmlns:w10="urn:schemas-microsoft-com:office:word" xmlns:w="http://schemas.openxmlformats.org/wordprocessingml/2006/main" xmlns:w15="http://schemas.microsoft.com/office/word/2012/wordml" xmlns:w16cid="http://schemas.microsoft.com/office/word/2016/wordml/cid" xmlns:w16se="http://schemas.microsoft.com/office/word/2015/wordml/symex" xmlns:a16="http://schemas.microsoft.com/office/drawing/2014/main" id="{29CED977-6692-49AB-AD76-47D67ABCBC5B}"/>
                 </a:ext>
               </a:extLst>
             </wp:docPr>
@@ -11924,7 +12005,7 @@
         <w:pStyle w:val="Heading2"/>
       </w:pPr>
       <w:bookmarkStart w:id="53" w:name="_Ref442604"/>
-      <w:bookmarkStart w:id="54" w:name="_Toc2013317"/>
+      <w:bookmarkStart w:id="54" w:name="_Toc2013981"/>
       <w:r>
         <w:lastRenderedPageBreak/>
         <w:t>Personae</w:t>
@@ -11936,7 +12017,7 @@
       <w:pPr>
         <w:pStyle w:val="Heading3"/>
       </w:pPr>
-      <w:bookmarkStart w:id="55" w:name="_Toc2013318"/>
+      <w:bookmarkStart w:id="55" w:name="_Toc2013982"/>
       <w:r>
         <w:t>Al</w:t>
       </w:r>
@@ -12254,7 +12335,7 @@
       <w:r>
         <w:tab/>
       </w:r>
-      <w:bookmarkStart w:id="56" w:name="_Toc2013319"/>
+      <w:bookmarkStart w:id="56" w:name="_Toc2013983"/>
       <w:r>
         <w:t>Kitty</w:t>
       </w:r>
@@ -12543,7 +12624,7 @@
       <w:r>
         <w:tab/>
       </w:r>
-      <w:bookmarkStart w:id="57" w:name="_Toc2013320"/>
+      <w:bookmarkStart w:id="57" w:name="_Toc2013984"/>
       <w:r>
         <w:t>Joe</w:t>
       </w:r>
@@ -12857,7 +12938,7 @@
       </w:pPr>
       <w:bookmarkStart w:id="58" w:name="_Ref694168"/>
       <w:bookmarkStart w:id="59" w:name="_Ref1465486"/>
-      <w:bookmarkStart w:id="60" w:name="_Toc2013321"/>
+      <w:bookmarkStart w:id="60" w:name="_Toc2013985"/>
       <w:r>
         <w:t>Scenarios</w:t>
       </w:r>
@@ -12873,7 +12954,7 @@
         <w:pStyle w:val="Heading3"/>
       </w:pPr>
       <w:bookmarkStart w:id="61" w:name="_Ref1405113"/>
-      <w:bookmarkStart w:id="62" w:name="_Toc2013322"/>
+      <w:bookmarkStart w:id="62" w:name="_Toc2013986"/>
       <w:r>
         <w:t>Scenario 1 – Log-in Screen, User</w:t>
       </w:r>
@@ -12959,7 +13040,7 @@
       <w:pPr>
         <w:pStyle w:val="Heading3"/>
       </w:pPr>
-      <w:bookmarkStart w:id="63" w:name="_Toc2013323"/>
+      <w:bookmarkStart w:id="63" w:name="_Toc2013987"/>
       <w:r>
         <w:t xml:space="preserve">Scenario </w:t>
       </w:r>
@@ -12967,9 +13048,79 @@
         <w:t>2</w:t>
       </w:r>
       <w:r>
+        <w:t xml:space="preserve"> –</w:t>
+      </w:r>
+      <w:r>
+        <w:t xml:space="preserve"> </w:t>
+      </w:r>
+      <w:r>
+        <w:t>User</w:t>
+      </w:r>
+      <w:r>
+        <w:t xml:space="preserve"> encounters problem</w:t>
+      </w:r>
+      <w:bookmarkEnd w:id="63"/>
+    </w:p>
+    <w:p>
+      <w:pPr>
+        <w:pStyle w:val="NoSpacing"/>
+        <w:numPr>
+          <w:ilvl w:val="0"/>
+          <w:numId w:val="19"/>
+        </w:numPr>
+      </w:pPr>
+      <w:r>
+        <w:t xml:space="preserve">User </w:t>
+      </w:r>
+      <w:r>
+        <w:t xml:space="preserve">attempts any of the available functions but the system does not operate as expected. </w:t>
+      </w:r>
+    </w:p>
+    <w:p>
+      <w:pPr>
+        <w:pStyle w:val="NoSpacing"/>
+        <w:numPr>
+          <w:ilvl w:val="0"/>
+          <w:numId w:val="19"/>
+        </w:numPr>
+      </w:pPr>
+      <w:r>
+        <w:t>User returns to Home screen and presses ‘Help’ button.</w:t>
+      </w:r>
+    </w:p>
+    <w:p>
+      <w:pPr>
+        <w:pStyle w:val="NoSpacing"/>
+        <w:numPr>
+          <w:ilvl w:val="0"/>
+          <w:numId w:val="19"/>
+        </w:numPr>
+      </w:pPr>
+      <w:r>
+        <w:t>The usual Home screen display is overlaid with a window with contact details for support. This would include a telephone number and an eMail address.</w:t>
+      </w:r>
+    </w:p>
+    <w:p>
+      <w:pPr>
+        <w:pStyle w:val="NoSpacing"/>
+        <w:ind w:left="1440"/>
+      </w:pPr>
+    </w:p>
+    <w:p>
+      <w:pPr>
+        <w:pStyle w:val="Heading3"/>
+      </w:pPr>
+      <w:bookmarkStart w:id="64" w:name="_Toc2013988"/>
+      <w:r>
+        <w:t xml:space="preserve">Scenario </w:t>
+      </w:r>
+      <w:r>
+        <w:t>3</w:t>
+      </w:r>
+      <w:r>
         <w:t xml:space="preserve"> – Home Screen, Medication Bottle Button Flashing, Chime Sounding</w:t>
       </w:r>
-      <w:bookmarkEnd w:id="63"/>
+      <w:bookmarkEnd w:id="64"/>
     </w:p>
     <w:p>
       <w:pPr>
@@ -13059,17 +13210,18 @@
       <w:pPr>
         <w:pStyle w:val="Heading3"/>
       </w:pPr>
-      <w:bookmarkStart w:id="64" w:name="_Toc2013324"/>
-      <w:r>
+      <w:bookmarkStart w:id="65" w:name="_Toc2013989"/>
+      <w:r>
+        <w:lastRenderedPageBreak/>
         <w:t xml:space="preserve">Scenario </w:t>
       </w:r>
       <w:r>
-        <w:t>3</w:t>
+        <w:t>4</w:t>
       </w:r>
       <w:r>
         <w:t xml:space="preserve"> – Home Screen, No Chime Sounding, No Button flashing</w:t>
       </w:r>
-      <w:bookmarkEnd w:id="64"/>
+      <w:bookmarkEnd w:id="65"/>
     </w:p>
     <w:p>
       <w:pPr>
@@ -13161,11 +13313,7 @@
         <w:t xml:space="preserve">If the time to take a medication is not near the current time, if the user attempts to select ‘Taken’, the </w:t>
       </w:r>
       <w:r>
-        <w:t xml:space="preserve">display will be overlaid with a warning against taking the medication. </w:t>
-      </w:r>
-      <w:r>
-        <w:lastRenderedPageBreak/>
-        <w:t xml:space="preserve">An example of this is seen in Appendix, </w:t>
+        <w:t xml:space="preserve">display will be overlaid with a warning against taking the medication. An example of this is seen in Appendix, </w:t>
       </w:r>
       <w:r>
         <w:fldChar w:fldCharType="begin"/>
@@ -13190,17 +13338,17 @@
       <w:pPr>
         <w:pStyle w:val="Heading3"/>
       </w:pPr>
-      <w:bookmarkStart w:id="65" w:name="_Toc2013325"/>
+      <w:bookmarkStart w:id="66" w:name="_Toc2013990"/>
       <w:r>
         <w:t xml:space="preserve">Scenario </w:t>
       </w:r>
       <w:r>
-        <w:t>4</w:t>
+        <w:t>5</w:t>
       </w:r>
       <w:r>
         <w:t xml:space="preserve"> – Home Screen, No Chime Sounding, No Button flashing</w:t>
       </w:r>
-      <w:bookmarkEnd w:id="65"/>
+      <w:bookmarkEnd w:id="66"/>
     </w:p>
     <w:p>
       <w:pPr>
@@ -13314,17 +13462,17 @@
       <w:pPr>
         <w:pStyle w:val="Heading3"/>
       </w:pPr>
-      <w:bookmarkStart w:id="66" w:name="_Toc2013326"/>
+      <w:bookmarkStart w:id="67" w:name="_Toc2013991"/>
       <w:r>
         <w:t xml:space="preserve">Scenario </w:t>
       </w:r>
       <w:r>
-        <w:t>5</w:t>
+        <w:t>6</w:t>
       </w:r>
       <w:r>
         <w:t xml:space="preserve"> – Home Screen, No Chime Sounding, No Button flashing</w:t>
       </w:r>
-      <w:bookmarkEnd w:id="66"/>
+      <w:bookmarkEnd w:id="67"/>
     </w:p>
     <w:p>
       <w:pPr>
@@ -13474,17 +13622,17 @@
       <w:pPr>
         <w:pStyle w:val="Heading3"/>
       </w:pPr>
-      <w:bookmarkStart w:id="67" w:name="_Toc2013327"/>
+      <w:bookmarkStart w:id="68" w:name="_Toc2013992"/>
       <w:r>
         <w:t xml:space="preserve">Scenario </w:t>
       </w:r>
       <w:r>
-        <w:t>6</w:t>
+        <w:t>7</w:t>
       </w:r>
       <w:r>
         <w:t xml:space="preserve"> – Home Screen, No Chime Sounding, No Button flashing</w:t>
       </w:r>
-      <w:bookmarkEnd w:id="67"/>
+      <w:bookmarkEnd w:id="68"/>
     </w:p>
     <w:p>
       <w:pPr>
@@ -13711,6 +13859,7 @@
         </w:numPr>
       </w:pPr>
       <w:r>
+        <w:lastRenderedPageBreak/>
         <w:t>User attempts solutions one-by-one until device is shown. If no solution works user is expected to contact outside help such as the seller of the appliance</w:t>
       </w:r>
     </w:p>
@@ -13718,17 +13867,17 @@
       <w:pPr>
         <w:pStyle w:val="Heading3"/>
       </w:pPr>
-      <w:bookmarkStart w:id="68" w:name="_Toc2013328"/>
+      <w:bookmarkStart w:id="69" w:name="_Toc2013993"/>
       <w:r>
         <w:t xml:space="preserve">Scenario </w:t>
       </w:r>
       <w:r>
-        <w:t>7</w:t>
+        <w:t>8</w:t>
       </w:r>
       <w:r>
         <w:t xml:space="preserve"> – Home Screen, No Chime Sounding, No Button flashing</w:t>
       </w:r>
-      <w:bookmarkEnd w:id="68"/>
+      <w:bookmarkEnd w:id="69"/>
     </w:p>
     <w:p>
       <w:pPr>
@@ -13775,7 +13924,6 @@
         </w:numPr>
       </w:pPr>
       <w:r>
-        <w:lastRenderedPageBreak/>
         <w:t xml:space="preserve">The user is shown the display for </w:t>
       </w:r>
       <w:r>
@@ -13867,17 +14015,17 @@
       <w:pPr>
         <w:pStyle w:val="Heading3"/>
       </w:pPr>
-      <w:bookmarkStart w:id="69" w:name="_Toc2013329"/>
+      <w:bookmarkStart w:id="70" w:name="_Toc2013994"/>
       <w:r>
         <w:t xml:space="preserve">Scenario </w:t>
       </w:r>
       <w:r>
-        <w:t>8</w:t>
+        <w:t>9</w:t>
       </w:r>
       <w:r>
         <w:t xml:space="preserve"> – Home Screen, No Chime Sounding, No Button flashing</w:t>
       </w:r>
-      <w:bookmarkEnd w:id="69"/>
+      <w:bookmarkEnd w:id="70"/>
     </w:p>
     <w:p>
       <w:pPr>
@@ -13961,17 +14109,17 @@
       <w:pPr>
         <w:pStyle w:val="Heading3"/>
       </w:pPr>
-      <w:bookmarkStart w:id="70" w:name="_Toc2013330"/>
+      <w:bookmarkStart w:id="71" w:name="_Toc2013995"/>
       <w:r>
         <w:t xml:space="preserve">Scenario </w:t>
       </w:r>
       <w:r>
-        <w:t>9</w:t>
+        <w:t>10</w:t>
       </w:r>
       <w:r>
         <w:t xml:space="preserve"> – Home Screen, No Chime Sounding, No Button flashing</w:t>
       </w:r>
-      <w:bookmarkEnd w:id="70"/>
+      <w:bookmarkEnd w:id="71"/>
     </w:p>
     <w:p>
       <w:pPr>
@@ -14139,17 +14287,17 @@
       <w:pPr>
         <w:pStyle w:val="Heading3"/>
       </w:pPr>
-      <w:bookmarkStart w:id="71" w:name="_Toc2013331"/>
+      <w:bookmarkStart w:id="72" w:name="_Toc2013996"/>
       <w:r>
         <w:t>Scenario 1</w:t>
       </w:r>
       <w:r>
-        <w:t>0</w:t>
+        <w:t>1</w:t>
       </w:r>
       <w:r>
         <w:t xml:space="preserve"> – Home Screen, No Chime Sounding, No Button flashing</w:t>
       </w:r>
-      <w:bookmarkEnd w:id="71"/>
+      <w:bookmarkEnd w:id="72"/>
     </w:p>
     <w:p>
       <w:pPr>
@@ -14226,6 +14374,7 @@
         </w:numPr>
       </w:pPr>
       <w:r>
+        <w:lastRenderedPageBreak/>
         <w:t>The user may select a change of display colour by tapping on the desired new colour on the colour wheel at the right of the display.</w:t>
       </w:r>
     </w:p>
@@ -14267,15 +14416,14 @@
           <w:rFonts w:cstheme="minorHAnsi"/>
         </w:rPr>
       </w:pPr>
-      <w:bookmarkStart w:id="72" w:name="_Toc2013332"/>
+      <w:bookmarkStart w:id="73" w:name="_Toc2013997"/>
       <w:r>
         <w:rPr>
           <w:rFonts w:cstheme="minorHAnsi"/>
         </w:rPr>
-        <w:lastRenderedPageBreak/>
         <w:t>Use-Case for Cozmo Robot</w:t>
       </w:r>
-      <w:bookmarkEnd w:id="72"/>
+      <w:bookmarkEnd w:id="73"/>
     </w:p>
     <w:p>
       <w:pPr>
@@ -14619,6 +14767,7 @@
         <w:pStyle w:val="Heading4"/>
       </w:pPr>
       <w:r>
+        <w:lastRenderedPageBreak/>
         <w:t>Deviations from Ideal Path</w:t>
       </w:r>
     </w:p>
@@ -14655,7 +14804,6 @@
         <w:ind w:left="1008"/>
       </w:pPr>
       <w:r>
-        <w:lastRenderedPageBreak/>
         <w:t xml:space="preserve">1b) Cozmo cannot find any cubes on boot up. </w:t>
       </w:r>
       <w:r>
@@ -14689,8 +14837,8 @@
       <w:pPr>
         <w:pStyle w:val="Heading2"/>
       </w:pPr>
-      <w:bookmarkStart w:id="73" w:name="_Ref1546011"/>
-      <w:bookmarkStart w:id="74" w:name="_Toc2013333"/>
+      <w:bookmarkStart w:id="74" w:name="_Ref1546011"/>
+      <w:bookmarkStart w:id="75" w:name="_Toc2013998"/>
       <w:r>
         <w:t>Proposed Design for 1</w:t>
       </w:r>
@@ -14703,8 +14851,8 @@
       <w:r>
         <w:t xml:space="preserve"> February Presentation</w:t>
       </w:r>
-      <w:bookmarkEnd w:id="73"/>
       <w:bookmarkEnd w:id="74"/>
+      <w:bookmarkEnd w:id="75"/>
     </w:p>
     <w:p>
       <w:r>
@@ -14996,6 +15144,7 @@
           <w:noProof/>
           <w:lang w:eastAsia="en-GB"/>
         </w:rPr>
+        <w:lastRenderedPageBreak/>
         <w:drawing>
           <wp:inline distT="0" distB="0" distL="0" distR="0" wp14:anchorId="521F71F4" wp14:editId="1B636FC4">
             <wp:extent cx="2534400" cy="1616400"/>
@@ -15138,7 +15287,6 @@
           <w:noProof/>
           <w:lang w:eastAsia="en-GB"/>
         </w:rPr>
-        <w:lastRenderedPageBreak/>
         <w:drawing>
           <wp:inline distT="0" distB="0" distL="0" distR="0" wp14:anchorId="7F23641D" wp14:editId="0BC4B030">
             <wp:extent cx="2534400" cy="1616400"/>
@@ -15423,6 +15571,7 @@
           <w:noProof/>
           <w:lang w:eastAsia="en-GB"/>
         </w:rPr>
+        <w:lastRenderedPageBreak/>
         <w:drawing>
           <wp:inline distT="0" distB="0" distL="0" distR="0" wp14:anchorId="7A53524E" wp14:editId="69897750">
             <wp:extent cx="2534400" cy="1616400"/>
@@ -15636,11 +15785,11 @@
       <w:pPr>
         <w:pStyle w:val="Heading2"/>
       </w:pPr>
-      <w:bookmarkStart w:id="75" w:name="_Toc2013334"/>
+      <w:bookmarkStart w:id="76" w:name="_Toc2013999"/>
       <w:r>
         <w:t>Code for Cozmo Robot</w:t>
       </w:r>
-      <w:bookmarkEnd w:id="75"/>
+      <w:bookmarkEnd w:id="76"/>
     </w:p>
     <w:p>
       <w:r>
@@ -15654,29 +15803,28 @@
       <w:pPr>
         <w:pStyle w:val="Heading1"/>
       </w:pPr>
-      <w:bookmarkStart w:id="76" w:name="_Ref1716367"/>
-      <w:bookmarkStart w:id="77" w:name="_Toc2013335"/>
-      <w:r>
-        <w:lastRenderedPageBreak/>
+      <w:bookmarkStart w:id="77" w:name="_Ref1716367"/>
+      <w:bookmarkStart w:id="78" w:name="_Toc2014000"/>
+      <w:r>
         <w:t xml:space="preserve">Prototype </w:t>
       </w:r>
       <w:r>
         <w:t>Screenshots</w:t>
       </w:r>
-      <w:bookmarkEnd w:id="76"/>
       <w:bookmarkEnd w:id="77"/>
+      <w:bookmarkEnd w:id="78"/>
     </w:p>
     <w:p>
       <w:pPr>
         <w:pStyle w:val="Heading3"/>
       </w:pPr>
-      <w:bookmarkStart w:id="78" w:name="_Ref1569077"/>
-      <w:bookmarkStart w:id="79" w:name="_Toc2013336"/>
+      <w:bookmarkStart w:id="79" w:name="_Ref1569077"/>
+      <w:bookmarkStart w:id="80" w:name="_Toc2014001"/>
       <w:r>
         <w:t>Log-In Screen</w:t>
       </w:r>
-      <w:bookmarkEnd w:id="78"/>
       <w:bookmarkEnd w:id="79"/>
+      <w:bookmarkEnd w:id="80"/>
     </w:p>
     <w:p/>
     <w:p>
@@ -15746,27 +15894,14 @@
       <w:r>
         <w:t xml:space="preserve">Figure </w:t>
       </w:r>
-      <w:r>
-        <w:fldChar w:fldCharType="begin"/>
-      </w:r>
-      <w:r>
-        <w:instrText xml:space="preserve"> SEQ Figure \* ARABIC </w:instrText>
-      </w:r>
-      <w:r>
-        <w:fldChar w:fldCharType="separate"/>
-      </w:r>
-      <w:r>
-        <w:rPr>
-          <w:noProof/>
-        </w:rPr>
-        <w:t>2</w:t>
-      </w:r>
-      <w:r>
-        <w:rPr>
-          <w:noProof/>
-        </w:rPr>
-        <w:fldChar w:fldCharType="end"/>
-      </w:r>
+      <w:fldSimple w:instr=" SEQ Figure \* ARABIC ">
+        <w:r>
+          <w:rPr>
+            <w:noProof/>
+          </w:rPr>
+          <w:t>2</w:t>
+        </w:r>
+      </w:fldSimple>
       <w:r>
         <w:t xml:space="preserve"> - The Log-in screen for the Interactive Display. The user only has to look into the camera which will have face recognition software; this will save the user from having to remember and enter a log-in password. Other stakeholders will be required to enter a password for access. </w:t>
       </w:r>
@@ -15775,17 +15910,18 @@
       <w:pPr>
         <w:pStyle w:val="Heading3"/>
       </w:pPr>
-      <w:bookmarkStart w:id="80" w:name="_Ref1581104"/>
-      <w:bookmarkStart w:id="81" w:name="_Ref1581188"/>
-      <w:bookmarkStart w:id="82" w:name="_Ref1581209"/>
-      <w:bookmarkStart w:id="83" w:name="_Toc2013337"/>
-      <w:r>
+      <w:bookmarkStart w:id="81" w:name="_Ref1581104"/>
+      <w:bookmarkStart w:id="82" w:name="_Ref1581188"/>
+      <w:bookmarkStart w:id="83" w:name="_Ref1581209"/>
+      <w:bookmarkStart w:id="84" w:name="_Toc2014002"/>
+      <w:r>
+        <w:lastRenderedPageBreak/>
         <w:t>Home Screen</w:t>
       </w:r>
-      <w:bookmarkEnd w:id="80"/>
       <w:bookmarkEnd w:id="81"/>
       <w:bookmarkEnd w:id="82"/>
       <w:bookmarkEnd w:id="83"/>
+      <w:bookmarkEnd w:id="84"/>
     </w:p>
     <w:p/>
     <w:p>
@@ -15856,7 +15992,7 @@
               </wp:anchor>
             </w:drawing>
           </mc:Choice>
-          <mc:Fallback xmlns:w16se="http://schemas.microsoft.com/office/word/2015/wordml/symex" xmlns:w16cid="http://schemas.microsoft.com/office/word/2016/wordml/cid" xmlns:w15="http://schemas.microsoft.com/office/word/2012/wordml" xmlns:am3d="http://schemas.microsoft.com/office/drawing/2017/model3d" xmlns:aink="http://schemas.microsoft.com/office/drawing/2016/ink" xmlns:cx8="http://schemas.microsoft.com/office/drawing/2016/5/14/chartex" xmlns:cx7="http://schemas.microsoft.com/office/drawing/2016/5/13/chartex" xmlns:cx6="http://schemas.microsoft.com/office/drawing/2016/5/12/chartex" xmlns:cx5="http://schemas.microsoft.com/office/drawing/2016/5/11/chartex" xmlns:cx4="http://schemas.microsoft.com/office/drawing/2016/5/10/chartex" xmlns:cx3="http://schemas.microsoft.com/office/drawing/2016/5/9/chartex" xmlns:cx2="http://schemas.microsoft.com/office/drawing/2015/10/21/chartex" xmlns:cx1="http://schemas.microsoft.com/office/drawing/2015/9/8/chartex" xmlns:cx="http://schemas.microsoft.com/office/drawing/2014/chartex">
+          <mc:Fallback xmlns:cx="http://schemas.microsoft.com/office/drawing/2014/chartex" xmlns:cx1="http://schemas.microsoft.com/office/drawing/2015/9/8/chartex" xmlns:cx2="http://schemas.microsoft.com/office/drawing/2015/10/21/chartex" xmlns:cx3="http://schemas.microsoft.com/office/drawing/2016/5/9/chartex" xmlns:cx4="http://schemas.microsoft.com/office/drawing/2016/5/10/chartex" xmlns:cx5="http://schemas.microsoft.com/office/drawing/2016/5/11/chartex" xmlns:cx6="http://schemas.microsoft.com/office/drawing/2016/5/12/chartex" xmlns:cx7="http://schemas.microsoft.com/office/drawing/2016/5/13/chartex" xmlns:cx8="http://schemas.microsoft.com/office/drawing/2016/5/14/chartex" xmlns:aink="http://schemas.microsoft.com/office/drawing/2016/ink" xmlns:am3d="http://schemas.microsoft.com/office/drawing/2017/model3d" xmlns:w15="http://schemas.microsoft.com/office/word/2012/wordml" xmlns:w16cid="http://schemas.microsoft.com/office/word/2016/wordml/cid" xmlns:w16se="http://schemas.microsoft.com/office/word/2015/wordml/symex">
             <w:pict>
               <v:shapetype w14:anchorId="7832EA58" id="_x0000_t32" coordsize="21600,21600" o:spt="32" o:oned="t" path="m,l21600,21600e" filled="f">
                 <v:path arrowok="t" fillok="f" o:connecttype="none"/>
@@ -16022,46 +16158,32 @@
       <w:r>
         <w:t xml:space="preserve">Figure </w:t>
       </w:r>
-      <w:r>
-        <w:fldChar w:fldCharType="begin"/>
-      </w:r>
-      <w:r>
-        <w:instrText xml:space="preserve"> SEQ Figure \* ARABIC </w:instrText>
-      </w:r>
-      <w:r>
-        <w:fldChar w:fldCharType="separate"/>
-      </w:r>
-      <w:r>
-        <w:rPr>
-          <w:noProof/>
-        </w:rPr>
-        <w:t>3</w:t>
-      </w:r>
-      <w:r>
-        <w:rPr>
-          <w:noProof/>
-        </w:rPr>
-        <w:fldChar w:fldCharType="end"/>
-      </w:r>
+      <w:fldSimple w:instr=" SEQ Figure \* ARABIC ">
+        <w:r>
+          <w:rPr>
+            <w:noProof/>
+          </w:rPr>
+          <w:t>3</w:t>
+        </w:r>
+      </w:fldSimple>
       <w:r>
         <w:t xml:space="preserve"> - shows the homepage for the Interactive application. The four square buttons represent the four areas of interaction available to the user.</w:t>
       </w:r>
     </w:p>
+    <w:bookmarkStart w:id="85" w:name="_Ref1581229"/>
+    <w:bookmarkStart w:id="86" w:name="_Ref1581246"/>
+    <w:bookmarkStart w:id="87" w:name="_Toc2014003"/>
     <w:p>
       <w:pPr>
         <w:pStyle w:val="Heading3"/>
         <w:spacing w:before="120" w:after="120" w:line="360" w:lineRule="auto"/>
         <w:ind w:left="992"/>
       </w:pPr>
-      <w:bookmarkStart w:id="84" w:name="_Ref1581229"/>
-      <w:bookmarkStart w:id="85" w:name="_Ref1581246"/>
-      <w:bookmarkStart w:id="86" w:name="_Toc2013338"/>
       <w:r>
         <w:rPr>
           <w:noProof/>
           <w:lang w:eastAsia="en-GB"/>
         </w:rPr>
-        <w:lastRenderedPageBreak/>
         <mc:AlternateContent>
           <mc:Choice Requires="wps">
             <w:drawing>
@@ -16244,9 +16366,9 @@
       <w:r>
         <w:t>Medication Screen</w:t>
       </w:r>
-      <w:bookmarkEnd w:id="84"/>
       <w:bookmarkEnd w:id="85"/>
       <w:bookmarkEnd w:id="86"/>
+      <w:bookmarkEnd w:id="87"/>
     </w:p>
     <w:p>
       <w:pPr>
@@ -16311,7 +16433,7 @@
               </wp:anchor>
             </w:drawing>
           </mc:Choice>
-          <mc:Fallback xmlns:w16se="http://schemas.microsoft.com/office/word/2015/wordml/symex" xmlns:w16cid="http://schemas.microsoft.com/office/word/2016/wordml/cid" xmlns:w15="http://schemas.microsoft.com/office/word/2012/wordml" xmlns:am3d="http://schemas.microsoft.com/office/drawing/2017/model3d" xmlns:aink="http://schemas.microsoft.com/office/drawing/2016/ink" xmlns:cx8="http://schemas.microsoft.com/office/drawing/2016/5/14/chartex" xmlns:cx7="http://schemas.microsoft.com/office/drawing/2016/5/13/chartex" xmlns:cx6="http://schemas.microsoft.com/office/drawing/2016/5/12/chartex" xmlns:cx5="http://schemas.microsoft.com/office/drawing/2016/5/11/chartex" xmlns:cx4="http://schemas.microsoft.com/office/drawing/2016/5/10/chartex" xmlns:cx3="http://schemas.microsoft.com/office/drawing/2016/5/9/chartex" xmlns:cx2="http://schemas.microsoft.com/office/drawing/2015/10/21/chartex" xmlns:cx1="http://schemas.microsoft.com/office/drawing/2015/9/8/chartex" xmlns:cx="http://schemas.microsoft.com/office/drawing/2014/chartex">
+          <mc:Fallback xmlns:cx="http://schemas.microsoft.com/office/drawing/2014/chartex" xmlns:cx1="http://schemas.microsoft.com/office/drawing/2015/9/8/chartex" xmlns:cx2="http://schemas.microsoft.com/office/drawing/2015/10/21/chartex" xmlns:cx3="http://schemas.microsoft.com/office/drawing/2016/5/9/chartex" xmlns:cx4="http://schemas.microsoft.com/office/drawing/2016/5/10/chartex" xmlns:cx5="http://schemas.microsoft.com/office/drawing/2016/5/11/chartex" xmlns:cx6="http://schemas.microsoft.com/office/drawing/2016/5/12/chartex" xmlns:cx7="http://schemas.microsoft.com/office/drawing/2016/5/13/chartex" xmlns:cx8="http://schemas.microsoft.com/office/drawing/2016/5/14/chartex" xmlns:aink="http://schemas.microsoft.com/office/drawing/2016/ink" xmlns:am3d="http://schemas.microsoft.com/office/drawing/2017/model3d" xmlns:w15="http://schemas.microsoft.com/office/word/2012/wordml" xmlns:w16cid="http://schemas.microsoft.com/office/word/2016/wordml/cid" xmlns:w16se="http://schemas.microsoft.com/office/word/2015/wordml/symex">
             <w:pict>
               <v:shape w14:anchorId="33DA47B2" id="Straight Arrow Connector 297" o:spid="_x0000_s1026" type="#_x0000_t32" style="position:absolute;margin-left:172pt;margin-top:86.15pt;width:186.25pt;height:60pt;flip:x;z-index:251689472;visibility:visible;mso-wrap-style:square;mso-width-percent:0;mso-height-percent:0;mso-wrap-distance-left:9pt;mso-wrap-distance-top:0;mso-wrap-distance-right:9pt;mso-wrap-distance-bottom:0;mso-position-horizontal:absolute;mso-position-horizontal-relative:text;mso-position-vertical:absolute;mso-position-vertical-relative:text;mso-width-percent:0;mso-height-percent:0;mso-width-relative:margin;mso-height-relative:margin" o:gfxdata="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" strokecolor="#4a7ebb">
                 <v:stroke endarrow="open"/>
@@ -16665,7 +16787,7 @@
               </wp:anchor>
             </w:drawing>
           </mc:Choice>
-          <mc:Fallback xmlns:w16se="http://schemas.microsoft.com/office/word/2015/wordml/symex" xmlns:w16cid="http://schemas.microsoft.com/office/word/2016/wordml/cid" xmlns:w15="http://schemas.microsoft.com/office/word/2012/wordml" xmlns:am3d="http://schemas.microsoft.com/office/drawing/2017/model3d" xmlns:aink="http://schemas.microsoft.com/office/drawing/2016/ink" xmlns:cx8="http://schemas.microsoft.com/office/drawing/2016/5/14/chartex" xmlns:cx7="http://schemas.microsoft.com/office/drawing/2016/5/13/chartex" xmlns:cx6="http://schemas.microsoft.com/office/drawing/2016/5/12/chartex" xmlns:cx5="http://schemas.microsoft.com/office/drawing/2016/5/11/chartex" xmlns:cx4="http://schemas.microsoft.com/office/drawing/2016/5/10/chartex" xmlns:cx3="http://schemas.microsoft.com/office/drawing/2016/5/9/chartex" xmlns:cx2="http://schemas.microsoft.com/office/drawing/2015/10/21/chartex" xmlns:cx1="http://schemas.microsoft.com/office/drawing/2015/9/8/chartex" xmlns:cx="http://schemas.microsoft.com/office/drawing/2014/chartex">
+          <mc:Fallback xmlns:cx="http://schemas.microsoft.com/office/drawing/2014/chartex" xmlns:cx1="http://schemas.microsoft.com/office/drawing/2015/9/8/chartex" xmlns:cx2="http://schemas.microsoft.com/office/drawing/2015/10/21/chartex" xmlns:cx3="http://schemas.microsoft.com/office/drawing/2016/5/9/chartex" xmlns:cx4="http://schemas.microsoft.com/office/drawing/2016/5/10/chartex" xmlns:cx5="http://schemas.microsoft.com/office/drawing/2016/5/11/chartex" xmlns:cx6="http://schemas.microsoft.com/office/drawing/2016/5/12/chartex" xmlns:cx7="http://schemas.microsoft.com/office/drawing/2016/5/13/chartex" xmlns:cx8="http://schemas.microsoft.com/office/drawing/2016/5/14/chartex" xmlns:aink="http://schemas.microsoft.com/office/drawing/2016/ink" xmlns:am3d="http://schemas.microsoft.com/office/drawing/2017/model3d" xmlns:w15="http://schemas.microsoft.com/office/word/2012/wordml" xmlns:w16cid="http://schemas.microsoft.com/office/word/2016/wordml/cid" xmlns:w16se="http://schemas.microsoft.com/office/word/2015/wordml/symex">
             <w:pict>
               <v:shape w14:anchorId="6B61CF23" id="Straight Arrow Connector 296" o:spid="_x0000_s1026" type="#_x0000_t32" style="position:absolute;margin-left:338.4pt;margin-top:169.65pt;width:20.2pt;height:14.4pt;flip:x;z-index:251691520;visibility:visible;mso-wrap-style:square;mso-width-percent:0;mso-height-percent:0;mso-wrap-distance-left:9pt;mso-wrap-distance-top:0;mso-wrap-distance-right:9pt;mso-wrap-distance-bottom:0;mso-position-horizontal:absolute;mso-position-horizontal-relative:text;mso-position-vertical:absolute;mso-position-vertical-relative:text;mso-width-percent:0;mso-height-percent:0;mso-width-relative:margin;mso-height-relative:margin" o:gfxdata="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" strokecolor="#4a7ebb">
                 <v:stroke endarrow="open"/>
@@ -16733,7 +16855,7 @@
               </wp:anchor>
             </w:drawing>
           </mc:Choice>
-          <mc:Fallback xmlns:w16se="http://schemas.microsoft.com/office/word/2015/wordml/symex" xmlns:w16cid="http://schemas.microsoft.com/office/word/2016/wordml/cid" xmlns:w15="http://schemas.microsoft.com/office/word/2012/wordml" xmlns:am3d="http://schemas.microsoft.com/office/drawing/2017/model3d" xmlns:aink="http://schemas.microsoft.com/office/drawing/2016/ink" xmlns:cx8="http://schemas.microsoft.com/office/drawing/2016/5/14/chartex" xmlns:cx7="http://schemas.microsoft.com/office/drawing/2016/5/13/chartex" xmlns:cx6="http://schemas.microsoft.com/office/drawing/2016/5/12/chartex" xmlns:cx5="http://schemas.microsoft.com/office/drawing/2016/5/11/chartex" xmlns:cx4="http://schemas.microsoft.com/office/drawing/2016/5/10/chartex" xmlns:cx3="http://schemas.microsoft.com/office/drawing/2016/5/9/chartex" xmlns:cx2="http://schemas.microsoft.com/office/drawing/2015/10/21/chartex" xmlns:cx1="http://schemas.microsoft.com/office/drawing/2015/9/8/chartex" xmlns:cx="http://schemas.microsoft.com/office/drawing/2014/chartex">
+          <mc:Fallback xmlns:cx="http://schemas.microsoft.com/office/drawing/2014/chartex" xmlns:cx1="http://schemas.microsoft.com/office/drawing/2015/9/8/chartex" xmlns:cx2="http://schemas.microsoft.com/office/drawing/2015/10/21/chartex" xmlns:cx3="http://schemas.microsoft.com/office/drawing/2016/5/9/chartex" xmlns:cx4="http://schemas.microsoft.com/office/drawing/2016/5/10/chartex" xmlns:cx5="http://schemas.microsoft.com/office/drawing/2016/5/11/chartex" xmlns:cx6="http://schemas.microsoft.com/office/drawing/2016/5/12/chartex" xmlns:cx7="http://schemas.microsoft.com/office/drawing/2016/5/13/chartex" xmlns:cx8="http://schemas.microsoft.com/office/drawing/2016/5/14/chartex" xmlns:aink="http://schemas.microsoft.com/office/drawing/2016/ink" xmlns:am3d="http://schemas.microsoft.com/office/drawing/2017/model3d" xmlns:w15="http://schemas.microsoft.com/office/word/2012/wordml" xmlns:w16cid="http://schemas.microsoft.com/office/word/2016/wordml/cid" xmlns:w16se="http://schemas.microsoft.com/office/word/2015/wordml/symex">
             <w:pict>
               <v:shape w14:anchorId="09DE0AD8" id="Straight Arrow Connector 298" o:spid="_x0000_s1026" type="#_x0000_t32" style="position:absolute;margin-left:259.2pt;margin-top:10.05pt;width:99.25pt;height:70.8pt;flip:x;z-index:251687424;visibility:visible;mso-wrap-style:square;mso-width-percent:0;mso-height-percent:0;mso-wrap-distance-left:9pt;mso-wrap-distance-top:0;mso-wrap-distance-right:9pt;mso-wrap-distance-bottom:0;mso-position-horizontal:absolute;mso-position-horizontal-relative:text;mso-position-vertical:absolute;mso-position-vertical-relative:text;mso-width-percent:0;mso-height-percent:0;mso-width-relative:margin;mso-height-relative:margin" o:gfxdata="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" strokecolor="#4a7ebb">
                 <v:stroke endarrow="open"/>
@@ -16809,27 +16931,14 @@
       <w:r>
         <w:t xml:space="preserve">Figure </w:t>
       </w:r>
-      <w:r>
-        <w:fldChar w:fldCharType="begin"/>
-      </w:r>
-      <w:r>
-        <w:instrText xml:space="preserve"> SEQ Figure \* ARABIC </w:instrText>
-      </w:r>
-      <w:r>
-        <w:fldChar w:fldCharType="separate"/>
-      </w:r>
-      <w:r>
-        <w:rPr>
-          <w:noProof/>
-        </w:rPr>
-        <w:t>4</w:t>
-      </w:r>
-      <w:r>
-        <w:rPr>
-          <w:noProof/>
-        </w:rPr>
-        <w:fldChar w:fldCharType="end"/>
-      </w:r>
+      <w:fldSimple w:instr=" SEQ Figure \* ARABIC ">
+        <w:r>
+          <w:rPr>
+            <w:noProof/>
+          </w:rPr>
+          <w:t>4</w:t>
+        </w:r>
+      </w:fldSimple>
       <w:r>
         <w:t xml:space="preserve"> - The primary Medication Screen. This screen permits the user to 'tick' a medication taken. It provides a visual representation of the pill, along with the medication name and the time that the dosage should be taken.</w:t>
       </w:r>
@@ -16851,17 +16960,18 @@
           <w:lang w:eastAsia="en-GB"/>
         </w:rPr>
       </w:pPr>
-      <w:bookmarkStart w:id="87" w:name="_Ref1640841"/>
-      <w:bookmarkStart w:id="88" w:name="_Toc2013339"/>
+      <w:bookmarkStart w:id="88" w:name="_Ref1640841"/>
+      <w:bookmarkStart w:id="89" w:name="_Toc2014004"/>
       <w:r>
         <w:rPr>
           <w:noProof/>
           <w:lang w:eastAsia="en-GB"/>
         </w:rPr>
+        <w:lastRenderedPageBreak/>
         <w:t>Medication Screen with Warning about Dosage Time</w:t>
       </w:r>
-      <w:bookmarkEnd w:id="87"/>
       <w:bookmarkEnd w:id="88"/>
+      <w:bookmarkEnd w:id="89"/>
     </w:p>
     <w:p>
       <w:pPr>
@@ -16926,27 +17036,14 @@
       <w:r>
         <w:t xml:space="preserve">Figure </w:t>
       </w:r>
-      <w:r>
-        <w:fldChar w:fldCharType="begin"/>
-      </w:r>
-      <w:r>
-        <w:instrText xml:space="preserve"> SEQ Figure \* ARABIC </w:instrText>
-      </w:r>
-      <w:r>
-        <w:fldChar w:fldCharType="separate"/>
-      </w:r>
-      <w:r>
-        <w:rPr>
-          <w:noProof/>
-        </w:rPr>
-        <w:t>5</w:t>
-      </w:r>
-      <w:r>
-        <w:rPr>
-          <w:noProof/>
-        </w:rPr>
-        <w:fldChar w:fldCharType="end"/>
-      </w:r>
+      <w:fldSimple w:instr=" SEQ Figure \* ARABIC ">
+        <w:r>
+          <w:rPr>
+            <w:noProof/>
+          </w:rPr>
+          <w:t>5</w:t>
+        </w:r>
+      </w:fldSimple>
       <w:r>
         <w:t xml:space="preserve"> - This shows a warning overlay which occurs if the user attempts to tick that they are going to take a medication before the correct time has been reached when it should be taken.</w:t>
       </w:r>
@@ -16955,12 +17052,11 @@
       <w:pPr>
         <w:pStyle w:val="Heading3"/>
       </w:pPr>
-      <w:bookmarkStart w:id="89" w:name="_Toc2013340"/>
-      <w:r>
-        <w:lastRenderedPageBreak/>
+      <w:bookmarkStart w:id="90" w:name="_Toc2014005"/>
+      <w:r>
         <w:t>Medication screen change day</w:t>
       </w:r>
-      <w:bookmarkEnd w:id="89"/>
+      <w:bookmarkEnd w:id="90"/>
     </w:p>
     <w:p>
       <w:pPr>
@@ -17023,44 +17119,32 @@
       <w:r>
         <w:t xml:space="preserve">Figure </w:t>
       </w:r>
-      <w:r>
-        <w:fldChar w:fldCharType="begin"/>
-      </w:r>
-      <w:r>
-        <w:instrText xml:space="preserve"> SEQ Figure \* ARABIC </w:instrText>
-      </w:r>
-      <w:r>
-        <w:fldChar w:fldCharType="separate"/>
-      </w:r>
-      <w:r>
-        <w:rPr>
-          <w:noProof/>
-        </w:rPr>
-        <w:t>6</w:t>
-      </w:r>
-      <w:r>
-        <w:rPr>
-          <w:noProof/>
-        </w:rPr>
-        <w:fldChar w:fldCharType="end"/>
-      </w:r>
+      <w:fldSimple w:instr=" SEQ Figure \* ARABIC ">
+        <w:r>
+          <w:rPr>
+            <w:noProof/>
+          </w:rPr>
+          <w:t>6</w:t>
+        </w:r>
+      </w:fldSimple>
       <w:r>
         <w:t xml:space="preserve"> – the user can change the day that is being displayed by pressing the corresponding button.</w:t>
       </w:r>
     </w:p>
+    <w:bookmarkStart w:id="91" w:name="_Ref1581417"/>
+    <w:bookmarkStart w:id="92" w:name="_Toc2014006"/>
     <w:p>
       <w:pPr>
         <w:pStyle w:val="Heading3"/>
         <w:spacing w:before="120" w:after="120" w:line="360" w:lineRule="auto"/>
         <w:ind w:left="992"/>
       </w:pPr>
-      <w:bookmarkStart w:id="90" w:name="_Ref1581417"/>
-      <w:bookmarkStart w:id="91" w:name="_Toc2013341"/>
       <w:r>
         <w:rPr>
           <w:noProof/>
           <w:lang w:eastAsia="en-GB"/>
         </w:rPr>
+        <w:lastRenderedPageBreak/>
         <mc:AlternateContent>
           <mc:Choice Requires="wps">
             <w:drawing>
@@ -17237,8 +17321,8 @@
       <w:r>
         <w:t>Add Medication Screen</w:t>
       </w:r>
-      <w:bookmarkEnd w:id="90"/>
       <w:bookmarkEnd w:id="91"/>
+      <w:bookmarkEnd w:id="92"/>
     </w:p>
     <w:p>
       <w:pPr>
@@ -17308,7 +17392,7 @@
               </wp:anchor>
             </w:drawing>
           </mc:Choice>
-          <mc:Fallback xmlns:w16se="http://schemas.microsoft.com/office/word/2015/wordml/symex" xmlns:w16cid="http://schemas.microsoft.com/office/word/2016/wordml/cid" xmlns:w15="http://schemas.microsoft.com/office/word/2012/wordml" xmlns:am3d="http://schemas.microsoft.com/office/drawing/2017/model3d" xmlns:aink="http://schemas.microsoft.com/office/drawing/2016/ink" xmlns:cx8="http://schemas.microsoft.com/office/drawing/2016/5/14/chartex" xmlns:cx7="http://schemas.microsoft.com/office/drawing/2016/5/13/chartex" xmlns:cx6="http://schemas.microsoft.com/office/drawing/2016/5/12/chartex" xmlns:cx5="http://schemas.microsoft.com/office/drawing/2016/5/11/chartex" xmlns:cx4="http://schemas.microsoft.com/office/drawing/2016/5/10/chartex" xmlns:cx3="http://schemas.microsoft.com/office/drawing/2016/5/9/chartex" xmlns:cx2="http://schemas.microsoft.com/office/drawing/2015/10/21/chartex" xmlns:cx1="http://schemas.microsoft.com/office/drawing/2015/9/8/chartex" xmlns:cx="http://schemas.microsoft.com/office/drawing/2014/chartex">
+          <mc:Fallback xmlns:cx="http://schemas.microsoft.com/office/drawing/2014/chartex" xmlns:cx1="http://schemas.microsoft.com/office/drawing/2015/9/8/chartex" xmlns:cx2="http://schemas.microsoft.com/office/drawing/2015/10/21/chartex" xmlns:cx3="http://schemas.microsoft.com/office/drawing/2016/5/9/chartex" xmlns:cx4="http://schemas.microsoft.com/office/drawing/2016/5/10/chartex" xmlns:cx5="http://schemas.microsoft.com/office/drawing/2016/5/11/chartex" xmlns:cx6="http://schemas.microsoft.com/office/drawing/2016/5/12/chartex" xmlns:cx7="http://schemas.microsoft.com/office/drawing/2016/5/13/chartex" xmlns:cx8="http://schemas.microsoft.com/office/drawing/2016/5/14/chartex" xmlns:aink="http://schemas.microsoft.com/office/drawing/2016/ink" xmlns:am3d="http://schemas.microsoft.com/office/drawing/2017/model3d" xmlns:w15="http://schemas.microsoft.com/office/word/2012/wordml" xmlns:w16cid="http://schemas.microsoft.com/office/word/2016/wordml/cid" xmlns:w16se="http://schemas.microsoft.com/office/word/2015/wordml/symex">
             <w:pict>
               <v:shape w14:anchorId="4153E074" id="Straight Arrow Connector 11" o:spid="_x0000_s1026" type="#_x0000_t32" style="position:absolute;margin-left:326pt;margin-top:155.65pt;width:25.2pt;height:28pt;flip:x;z-index:251730432;visibility:visible;mso-wrap-style:square;mso-width-percent:0;mso-height-percent:0;mso-wrap-distance-left:9pt;mso-wrap-distance-top:0;mso-wrap-distance-right:9pt;mso-wrap-distance-bottom:0;mso-position-horizontal:absolute;mso-position-horizontal-relative:text;mso-position-vertical:absolute;mso-position-vertical-relative:text;mso-width-percent:0;mso-height-percent:0;mso-width-relative:margin;mso-height-relative:margin" o:gfxdata="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" strokecolor="#4579b8 [3044]">
                 <v:stroke endarrow="open"/>
@@ -17381,7 +17465,7 @@
               </wp:anchor>
             </w:drawing>
           </mc:Choice>
-          <mc:Fallback xmlns:w16se="http://schemas.microsoft.com/office/word/2015/wordml/symex" xmlns:w16cid="http://schemas.microsoft.com/office/word/2016/wordml/cid" xmlns:w15="http://schemas.microsoft.com/office/word/2012/wordml" xmlns:am3d="http://schemas.microsoft.com/office/drawing/2017/model3d" xmlns:aink="http://schemas.microsoft.com/office/drawing/2016/ink" xmlns:cx8="http://schemas.microsoft.com/office/drawing/2016/5/14/chartex" xmlns:cx7="http://schemas.microsoft.com/office/drawing/2016/5/13/chartex" xmlns:cx6="http://schemas.microsoft.com/office/drawing/2016/5/12/chartex" xmlns:cx5="http://schemas.microsoft.com/office/drawing/2016/5/11/chartex" xmlns:cx4="http://schemas.microsoft.com/office/drawing/2016/5/10/chartex" xmlns:cx3="http://schemas.microsoft.com/office/drawing/2016/5/9/chartex" xmlns:cx2="http://schemas.microsoft.com/office/drawing/2015/10/21/chartex" xmlns:cx1="http://schemas.microsoft.com/office/drawing/2015/9/8/chartex" xmlns:cx="http://schemas.microsoft.com/office/drawing/2014/chartex">
+          <mc:Fallback xmlns:cx="http://schemas.microsoft.com/office/drawing/2014/chartex" xmlns:cx1="http://schemas.microsoft.com/office/drawing/2015/9/8/chartex" xmlns:cx2="http://schemas.microsoft.com/office/drawing/2015/10/21/chartex" xmlns:cx3="http://schemas.microsoft.com/office/drawing/2016/5/9/chartex" xmlns:cx4="http://schemas.microsoft.com/office/drawing/2016/5/10/chartex" xmlns:cx5="http://schemas.microsoft.com/office/drawing/2016/5/11/chartex" xmlns:cx6="http://schemas.microsoft.com/office/drawing/2016/5/12/chartex" xmlns:cx7="http://schemas.microsoft.com/office/drawing/2016/5/13/chartex" xmlns:cx8="http://schemas.microsoft.com/office/drawing/2016/5/14/chartex" xmlns:aink="http://schemas.microsoft.com/office/drawing/2016/ink" xmlns:am3d="http://schemas.microsoft.com/office/drawing/2017/model3d" xmlns:w15="http://schemas.microsoft.com/office/word/2012/wordml" xmlns:w16cid="http://schemas.microsoft.com/office/word/2016/wordml/cid" xmlns:w16se="http://schemas.microsoft.com/office/word/2015/wordml/symex">
             <w:pict>
               <v:shape w14:anchorId="108A7AC6" id="Straight Arrow Connector 305" o:spid="_x0000_s1026" type="#_x0000_t32" style="position:absolute;margin-left:329.4pt;margin-top:91.5pt;width:24.95pt;height:0;flip:x y;z-index:251699712;visibility:visible;mso-wrap-style:square;mso-width-percent:0;mso-height-percent:0;mso-wrap-distance-left:9pt;mso-wrap-distance-top:0;mso-wrap-distance-right:9pt;mso-wrap-distance-bottom:0;mso-position-horizontal:absolute;mso-position-horizontal-relative:text;mso-position-vertical:absolute;mso-position-vertical-relative:text;mso-width-percent:0;mso-height-percent:0;mso-width-relative:margin;mso-height-relative:margin" o:gfxdata="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" strokecolor="#4579b8 [3044]">
                 <v:stroke endarrow="open"/>
@@ -17454,7 +17538,7 @@
               </wp:anchor>
             </w:drawing>
           </mc:Choice>
-          <mc:Fallback xmlns:w16se="http://schemas.microsoft.com/office/word/2015/wordml/symex" xmlns:w16cid="http://schemas.microsoft.com/office/word/2016/wordml/cid" xmlns:w15="http://schemas.microsoft.com/office/word/2012/wordml" xmlns:am3d="http://schemas.microsoft.com/office/drawing/2017/model3d" xmlns:aink="http://schemas.microsoft.com/office/drawing/2016/ink" xmlns:cx8="http://schemas.microsoft.com/office/drawing/2016/5/14/chartex" xmlns:cx7="http://schemas.microsoft.com/office/drawing/2016/5/13/chartex" xmlns:cx6="http://schemas.microsoft.com/office/drawing/2016/5/12/chartex" xmlns:cx5="http://schemas.microsoft.com/office/drawing/2016/5/11/chartex" xmlns:cx4="http://schemas.microsoft.com/office/drawing/2016/5/10/chartex" xmlns:cx3="http://schemas.microsoft.com/office/drawing/2016/5/9/chartex" xmlns:cx2="http://schemas.microsoft.com/office/drawing/2015/10/21/chartex" xmlns:cx1="http://schemas.microsoft.com/office/drawing/2015/9/8/chartex" xmlns:cx="http://schemas.microsoft.com/office/drawing/2014/chartex">
+          <mc:Fallback xmlns:cx="http://schemas.microsoft.com/office/drawing/2014/chartex" xmlns:cx1="http://schemas.microsoft.com/office/drawing/2015/9/8/chartex" xmlns:cx2="http://schemas.microsoft.com/office/drawing/2015/10/21/chartex" xmlns:cx3="http://schemas.microsoft.com/office/drawing/2016/5/9/chartex" xmlns:cx4="http://schemas.microsoft.com/office/drawing/2016/5/10/chartex" xmlns:cx5="http://schemas.microsoft.com/office/drawing/2016/5/11/chartex" xmlns:cx6="http://schemas.microsoft.com/office/drawing/2016/5/12/chartex" xmlns:cx7="http://schemas.microsoft.com/office/drawing/2016/5/13/chartex" xmlns:cx8="http://schemas.microsoft.com/office/drawing/2016/5/14/chartex" xmlns:aink="http://schemas.microsoft.com/office/drawing/2016/ink" xmlns:am3d="http://schemas.microsoft.com/office/drawing/2017/model3d" xmlns:w15="http://schemas.microsoft.com/office/word/2012/wordml" xmlns:w16cid="http://schemas.microsoft.com/office/word/2016/wordml/cid" xmlns:w16se="http://schemas.microsoft.com/office/word/2015/wordml/symex">
             <w:pict>
               <v:shape w14:anchorId="427CC6CB" id="Straight Arrow Connector 304" o:spid="_x0000_s1026" type="#_x0000_t32" style="position:absolute;margin-left:100.2pt;margin-top:52.65pt;width:258.35pt;height:45.6pt;flip:x;z-index:251698688;visibility:visible;mso-wrap-style:square;mso-width-percent:0;mso-height-percent:0;mso-wrap-distance-left:9pt;mso-wrap-distance-top:0;mso-wrap-distance-right:9pt;mso-wrap-distance-bottom:0;mso-position-horizontal:absolute;mso-position-horizontal-relative:text;mso-position-vertical:absolute;mso-position-vertical-relative:text;mso-width-percent:0;mso-height-percent:0;mso-width-relative:margin;mso-height-relative:margin" o:gfxdata="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" strokecolor="#4579b8 [3044]">
                 <v:stroke endarrow="open"/>
@@ -17527,7 +17611,7 @@
               </wp:anchor>
             </w:drawing>
           </mc:Choice>
-          <mc:Fallback xmlns:w16se="http://schemas.microsoft.com/office/word/2015/wordml/symex" xmlns:w16cid="http://schemas.microsoft.com/office/word/2016/wordml/cid" xmlns:w15="http://schemas.microsoft.com/office/word/2012/wordml" xmlns:am3d="http://schemas.microsoft.com/office/drawing/2017/model3d" xmlns:aink="http://schemas.microsoft.com/office/drawing/2016/ink" xmlns:cx8="http://schemas.microsoft.com/office/drawing/2016/5/14/chartex" xmlns:cx7="http://schemas.microsoft.com/office/drawing/2016/5/13/chartex" xmlns:cx6="http://schemas.microsoft.com/office/drawing/2016/5/12/chartex" xmlns:cx5="http://schemas.microsoft.com/office/drawing/2016/5/11/chartex" xmlns:cx4="http://schemas.microsoft.com/office/drawing/2016/5/10/chartex" xmlns:cx3="http://schemas.microsoft.com/office/drawing/2016/5/9/chartex" xmlns:cx2="http://schemas.microsoft.com/office/drawing/2015/10/21/chartex" xmlns:cx1="http://schemas.microsoft.com/office/drawing/2015/9/8/chartex" xmlns:cx="http://schemas.microsoft.com/office/drawing/2014/chartex">
+          <mc:Fallback xmlns:cx="http://schemas.microsoft.com/office/drawing/2014/chartex" xmlns:cx1="http://schemas.microsoft.com/office/drawing/2015/9/8/chartex" xmlns:cx2="http://schemas.microsoft.com/office/drawing/2015/10/21/chartex" xmlns:cx3="http://schemas.microsoft.com/office/drawing/2016/5/9/chartex" xmlns:cx4="http://schemas.microsoft.com/office/drawing/2016/5/10/chartex" xmlns:cx5="http://schemas.microsoft.com/office/drawing/2016/5/11/chartex" xmlns:cx6="http://schemas.microsoft.com/office/drawing/2016/5/12/chartex" xmlns:cx7="http://schemas.microsoft.com/office/drawing/2016/5/13/chartex" xmlns:cx8="http://schemas.microsoft.com/office/drawing/2016/5/14/chartex" xmlns:aink="http://schemas.microsoft.com/office/drawing/2016/ink" xmlns:am3d="http://schemas.microsoft.com/office/drawing/2017/model3d" xmlns:w15="http://schemas.microsoft.com/office/word/2012/wordml" xmlns:w16cid="http://schemas.microsoft.com/office/word/2016/wordml/cid" xmlns:w16se="http://schemas.microsoft.com/office/word/2015/wordml/symex">
             <w:pict>
               <v:shape w14:anchorId="67EC7531" id="Straight Arrow Connector 303" o:spid="_x0000_s1026" type="#_x0000_t32" style="position:absolute;margin-left:130.8pt;margin-top:8.25pt;width:220.2pt;height:31.8pt;flip:x;z-index:251697664;visibility:visible;mso-wrap-style:square;mso-width-percent:0;mso-height-percent:0;mso-wrap-distance-left:9pt;mso-wrap-distance-top:0;mso-wrap-distance-right:9pt;mso-wrap-distance-bottom:0;mso-position-horizontal:absolute;mso-position-horizontal-relative:text;mso-position-vertical:absolute;mso-position-vertical-relative:text;mso-width-percent:0;mso-height-percent:0;mso-width-relative:margin;mso-height-relative:margin" o:gfxdata="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" strokecolor="#4579b8 [3044]">
                 <v:stroke endarrow="open"/>
@@ -17593,27 +17677,14 @@
       <w:r>
         <w:t xml:space="preserve">Figure </w:t>
       </w:r>
-      <w:r>
-        <w:fldChar w:fldCharType="begin"/>
-      </w:r>
-      <w:r>
-        <w:instrText xml:space="preserve"> SEQ Figure \* ARABIC </w:instrText>
-      </w:r>
-      <w:r>
-        <w:fldChar w:fldCharType="separate"/>
-      </w:r>
-      <w:r>
-        <w:rPr>
-          <w:noProof/>
-        </w:rPr>
-        <w:t>7</w:t>
-      </w:r>
-      <w:r>
-        <w:rPr>
-          <w:noProof/>
-        </w:rPr>
-        <w:fldChar w:fldCharType="end"/>
-      </w:r>
+      <w:fldSimple w:instr=" SEQ Figure \* ARABIC ">
+        <w:r>
+          <w:rPr>
+            <w:noProof/>
+          </w:rPr>
+          <w:t>7</w:t>
+        </w:r>
+      </w:fldSimple>
       <w:r>
         <w:t xml:space="preserve"> - The Add Medication screen provides a list of matching medication names against a search phrase. It provides information about the dosage and any contraindications.</w:t>
       </w:r>
@@ -17624,17 +17695,16 @@
         <w:spacing w:before="120" w:after="120" w:line="360" w:lineRule="auto"/>
         <w:ind w:left="992"/>
       </w:pPr>
-      <w:bookmarkStart w:id="92" w:name="_Ref1662287"/>
-      <w:bookmarkStart w:id="93" w:name="_Toc2013342"/>
-      <w:r>
-        <w:lastRenderedPageBreak/>
+      <w:bookmarkStart w:id="93" w:name="_Ref1662287"/>
+      <w:bookmarkStart w:id="94" w:name="_Toc2014007"/>
+      <w:r>
         <w:t>Medication Details</w:t>
       </w:r>
       <w:r>
         <w:t xml:space="preserve"> Screen</w:t>
       </w:r>
-      <w:bookmarkEnd w:id="92"/>
       <w:bookmarkEnd w:id="93"/>
+      <w:bookmarkEnd w:id="94"/>
     </w:p>
     <w:p>
       <w:pPr>
@@ -17696,27 +17766,14 @@
       <w:r>
         <w:t xml:space="preserve">Figure </w:t>
       </w:r>
-      <w:r>
-        <w:fldChar w:fldCharType="begin"/>
-      </w:r>
-      <w:r>
-        <w:instrText xml:space="preserve"> SEQ Figure \* ARABIC </w:instrText>
-      </w:r>
-      <w:r>
-        <w:fldChar w:fldCharType="separate"/>
-      </w:r>
-      <w:r>
-        <w:rPr>
-          <w:noProof/>
-        </w:rPr>
-        <w:t>8</w:t>
-      </w:r>
-      <w:r>
-        <w:rPr>
-          <w:noProof/>
-        </w:rPr>
-        <w:fldChar w:fldCharType="end"/>
-      </w:r>
+      <w:fldSimple w:instr=" SEQ Figure \* ARABIC ">
+        <w:r>
+          <w:rPr>
+            <w:noProof/>
+          </w:rPr>
+          <w:t>8</w:t>
+        </w:r>
+      </w:fldSimple>
       <w:r>
         <w:t xml:space="preserve"> - The Medication Details screen gives an additional screen which can give the user information and a visual image of the associated tablet. It offers the user a mechanism to reassure the user that they are taking the right medication.</w:t>
       </w:r>
@@ -17727,13 +17784,14 @@
         <w:spacing w:before="240" w:after="120" w:line="360" w:lineRule="auto"/>
         <w:ind w:left="992"/>
       </w:pPr>
-      <w:bookmarkStart w:id="94" w:name="_Ref1662452"/>
-      <w:bookmarkStart w:id="95" w:name="_Toc2013343"/>
-      <w:r>
+      <w:bookmarkStart w:id="95" w:name="_Ref1662452"/>
+      <w:bookmarkStart w:id="96" w:name="_Toc2014008"/>
+      <w:r>
+        <w:lastRenderedPageBreak/>
         <w:t>Energy Screen</w:t>
       </w:r>
-      <w:bookmarkEnd w:id="94"/>
       <w:bookmarkEnd w:id="95"/>
+      <w:bookmarkEnd w:id="96"/>
     </w:p>
     <w:p>
       <w:pPr>
@@ -17806,7 +17864,7 @@
               </wp:anchor>
             </w:drawing>
           </mc:Choice>
-          <mc:Fallback xmlns:w16se="http://schemas.microsoft.com/office/word/2015/wordml/symex" xmlns:w16cid="http://schemas.microsoft.com/office/word/2016/wordml/cid" xmlns:w15="http://schemas.microsoft.com/office/word/2012/wordml" xmlns:am3d="http://schemas.microsoft.com/office/drawing/2017/model3d" xmlns:aink="http://schemas.microsoft.com/office/drawing/2016/ink" xmlns:cx8="http://schemas.microsoft.com/office/drawing/2016/5/14/chartex" xmlns:cx7="http://schemas.microsoft.com/office/drawing/2016/5/13/chartex" xmlns:cx6="http://schemas.microsoft.com/office/drawing/2016/5/12/chartex" xmlns:cx5="http://schemas.microsoft.com/office/drawing/2016/5/11/chartex" xmlns:cx4="http://schemas.microsoft.com/office/drawing/2016/5/10/chartex" xmlns:cx3="http://schemas.microsoft.com/office/drawing/2016/5/9/chartex" xmlns:cx2="http://schemas.microsoft.com/office/drawing/2015/10/21/chartex" xmlns:cx1="http://schemas.microsoft.com/office/drawing/2015/9/8/chartex" xmlns:cx="http://schemas.microsoft.com/office/drawing/2014/chartex">
+          <mc:Fallback xmlns:cx="http://schemas.microsoft.com/office/drawing/2014/chartex" xmlns:cx1="http://schemas.microsoft.com/office/drawing/2015/9/8/chartex" xmlns:cx2="http://schemas.microsoft.com/office/drawing/2015/10/21/chartex" xmlns:cx3="http://schemas.microsoft.com/office/drawing/2016/5/9/chartex" xmlns:cx4="http://schemas.microsoft.com/office/drawing/2016/5/10/chartex" xmlns:cx5="http://schemas.microsoft.com/office/drawing/2016/5/11/chartex" xmlns:cx6="http://schemas.microsoft.com/office/drawing/2016/5/12/chartex" xmlns:cx7="http://schemas.microsoft.com/office/drawing/2016/5/13/chartex" xmlns:cx8="http://schemas.microsoft.com/office/drawing/2016/5/14/chartex" xmlns:aink="http://schemas.microsoft.com/office/drawing/2016/ink" xmlns:am3d="http://schemas.microsoft.com/office/drawing/2017/model3d" xmlns:w15="http://schemas.microsoft.com/office/word/2012/wordml" xmlns:w16cid="http://schemas.microsoft.com/office/word/2016/wordml/cid" xmlns:w16se="http://schemas.microsoft.com/office/word/2015/wordml/symex">
             <w:pict>
               <v:shape w14:anchorId="43D7C6D5" id="Straight Arrow Connector 292" o:spid="_x0000_s1026" type="#_x0000_t32" style="position:absolute;margin-left:324pt;margin-top:169.45pt;width:33.75pt;height:16.5pt;flip:x;z-index:251705856;visibility:visible;mso-wrap-style:square;mso-width-percent:0;mso-height-percent:0;mso-wrap-distance-left:9pt;mso-wrap-distance-top:0;mso-wrap-distance-right:9pt;mso-wrap-distance-bottom:0;mso-position-horizontal:absolute;mso-position-horizontal-relative:text;mso-position-vertical:absolute;mso-position-vertical-relative:text;mso-width-percent:0;mso-height-percent:0;mso-width-relative:margin;mso-height-relative:margin" o:gfxdata="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" strokecolor="#4579b8 [3044]">
                 <v:stroke endarrow="open"/>
@@ -17879,7 +17937,7 @@
               </wp:anchor>
             </w:drawing>
           </mc:Choice>
-          <mc:Fallback xmlns:w16se="http://schemas.microsoft.com/office/word/2015/wordml/symex" xmlns:w16cid="http://schemas.microsoft.com/office/word/2016/wordml/cid" xmlns:w15="http://schemas.microsoft.com/office/word/2012/wordml" xmlns:am3d="http://schemas.microsoft.com/office/drawing/2017/model3d" xmlns:aink="http://schemas.microsoft.com/office/drawing/2016/ink" xmlns:cx8="http://schemas.microsoft.com/office/drawing/2016/5/14/chartex" xmlns:cx7="http://schemas.microsoft.com/office/drawing/2016/5/13/chartex" xmlns:cx6="http://schemas.microsoft.com/office/drawing/2016/5/12/chartex" xmlns:cx5="http://schemas.microsoft.com/office/drawing/2016/5/11/chartex" xmlns:cx4="http://schemas.microsoft.com/office/drawing/2016/5/10/chartex" xmlns:cx3="http://schemas.microsoft.com/office/drawing/2016/5/9/chartex" xmlns:cx2="http://schemas.microsoft.com/office/drawing/2015/10/21/chartex" xmlns:cx1="http://schemas.microsoft.com/office/drawing/2015/9/8/chartex" xmlns:cx="http://schemas.microsoft.com/office/drawing/2014/chartex">
+          <mc:Fallback xmlns:cx="http://schemas.microsoft.com/office/drawing/2014/chartex" xmlns:cx1="http://schemas.microsoft.com/office/drawing/2015/9/8/chartex" xmlns:cx2="http://schemas.microsoft.com/office/drawing/2015/10/21/chartex" xmlns:cx3="http://schemas.microsoft.com/office/drawing/2016/5/9/chartex" xmlns:cx4="http://schemas.microsoft.com/office/drawing/2016/5/10/chartex" xmlns:cx5="http://schemas.microsoft.com/office/drawing/2016/5/11/chartex" xmlns:cx6="http://schemas.microsoft.com/office/drawing/2016/5/12/chartex" xmlns:cx7="http://schemas.microsoft.com/office/drawing/2016/5/13/chartex" xmlns:cx8="http://schemas.microsoft.com/office/drawing/2016/5/14/chartex" xmlns:aink="http://schemas.microsoft.com/office/drawing/2016/ink" xmlns:am3d="http://schemas.microsoft.com/office/drawing/2017/model3d" xmlns:w15="http://schemas.microsoft.com/office/word/2012/wordml" xmlns:w16cid="http://schemas.microsoft.com/office/word/2016/wordml/cid" xmlns:w16se="http://schemas.microsoft.com/office/word/2015/wordml/symex">
             <w:pict>
               <v:shape w14:anchorId="630716D0" id="Straight Arrow Connector 306" o:spid="_x0000_s1026" type="#_x0000_t32" style="position:absolute;margin-left:293.25pt;margin-top:31.45pt;width:64.2pt;height:36.75pt;flip:x;z-index:251702784;visibility:visible;mso-wrap-style:square;mso-width-percent:0;mso-height-percent:0;mso-wrap-distance-left:9pt;mso-wrap-distance-top:0;mso-wrap-distance-right:9pt;mso-wrap-distance-bottom:0;mso-position-horizontal:absolute;mso-position-horizontal-relative:text;mso-position-vertical:absolute;mso-position-vertical-relative:text;mso-width-percent:0;mso-height-percent:0;mso-width-relative:margin;mso-height-relative:margin" o:gfxdata="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" strokecolor="#4579b8 [3044]">
                 <v:stroke endarrow="open"/>
@@ -18095,27 +18153,14 @@
       <w:r>
         <w:t xml:space="preserve">Figure </w:t>
       </w:r>
-      <w:r>
-        <w:fldChar w:fldCharType="begin"/>
-      </w:r>
-      <w:r>
-        <w:instrText xml:space="preserve"> SEQ Figure \* ARABIC </w:instrText>
-      </w:r>
-      <w:r>
-        <w:fldChar w:fldCharType="separate"/>
-      </w:r>
-      <w:r>
-        <w:rPr>
-          <w:noProof/>
-        </w:rPr>
-        <w:t>9</w:t>
-      </w:r>
-      <w:r>
-        <w:rPr>
-          <w:noProof/>
-        </w:rPr>
-        <w:fldChar w:fldCharType="end"/>
-      </w:r>
+      <w:fldSimple w:instr=" SEQ Figure \* ARABIC ">
+        <w:r>
+          <w:rPr>
+            <w:noProof/>
+          </w:rPr>
+          <w:t>9</w:t>
+        </w:r>
+      </w:fldSimple>
       <w:r>
         <w:t xml:space="preserve"> - The primary Energy Usage screen shows a week of bars which indicate total energy use that day with current use. Any helpful tips as to cutting back usage appear using information from the 'smart home' monitoring system.</w:t>
       </w:r>
@@ -18126,14 +18171,13 @@
         <w:spacing w:before="0" w:line="360" w:lineRule="auto"/>
         <w:ind w:left="992"/>
       </w:pPr>
-      <w:bookmarkStart w:id="96" w:name="_Ref1662685"/>
-      <w:bookmarkStart w:id="97" w:name="_Toc2013344"/>
-      <w:r>
-        <w:lastRenderedPageBreak/>
+      <w:bookmarkStart w:id="97" w:name="_Ref1662685"/>
+      <w:bookmarkStart w:id="98" w:name="_Toc2014009"/>
+      <w:r>
         <w:t>Energy Usage Breakdown Screen</w:t>
       </w:r>
-      <w:bookmarkEnd w:id="96"/>
       <w:bookmarkEnd w:id="97"/>
+      <w:bookmarkEnd w:id="98"/>
     </w:p>
     <w:p>
       <w:pPr>
@@ -18189,27 +18233,14 @@
       <w:r>
         <w:t xml:space="preserve">Figure </w:t>
       </w:r>
-      <w:r>
-        <w:fldChar w:fldCharType="begin"/>
-      </w:r>
-      <w:r>
-        <w:instrText xml:space="preserve"> SEQ Figure \* ARABIC </w:instrText>
-      </w:r>
-      <w:r>
-        <w:fldChar w:fldCharType="separate"/>
-      </w:r>
-      <w:r>
-        <w:rPr>
-          <w:noProof/>
-        </w:rPr>
-        <w:t>10</w:t>
-      </w:r>
-      <w:r>
-        <w:rPr>
-          <w:noProof/>
-        </w:rPr>
-        <w:fldChar w:fldCharType="end"/>
-      </w:r>
+      <w:fldSimple w:instr=" SEQ Figure \* ARABIC ">
+        <w:r>
+          <w:rPr>
+            <w:noProof/>
+          </w:rPr>
+          <w:t>10</w:t>
+        </w:r>
+      </w:fldSimple>
       <w:r>
         <w:t xml:space="preserve"> - This screen is displayed when the user taps a bar for a given day on the primary Energy page. It gives information about how energy is being used in the home up to that time. It also compares usage for the same day through the previous 3 weeks.</w:t>
       </w:r>
@@ -18220,16 +18251,17 @@
         <w:spacing w:before="120" w:after="120" w:line="360" w:lineRule="auto"/>
         <w:ind w:left="992"/>
       </w:pPr>
-      <w:bookmarkStart w:id="98" w:name="_Ref1662802"/>
-      <w:bookmarkStart w:id="99" w:name="_Toc2013345"/>
-      <w:r>
+      <w:bookmarkStart w:id="99" w:name="_Ref1662802"/>
+      <w:bookmarkStart w:id="100" w:name="_Toc2014010"/>
+      <w:r>
+        <w:lastRenderedPageBreak/>
         <w:t>Smart Appliances</w:t>
       </w:r>
       <w:r>
         <w:t xml:space="preserve"> Screen</w:t>
       </w:r>
-      <w:bookmarkEnd w:id="98"/>
       <w:bookmarkEnd w:id="99"/>
+      <w:bookmarkEnd w:id="100"/>
     </w:p>
     <w:p>
       <w:pPr>
@@ -18299,7 +18331,7 @@
               </wp:anchor>
             </w:drawing>
           </mc:Choice>
-          <mc:Fallback xmlns:w16se="http://schemas.microsoft.com/office/word/2015/wordml/symex" xmlns:w16cid="http://schemas.microsoft.com/office/word/2016/wordml/cid" xmlns:w15="http://schemas.microsoft.com/office/word/2012/wordml" xmlns:am3d="http://schemas.microsoft.com/office/drawing/2017/model3d" xmlns:aink="http://schemas.microsoft.com/office/drawing/2016/ink" xmlns:cx8="http://schemas.microsoft.com/office/drawing/2016/5/14/chartex" xmlns:cx7="http://schemas.microsoft.com/office/drawing/2016/5/13/chartex" xmlns:cx6="http://schemas.microsoft.com/office/drawing/2016/5/12/chartex" xmlns:cx5="http://schemas.microsoft.com/office/drawing/2016/5/11/chartex" xmlns:cx4="http://schemas.microsoft.com/office/drawing/2016/5/10/chartex" xmlns:cx3="http://schemas.microsoft.com/office/drawing/2016/5/9/chartex" xmlns:cx2="http://schemas.microsoft.com/office/drawing/2015/10/21/chartex" xmlns:cx1="http://schemas.microsoft.com/office/drawing/2015/9/8/chartex" xmlns:cx="http://schemas.microsoft.com/office/drawing/2014/chartex">
+          <mc:Fallback xmlns:cx="http://schemas.microsoft.com/office/drawing/2014/chartex" xmlns:cx1="http://schemas.microsoft.com/office/drawing/2015/9/8/chartex" xmlns:cx2="http://schemas.microsoft.com/office/drawing/2015/10/21/chartex" xmlns:cx3="http://schemas.microsoft.com/office/drawing/2016/5/9/chartex" xmlns:cx4="http://schemas.microsoft.com/office/drawing/2016/5/10/chartex" xmlns:cx5="http://schemas.microsoft.com/office/drawing/2016/5/11/chartex" xmlns:cx6="http://schemas.microsoft.com/office/drawing/2016/5/12/chartex" xmlns:cx7="http://schemas.microsoft.com/office/drawing/2016/5/13/chartex" xmlns:cx8="http://schemas.microsoft.com/office/drawing/2016/5/14/chartex" xmlns:aink="http://schemas.microsoft.com/office/drawing/2016/ink" xmlns:am3d="http://schemas.microsoft.com/office/drawing/2017/model3d" xmlns:w15="http://schemas.microsoft.com/office/word/2012/wordml" xmlns:w16cid="http://schemas.microsoft.com/office/word/2016/wordml/cid" xmlns:w16se="http://schemas.microsoft.com/office/word/2015/wordml/symex">
             <w:pict>
               <v:shape w14:anchorId="18A89042" id="Straight Arrow Connector 15" o:spid="_x0000_s1026" type="#_x0000_t32" style="position:absolute;margin-left:324.75pt;margin-top:145.95pt;width:33.75pt;height:8.55pt;flip:x;z-index:251732480;visibility:visible;mso-wrap-style:square;mso-width-percent:0;mso-height-percent:0;mso-wrap-distance-left:9pt;mso-wrap-distance-top:0;mso-wrap-distance-right:9pt;mso-wrap-distance-bottom:0;mso-position-horizontal:absolute;mso-position-horizontal-relative:text;mso-position-vertical:absolute;mso-position-vertical-relative:text;mso-width-percent:0;mso-height-percent:0;mso-width-relative:margin;mso-height-relative:margin" o:gfxdata="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" strokecolor="#4579b8 [3044]">
                 <v:stroke endarrow="open"/>
@@ -18372,7 +18404,7 @@
               </wp:anchor>
             </w:drawing>
           </mc:Choice>
-          <mc:Fallback xmlns:w16se="http://schemas.microsoft.com/office/word/2015/wordml/symex" xmlns:w16cid="http://schemas.microsoft.com/office/word/2016/wordml/cid" xmlns:w15="http://schemas.microsoft.com/office/word/2012/wordml" xmlns:am3d="http://schemas.microsoft.com/office/drawing/2017/model3d" xmlns:aink="http://schemas.microsoft.com/office/drawing/2016/ink" xmlns:cx8="http://schemas.microsoft.com/office/drawing/2016/5/14/chartex" xmlns:cx7="http://schemas.microsoft.com/office/drawing/2016/5/13/chartex" xmlns:cx6="http://schemas.microsoft.com/office/drawing/2016/5/12/chartex" xmlns:cx5="http://schemas.microsoft.com/office/drawing/2016/5/11/chartex" xmlns:cx4="http://schemas.microsoft.com/office/drawing/2016/5/10/chartex" xmlns:cx3="http://schemas.microsoft.com/office/drawing/2016/5/9/chartex" xmlns:cx2="http://schemas.microsoft.com/office/drawing/2015/10/21/chartex" xmlns:cx1="http://schemas.microsoft.com/office/drawing/2015/9/8/chartex" xmlns:cx="http://schemas.microsoft.com/office/drawing/2014/chartex">
+          <mc:Fallback xmlns:cx="http://schemas.microsoft.com/office/drawing/2014/chartex" xmlns:cx1="http://schemas.microsoft.com/office/drawing/2015/9/8/chartex" xmlns:cx2="http://schemas.microsoft.com/office/drawing/2015/10/21/chartex" xmlns:cx3="http://schemas.microsoft.com/office/drawing/2016/5/9/chartex" xmlns:cx4="http://schemas.microsoft.com/office/drawing/2016/5/10/chartex" xmlns:cx5="http://schemas.microsoft.com/office/drawing/2016/5/11/chartex" xmlns:cx6="http://schemas.microsoft.com/office/drawing/2016/5/12/chartex" xmlns:cx7="http://schemas.microsoft.com/office/drawing/2016/5/13/chartex" xmlns:cx8="http://schemas.microsoft.com/office/drawing/2016/5/14/chartex" xmlns:aink="http://schemas.microsoft.com/office/drawing/2016/ink" xmlns:am3d="http://schemas.microsoft.com/office/drawing/2017/model3d" xmlns:w15="http://schemas.microsoft.com/office/word/2012/wordml" xmlns:w16cid="http://schemas.microsoft.com/office/word/2016/wordml/cid" xmlns:w16se="http://schemas.microsoft.com/office/word/2015/wordml/symex">
             <w:pict>
               <v:shape w14:anchorId="41180425" id="Straight Arrow Connector 289" o:spid="_x0000_s1026" type="#_x0000_t32" style="position:absolute;margin-left:240.3pt;margin-top:45.3pt;width:117.6pt;height:16.8pt;flip:x;z-index:251707904;visibility:visible;mso-wrap-style:square;mso-width-percent:0;mso-height-percent:0;mso-wrap-distance-left:9pt;mso-wrap-distance-top:0;mso-wrap-distance-right:9pt;mso-wrap-distance-bottom:0;mso-position-horizontal:absolute;mso-position-horizontal-relative:text;mso-position-vertical:absolute;mso-position-vertical-relative:text;mso-width-percent:0;mso-height-percent:0;mso-width-relative:margin;mso-height-relative:margin" o:gfxdata="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" strokecolor="#4579b8 [3044]">
                 <v:stroke endarrow="open"/>
@@ -18543,7 +18575,7 @@
               </wp:anchor>
             </w:drawing>
           </mc:Choice>
-          <mc:Fallback xmlns:w16se="http://schemas.microsoft.com/office/word/2015/wordml/symex" xmlns:w16cid="http://schemas.microsoft.com/office/word/2016/wordml/cid" xmlns:w15="http://schemas.microsoft.com/office/word/2012/wordml" xmlns:am3d="http://schemas.microsoft.com/office/drawing/2017/model3d" xmlns:aink="http://schemas.microsoft.com/office/drawing/2016/ink" xmlns:cx8="http://schemas.microsoft.com/office/drawing/2016/5/14/chartex" xmlns:cx7="http://schemas.microsoft.com/office/drawing/2016/5/13/chartex" xmlns:cx6="http://schemas.microsoft.com/office/drawing/2016/5/12/chartex" xmlns:cx5="http://schemas.microsoft.com/office/drawing/2016/5/11/chartex" xmlns:cx4="http://schemas.microsoft.com/office/drawing/2016/5/10/chartex" xmlns:cx3="http://schemas.microsoft.com/office/drawing/2016/5/9/chartex" xmlns:cx2="http://schemas.microsoft.com/office/drawing/2015/10/21/chartex" xmlns:cx1="http://schemas.microsoft.com/office/drawing/2015/9/8/chartex" xmlns:cx="http://schemas.microsoft.com/office/drawing/2014/chartex">
+          <mc:Fallback xmlns:cx="http://schemas.microsoft.com/office/drawing/2014/chartex" xmlns:cx1="http://schemas.microsoft.com/office/drawing/2015/9/8/chartex" xmlns:cx2="http://schemas.microsoft.com/office/drawing/2015/10/21/chartex" xmlns:cx3="http://schemas.microsoft.com/office/drawing/2016/5/9/chartex" xmlns:cx4="http://schemas.microsoft.com/office/drawing/2016/5/10/chartex" xmlns:cx5="http://schemas.microsoft.com/office/drawing/2016/5/11/chartex" xmlns:cx6="http://schemas.microsoft.com/office/drawing/2016/5/12/chartex" xmlns:cx7="http://schemas.microsoft.com/office/drawing/2016/5/13/chartex" xmlns:cx8="http://schemas.microsoft.com/office/drawing/2016/5/14/chartex" xmlns:aink="http://schemas.microsoft.com/office/drawing/2016/ink" xmlns:am3d="http://schemas.microsoft.com/office/drawing/2017/model3d" xmlns:w15="http://schemas.microsoft.com/office/word/2012/wordml" xmlns:w16cid="http://schemas.microsoft.com/office/word/2016/wordml/cid" xmlns:w16se="http://schemas.microsoft.com/office/word/2015/wordml/symex">
             <w:pict>
               <v:shape w14:anchorId="3735E7BC" id="Straight Arrow Connector 25" o:spid="_x0000_s1026" type="#_x0000_t32" style="position:absolute;margin-left:125.4pt;margin-top:28.05pt;width:232.8pt;height:33.75pt;flip:x;z-index:251710976;visibility:visible;mso-wrap-style:square;mso-width-percent:0;mso-height-percent:0;mso-wrap-distance-left:9pt;mso-wrap-distance-top:0;mso-wrap-distance-right:9pt;mso-wrap-distance-bottom:0;mso-position-horizontal:absolute;mso-position-horizontal-relative:text;mso-position-vertical:absolute;mso-position-vertical-relative:text;mso-width-percent:0;mso-height-percent:0;mso-width-relative:margin;mso-height-relative:margin" o:gfxdata="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" strokecolor="#4579b8 [3044]">
                 <v:stroke endarrow="open"/>
@@ -18615,35 +18647,22 @@
       <w:r>
         <w:t xml:space="preserve">Figure </w:t>
       </w:r>
-      <w:r>
-        <w:fldChar w:fldCharType="begin"/>
-      </w:r>
-      <w:r>
-        <w:instrText xml:space="preserve"> SEQ Figure \* ARABIC </w:instrText>
-      </w:r>
-      <w:r>
-        <w:fldChar w:fldCharType="separate"/>
-      </w:r>
-      <w:r>
-        <w:rPr>
-          <w:noProof/>
-        </w:rPr>
-        <w:t>11</w:t>
-      </w:r>
-      <w:r>
-        <w:rPr>
-          <w:noProof/>
-        </w:rPr>
-        <w:fldChar w:fldCharType="end"/>
-      </w:r>
+      <w:fldSimple w:instr=" SEQ Figure \* ARABIC ">
+        <w:r>
+          <w:rPr>
+            <w:noProof/>
+          </w:rPr>
+          <w:t>11</w:t>
+        </w:r>
+      </w:fldSimple>
       <w:r>
         <w:t xml:space="preserve"> The Smart Appliance Screen shows the 'smart' appliances that the monitoring system has found to be in use and provides the addition of further devices to be monitored. These devices are monitored to give the user control over their energy usage.</w:t>
       </w:r>
     </w:p>
-    <w:bookmarkStart w:id="100" w:name="_Ref1662881"/>
-    <w:bookmarkStart w:id="101" w:name="_Ref1663167"/>
-    <w:bookmarkStart w:id="102" w:name="_Ref1664261"/>
-    <w:bookmarkStart w:id="103" w:name="_Toc2013346"/>
+    <w:bookmarkStart w:id="101" w:name="_Ref1662881"/>
+    <w:bookmarkStart w:id="102" w:name="_Ref1663167"/>
+    <w:bookmarkStart w:id="103" w:name="_Ref1664261"/>
+    <w:bookmarkStart w:id="104" w:name="_Toc2014011"/>
     <w:p>
       <w:pPr>
         <w:pStyle w:val="Heading3"/>
@@ -18655,7 +18674,6 @@
           <w:noProof/>
           <w:lang w:eastAsia="en-GB"/>
         </w:rPr>
-        <w:lastRenderedPageBreak/>
         <mc:AlternateContent>
           <mc:Choice Requires="wps">
             <w:drawing>
@@ -18715,7 +18733,7 @@
               </wp:anchor>
             </w:drawing>
           </mc:Choice>
-          <mc:Fallback xmlns:w16se="http://schemas.microsoft.com/office/word/2015/wordml/symex" xmlns:w16cid="http://schemas.microsoft.com/office/word/2016/wordml/cid" xmlns:w15="http://schemas.microsoft.com/office/word/2012/wordml" xmlns:am3d="http://schemas.microsoft.com/office/drawing/2017/model3d" xmlns:aink="http://schemas.microsoft.com/office/drawing/2016/ink" xmlns:cx8="http://schemas.microsoft.com/office/drawing/2016/5/14/chartex" xmlns:cx7="http://schemas.microsoft.com/office/drawing/2016/5/13/chartex" xmlns:cx6="http://schemas.microsoft.com/office/drawing/2016/5/12/chartex" xmlns:cx5="http://schemas.microsoft.com/office/drawing/2016/5/11/chartex" xmlns:cx4="http://schemas.microsoft.com/office/drawing/2016/5/10/chartex" xmlns:cx3="http://schemas.microsoft.com/office/drawing/2016/5/9/chartex" xmlns:cx2="http://schemas.microsoft.com/office/drawing/2015/10/21/chartex" xmlns:cx1="http://schemas.microsoft.com/office/drawing/2015/9/8/chartex" xmlns:cx="http://schemas.microsoft.com/office/drawing/2014/chartex">
+          <mc:Fallback xmlns:cx="http://schemas.microsoft.com/office/drawing/2014/chartex" xmlns:cx1="http://schemas.microsoft.com/office/drawing/2015/9/8/chartex" xmlns:cx2="http://schemas.microsoft.com/office/drawing/2015/10/21/chartex" xmlns:cx3="http://schemas.microsoft.com/office/drawing/2016/5/9/chartex" xmlns:cx4="http://schemas.microsoft.com/office/drawing/2016/5/10/chartex" xmlns:cx5="http://schemas.microsoft.com/office/drawing/2016/5/11/chartex" xmlns:cx6="http://schemas.microsoft.com/office/drawing/2016/5/12/chartex" xmlns:cx7="http://schemas.microsoft.com/office/drawing/2016/5/13/chartex" xmlns:cx8="http://schemas.microsoft.com/office/drawing/2016/5/14/chartex" xmlns:aink="http://schemas.microsoft.com/office/drawing/2016/ink" xmlns:am3d="http://schemas.microsoft.com/office/drawing/2017/model3d" xmlns:w15="http://schemas.microsoft.com/office/word/2012/wordml" xmlns:w16cid="http://schemas.microsoft.com/office/word/2016/wordml/cid" xmlns:w16se="http://schemas.microsoft.com/office/word/2015/wordml/symex">
             <w:pict>
               <v:shape w14:anchorId="70E00281" id="Straight Arrow Connector 7" o:spid="_x0000_s1026" type="#_x0000_t32" style="position:absolute;margin-left:113.4pt;margin-top:22pt;width:252.6pt;height:42pt;flip:x;z-index:251715072;visibility:visible;mso-wrap-style:square;mso-width-percent:0;mso-height-percent:0;mso-wrap-distance-left:9pt;mso-wrap-distance-top:0;mso-wrap-distance-right:9pt;mso-wrap-distance-bottom:0;mso-position-horizontal:absolute;mso-position-horizontal-relative:text;mso-position-vertical:absolute;mso-position-vertical-relative:text;mso-width-percent:0;mso-height-percent:0;mso-width-relative:margin;mso-height-relative:margin" o:gfxdata="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" strokecolor="#bc4542 [3045]">
                 <v:stroke endarrow="open"/>
@@ -18813,10 +18831,10 @@
       <w:r>
         <w:t>Exercise Screen</w:t>
       </w:r>
-      <w:bookmarkEnd w:id="100"/>
       <w:bookmarkEnd w:id="101"/>
       <w:bookmarkEnd w:id="102"/>
       <w:bookmarkEnd w:id="103"/>
+      <w:bookmarkEnd w:id="104"/>
     </w:p>
     <w:p>
       <w:pPr>
@@ -18886,7 +18904,7 @@
               </wp:anchor>
             </w:drawing>
           </mc:Choice>
-          <mc:Fallback xmlns:w16se="http://schemas.microsoft.com/office/word/2015/wordml/symex" xmlns:w16cid="http://schemas.microsoft.com/office/word/2016/wordml/cid" xmlns:w15="http://schemas.microsoft.com/office/word/2012/wordml" xmlns:am3d="http://schemas.microsoft.com/office/drawing/2017/model3d" xmlns:aink="http://schemas.microsoft.com/office/drawing/2016/ink" xmlns:cx8="http://schemas.microsoft.com/office/drawing/2016/5/14/chartex" xmlns:cx7="http://schemas.microsoft.com/office/drawing/2016/5/13/chartex" xmlns:cx6="http://schemas.microsoft.com/office/drawing/2016/5/12/chartex" xmlns:cx5="http://schemas.microsoft.com/office/drawing/2016/5/11/chartex" xmlns:cx4="http://schemas.microsoft.com/office/drawing/2016/5/10/chartex" xmlns:cx3="http://schemas.microsoft.com/office/drawing/2016/5/9/chartex" xmlns:cx2="http://schemas.microsoft.com/office/drawing/2015/10/21/chartex" xmlns:cx1="http://schemas.microsoft.com/office/drawing/2015/9/8/chartex" xmlns:cx="http://schemas.microsoft.com/office/drawing/2014/chartex">
+          <mc:Fallback xmlns:cx="http://schemas.microsoft.com/office/drawing/2014/chartex" xmlns:cx1="http://schemas.microsoft.com/office/drawing/2015/9/8/chartex" xmlns:cx2="http://schemas.microsoft.com/office/drawing/2015/10/21/chartex" xmlns:cx3="http://schemas.microsoft.com/office/drawing/2016/5/9/chartex" xmlns:cx4="http://schemas.microsoft.com/office/drawing/2016/5/10/chartex" xmlns:cx5="http://schemas.microsoft.com/office/drawing/2016/5/11/chartex" xmlns:cx6="http://schemas.microsoft.com/office/drawing/2016/5/12/chartex" xmlns:cx7="http://schemas.microsoft.com/office/drawing/2016/5/13/chartex" xmlns:cx8="http://schemas.microsoft.com/office/drawing/2016/5/14/chartex" xmlns:aink="http://schemas.microsoft.com/office/drawing/2016/ink" xmlns:am3d="http://schemas.microsoft.com/office/drawing/2017/model3d" xmlns:w15="http://schemas.microsoft.com/office/word/2012/wordml" xmlns:w16cid="http://schemas.microsoft.com/office/word/2016/wordml/cid" xmlns:w16se="http://schemas.microsoft.com/office/word/2015/wordml/symex">
             <w:pict>
               <v:shape w14:anchorId="5C5B745B" id="Straight Arrow Connector 23" o:spid="_x0000_s1026" type="#_x0000_t32" style="position:absolute;margin-left:238.2pt;margin-top:49.6pt;width:124.8pt;height:41.4pt;flip:x;z-index:251719168;visibility:visible;mso-wrap-style:square;mso-width-percent:0;mso-height-percent:0;mso-wrap-distance-left:9pt;mso-wrap-distance-top:0;mso-wrap-distance-right:9pt;mso-wrap-distance-bottom:0;mso-position-horizontal:absolute;mso-position-horizontal-relative:text;mso-position-vertical:absolute;mso-position-vertical-relative:text;mso-width-percent:0;mso-height-percent:0;mso-width-relative:margin;mso-height-relative:margin" o:gfxdata="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" strokecolor="#bc4542 [3045]">
                 <v:stroke endarrow="open"/>
@@ -18959,7 +18977,7 @@
               </wp:anchor>
             </w:drawing>
           </mc:Choice>
-          <mc:Fallback xmlns:w16se="http://schemas.microsoft.com/office/word/2015/wordml/symex" xmlns:w16cid="http://schemas.microsoft.com/office/word/2016/wordml/cid" xmlns:w15="http://schemas.microsoft.com/office/word/2012/wordml" xmlns:am3d="http://schemas.microsoft.com/office/drawing/2017/model3d" xmlns:aink="http://schemas.microsoft.com/office/drawing/2016/ink" xmlns:cx8="http://schemas.microsoft.com/office/drawing/2016/5/14/chartex" xmlns:cx7="http://schemas.microsoft.com/office/drawing/2016/5/13/chartex" xmlns:cx6="http://schemas.microsoft.com/office/drawing/2016/5/12/chartex" xmlns:cx5="http://schemas.microsoft.com/office/drawing/2016/5/11/chartex" xmlns:cx4="http://schemas.microsoft.com/office/drawing/2016/5/10/chartex" xmlns:cx3="http://schemas.microsoft.com/office/drawing/2016/5/9/chartex" xmlns:cx2="http://schemas.microsoft.com/office/drawing/2015/10/21/chartex" xmlns:cx1="http://schemas.microsoft.com/office/drawing/2015/9/8/chartex" xmlns:cx="http://schemas.microsoft.com/office/drawing/2014/chartex">
+          <mc:Fallback xmlns:cx="http://schemas.microsoft.com/office/drawing/2014/chartex" xmlns:cx1="http://schemas.microsoft.com/office/drawing/2015/9/8/chartex" xmlns:cx2="http://schemas.microsoft.com/office/drawing/2015/10/21/chartex" xmlns:cx3="http://schemas.microsoft.com/office/drawing/2016/5/9/chartex" xmlns:cx4="http://schemas.microsoft.com/office/drawing/2016/5/10/chartex" xmlns:cx5="http://schemas.microsoft.com/office/drawing/2016/5/11/chartex" xmlns:cx6="http://schemas.microsoft.com/office/drawing/2016/5/12/chartex" xmlns:cx7="http://schemas.microsoft.com/office/drawing/2016/5/13/chartex" xmlns:cx8="http://schemas.microsoft.com/office/drawing/2016/5/14/chartex" xmlns:aink="http://schemas.microsoft.com/office/drawing/2016/ink" xmlns:am3d="http://schemas.microsoft.com/office/drawing/2017/model3d" xmlns:w15="http://schemas.microsoft.com/office/word/2012/wordml" xmlns:w16cid="http://schemas.microsoft.com/office/word/2016/wordml/cid" xmlns:w16se="http://schemas.microsoft.com/office/word/2015/wordml/symex">
             <w:pict>
               <v:shape w14:anchorId="78D54A23" id="Straight Arrow Connector 10" o:spid="_x0000_s1026" type="#_x0000_t32" style="position:absolute;margin-left:339pt;margin-top:133.65pt;width:34.2pt;height:3.6pt;flip:x y;z-index:251717120;visibility:visible;mso-wrap-style:square;mso-width-percent:0;mso-height-percent:0;mso-wrap-distance-left:9pt;mso-wrap-distance-top:0;mso-wrap-distance-right:9pt;mso-wrap-distance-bottom:0;mso-position-horizontal:absolute;mso-position-horizontal-relative:text;mso-position-vertical:absolute;mso-position-vertical-relative:text;mso-width-percent:0;mso-height-percent:0;mso-width-relative:margin;mso-height-relative:margin" o:gfxdata="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" strokecolor="#bc4542 [3045]">
                 <v:stroke endarrow="open"/>
@@ -19118,7 +19136,7 @@
               </wp:anchor>
             </w:drawing>
           </mc:Choice>
-          <mc:Fallback xmlns:w16se="http://schemas.microsoft.com/office/word/2015/wordml/symex" xmlns:w16cid="http://schemas.microsoft.com/office/word/2016/wordml/cid" xmlns:w15="http://schemas.microsoft.com/office/word/2012/wordml" xmlns:am3d="http://schemas.microsoft.com/office/drawing/2017/model3d" xmlns:aink="http://schemas.microsoft.com/office/drawing/2016/ink" xmlns:cx8="http://schemas.microsoft.com/office/drawing/2016/5/14/chartex" xmlns:cx7="http://schemas.microsoft.com/office/drawing/2016/5/13/chartex" xmlns:cx6="http://schemas.microsoft.com/office/drawing/2016/5/12/chartex" xmlns:cx5="http://schemas.microsoft.com/office/drawing/2016/5/11/chartex" xmlns:cx4="http://schemas.microsoft.com/office/drawing/2016/5/10/chartex" xmlns:cx3="http://schemas.microsoft.com/office/drawing/2016/5/9/chartex" xmlns:cx2="http://schemas.microsoft.com/office/drawing/2015/10/21/chartex" xmlns:cx1="http://schemas.microsoft.com/office/drawing/2015/9/8/chartex" xmlns:cx="http://schemas.microsoft.com/office/drawing/2014/chartex">
+          <mc:Fallback xmlns:cx="http://schemas.microsoft.com/office/drawing/2014/chartex" xmlns:cx1="http://schemas.microsoft.com/office/drawing/2015/9/8/chartex" xmlns:cx2="http://schemas.microsoft.com/office/drawing/2015/10/21/chartex" xmlns:cx3="http://schemas.microsoft.com/office/drawing/2016/5/9/chartex" xmlns:cx4="http://schemas.microsoft.com/office/drawing/2016/5/10/chartex" xmlns:cx5="http://schemas.microsoft.com/office/drawing/2016/5/11/chartex" xmlns:cx6="http://schemas.microsoft.com/office/drawing/2016/5/12/chartex" xmlns:cx7="http://schemas.microsoft.com/office/drawing/2016/5/13/chartex" xmlns:cx8="http://schemas.microsoft.com/office/drawing/2016/5/14/chartex" xmlns:aink="http://schemas.microsoft.com/office/drawing/2016/ink" xmlns:am3d="http://schemas.microsoft.com/office/drawing/2017/model3d" xmlns:w15="http://schemas.microsoft.com/office/word/2012/wordml" xmlns:w16cid="http://schemas.microsoft.com/office/word/2016/wordml/cid" xmlns:w16se="http://schemas.microsoft.com/office/word/2015/wordml/symex">
             <w:pict>
               <v:shape w14:anchorId="2E1A9BEF" id="Straight Arrow Connector 8" o:spid="_x0000_s1026" type="#_x0000_t32" style="position:absolute;margin-left:85.8pt;margin-top:38.85pt;width:277.2pt;height:52.35pt;flip:x;z-index:251716096;visibility:visible;mso-wrap-style:square;mso-width-percent:0;mso-height-percent:0;mso-wrap-distance-left:9pt;mso-wrap-distance-top:0;mso-wrap-distance-right:9pt;mso-wrap-distance-bottom:0;mso-position-horizontal:absolute;mso-position-horizontal-relative:text;mso-position-vertical:absolute;mso-position-vertical-relative:text;mso-width-percent:0;mso-height-percent:0;mso-width-relative:margin;mso-height-relative:margin" o:gfxdata="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" strokecolor="#bc4542 [3045]">
                 <v:stroke endarrow="open"/>
@@ -19356,27 +19374,14 @@
       <w:r>
         <w:t xml:space="preserve">Figure </w:t>
       </w:r>
-      <w:r>
-        <w:fldChar w:fldCharType="begin"/>
-      </w:r>
-      <w:r>
-        <w:instrText xml:space="preserve"> SEQ Figure \* ARABIC </w:instrText>
-      </w:r>
-      <w:r>
-        <w:fldChar w:fldCharType="separate"/>
-      </w:r>
-      <w:r>
-        <w:rPr>
-          <w:noProof/>
-        </w:rPr>
-        <w:t>12</w:t>
-      </w:r>
-      <w:r>
-        <w:rPr>
-          <w:noProof/>
-        </w:rPr>
-        <w:fldChar w:fldCharType="end"/>
-      </w:r>
+      <w:fldSimple w:instr=" SEQ Figure \* ARABIC ">
+        <w:r>
+          <w:rPr>
+            <w:noProof/>
+          </w:rPr>
+          <w:t>12</w:t>
+        </w:r>
+      </w:fldSimple>
       <w:r>
         <w:t xml:space="preserve"> – The main Exercise screen shows exercises which are available in the system for the user to participate in. It provides a time-to-complete guidance under each exercise. The ‘Back’ button takes the user to the previous screen (</w:t>
       </w:r>
@@ -19405,18 +19410,19 @@
         <w:spacing w:before="120" w:after="120" w:line="360" w:lineRule="auto"/>
         <w:ind w:left="992"/>
       </w:pPr>
-      <w:bookmarkStart w:id="104" w:name="_Ref1663226"/>
-      <w:bookmarkStart w:id="105" w:name="_Ref1664224"/>
-      <w:bookmarkStart w:id="106" w:name="_Toc2013347"/>
-      <w:r>
+      <w:bookmarkStart w:id="105" w:name="_Ref1663226"/>
+      <w:bookmarkStart w:id="106" w:name="_Ref1664224"/>
+      <w:bookmarkStart w:id="107" w:name="_Toc2014012"/>
+      <w:r>
+        <w:lastRenderedPageBreak/>
         <w:t>Add Exercises</w:t>
       </w:r>
-      <w:bookmarkEnd w:id="104"/>
+      <w:bookmarkEnd w:id="105"/>
       <w:r>
         <w:t xml:space="preserve"> Screen</w:t>
       </w:r>
-      <w:bookmarkEnd w:id="105"/>
       <w:bookmarkEnd w:id="106"/>
+      <w:bookmarkEnd w:id="107"/>
     </w:p>
     <w:p>
       <w:pPr>
@@ -19486,7 +19492,7 @@
               </wp:anchor>
             </w:drawing>
           </mc:Choice>
-          <mc:Fallback xmlns:w16se="http://schemas.microsoft.com/office/word/2015/wordml/symex" xmlns:w16cid="http://schemas.microsoft.com/office/word/2016/wordml/cid" xmlns:w15="http://schemas.microsoft.com/office/word/2012/wordml" xmlns:am3d="http://schemas.microsoft.com/office/drawing/2017/model3d" xmlns:aink="http://schemas.microsoft.com/office/drawing/2016/ink" xmlns:cx8="http://schemas.microsoft.com/office/drawing/2016/5/14/chartex" xmlns:cx7="http://schemas.microsoft.com/office/drawing/2016/5/13/chartex" xmlns:cx6="http://schemas.microsoft.com/office/drawing/2016/5/12/chartex" xmlns:cx5="http://schemas.microsoft.com/office/drawing/2016/5/11/chartex" xmlns:cx4="http://schemas.microsoft.com/office/drawing/2016/5/10/chartex" xmlns:cx3="http://schemas.microsoft.com/office/drawing/2016/5/9/chartex" xmlns:cx2="http://schemas.microsoft.com/office/drawing/2015/10/21/chartex" xmlns:cx1="http://schemas.microsoft.com/office/drawing/2015/9/8/chartex" xmlns:cx="http://schemas.microsoft.com/office/drawing/2014/chartex">
+          <mc:Fallback xmlns:cx="http://schemas.microsoft.com/office/drawing/2014/chartex" xmlns:cx1="http://schemas.microsoft.com/office/drawing/2015/9/8/chartex" xmlns:cx2="http://schemas.microsoft.com/office/drawing/2015/10/21/chartex" xmlns:cx3="http://schemas.microsoft.com/office/drawing/2016/5/9/chartex" xmlns:cx4="http://schemas.microsoft.com/office/drawing/2016/5/10/chartex" xmlns:cx5="http://schemas.microsoft.com/office/drawing/2016/5/11/chartex" xmlns:cx6="http://schemas.microsoft.com/office/drawing/2016/5/12/chartex" xmlns:cx7="http://schemas.microsoft.com/office/drawing/2016/5/13/chartex" xmlns:cx8="http://schemas.microsoft.com/office/drawing/2016/5/14/chartex" xmlns:aink="http://schemas.microsoft.com/office/drawing/2016/ink" xmlns:am3d="http://schemas.microsoft.com/office/drawing/2017/model3d" xmlns:w15="http://schemas.microsoft.com/office/word/2012/wordml" xmlns:w16cid="http://schemas.microsoft.com/office/word/2016/wordml/cid" xmlns:w16se="http://schemas.microsoft.com/office/word/2015/wordml/symex">
             <w:pict>
               <v:shape w14:anchorId="5DFA916B" id="Straight Arrow Connector 27" o:spid="_x0000_s1026" type="#_x0000_t32" style="position:absolute;margin-left:252.75pt;margin-top:108.45pt;width:108.75pt;height:28.5pt;flip:x;z-index:251734528;visibility:visible;mso-wrap-style:square;mso-width-percent:0;mso-height-percent:0;mso-wrap-distance-left:9pt;mso-wrap-distance-top:0;mso-wrap-distance-right:9pt;mso-wrap-distance-bottom:0;mso-position-horizontal:absolute;mso-position-horizontal-relative:text;mso-position-vertical:absolute;mso-position-vertical-relative:text;mso-width-percent:0;mso-height-percent:0;mso-width-relative:margin;mso-height-relative:margin" o:gfxdata="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" strokecolor="#bc4542 [3045]">
                 <v:stroke endarrow="open"/>
@@ -19637,45 +19643,31 @@
       <w:r>
         <w:t xml:space="preserve">Figure </w:t>
       </w:r>
-      <w:r>
-        <w:fldChar w:fldCharType="begin"/>
-      </w:r>
-      <w:r>
-        <w:instrText xml:space="preserve"> SEQ Figure \* ARABIC </w:instrText>
-      </w:r>
-      <w:r>
-        <w:fldChar w:fldCharType="separate"/>
-      </w:r>
-      <w:r>
-        <w:rPr>
-          <w:noProof/>
-        </w:rPr>
-        <w:t>13</w:t>
-      </w:r>
-      <w:r>
-        <w:rPr>
-          <w:noProof/>
-        </w:rPr>
-        <w:fldChar w:fldCharType="end"/>
-      </w:r>
+      <w:fldSimple w:instr=" SEQ Figure \* ARABIC ">
+        <w:r>
+          <w:rPr>
+            <w:noProof/>
+          </w:rPr>
+          <w:t>13</w:t>
+        </w:r>
+      </w:fldSimple>
       <w:r>
         <w:t xml:space="preserve"> - This is the screen through which to add new exercises. A description is given along with a time-to-complete guide. Baylor Scott &amp; White Health (2012) have highlighted that an appropriate medical assessment should be made so that a user knows the exercise is one that they can do.</w:t>
       </w:r>
     </w:p>
+    <w:bookmarkStart w:id="108" w:name="_Ref1704127"/>
+    <w:bookmarkStart w:id="109" w:name="_Toc2014013"/>
     <w:p>
       <w:pPr>
         <w:pStyle w:val="Heading3"/>
         <w:spacing w:before="120" w:after="120" w:line="360" w:lineRule="auto"/>
         <w:ind w:left="992"/>
       </w:pPr>
-      <w:bookmarkStart w:id="107" w:name="_Ref1704127"/>
-      <w:bookmarkStart w:id="108" w:name="_Toc2013348"/>
       <w:r>
         <w:rPr>
           <w:noProof/>
           <w:lang w:eastAsia="en-GB"/>
         </w:rPr>
-        <w:lastRenderedPageBreak/>
         <mc:AlternateContent>
           <mc:Choice Requires="wps">
             <w:drawing>
@@ -19845,7 +19837,7 @@
               </wp:anchor>
             </w:drawing>
           </mc:Choice>
-          <mc:Fallback xmlns:w16se="http://schemas.microsoft.com/office/word/2015/wordml/symex" xmlns:w16cid="http://schemas.microsoft.com/office/word/2016/wordml/cid" xmlns:w15="http://schemas.microsoft.com/office/word/2012/wordml" xmlns:am3d="http://schemas.microsoft.com/office/drawing/2017/model3d" xmlns:aink="http://schemas.microsoft.com/office/drawing/2016/ink" xmlns:cx8="http://schemas.microsoft.com/office/drawing/2016/5/14/chartex" xmlns:cx7="http://schemas.microsoft.com/office/drawing/2016/5/13/chartex" xmlns:cx6="http://schemas.microsoft.com/office/drawing/2016/5/12/chartex" xmlns:cx5="http://schemas.microsoft.com/office/drawing/2016/5/11/chartex" xmlns:cx4="http://schemas.microsoft.com/office/drawing/2016/5/10/chartex" xmlns:cx3="http://schemas.microsoft.com/office/drawing/2016/5/9/chartex" xmlns:cx2="http://schemas.microsoft.com/office/drawing/2015/10/21/chartex" xmlns:cx1="http://schemas.microsoft.com/office/drawing/2015/9/8/chartex" xmlns:cx="http://schemas.microsoft.com/office/drawing/2014/chartex">
+          <mc:Fallback xmlns:cx="http://schemas.microsoft.com/office/drawing/2014/chartex" xmlns:cx1="http://schemas.microsoft.com/office/drawing/2015/9/8/chartex" xmlns:cx2="http://schemas.microsoft.com/office/drawing/2015/10/21/chartex" xmlns:cx3="http://schemas.microsoft.com/office/drawing/2016/5/9/chartex" xmlns:cx4="http://schemas.microsoft.com/office/drawing/2016/5/10/chartex" xmlns:cx5="http://schemas.microsoft.com/office/drawing/2016/5/11/chartex" xmlns:cx6="http://schemas.microsoft.com/office/drawing/2016/5/12/chartex" xmlns:cx7="http://schemas.microsoft.com/office/drawing/2016/5/13/chartex" xmlns:cx8="http://schemas.microsoft.com/office/drawing/2016/5/14/chartex" xmlns:aink="http://schemas.microsoft.com/office/drawing/2016/ink" xmlns:am3d="http://schemas.microsoft.com/office/drawing/2017/model3d" xmlns:w15="http://schemas.microsoft.com/office/word/2012/wordml" xmlns:w16cid="http://schemas.microsoft.com/office/word/2016/wordml/cid" xmlns:w16se="http://schemas.microsoft.com/office/word/2015/wordml/symex">
             <w:pict>
               <v:shape w14:anchorId="55CA3F0A" id="Straight Arrow Connector 29" o:spid="_x0000_s1026" type="#_x0000_t32" style="position:absolute;margin-left:107.4pt;margin-top:5.7pt;width:250.8pt;height:63pt;flip:x;z-index:251726336;visibility:visible;mso-wrap-style:square;mso-width-percent:0;mso-height-percent:0;mso-wrap-distance-left:9pt;mso-wrap-distance-top:0;mso-wrap-distance-right:9pt;mso-wrap-distance-bottom:0;mso-position-horizontal:absolute;mso-position-horizontal-relative:text;mso-position-vertical:absolute;mso-position-vertical-relative:text;mso-width-percent:0;mso-height-percent:0;mso-width-relative:margin;mso-height-relative:margin" o:gfxdata="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" strokecolor="#bc4542 [3045]">
                 <v:stroke endarrow="open"/>
@@ -19857,8 +19849,8 @@
       <w:r>
         <w:t>Exercise Run-Through</w:t>
       </w:r>
-      <w:bookmarkEnd w:id="107"/>
       <w:bookmarkEnd w:id="108"/>
+      <w:bookmarkEnd w:id="109"/>
     </w:p>
     <w:p>
       <w:pPr>
@@ -19928,7 +19920,7 @@
               </wp:anchor>
             </w:drawing>
           </mc:Choice>
-          <mc:Fallback xmlns:w16se="http://schemas.microsoft.com/office/word/2015/wordml/symex" xmlns:w16cid="http://schemas.microsoft.com/office/word/2016/wordml/cid" xmlns:w15="http://schemas.microsoft.com/office/word/2012/wordml" xmlns:am3d="http://schemas.microsoft.com/office/drawing/2017/model3d" xmlns:aink="http://schemas.microsoft.com/office/drawing/2016/ink" xmlns:cx8="http://schemas.microsoft.com/office/drawing/2016/5/14/chartex" xmlns:cx7="http://schemas.microsoft.com/office/drawing/2016/5/13/chartex" xmlns:cx6="http://schemas.microsoft.com/office/drawing/2016/5/12/chartex" xmlns:cx5="http://schemas.microsoft.com/office/drawing/2016/5/11/chartex" xmlns:cx4="http://schemas.microsoft.com/office/drawing/2016/5/10/chartex" xmlns:cx3="http://schemas.microsoft.com/office/drawing/2016/5/9/chartex" xmlns:cx2="http://schemas.microsoft.com/office/drawing/2015/10/21/chartex" xmlns:cx1="http://schemas.microsoft.com/office/drawing/2015/9/8/chartex" xmlns:cx="http://schemas.microsoft.com/office/drawing/2014/chartex">
+          <mc:Fallback xmlns:cx="http://schemas.microsoft.com/office/drawing/2014/chartex" xmlns:cx1="http://schemas.microsoft.com/office/drawing/2015/9/8/chartex" xmlns:cx2="http://schemas.microsoft.com/office/drawing/2015/10/21/chartex" xmlns:cx3="http://schemas.microsoft.com/office/drawing/2016/5/9/chartex" xmlns:cx4="http://schemas.microsoft.com/office/drawing/2016/5/10/chartex" xmlns:cx5="http://schemas.microsoft.com/office/drawing/2016/5/11/chartex" xmlns:cx6="http://schemas.microsoft.com/office/drawing/2016/5/12/chartex" xmlns:cx7="http://schemas.microsoft.com/office/drawing/2016/5/13/chartex" xmlns:cx8="http://schemas.microsoft.com/office/drawing/2016/5/14/chartex" xmlns:aink="http://schemas.microsoft.com/office/drawing/2016/ink" xmlns:am3d="http://schemas.microsoft.com/office/drawing/2017/model3d" xmlns:w15="http://schemas.microsoft.com/office/word/2012/wordml" xmlns:w16cid="http://schemas.microsoft.com/office/word/2016/wordml/cid" xmlns:w16se="http://schemas.microsoft.com/office/word/2015/wordml/symex">
             <w:pict>
               <v:shape w14:anchorId="4F268664" id="Straight Arrow Connector 31" o:spid="_x0000_s1026" type="#_x0000_t32" style="position:absolute;margin-left:342.75pt;margin-top:182.85pt;width:24.75pt;height:0;flip:x;z-index:251728384;visibility:visible;mso-wrap-style:square;mso-width-percent:0;mso-height-percent:0;mso-wrap-distance-left:9pt;mso-wrap-distance-top:0;mso-wrap-distance-right:9pt;mso-wrap-distance-bottom:0;mso-position-horizontal:absolute;mso-position-horizontal-relative:text;mso-position-vertical:absolute;mso-position-vertical-relative:text;mso-width-percent:0;mso-height-percent:0;mso-width-relative:margin;mso-height-relative:margin" o:gfxdata="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" strokecolor="#bc4542 [3045]">
                 <v:stroke endarrow="open"/>
@@ -20000,27 +19992,14 @@
       <w:r>
         <w:t xml:space="preserve">Figure </w:t>
       </w:r>
-      <w:r>
-        <w:fldChar w:fldCharType="begin"/>
-      </w:r>
-      <w:r>
-        <w:instrText xml:space="preserve"> SEQ Figure \* ARABIC </w:instrText>
-      </w:r>
-      <w:r>
-        <w:fldChar w:fldCharType="separate"/>
-      </w:r>
-      <w:r>
-        <w:rPr>
-          <w:noProof/>
-        </w:rPr>
-        <w:t>14</w:t>
-      </w:r>
-      <w:r>
-        <w:rPr>
-          <w:noProof/>
-        </w:rPr>
-        <w:fldChar w:fldCharType="end"/>
-      </w:r>
+      <w:fldSimple w:instr=" SEQ Figure \* ARABIC ">
+        <w:r>
+          <w:rPr>
+            <w:noProof/>
+          </w:rPr>
+          <w:t>14</w:t>
+        </w:r>
+      </w:fldSimple>
       <w:r>
         <w:t xml:space="preserve"> - This is an example of a specific Exercise screen. In the example, a movement in the Tai Chi exercise sequence is demonstrated by an image with an overlay of sensor points on the body to help the user identify where their arms and legs should be while performing this movement. The image and sensor points as an overlay were used as a mechanism to show rather than explain with words.</w:t>
       </w:r>
@@ -20031,13 +20010,14 @@
         <w:spacing w:before="120" w:after="120" w:line="360" w:lineRule="auto"/>
         <w:ind w:left="992"/>
       </w:pPr>
-      <w:bookmarkStart w:id="109" w:name="_Ref1704232"/>
-      <w:bookmarkStart w:id="110" w:name="_Toc2013349"/>
-      <w:r>
+      <w:bookmarkStart w:id="110" w:name="_Ref1704232"/>
+      <w:bookmarkStart w:id="111" w:name="_Toc2014014"/>
+      <w:r>
+        <w:lastRenderedPageBreak/>
         <w:t>Smart Robot (Cozmo)</w:t>
       </w:r>
-      <w:bookmarkEnd w:id="109"/>
       <w:bookmarkEnd w:id="110"/>
+      <w:bookmarkEnd w:id="111"/>
     </w:p>
     <w:p>
       <w:pPr>
@@ -20093,27 +20073,14 @@
       <w:r>
         <w:t xml:space="preserve">Figure </w:t>
       </w:r>
-      <w:r>
-        <w:fldChar w:fldCharType="begin"/>
-      </w:r>
-      <w:r>
-        <w:instrText xml:space="preserve"> SEQ Figure \* ARABIC </w:instrText>
-      </w:r>
-      <w:r>
-        <w:fldChar w:fldCharType="separate"/>
-      </w:r>
-      <w:r>
-        <w:rPr>
-          <w:noProof/>
-        </w:rPr>
-        <w:t>15</w:t>
-      </w:r>
-      <w:r>
-        <w:rPr>
-          <w:noProof/>
-        </w:rPr>
-        <w:fldChar w:fldCharType="end"/>
-      </w:r>
+      <w:fldSimple w:instr=" SEQ Figure \* ARABIC ">
+        <w:r>
+          <w:rPr>
+            <w:noProof/>
+          </w:rPr>
+          <w:t>15</w:t>
+        </w:r>
+      </w:fldSimple>
       <w:r>
         <w:t xml:space="preserve"> - This is the Smart Robot screen. On this screen the user selects an item for the robot (Cozmo) to retrieve and it is through this screen that both Cozmo and the user interact to confirm the item to be retrieved and to confirm that the right item has been retrieved.</w:t>
       </w:r>
@@ -20124,14 +20091,13 @@
         <w:spacing w:before="120" w:after="120" w:line="360" w:lineRule="auto"/>
         <w:ind w:left="992"/>
       </w:pPr>
-      <w:bookmarkStart w:id="111" w:name="_Ref1704268"/>
-      <w:bookmarkStart w:id="112" w:name="_Toc2013350"/>
-      <w:r>
-        <w:lastRenderedPageBreak/>
+      <w:bookmarkStart w:id="112" w:name="_Ref1704268"/>
+      <w:bookmarkStart w:id="113" w:name="_Toc2014015"/>
+      <w:r>
         <w:t>Settings Screen</w:t>
       </w:r>
-      <w:bookmarkEnd w:id="111"/>
       <w:bookmarkEnd w:id="112"/>
+      <w:bookmarkEnd w:id="113"/>
     </w:p>
     <w:p>
       <w:pPr>
@@ -20187,27 +20153,14 @@
       <w:r>
         <w:t xml:space="preserve">Figure </w:t>
       </w:r>
-      <w:r>
-        <w:fldChar w:fldCharType="begin"/>
-      </w:r>
-      <w:r>
-        <w:instrText xml:space="preserve"> SEQ Figure \* ARABIC </w:instrText>
-      </w:r>
-      <w:r>
-        <w:fldChar w:fldCharType="separate"/>
-      </w:r>
-      <w:r>
-        <w:rPr>
-          <w:noProof/>
-        </w:rPr>
-        <w:t>16</w:t>
-      </w:r>
-      <w:r>
-        <w:rPr>
-          <w:noProof/>
-        </w:rPr>
-        <w:fldChar w:fldCharType="end"/>
-      </w:r>
+      <w:fldSimple w:instr=" SEQ Figure \* ARABIC ">
+        <w:r>
+          <w:rPr>
+            <w:noProof/>
+          </w:rPr>
+          <w:t>16</w:t>
+        </w:r>
+      </w:fldSimple>
       <w:r>
         <w:t xml:space="preserve"> - This is the Settings screen through which the user may change the colour palette of the screens and buttons displayed in the Interactive Screen. By pressing the 'Reset' bottom at the lower right, the colours are returned to their defaults.</w:t>
       </w:r>
@@ -20221,11 +20174,11 @@
       <w:pPr>
         <w:pStyle w:val="Heading1"/>
       </w:pPr>
-      <w:bookmarkStart w:id="113" w:name="_Toc2013351"/>
+      <w:bookmarkStart w:id="114" w:name="_Toc2014016"/>
       <w:r>
         <w:t>Logbook</w:t>
       </w:r>
-      <w:bookmarkEnd w:id="113"/>
+      <w:bookmarkEnd w:id="114"/>
     </w:p>
     <w:p/>
     <w:p>
@@ -20276,6 +20229,7 @@
         <w:ind w:left="1872"/>
       </w:pPr>
       <w:r>
+        <w:lastRenderedPageBreak/>
         <w:t>Persona – Mary’s most in-depth</w:t>
       </w:r>
     </w:p>
@@ -21622,7 +21576,6 @@
         <w:ind w:left="1872"/>
       </w:pPr>
       <w:r>
-        <w:lastRenderedPageBreak/>
         <w:t>Energy – Different views as to what this was</w:t>
       </w:r>
     </w:p>
@@ -21843,6 +21796,7 @@
           <w:noProof/>
           <w:lang w:eastAsia="en-GB"/>
         </w:rPr>
+        <w:lastRenderedPageBreak/>
         <mc:AlternateContent>
           <mc:Choice Requires="wpg">
             <w:drawing>
@@ -24628,12 +24582,12 @@
       <w:pPr>
         <w:pStyle w:val="Heading1"/>
       </w:pPr>
-      <w:bookmarkStart w:id="114" w:name="_Toc2013352"/>
+      <w:bookmarkStart w:id="115" w:name="_Toc2014017"/>
       <w:r>
         <w:lastRenderedPageBreak/>
         <w:t>References</w:t>
       </w:r>
-      <w:bookmarkEnd w:id="114"/>
+      <w:bookmarkEnd w:id="115"/>
     </w:p>
     <w:p>
       <w:pPr>
@@ -25611,6 +25565,7 @@
         <w:docPartUnique/>
       </w:docPartObj>
     </w:sdtPr>
+    <w:sdtEndPr/>
     <w:sdtContent>
       <w:sdt>
         <w:sdtPr>
@@ -25620,6 +25575,7 @@
             <w:docPartUnique/>
           </w:docPartObj>
         </w:sdtPr>
+        <w:sdtEndPr/>
         <w:sdtContent>
           <w:p>
             <w:pPr>
@@ -25660,7 +25616,7 @@
                 <w:bCs/>
                 <w:noProof/>
               </w:rPr>
-              <w:t>14</w:t>
+              <w:t>2</w:t>
             </w:r>
             <w:r>
               <w:rPr>
@@ -25705,7 +25661,7 @@
                 <w:bCs/>
                 <w:noProof/>
               </w:rPr>
-              <w:t>38</w:t>
+              <w:t>39</w:t>
             </w:r>
             <w:r>
               <w:rPr>
@@ -31148,11 +31104,11 @@
         </c:dLbls>
         <c:gapWidth val="150"/>
         <c:overlap val="100"/>
-        <c:axId val="118305920"/>
-        <c:axId val="121312000"/>
+        <c:axId val="121375744"/>
+        <c:axId val="121377536"/>
       </c:barChart>
       <c:catAx>
-        <c:axId val="118305920"/>
+        <c:axId val="121375744"/>
         <c:scaling>
           <c:orientation val="maxMin"/>
         </c:scaling>
@@ -31195,7 +31151,7 @@
             <a:endParaRPr lang="en-US"/>
           </a:p>
         </c:txPr>
-        <c:crossAx val="121312000"/>
+        <c:crossAx val="121377536"/>
         <c:crosses val="autoZero"/>
         <c:auto val="1"/>
         <c:lblAlgn val="ctr"/>
@@ -31203,7 +31159,7 @@
         <c:noMultiLvlLbl val="0"/>
       </c:catAx>
       <c:valAx>
-        <c:axId val="121312000"/>
+        <c:axId val="121377536"/>
         <c:scaling>
           <c:orientation val="minMax"/>
           <c:min val="43487"/>
@@ -31255,7 +31211,7 @@
             <a:endParaRPr lang="en-US"/>
           </a:p>
         </c:txPr>
-        <c:crossAx val="118305920"/>
+        <c:crossAx val="121375744"/>
         <c:crosses val="autoZero"/>
         <c:crossBetween val="between"/>
       </c:valAx>
@@ -31618,7 +31574,7 @@
 </file>
 
 <file path=customXml/itemProps2.xml><?xml version="1.0" encoding="utf-8"?>
-<ds:datastoreItem xmlns:ds="http://schemas.openxmlformats.org/officeDocument/2006/customXml" ds:itemID="{37ED6381-4B6F-4857-9D8D-CAEE821BA093}">
+<ds:datastoreItem xmlns:ds="http://schemas.openxmlformats.org/officeDocument/2006/customXml" ds:itemID="{21494B6A-228D-4F9F-8532-BA8C6EA895F1}">
   <ds:schemaRefs>
     <ds:schemaRef ds:uri="http://schemas.openxmlformats.org/officeDocument/2006/bibliography"/>
   </ds:schemaRefs>

--- a/Report v7.docx
+++ b/Report v7.docx
@@ -1,6 +1,6 @@
 
 <file path=word/document.xml><?xml version="1.0" encoding="utf-8"?>
-<w:document xmlns:wpc="http://schemas.microsoft.com/office/word/2010/wordprocessingCanvas" xmlns:mc="http://schemas.openxmlformats.org/markup-compatibility/2006" xmlns:o="urn:schemas-microsoft-com:office:office" xmlns:r="http://schemas.openxmlformats.org/officeDocument/2006/relationships" xmlns:m="http://schemas.openxmlformats.org/officeDocument/2006/math" xmlns:v="urn:schemas-microsoft-com:vml" xmlns:wp14="http://schemas.microsoft.com/office/word/2010/wordprocessingDrawing" xmlns:wp="http://schemas.openxmlformats.org/drawingml/2006/wordprocessingDrawing" xmlns:w10="urn:schemas-microsoft-com:office:word" xmlns:w="http://schemas.openxmlformats.org/wordprocessingml/2006/main" xmlns:w14="http://schemas.microsoft.com/office/word/2010/wordml" xmlns:wpg="http://schemas.microsoft.com/office/word/2010/wordprocessingGroup" xmlns:wpi="http://schemas.microsoft.com/office/word/2010/wordprocessingInk" xmlns:wne="http://schemas.microsoft.com/office/word/2006/wordml" xmlns:wps="http://schemas.microsoft.com/office/word/2010/wordprocessingShape" mc:Ignorable="w14 wp14">
+<w:document xmlns:wpc="http://schemas.microsoft.com/office/word/2010/wordprocessingCanvas" xmlns:cx="http://schemas.microsoft.com/office/drawing/2014/chartex" xmlns:cx1="http://schemas.microsoft.com/office/drawing/2015/9/8/chartex" xmlns:cx2="http://schemas.microsoft.com/office/drawing/2015/10/21/chartex" xmlns:cx3="http://schemas.microsoft.com/office/drawing/2016/5/9/chartex" xmlns:cx4="http://schemas.microsoft.com/office/drawing/2016/5/10/chartex" xmlns:cx5="http://schemas.microsoft.com/office/drawing/2016/5/11/chartex" xmlns:cx6="http://schemas.microsoft.com/office/drawing/2016/5/12/chartex" xmlns:cx7="http://schemas.microsoft.com/office/drawing/2016/5/13/chartex" xmlns:cx8="http://schemas.microsoft.com/office/drawing/2016/5/14/chartex" xmlns:mc="http://schemas.openxmlformats.org/markup-compatibility/2006" xmlns:aink="http://schemas.microsoft.com/office/drawing/2016/ink" xmlns:am3d="http://schemas.microsoft.com/office/drawing/2017/model3d" xmlns:o="urn:schemas-microsoft-com:office:office" xmlns:r="http://schemas.openxmlformats.org/officeDocument/2006/relationships" xmlns:m="http://schemas.openxmlformats.org/officeDocument/2006/math" xmlns:v="urn:schemas-microsoft-com:vml" xmlns:wp14="http://schemas.microsoft.com/office/word/2010/wordprocessingDrawing" xmlns:wp="http://schemas.openxmlformats.org/drawingml/2006/wordprocessingDrawing" xmlns:w10="urn:schemas-microsoft-com:office:word" xmlns:w="http://schemas.openxmlformats.org/wordprocessingml/2006/main" xmlns:w14="http://schemas.microsoft.com/office/word/2010/wordml" xmlns:w15="http://schemas.microsoft.com/office/word/2012/wordml" xmlns:w16cid="http://schemas.microsoft.com/office/word/2016/wordml/cid" xmlns:w16se="http://schemas.microsoft.com/office/word/2015/wordml/symex" xmlns:wpg="http://schemas.microsoft.com/office/word/2010/wordprocessingGroup" xmlns:wpi="http://schemas.microsoft.com/office/word/2010/wordprocessingInk" xmlns:wne="http://schemas.microsoft.com/office/word/2006/wordml" xmlns:wps="http://schemas.microsoft.com/office/word/2010/wordprocessingShape" mc:Ignorable="w14 w15 w16se w16cid wp14">
   <w:body>
     <w:sdt>
       <w:sdtPr>
@@ -230,7 +230,23 @@
                         <w:b/>
                         <w:bCs/>
                       </w:rPr>
-                      <w:t xml:space="preserve">Group 4: Sam Haley, Mary Holderby </w:t>
+                      <w:t xml:space="preserve">Group 4: Sam Haley, Mary </w:t>
+                    </w:r>
+                    <w:proofErr w:type="spellStart"/>
+                    <w:r>
+                      <w:rPr>
+                        <w:b/>
+                        <w:bCs/>
+                      </w:rPr>
+                      <w:t>Holderby</w:t>
+                    </w:r>
+                    <w:proofErr w:type="spellEnd"/>
+                    <w:r>
+                      <w:rPr>
+                        <w:b/>
+                        <w:bCs/>
+                      </w:rPr>
+                      <w:t xml:space="preserve"> </w:t>
                     </w:r>
                     <w:r>
                       <w:rPr>
@@ -358,7 +374,7 @@
           <w:r>
             <w:t xml:space="preserve">This document uses APA Referencing Format. (Details found at </w:t>
           </w:r>
-          <w:hyperlink r:id="rId10" w:history="1">
+          <w:hyperlink r:id="rId9" w:history="1">
             <w:r>
               <w:rPr>
                 <w:rStyle w:val="Hyperlink"/>
@@ -410,8 +426,6 @@
                 <w:t>Table of Contents</w:t>
               </w:r>
             </w:p>
-            <w:bookmarkStart w:id="0" w:name="_GoBack"/>
-            <w:bookmarkEnd w:id="0"/>
             <w:p>
               <w:pPr>
                 <w:pStyle w:val="TOC1"/>
@@ -5620,11 +5634,11 @@
         <w:spacing w:before="240" w:after="120" w:line="360" w:lineRule="auto"/>
         <w:ind w:left="431" w:hanging="431"/>
       </w:pPr>
-      <w:bookmarkStart w:id="1" w:name="_Toc2013958"/>
+      <w:bookmarkStart w:id="0" w:name="_Toc2013958"/>
       <w:r>
         <w:t>Background</w:t>
       </w:r>
-      <w:bookmarkEnd w:id="1"/>
+      <w:bookmarkEnd w:id="0"/>
     </w:p>
     <w:p>
       <w:pPr>
@@ -5659,8 +5673,21 @@
         <w:spacing w:line="360" w:lineRule="auto"/>
         <w:ind w:left="397"/>
       </w:pPr>
-      <w:r>
-        <w:t xml:space="preserve">Forlizzi and Battarbee (2004) described three types of interactions that could be produced between a user and a product: (1) an interaction which focuses on the product and requires some thinking or cognitive action from the user; (2) an interaction which fits into a user’s routine without interrupting it, termed ‘fluent’; and (3) an interaction which develops a relationship between the user and the product. Our concept for this design attempts to provide an effortless interaction so that the user can proceed with </w:t>
+      <w:proofErr w:type="spellStart"/>
+      <w:r>
+        <w:t>Forlizzi</w:t>
+      </w:r>
+      <w:proofErr w:type="spellEnd"/>
+      <w:r>
+        <w:t xml:space="preserve"> and </w:t>
+      </w:r>
+      <w:proofErr w:type="spellStart"/>
+      <w:r>
+        <w:t>Battarbee</w:t>
+      </w:r>
+      <w:proofErr w:type="spellEnd"/>
+      <w:r>
+        <w:t xml:space="preserve"> (2004) described three types of interactions that could be produced between a user and a product: (1) an interaction which focuses on the product and requires some thinking or cognitive action from the user; (2) an interaction which fits into a user’s routine without interrupting it, termed ‘fluent’; and (3) an interaction which develops a relationship between the user and the product. Our concept for this design attempts to provide an effortless interaction so that the user can proceed with </w:t>
       </w:r>
       <w:r>
         <w:t xml:space="preserve">the </w:t>
@@ -5672,7 +5699,15 @@
         <w:t xml:space="preserve"> described above, while </w:t>
       </w:r>
       <w:r>
-        <w:t xml:space="preserve">also providing  a </w:t>
+        <w:t xml:space="preserve">also </w:t>
+      </w:r>
+      <w:proofErr w:type="gramStart"/>
+      <w:r>
+        <w:t>providing  a</w:t>
+      </w:r>
+      <w:proofErr w:type="gramEnd"/>
+      <w:r>
+        <w:t xml:space="preserve"> </w:t>
       </w:r>
       <w:r>
         <w:t xml:space="preserve">useful link to the helpful robot. </w:t>
@@ -5778,7 +5813,7 @@
                     <pic:cNvPicPr/>
                   </pic:nvPicPr>
                   <pic:blipFill>
-                    <a:blip r:embed="rId11" cstate="print">
+                    <a:blip r:embed="rId10" cstate="print">
                       <a:extLst>
                         <a:ext uri="{28A0092B-C50C-407E-A947-70E740481C1C}">
                           <a14:useLocalDpi xmlns:a14="http://schemas.microsoft.com/office/drawing/2010/main" val="0"/>
@@ -5833,7 +5868,7 @@
                     </pic:cNvPicPr>
                   </pic:nvPicPr>
                   <pic:blipFill>
-                    <a:blip r:embed="rId12" cstate="print">
+                    <a:blip r:embed="rId11" cstate="print">
                       <a:extLst>
                         <a:ext uri="{28A0092B-C50C-407E-A947-70E740481C1C}">
                           <a14:useLocalDpi xmlns:a14="http://schemas.microsoft.com/office/drawing/2010/main" val="0"/>
@@ -5876,14 +5911,36 @@
       <w:r>
         <w:t xml:space="preserve">Figure </w:t>
       </w:r>
-      <w:fldSimple w:instr=" SEQ Figure \* ARABIC ">
-        <w:r>
-          <w:rPr>
-            <w:noProof/>
-          </w:rPr>
-          <w:t>1</w:t>
-        </w:r>
-      </w:fldSimple>
+      <w:r>
+        <w:rPr>
+          <w:noProof/>
+        </w:rPr>
+        <w:fldChar w:fldCharType="begin"/>
+      </w:r>
+      <w:r>
+        <w:rPr>
+          <w:noProof/>
+        </w:rPr>
+        <w:instrText xml:space="preserve"> SEQ Figure \* ARABIC </w:instrText>
+      </w:r>
+      <w:r>
+        <w:rPr>
+          <w:noProof/>
+        </w:rPr>
+        <w:fldChar w:fldCharType="separate"/>
+      </w:r>
+      <w:r>
+        <w:rPr>
+          <w:noProof/>
+        </w:rPr>
+        <w:t>1</w:t>
+      </w:r>
+      <w:r>
+        <w:rPr>
+          <w:noProof/>
+        </w:rPr>
+        <w:fldChar w:fldCharType="end"/>
+      </w:r>
       <w:r>
         <w:t xml:space="preserve"> - A screen comparison to show the relative size of buttons and icons. </w:t>
       </w:r>
@@ -5948,14 +6005,14 @@
         <w:spacing w:before="240" w:after="120" w:line="360" w:lineRule="auto"/>
         <w:ind w:left="431" w:hanging="431"/>
       </w:pPr>
-      <w:bookmarkStart w:id="2" w:name="_Toc2013959"/>
+      <w:bookmarkStart w:id="1" w:name="_Toc2013959"/>
       <w:r>
         <w:t>Stakeholder and Task Analysi</w:t>
       </w:r>
       <w:r>
         <w:t>s</w:t>
       </w:r>
-      <w:bookmarkEnd w:id="2"/>
+      <w:bookmarkEnd w:id="1"/>
     </w:p>
     <w:p>
       <w:pPr>
@@ -6127,11 +6184,11 @@
         <w:spacing w:before="240" w:after="120" w:line="360" w:lineRule="auto"/>
         <w:ind w:left="431" w:hanging="431"/>
       </w:pPr>
-      <w:bookmarkStart w:id="3" w:name="_Toc2013960"/>
+      <w:bookmarkStart w:id="2" w:name="_Toc2013960"/>
       <w:r>
         <w:t>Requirements Analysis</w:t>
       </w:r>
-      <w:bookmarkEnd w:id="3"/>
+      <w:bookmarkEnd w:id="2"/>
     </w:p>
     <w:p>
       <w:pPr>
@@ -6418,7 +6475,7 @@
         <w:spacing w:line="360" w:lineRule="auto"/>
         <w:ind w:left="431"/>
         <w:rPr>
-          <w:ins w:id="4" w:author="Gordon Rennie" w:date="2019-02-23T14:56:00Z"/>
+          <w:ins w:id="3" w:author="Gordon Rennie" w:date="2019-02-23T14:56:00Z"/>
         </w:rPr>
       </w:pPr>
       <w:r>
@@ -6467,7 +6524,15 @@
         <w:t>D</w:t>
       </w:r>
       <w:r>
-        <w:t xml:space="preserve"> effect have been used throughout the application to make it clear what can be pressed. Isakovic </w:t>
+        <w:t xml:space="preserve"> effect have been used throughout the application to make it clear what can be pressed. </w:t>
+      </w:r>
+      <w:proofErr w:type="spellStart"/>
+      <w:r>
+        <w:t>Isakovic</w:t>
+      </w:r>
+      <w:proofErr w:type="spellEnd"/>
+      <w:r>
+        <w:t xml:space="preserve"> </w:t>
       </w:r>
       <w:r>
         <w:rPr>
@@ -6491,7 +6556,15 @@
         <w:t>these criteria</w:t>
       </w:r>
       <w:r>
-        <w:t xml:space="preserve"> to communicate the functional area on the face of each button. Furthermore, Iskovic </w:t>
+        <w:t xml:space="preserve"> to communicate the functional area on the face of each button. Furthermore, </w:t>
+      </w:r>
+      <w:proofErr w:type="spellStart"/>
+      <w:r>
+        <w:t>Iskovic</w:t>
+      </w:r>
+      <w:proofErr w:type="spellEnd"/>
+      <w:r>
+        <w:t xml:space="preserve"> </w:t>
       </w:r>
       <w:r>
         <w:rPr>
@@ -6557,10 +6630,18 @@
         <w:t xml:space="preserve">(Pun, 2016). </w:t>
       </w:r>
       <w:r>
-        <w:t xml:space="preserve">Their advice suggested </w:t>
-      </w:r>
-      <w:r>
-        <w:t xml:space="preserve"> screen elements have a large space around them while not crowding interactions</w:t>
+        <w:t xml:space="preserve">Their advice </w:t>
+      </w:r>
+      <w:proofErr w:type="gramStart"/>
+      <w:r>
+        <w:t xml:space="preserve">suggested </w:t>
+      </w:r>
+      <w:r>
+        <w:t xml:space="preserve"> screen</w:t>
+      </w:r>
+      <w:proofErr w:type="gramEnd"/>
+      <w:r>
+        <w:t xml:space="preserve"> elements have a large space around them while not crowding interactions</w:t>
       </w:r>
       <w:r>
         <w:t>;</w:t>
@@ -6599,11 +6680,11 @@
         <w:spacing w:before="240" w:after="120" w:line="360" w:lineRule="auto"/>
         <w:ind w:left="431" w:hanging="431"/>
       </w:pPr>
-      <w:bookmarkStart w:id="5" w:name="_Toc2013961"/>
+      <w:bookmarkStart w:id="4" w:name="_Toc2013961"/>
       <w:r>
         <w:t>Storyboard Design</w:t>
       </w:r>
-      <w:bookmarkEnd w:id="5"/>
+      <w:bookmarkEnd w:id="4"/>
     </w:p>
     <w:p>
       <w:pPr>
@@ -6638,7 +6719,15 @@
         <w:fldChar w:fldCharType="end"/>
       </w:r>
       <w:r>
-        <w:t xml:space="preserve">. A number of alterations were made on the basis of the feedback received from the presentation and also </w:t>
+        <w:t xml:space="preserve">. </w:t>
+      </w:r>
+      <w:proofErr w:type="gramStart"/>
+      <w:r>
+        <w:t>A number of</w:t>
+      </w:r>
+      <w:proofErr w:type="gramEnd"/>
+      <w:r>
+        <w:t xml:space="preserve"> alterations were made on the basis of the feedback received from the presentation and also </w:t>
       </w:r>
       <w:r>
         <w:t xml:space="preserve">on subsequent </w:t>
@@ -6770,7 +6859,15 @@
         <w:t xml:space="preserve">of the </w:t>
       </w:r>
       <w:r>
-        <w:t>energy screen did not encourage engagement</w:t>
+        <w:t xml:space="preserve">energy screen did not </w:t>
+      </w:r>
+      <w:proofErr w:type="gramStart"/>
+      <w:r>
+        <w:t>encourage</w:t>
+      </w:r>
+      <w:proofErr w:type="gramEnd"/>
+      <w:r>
+        <w:t xml:space="preserve"> engagement</w:t>
       </w:r>
       <w:r>
         <w:t>.</w:t>
@@ -6895,11 +6992,11 @@
         <w:spacing w:before="240" w:after="120" w:line="360" w:lineRule="auto"/>
         <w:ind w:left="431" w:hanging="431"/>
       </w:pPr>
-      <w:bookmarkStart w:id="6" w:name="_Toc2013962"/>
+      <w:bookmarkStart w:id="5" w:name="_Toc2013962"/>
       <w:r>
         <w:t>Prototype Development</w:t>
       </w:r>
-      <w:bookmarkEnd w:id="6"/>
+      <w:bookmarkEnd w:id="5"/>
     </w:p>
     <w:p>
       <w:pPr>
@@ -6907,11 +7004,11 @@
         <w:spacing w:before="120" w:after="120" w:line="360" w:lineRule="auto"/>
         <w:ind w:left="850" w:hanging="578"/>
       </w:pPr>
-      <w:bookmarkStart w:id="7" w:name="_Toc2013963"/>
+      <w:bookmarkStart w:id="6" w:name="_Toc2013963"/>
       <w:r>
         <w:t>Introduction</w:t>
       </w:r>
-      <w:bookmarkEnd w:id="7"/>
+      <w:bookmarkEnd w:id="6"/>
     </w:p>
     <w:p>
       <w:pPr>
@@ -6985,7 +7082,7 @@
         <w:spacing w:before="120" w:after="120" w:line="360" w:lineRule="auto"/>
         <w:ind w:left="850" w:hanging="578"/>
       </w:pPr>
-      <w:bookmarkStart w:id="8" w:name="_Toc2013964"/>
+      <w:bookmarkStart w:id="7" w:name="_Toc2013964"/>
       <w:r>
         <w:t>Log</w:t>
       </w:r>
@@ -6998,7 +7095,7 @@
       <w:r>
         <w:t>Screen</w:t>
       </w:r>
-      <w:bookmarkEnd w:id="8"/>
+      <w:bookmarkEnd w:id="7"/>
     </w:p>
     <w:p>
       <w:pPr>
@@ -7090,10 +7187,23 @@
         <w:t xml:space="preserve">Supporting Research: </w:t>
       </w:r>
       <w:r>
-        <w:t xml:space="preserve">In a web article MedConfidential (2018) considered that a patient’s trust that their medical information is secure from outside knowledge as vital for full disclosure. </w:t>
-      </w:r>
-      <w:r>
-        <w:t xml:space="preserve">Kontomanolis </w:t>
+        <w:t xml:space="preserve">In a web article </w:t>
+      </w:r>
+      <w:proofErr w:type="spellStart"/>
+      <w:r>
+        <w:t>MedConfidential</w:t>
+      </w:r>
+      <w:proofErr w:type="spellEnd"/>
+      <w:r>
+        <w:t xml:space="preserve"> (2018) considered that a patient’s trust that their medical information is secure from outside knowledge as vital for full disclosure. </w:t>
+      </w:r>
+      <w:proofErr w:type="spellStart"/>
+      <w:r>
+        <w:t>Kontomanolis</w:t>
+      </w:r>
+      <w:proofErr w:type="spellEnd"/>
+      <w:r>
+        <w:t xml:space="preserve"> </w:t>
       </w:r>
       <w:r>
         <w:rPr>
@@ -7147,16 +7257,16 @@
         <w:spacing w:before="120" w:after="120" w:line="360" w:lineRule="auto"/>
         <w:ind w:left="720" w:hanging="578"/>
       </w:pPr>
-      <w:bookmarkStart w:id="9" w:name="_Ref1145344"/>
-      <w:bookmarkStart w:id="10" w:name="_Toc2013965"/>
+      <w:bookmarkStart w:id="8" w:name="_Ref1145344"/>
+      <w:bookmarkStart w:id="9" w:name="_Toc2013965"/>
       <w:r>
         <w:t xml:space="preserve">Home </w:t>
       </w:r>
+      <w:bookmarkEnd w:id="8"/>
+      <w:r>
+        <w:t>Screen</w:t>
+      </w:r>
       <w:bookmarkEnd w:id="9"/>
-      <w:r>
-        <w:t>Screen</w:t>
-      </w:r>
-      <w:bookmarkEnd w:id="10"/>
     </w:p>
     <w:p>
       <w:pPr>
@@ -7464,22 +7574,22 @@
         <w:spacing w:before="120" w:after="120" w:line="360" w:lineRule="auto"/>
         <w:ind w:left="850" w:hanging="578"/>
       </w:pPr>
-      <w:bookmarkStart w:id="11" w:name="_Ref1145265"/>
-      <w:bookmarkStart w:id="12" w:name="_Ref1655006"/>
+      <w:bookmarkStart w:id="10" w:name="_Ref1145265"/>
+      <w:bookmarkStart w:id="11" w:name="_Ref1655006"/>
+      <w:bookmarkStart w:id="12" w:name="_Toc2013966"/>
       <w:bookmarkStart w:id="13" w:name="_Ref1145289"/>
-      <w:bookmarkStart w:id="14" w:name="_Toc2013966"/>
       <w:r>
         <w:t>Medication</w:t>
       </w:r>
+      <w:bookmarkEnd w:id="10"/>
+      <w:r>
+        <w:t xml:space="preserve"> </w:t>
+      </w:r>
+      <w:r>
+        <w:t>Screen</w:t>
+      </w:r>
       <w:bookmarkEnd w:id="11"/>
-      <w:r>
-        <w:t xml:space="preserve"> </w:t>
-      </w:r>
-      <w:r>
-        <w:t>Screen</w:t>
-      </w:r>
       <w:bookmarkEnd w:id="12"/>
-      <w:bookmarkEnd w:id="14"/>
     </w:p>
     <w:p>
       <w:pPr>
@@ -7757,8 +7867,8 @@
         <w:pStyle w:val="Heading3"/>
         <w:spacing w:line="360" w:lineRule="auto"/>
       </w:pPr>
+      <w:bookmarkStart w:id="14" w:name="_Toc2013967"/>
       <w:bookmarkStart w:id="15" w:name="_Ref1146298"/>
-      <w:bookmarkStart w:id="16" w:name="_Toc2013967"/>
       <w:r>
         <w:t>Change</w:t>
       </w:r>
@@ -7768,7 +7878,7 @@
       <w:r>
         <w:t>Day Screen</w:t>
       </w:r>
-      <w:bookmarkEnd w:id="16"/>
+      <w:bookmarkEnd w:id="14"/>
     </w:p>
     <w:p>
       <w:pPr>
@@ -7862,11 +7972,11 @@
         <w:spacing w:after="120" w:line="360" w:lineRule="auto"/>
         <w:ind w:left="992"/>
       </w:pPr>
-      <w:bookmarkStart w:id="17" w:name="_Toc2013968"/>
+      <w:bookmarkStart w:id="16" w:name="_Toc2013968"/>
       <w:r>
         <w:t>Add Medication Screen</w:t>
       </w:r>
-      <w:bookmarkEnd w:id="17"/>
+      <w:bookmarkEnd w:id="16"/>
     </w:p>
     <w:p>
       <w:pPr>
@@ -8046,16 +8156,16 @@
         <w:spacing w:before="120" w:after="120" w:line="360" w:lineRule="auto"/>
         <w:ind w:left="992"/>
       </w:pPr>
-      <w:bookmarkStart w:id="18" w:name="_Ref1146355"/>
-      <w:bookmarkStart w:id="19" w:name="_Toc2013969"/>
+      <w:bookmarkStart w:id="17" w:name="_Ref1146355"/>
+      <w:bookmarkStart w:id="18" w:name="_Toc2013969"/>
       <w:r>
         <w:t>Medication Details</w:t>
       </w:r>
+      <w:bookmarkEnd w:id="17"/>
+      <w:r>
+        <w:t xml:space="preserve"> Screen</w:t>
+      </w:r>
       <w:bookmarkEnd w:id="18"/>
-      <w:r>
-        <w:t xml:space="preserve"> Screen</w:t>
-      </w:r>
-      <w:bookmarkEnd w:id="19"/>
     </w:p>
     <w:p>
       <w:pPr>
@@ -8140,15 +8250,30 @@
       <w:r>
         <w:t>Research showed that medication compliance increases as health literacy increases (</w:t>
       </w:r>
-      <w:r>
-        <w:t xml:space="preserve">Vlasnik, Aliotta </w:t>
+      <w:proofErr w:type="spellStart"/>
+      <w:r>
+        <w:t>Vlasnik</w:t>
+      </w:r>
+      <w:proofErr w:type="spellEnd"/>
+      <w:r>
+        <w:t xml:space="preserve">, </w:t>
+      </w:r>
+      <w:proofErr w:type="spellStart"/>
+      <w:r>
+        <w:t>Aliotta</w:t>
+      </w:r>
+      <w:proofErr w:type="spellEnd"/>
+      <w:r>
+        <w:t xml:space="preserve"> </w:t>
       </w:r>
       <w:r>
         <w:t xml:space="preserve">&amp; </w:t>
       </w:r>
+      <w:proofErr w:type="spellStart"/>
       <w:r>
         <w:t>DeLor</w:t>
       </w:r>
+      <w:proofErr w:type="spellEnd"/>
       <w:r>
         <w:t>,</w:t>
       </w:r>
@@ -8171,22 +8296,22 @@
         <w:spacing w:before="120" w:after="120" w:line="360" w:lineRule="auto"/>
         <w:ind w:left="850" w:hanging="578"/>
       </w:pPr>
-      <w:bookmarkStart w:id="20" w:name="_Ref1145281"/>
-      <w:bookmarkStart w:id="21" w:name="_Ref1735118"/>
-      <w:bookmarkStart w:id="22" w:name="_Ref1735741"/>
-      <w:bookmarkStart w:id="23" w:name="_Ref1736151"/>
-      <w:bookmarkStart w:id="24" w:name="_Toc2013970"/>
+      <w:bookmarkStart w:id="19" w:name="_Ref1145281"/>
+      <w:bookmarkStart w:id="20" w:name="_Ref1735118"/>
+      <w:bookmarkStart w:id="21" w:name="_Ref1735741"/>
+      <w:bookmarkStart w:id="22" w:name="_Ref1736151"/>
+      <w:bookmarkStart w:id="23" w:name="_Toc2013970"/>
       <w:r>
         <w:t xml:space="preserve">Energy </w:t>
       </w:r>
+      <w:bookmarkEnd w:id="19"/>
+      <w:r>
+        <w:t>Screen</w:t>
+      </w:r>
       <w:bookmarkEnd w:id="20"/>
-      <w:r>
-        <w:t>Screen</w:t>
-      </w:r>
       <w:bookmarkEnd w:id="21"/>
       <w:bookmarkEnd w:id="22"/>
       <w:bookmarkEnd w:id="23"/>
-      <w:bookmarkEnd w:id="24"/>
       <w:r>
         <w:t xml:space="preserve"> </w:t>
       </w:r>
@@ -8395,7 +8520,23 @@
         <w:t xml:space="preserve"> </w:t>
       </w:r>
       <w:r>
-        <w:t>Competitions have been shown to increase engagement and likelihood of reaching self-imposed targets (Bonino, D., Corno, F. &amp; De Russis, L. 2012)</w:t>
+        <w:t xml:space="preserve">Competitions have been shown to increase engagement and likelihood of reaching self-imposed targets (Bonino, D., </w:t>
+      </w:r>
+      <w:proofErr w:type="spellStart"/>
+      <w:r>
+        <w:t>Corno</w:t>
+      </w:r>
+      <w:proofErr w:type="spellEnd"/>
+      <w:r>
+        <w:t xml:space="preserve">, F. &amp; De </w:t>
+      </w:r>
+      <w:proofErr w:type="spellStart"/>
+      <w:r>
+        <w:t>Russis</w:t>
+      </w:r>
+      <w:proofErr w:type="spellEnd"/>
+      <w:r>
+        <w:t>, L. 2012)</w:t>
       </w:r>
       <w:r>
         <w:t>.</w:t>
@@ -8403,10 +8544,10 @@
       <w:r>
         <w:t xml:space="preserve"> </w:t>
       </w:r>
-      <w:bookmarkStart w:id="25" w:name="_Ref1655243"/>
-      <w:bookmarkStart w:id="26" w:name="_Ref1735624"/>
-      <w:bookmarkStart w:id="27" w:name="_Ref1146644"/>
-      <w:bookmarkStart w:id="28" w:name="_Ref1655345"/>
+      <w:bookmarkStart w:id="24" w:name="_Ref1655243"/>
+      <w:bookmarkStart w:id="25" w:name="_Ref1735624"/>
+      <w:bookmarkStart w:id="26" w:name="_Ref1146644"/>
+      <w:bookmarkStart w:id="27" w:name="_Ref1655345"/>
     </w:p>
     <w:p>
       <w:pPr>
@@ -8418,16 +8559,16 @@
       <w:pPr>
         <w:pStyle w:val="Heading3"/>
       </w:pPr>
-      <w:bookmarkStart w:id="29" w:name="_Toc2013971"/>
+      <w:bookmarkStart w:id="28" w:name="_Toc2013971"/>
       <w:r>
         <w:t>Breakdown of Energy Usage</w:t>
       </w:r>
+      <w:bookmarkEnd w:id="24"/>
+      <w:r>
+        <w:t xml:space="preserve"> Screen</w:t>
+      </w:r>
       <w:bookmarkEnd w:id="25"/>
-      <w:r>
-        <w:t xml:space="preserve"> Screen</w:t>
-      </w:r>
-      <w:bookmarkEnd w:id="26"/>
-      <w:bookmarkEnd w:id="29"/>
+      <w:bookmarkEnd w:id="28"/>
     </w:p>
     <w:p>
       <w:pPr>
@@ -8468,7 +8609,15 @@
         <w:t>User Interaction:</w:t>
       </w:r>
       <w:r>
-        <w:t xml:space="preserve"> Apart from the standard ‘Back’ button which displays at the lower left of all of the screens, there is no </w:t>
+        <w:t xml:space="preserve"> Apart from the standard ‘Back’ button which displays at the lower left of </w:t>
+      </w:r>
+      <w:proofErr w:type="gramStart"/>
+      <w:r>
+        <w:t>all of</w:t>
+      </w:r>
+      <w:proofErr w:type="gramEnd"/>
+      <w:r>
+        <w:t xml:space="preserve"> the screens, there is no </w:t>
       </w:r>
       <w:r>
         <w:t xml:space="preserve">further </w:t>
@@ -8506,7 +8655,7 @@
         <w:spacing w:after="120" w:line="360" w:lineRule="auto"/>
         <w:ind w:left="964" w:hanging="964"/>
       </w:pPr>
-      <w:commentRangeStart w:id="30"/>
+      <w:commentRangeStart w:id="29"/>
       <w:r>
         <w:rPr>
           <w:b/>
@@ -8519,12 +8668,12 @@
         </w:rPr>
         <w:t>:</w:t>
       </w:r>
-      <w:commentRangeEnd w:id="30"/>
+      <w:commentRangeEnd w:id="29"/>
       <w:r>
         <w:rPr>
           <w:rStyle w:val="CommentReference"/>
         </w:rPr>
-        <w:commentReference w:id="30"/>
+        <w:commentReference w:id="29"/>
       </w:r>
       <w:r>
         <w:rPr>
@@ -8539,7 +8688,38 @@
         <w:t xml:space="preserve">Darby, 2006; </w:t>
       </w:r>
       <w:r>
-        <w:t>Allen and Janda, 2006). While the design team considered displaying usage at a specific time, the decision was taken to show what devices were using the energy along with a tip that could tie the usage to an opportunity to save on usage.</w:t>
+        <w:t xml:space="preserve">Allen and </w:t>
+      </w:r>
+      <w:proofErr w:type="spellStart"/>
+      <w:r>
+        <w:t>Janda</w:t>
+      </w:r>
+      <w:proofErr w:type="spellEnd"/>
+      <w:r>
+        <w:t>, 2006). While the design team considered displaying usage at a specific time, the decision was taken to show what devices were using the energy along with a tip that could tie the usage to an opportunity to save on usage.</w:t>
+      </w:r>
+    </w:p>
+    <w:p>
+      <w:pPr>
+        <w:spacing w:after="120" w:line="360" w:lineRule="auto"/>
+        <w:ind w:left="964" w:hanging="964"/>
+      </w:pPr>
+      <w:r>
+        <w:rPr>
+          <w:b/>
+        </w:rPr>
+        <w:tab/>
+      </w:r>
+      <w:r>
+        <w:t xml:space="preserve">All values for energy are given in kWh. Bonino et al. (2012) found that expressing values in terms of monetary savings was ineffective. This was assumed to be due to the small daily cost from energy companies making it seem as if changes were having little effect. Whereas a drop in actual use of energy is far more </w:t>
+      </w:r>
+      <w:bookmarkStart w:id="30" w:name="_GoBack"/>
+      <w:r>
+        <w:t>salient</w:t>
+      </w:r>
+      <w:bookmarkEnd w:id="30"/>
+      <w:r>
+        <w:t xml:space="preserve">. </w:t>
       </w:r>
     </w:p>
     <w:p>
@@ -8553,6 +8733,7 @@
       <w:bookmarkStart w:id="33" w:name="_Ref1736268"/>
       <w:bookmarkStart w:id="34" w:name="_Toc2013972"/>
       <w:r>
+        <w:lastRenderedPageBreak/>
         <w:t xml:space="preserve">Smart </w:t>
       </w:r>
       <w:r>
@@ -8561,14 +8742,14 @@
       <w:r>
         <w:t>ppliances</w:t>
       </w:r>
+      <w:bookmarkEnd w:id="26"/>
+      <w:r>
+        <w:t xml:space="preserve"> </w:t>
+      </w:r>
+      <w:r>
+        <w:t>Screen</w:t>
+      </w:r>
       <w:bookmarkEnd w:id="27"/>
-      <w:r>
-        <w:t xml:space="preserve"> </w:t>
-      </w:r>
-      <w:r>
-        <w:t>Screen</w:t>
-      </w:r>
-      <w:bookmarkEnd w:id="28"/>
       <w:bookmarkEnd w:id="31"/>
       <w:bookmarkEnd w:id="32"/>
       <w:bookmarkEnd w:id="33"/>
@@ -8640,11 +8821,7 @@
         <w:t>application.</w:t>
       </w:r>
       <w:r>
-        <w:t xml:space="preserve"> </w:t>
-      </w:r>
-      <w:r>
-        <w:lastRenderedPageBreak/>
-        <w:t>After two consecutive presses common issues and solutions will be provided in a tip box</w:t>
+        <w:t xml:space="preserve"> After two consecutive presses common issues and solutions will be provided in a tip box</w:t>
       </w:r>
       <w:r>
         <w:t xml:space="preserve"> such as to reset the smart device</w:t>
@@ -8830,7 +9007,31 @@
         <w:t xml:space="preserve"> </w:t>
       </w:r>
       <w:r>
-        <w:t xml:space="preserve">as a possible appropriate exercise. There is evidence that practicing Tai Chi can help older adults to reduce stress (Sandlund &amp; Norlander, 2000), improve posture and balance leading to lower risk of falls (Lomas-Vega, Obrero-Gaitan, Molina-Ortega, &amp; Del-Pino-Casado, 2017). Most importantly for those with mobility issues or who are unable to stand Tai Chi can also be practiced sitting down, bring about much the same health benefits as when done standing up (DailyCaring, 2019). </w:t>
+        <w:t>as a possible appropriate exercise. There is evidence that practicing Tai Chi can help older adults to reduce stress (</w:t>
+      </w:r>
+      <w:proofErr w:type="spellStart"/>
+      <w:r>
+        <w:t>Sandlund</w:t>
+      </w:r>
+      <w:proofErr w:type="spellEnd"/>
+      <w:r>
+        <w:t xml:space="preserve"> &amp; Norlander, 2000), improve posture and balance leading to lower risk of falls (Lomas-Vega, </w:t>
+      </w:r>
+      <w:proofErr w:type="spellStart"/>
+      <w:r>
+        <w:t>Obrero</w:t>
+      </w:r>
+      <w:proofErr w:type="spellEnd"/>
+      <w:r>
+        <w:t>-Gaitan, Molina-Ortega, &amp; Del-Pino-Casado, 2017). Most importantly for those with mobility issues or who are unable to stand Tai Chi can also be practiced sitting down, bring about much the same health benefits as when done standing up (</w:t>
+      </w:r>
+      <w:proofErr w:type="spellStart"/>
+      <w:r>
+        <w:t>DailyCaring</w:t>
+      </w:r>
+      <w:proofErr w:type="spellEnd"/>
+      <w:r>
+        <w:t xml:space="preserve">, 2019). </w:t>
       </w:r>
       <w:r>
         <w:t>Myers (2015) highlighted that many older people enjoy golf and bowling</w:t>
@@ -8870,6 +9071,7 @@
       <w:bookmarkStart w:id="40" w:name="_Ref1737180"/>
       <w:bookmarkStart w:id="41" w:name="_Toc2013974"/>
       <w:r>
+        <w:lastRenderedPageBreak/>
         <w:t xml:space="preserve">Add </w:t>
       </w:r>
       <w:r>
@@ -9157,7 +9359,15 @@
         <w:t xml:space="preserve">‘Just Dance’ </w:t>
       </w:r>
       <w:r>
-        <w:t xml:space="preserve">(ArthurVideoSong, 2018). </w:t>
+        <w:t>(</w:t>
+      </w:r>
+      <w:proofErr w:type="spellStart"/>
+      <w:r>
+        <w:t>ArthurVideoSong</w:t>
+      </w:r>
+      <w:proofErr w:type="spellEnd"/>
+      <w:r>
+        <w:t xml:space="preserve">, 2018). </w:t>
       </w:r>
       <w:r>
         <w:t xml:space="preserve">Exercises work by having an animated video of a person doing the activity with an overlay of the user giving immediate feedback on how well the user is doing.  </w:t>
@@ -9229,7 +9439,15 @@
         <w:t xml:space="preserve">sensors the user would be holding. </w:t>
       </w:r>
       <w:r>
-        <w:t xml:space="preserve">This form of ‘augmentation’ is discussed by Preece </w:t>
+        <w:t xml:space="preserve">This form of ‘augmentation’ is discussed by </w:t>
+      </w:r>
+      <w:proofErr w:type="spellStart"/>
+      <w:r>
+        <w:t>Preece</w:t>
+      </w:r>
+      <w:proofErr w:type="spellEnd"/>
+      <w:r>
+        <w:t xml:space="preserve"> </w:t>
       </w:r>
       <w:r>
         <w:rPr>
@@ -9253,7 +9471,11 @@
         <w:t>s</w:t>
       </w:r>
       <w:r>
-        <w:t xml:space="preserve"> the user through </w:t>
+        <w:t xml:space="preserve"> the user </w:t>
+      </w:r>
+      <w:r>
+        <w:lastRenderedPageBreak/>
+        <w:t xml:space="preserve">through </w:t>
       </w:r>
       <w:r>
         <w:t xml:space="preserve">the activity by asking them to follow the animated figure with their own movements. </w:t>
@@ -9295,11 +9517,7 @@
         <w:t xml:space="preserve">ing </w:t>
       </w:r>
       <w:r>
-        <w:t xml:space="preserve">during the exercise is out of </w:t>
-      </w:r>
-      <w:r>
-        <w:lastRenderedPageBreak/>
-        <w:t>alignment with what is</w:t>
+        <w:t>during the exercise is out of alignment with what is</w:t>
       </w:r>
       <w:r>
         <w:t xml:space="preserve"> ideal. This n</w:t>
@@ -9335,7 +9553,15 @@
       <w:bookmarkStart w:id="44" w:name="_Ref1310564"/>
       <w:bookmarkStart w:id="45" w:name="_Toc2013976"/>
       <w:r>
-        <w:t>Smart Robot (Cozmo)</w:t>
+        <w:t>Smart Robot (</w:t>
+      </w:r>
+      <w:proofErr w:type="spellStart"/>
+      <w:r>
+        <w:t>Cozmo</w:t>
+      </w:r>
+      <w:proofErr w:type="spellEnd"/>
+      <w:r>
+        <w:t>)</w:t>
       </w:r>
       <w:bookmarkEnd w:id="44"/>
       <w:bookmarkEnd w:id="45"/>
@@ -9352,7 +9578,15 @@
         <w:t>Purpose of Screen</w:t>
       </w:r>
       <w:r>
-        <w:t xml:space="preserve">: This screen provides interactive communication with Cozmo. It offers several choices </w:t>
+        <w:t xml:space="preserve">: This screen provides interactive communication with </w:t>
+      </w:r>
+      <w:proofErr w:type="spellStart"/>
+      <w:r>
+        <w:t>Cozmo</w:t>
+      </w:r>
+      <w:proofErr w:type="spellEnd"/>
+      <w:r>
+        <w:t xml:space="preserve">. It offers several choices </w:t>
       </w:r>
       <w:r>
         <w:t xml:space="preserve">of objects </w:t>
@@ -9405,17 +9639,27 @@
       <w:r>
         <w:t xml:space="preserve">A graphical user interface was chosen for the interaction as </w:t>
       </w:r>
+      <w:proofErr w:type="spellStart"/>
       <w:r>
         <w:t>C</w:t>
       </w:r>
       <w:r>
-        <w:t xml:space="preserve">ozmo is unable to use voice recognition. The possibility of using facial recognition was discussed. However, </w:t>
-      </w:r>
+        <w:t>ozmo</w:t>
+      </w:r>
+      <w:proofErr w:type="spellEnd"/>
+      <w:r>
+        <w:t xml:space="preserve"> is unable to use voice recognition. The possibility of using facial recognition was discussed. However, </w:t>
+      </w:r>
+      <w:proofErr w:type="spellStart"/>
       <w:r>
         <w:t>C</w:t>
       </w:r>
       <w:r>
-        <w:t>ozmo’s expression recognition is currently poor. It can only differentiate between very happy and very sad, requiring big obvious smiles or frowns. As some of our users may find it difficult to produce these expressions, as in the case of recovering stroke patients (Stroke Association, retrieved last 23/02/2019).</w:t>
+        <w:t>ozmo’s</w:t>
+      </w:r>
+      <w:proofErr w:type="spellEnd"/>
+      <w:r>
+        <w:t xml:space="preserve"> expression recognition is currently poor. It can only differentiate between very happy and very sad, requiring big obvious smiles or frowns. As some of our users may find it difficult to produce these expressions, as in the case of recovering stroke patients (Stroke Association, retrieved last 23/02/2019).</w:t>
       </w:r>
     </w:p>
     <w:p>
@@ -9430,22 +9674,64 @@
         <w:t xml:space="preserve">application </w:t>
       </w:r>
       <w:r>
-        <w:t xml:space="preserve">is kept. Cozmo interacts with the user through various phrases. These phrases guide the user through the interaction. Letting them know what </w:t>
-      </w:r>
+        <w:t xml:space="preserve">is kept. </w:t>
+      </w:r>
+      <w:proofErr w:type="spellStart"/>
+      <w:r>
+        <w:t>Cozmo</w:t>
+      </w:r>
+      <w:proofErr w:type="spellEnd"/>
+      <w:r>
+        <w:t xml:space="preserve"> interacts with the user through various phrases. These phrases guide the user through the interaction. Letting them know what </w:t>
+      </w:r>
+      <w:proofErr w:type="spellStart"/>
       <w:r>
         <w:t>C</w:t>
       </w:r>
       <w:r>
-        <w:t xml:space="preserve">ozmo is doing and prompt interaction when it is needed, such as confirming </w:t>
-      </w:r>
+        <w:t>ozmo</w:t>
+      </w:r>
+      <w:proofErr w:type="spellEnd"/>
+      <w:r>
+        <w:t xml:space="preserve"> is doing and prompt interaction when it is needed, such as confirming </w:t>
+      </w:r>
+      <w:proofErr w:type="spellStart"/>
       <w:r>
         <w:t>C</w:t>
       </w:r>
       <w:r>
-        <w:t xml:space="preserve">ozmo has the right object. This method of guidance through the interaction was used in accordance with advice </w:t>
-      </w:r>
-      <w:r>
-        <w:t xml:space="preserve">provided by Montemerlo, Pineau, Roy, Thrun and Verma (2002) </w:t>
+        <w:t>ozmo</w:t>
+      </w:r>
+      <w:proofErr w:type="spellEnd"/>
+      <w:r>
+        <w:t xml:space="preserve"> has the right object. This method of guidance through the interaction was used in accordance with advice </w:t>
+      </w:r>
+      <w:r>
+        <w:t xml:space="preserve">provided by </w:t>
+      </w:r>
+      <w:proofErr w:type="spellStart"/>
+      <w:r>
+        <w:t>Montemerlo</w:t>
+      </w:r>
+      <w:proofErr w:type="spellEnd"/>
+      <w:r>
+        <w:t xml:space="preserve">, </w:t>
+      </w:r>
+      <w:proofErr w:type="spellStart"/>
+      <w:r>
+        <w:t>Pineau</w:t>
+      </w:r>
+      <w:proofErr w:type="spellEnd"/>
+      <w:r>
+        <w:t xml:space="preserve">, Roy, </w:t>
+      </w:r>
+      <w:proofErr w:type="spellStart"/>
+      <w:r>
+        <w:t>Thrun</w:t>
+      </w:r>
+      <w:proofErr w:type="spellEnd"/>
+      <w:r>
+        <w:t xml:space="preserve"> and Verma (2002) </w:t>
       </w:r>
       <w:r>
         <w:t xml:space="preserve">such as keeping sentences short </w:t>
@@ -9466,7 +9752,15 @@
         <w:ind w:left="992"/>
       </w:pPr>
       <w:r>
-        <w:t xml:space="preserve">A complete use case for the interaction is shown at appendix 6.3.13. This use case was revised due to feedback from the presentation to have Cozmo begin and end on the charger. </w:t>
+        <w:t xml:space="preserve">A complete use case for the interaction is shown at appendix 6.3.13. This use case was revised due to feedback from the presentation to have </w:t>
+      </w:r>
+      <w:proofErr w:type="spellStart"/>
+      <w:r>
+        <w:t>Cozmo</w:t>
+      </w:r>
+      <w:proofErr w:type="spellEnd"/>
+      <w:r>
+        <w:t xml:space="preserve"> begin and end on the charger. </w:t>
       </w:r>
     </w:p>
     <w:p>
@@ -9474,7 +9768,16 @@
         <w:ind w:left="992"/>
       </w:pPr>
       <w:r>
-        <w:t xml:space="preserve">Link to github repository containing code: </w:t>
+        <w:lastRenderedPageBreak/>
+        <w:t xml:space="preserve">Link to </w:t>
+      </w:r>
+      <w:proofErr w:type="spellStart"/>
+      <w:r>
+        <w:t>github</w:t>
+      </w:r>
+      <w:proofErr w:type="spellEnd"/>
+      <w:r>
+        <w:t xml:space="preserve"> repository containing code: </w:t>
       </w:r>
       <w:r>
         <w:t>https://github.com/Gordo851/DesignCourseworkSubmissionGroup4.git</w:t>
@@ -9525,7 +9828,6 @@
         <w:rPr>
           <w:b/>
         </w:rPr>
-        <w:lastRenderedPageBreak/>
         <w:t>User interaction</w:t>
       </w:r>
       <w:r>
@@ -10502,8 +10804,18 @@
                 <w:color w:val="000000"/>
                 <w:lang w:eastAsia="en-GB"/>
               </w:rPr>
-              <w:t>Storyboard Design Planning (meeting )</w:t>
+              <w:t>Storyboard Design Planning (</w:t>
             </w:r>
+            <w:proofErr w:type="gramStart"/>
+            <w:r>
+              <w:rPr>
+                <w:rFonts w:ascii="Calibri" w:eastAsia="Times New Roman" w:hAnsi="Calibri" w:cs="Calibri"/>
+                <w:color w:val="000000"/>
+                <w:lang w:eastAsia="en-GB"/>
+              </w:rPr>
+              <w:t>meeting )</w:t>
+            </w:r>
+            <w:proofErr w:type="gramEnd"/>
           </w:p>
         </w:tc>
         <w:tc>
@@ -11002,8 +11314,18 @@
                 <w:color w:val="000000"/>
                 <w:lang w:eastAsia="en-GB"/>
               </w:rPr>
-              <w:t>Introduction to cozmo</w:t>
+              <w:t xml:space="preserve">Introduction to </w:t>
             </w:r>
+            <w:proofErr w:type="spellStart"/>
+            <w:r>
+              <w:rPr>
+                <w:rFonts w:ascii="Calibri" w:eastAsia="Times New Roman" w:hAnsi="Calibri" w:cs="Calibri"/>
+                <w:color w:val="000000"/>
+                <w:lang w:eastAsia="en-GB"/>
+              </w:rPr>
+              <w:t>cozmo</w:t>
+            </w:r>
+            <w:proofErr w:type="spellEnd"/>
           </w:p>
         </w:tc>
         <w:tc>
@@ -11102,7 +11424,25 @@
                 <w:color w:val="000000"/>
                 <w:lang w:eastAsia="en-GB"/>
               </w:rPr>
-              <w:t>Building Cozmo Code (SDK)</w:t>
+              <w:t xml:space="preserve">Building </w:t>
+            </w:r>
+            <w:proofErr w:type="spellStart"/>
+            <w:r>
+              <w:rPr>
+                <w:rFonts w:ascii="Calibri" w:eastAsia="Times New Roman" w:hAnsi="Calibri" w:cs="Calibri"/>
+                <w:color w:val="000000"/>
+                <w:lang w:eastAsia="en-GB"/>
+              </w:rPr>
+              <w:t>Cozmo</w:t>
+            </w:r>
+            <w:proofErr w:type="spellEnd"/>
+            <w:r>
+              <w:rPr>
+                <w:rFonts w:ascii="Calibri" w:eastAsia="Times New Roman" w:hAnsi="Calibri" w:cs="Calibri"/>
+                <w:color w:val="000000"/>
+                <w:lang w:eastAsia="en-GB"/>
+              </w:rPr>
+              <w:t xml:space="preserve"> Code (SDK)</w:t>
             </w:r>
           </w:p>
         </w:tc>
@@ -11202,7 +11542,25 @@
                 <w:color w:val="000000"/>
                 <w:lang w:eastAsia="en-GB"/>
               </w:rPr>
-              <w:t>Review of Prototype and Cozmo (meeting)</w:t>
+              <w:t xml:space="preserve">Review of Prototype and </w:t>
+            </w:r>
+            <w:proofErr w:type="spellStart"/>
+            <w:r>
+              <w:rPr>
+                <w:rFonts w:ascii="Calibri" w:eastAsia="Times New Roman" w:hAnsi="Calibri" w:cs="Calibri"/>
+                <w:color w:val="000000"/>
+                <w:lang w:eastAsia="en-GB"/>
+              </w:rPr>
+              <w:t>Cozmo</w:t>
+            </w:r>
+            <w:proofErr w:type="spellEnd"/>
+            <w:r>
+              <w:rPr>
+                <w:rFonts w:ascii="Calibri" w:eastAsia="Times New Roman" w:hAnsi="Calibri" w:cs="Calibri"/>
+                <w:color w:val="000000"/>
+                <w:lang w:eastAsia="en-GB"/>
+              </w:rPr>
+              <w:t xml:space="preserve"> (meeting)</w:t>
             </w:r>
           </w:p>
         </w:tc>
@@ -11986,14 +12344,14 @@
             <wp:docPr id="51" name="Chart 51">
               <a:extLst xmlns:a="http://schemas.openxmlformats.org/drawingml/2006/main">
                 <a:ext uri="{FF2B5EF4-FFF2-40B4-BE49-F238E27FC236}">
-                  <a16:creationId xmlns="" xmlns:cx="http://schemas.microsoft.com/office/drawing/2014/chartex" xmlns:cx1="http://schemas.microsoft.com/office/drawing/2015/9/8/chartex" xmlns:cx2="http://schemas.microsoft.com/office/drawing/2015/10/21/chartex" xmlns:cx3="http://schemas.microsoft.com/office/drawing/2016/5/9/chartex" xmlns:cx4="http://schemas.microsoft.com/office/drawing/2016/5/10/chartex" xmlns:cx5="http://schemas.microsoft.com/office/drawing/2016/5/11/chartex" xmlns:cx6="http://schemas.microsoft.com/office/drawing/2016/5/12/chartex" xmlns:cx7="http://schemas.microsoft.com/office/drawing/2016/5/13/chartex" xmlns:cx8="http://schemas.microsoft.com/office/drawing/2016/5/14/chartex" xmlns:aink="http://schemas.microsoft.com/office/drawing/2016/ink" xmlns:am3d="http://schemas.microsoft.com/office/drawing/2017/model3d" xmlns:o="urn:schemas-microsoft-com:office:office" xmlns:v="urn:schemas-microsoft-com:vml" xmlns:w10="urn:schemas-microsoft-com:office:word" xmlns:w="http://schemas.openxmlformats.org/wordprocessingml/2006/main" xmlns:w15="http://schemas.microsoft.com/office/word/2012/wordml" xmlns:w16cid="http://schemas.microsoft.com/office/word/2016/wordml/cid" xmlns:w16se="http://schemas.microsoft.com/office/word/2015/wordml/symex" xmlns:a16="http://schemas.microsoft.com/office/drawing/2014/main" id="{29CED977-6692-49AB-AD76-47D67ABCBC5B}"/>
+                  <a16:creationId xmlns:a16="http://schemas.microsoft.com/office/drawing/2014/main" id="{29CED977-6692-49AB-AD76-47D67ABCBC5B}"/>
                 </a:ext>
               </a:extLst>
             </wp:docPr>
             <wp:cNvGraphicFramePr/>
             <a:graphic xmlns:a="http://schemas.openxmlformats.org/drawingml/2006/main">
               <a:graphicData uri="http://schemas.openxmlformats.org/drawingml/2006/chart">
-                <c:chart xmlns:c="http://schemas.openxmlformats.org/drawingml/2006/chart" xmlns:r="http://schemas.openxmlformats.org/officeDocument/2006/relationships" r:id="rId14"/>
+                <c:chart xmlns:c="http://schemas.openxmlformats.org/drawingml/2006/chart" xmlns:r="http://schemas.openxmlformats.org/officeDocument/2006/relationships" r:id="rId15"/>
               </a:graphicData>
             </a:graphic>
           </wp:inline>
@@ -12102,7 +12460,15 @@
         <w:ind w:left="2880"/>
       </w:pPr>
       <w:r>
-        <w:t>Al does not smoke, drinks moderately (2-3 beers a week, some weeks no drinks). A recreational cyclist, Al also likes to swim. Does not follow sports. Has been active with his church and has taught in Bible classes for ages 8 – 12, for a number of years. After retirement, he also began to work with the same age (8 – 12) group with a neighbourhood refugee support organization.</w:t>
+        <w:t xml:space="preserve">Al does not smoke, drinks moderately (2-3 beers a week, some weeks no drinks). A recreational cyclist, Al also likes to swim. Does not follow sports. Has been active with his church and has taught in Bible classes for ages 8 – 12, for </w:t>
+      </w:r>
+      <w:proofErr w:type="gramStart"/>
+      <w:r>
+        <w:t>a number of</w:t>
+      </w:r>
+      <w:proofErr w:type="gramEnd"/>
+      <w:r>
+        <w:t xml:space="preserve"> years. After retirement, he also began to work with the same age (8 – 12) group with a neighbourhood refugee support organization.</w:t>
       </w:r>
     </w:p>
     <w:p>
@@ -12147,7 +12513,23 @@
         <w:ind w:left="2880"/>
       </w:pPr>
       <w:r>
-        <w:t>Was in a rehabilitation unit where some progress (mainly speech) was made. However, Al is in denial about the stroke and this means he is often distracted and/or depressed. 1 week ago he mixed up when to take his medication and this led to a minor medical reaction. This seems to have depressed him further. Al has moved to assisted living accommodation but he struggles with the results of the stroke in terms of being motivated to improve his health.</w:t>
+        <w:t xml:space="preserve">Was in a rehabilitation unit where some progress (mainly speech) was made. However, Al is in denial about the stroke and this means he is often distracted and/or depressed. 1 week </w:t>
+      </w:r>
+      <w:proofErr w:type="gramStart"/>
+      <w:r>
+        <w:t>ago</w:t>
+      </w:r>
+      <w:proofErr w:type="gramEnd"/>
+      <w:r>
+        <w:t xml:space="preserve"> he mixed up when to take his medication and this led to a minor medical reaction. This seems to have depressed him further. Al has moved to assisted living </w:t>
+      </w:r>
+      <w:proofErr w:type="gramStart"/>
+      <w:r>
+        <w:t>accommodation</w:t>
+      </w:r>
+      <w:proofErr w:type="gramEnd"/>
+      <w:r>
+        <w:t xml:space="preserve"> but he struggles with the results of the stroke in terms of being motivated to improve his health.</w:t>
       </w:r>
     </w:p>
     <w:p>
@@ -12214,7 +12596,15 @@
         <w:ind w:left="3240"/>
       </w:pPr>
       <w:r>
-        <w:t xml:space="preserve">At present, in addition to walking problems, Al is often unable to grasp and control many home implements such as cooking utensils and has to rely on a ready-meal delivery system and also unable to draw or paint because of the lack of hand control. He finds the process to make his hands do as he wants very frustrating. </w:t>
+        <w:t xml:space="preserve">At present, in addition to walking problems, Al is often unable to grasp and control many home implements such as cooking utensils and </w:t>
+      </w:r>
+      <w:proofErr w:type="gramStart"/>
+      <w:r>
+        <w:t>has to</w:t>
+      </w:r>
+      <w:proofErr w:type="gramEnd"/>
+      <w:r>
+        <w:t xml:space="preserve"> rely on a ready-meal delivery system and also unable to draw or paint because of the lack of hand control. He finds the process to make his hands do as he wants very frustrating. </w:t>
       </w:r>
     </w:p>
     <w:p>
@@ -12283,7 +12673,15 @@
         <w:ind w:left="3600"/>
       </w:pPr>
       <w:r>
-        <w:t>Needed: A robot which could take instructions – ‘Bring me my glasses’, for example – would ease Al’s transition to being fully independent in his home again. Items that may be needed for a robot to fetch include: aforementioned glasses, pen and paper, mobile telephone.</w:t>
+        <w:t xml:space="preserve">Needed: A robot which could take instructions – ‘Bring me my glasses’, for example – would ease Al’s transition to being fully independent in his home again. Items that may be needed for a robot to fetch include: </w:t>
+      </w:r>
+      <w:proofErr w:type="gramStart"/>
+      <w:r>
+        <w:t>aforementioned glasses</w:t>
+      </w:r>
+      <w:proofErr w:type="gramEnd"/>
+      <w:r>
+        <w:t>, pen and paper, mobile telephone.</w:t>
       </w:r>
     </w:p>
     <w:p>
@@ -12424,7 +12822,15 @@
         <w:ind w:left="3600" w:hanging="720"/>
       </w:pPr>
       <w:r>
-        <w:t>Kitty gets less exercise than she once did and as a consequence her balance is deteriorating.</w:t>
+        <w:t xml:space="preserve">Kitty gets less exercise than she once did and </w:t>
+      </w:r>
+      <w:proofErr w:type="gramStart"/>
+      <w:r>
+        <w:t>as a consequence</w:t>
+      </w:r>
+      <w:proofErr w:type="gramEnd"/>
+      <w:r>
+        <w:t xml:space="preserve"> her balance is deteriorating.</w:t>
       </w:r>
     </w:p>
     <w:p>
@@ -12515,7 +12921,15 @@
         <w:ind w:left="3240"/>
       </w:pPr>
       <w:r>
-        <w:t>Kitty enjoys when her grandchildren can come for a visit. She is sad when she cannot lift them to sit with her but she doesn’t handle weights very well.</w:t>
+        <w:t xml:space="preserve">Kitty enjoys when her grandchildren can come for a visit. She is sad when she cannot lift them to sit with </w:t>
+      </w:r>
+      <w:proofErr w:type="gramStart"/>
+      <w:r>
+        <w:t>her</w:t>
+      </w:r>
+      <w:proofErr w:type="gramEnd"/>
+      <w:r>
+        <w:t xml:space="preserve"> but she doesn’t handle weights very well.</w:t>
       </w:r>
     </w:p>
     <w:p>
@@ -12555,7 +12969,15 @@
         <w:ind w:left="3960"/>
       </w:pPr>
       <w:r>
-        <w:t>Needed: A method that Kitty can easily follow to check off which tablets she has taken and which still need taken at what time would help her in this.</w:t>
+        <w:t xml:space="preserve">Needed: A method that Kitty can easily follow to check off which tablets she has </w:t>
+      </w:r>
+      <w:proofErr w:type="gramStart"/>
+      <w:r>
+        <w:t>taken</w:t>
+      </w:r>
+      <w:proofErr w:type="gramEnd"/>
+      <w:r>
+        <w:t xml:space="preserve"> and which still need taken at what time would help her in this.</w:t>
       </w:r>
     </w:p>
     <w:p>
@@ -12568,7 +12990,15 @@
         <w:ind w:left="3240"/>
       </w:pPr>
       <w:r>
-        <w:t>Kitty would enjoy extra assistance getting small, everyday items. She did have a home helper who came three times a week but the council had to cancel that as they no longer had the funds to pay the helper. Kitty misses the interaction.</w:t>
+        <w:t xml:space="preserve">Kitty would enjoy extra assistance getting small, everyday items. She did have a home helper who came three times a </w:t>
+      </w:r>
+      <w:proofErr w:type="gramStart"/>
+      <w:r>
+        <w:t>week</w:t>
+      </w:r>
+      <w:proofErr w:type="gramEnd"/>
+      <w:r>
+        <w:t xml:space="preserve"> but the council had to cancel that as they no longer had the funds to pay the helper. Kitty misses the interaction.</w:t>
       </w:r>
     </w:p>
     <w:p>
@@ -12836,7 +13266,15 @@
         <w:ind w:left="3960"/>
       </w:pPr>
       <w:r>
-        <w:t>Needed: Any exercise that would encourage arm movement, similar to what would be needed to play at bowls.</w:t>
+        <w:t xml:space="preserve">Needed: Any exercise that would encourage arm movement, </w:t>
+      </w:r>
+      <w:proofErr w:type="gramStart"/>
+      <w:r>
+        <w:t>similar to</w:t>
+      </w:r>
+      <w:proofErr w:type="gramEnd"/>
+      <w:r>
+        <w:t xml:space="preserve"> what would be needed to play at bowls.</w:t>
       </w:r>
     </w:p>
     <w:p>
@@ -12848,7 +13286,15 @@
         </w:numPr>
       </w:pPr>
       <w:r>
-        <w:t>Joe is forgetful but has a variety of tablets that he needs to take on a daily basis.</w:t>
+        <w:t xml:space="preserve">Joe is forgetful but has a variety of tablets that he needs to take </w:t>
+      </w:r>
+      <w:proofErr w:type="gramStart"/>
+      <w:r>
+        <w:t>on a daily basis</w:t>
+      </w:r>
+      <w:proofErr w:type="gramEnd"/>
+      <w:r>
+        <w:t>.</w:t>
       </w:r>
     </w:p>
     <w:p>
@@ -12887,7 +13333,15 @@
         <w:ind w:left="3960"/>
       </w:pPr>
       <w:r>
-        <w:t>Needed: A robot which could take instructions – ‘Bring me my glasses’, for example – would ease Joe’s transition to being fully independent in his home again. Items that may be needed for a robot to fetch include: aforementioned glasses, pen and paper, mobile telephone.</w:t>
+        <w:t xml:space="preserve">Needed: A robot which could take instructions – ‘Bring me my glasses’, for example – would ease Joe’s transition to being fully independent in his home again. Items that may be needed for a robot to fetch include: </w:t>
+      </w:r>
+      <w:proofErr w:type="gramStart"/>
+      <w:r>
+        <w:t>aforementioned glasses</w:t>
+      </w:r>
+      <w:proofErr w:type="gramEnd"/>
+      <w:r>
+        <w:t>, pen and paper, mobile telephone.</w:t>
       </w:r>
     </w:p>
     <w:p>
@@ -13042,22 +13496,7 @@
       </w:pPr>
       <w:bookmarkStart w:id="63" w:name="_Toc2013987"/>
       <w:r>
-        <w:t xml:space="preserve">Scenario </w:t>
-      </w:r>
-      <w:r>
-        <w:t>2</w:t>
-      </w:r>
-      <w:r>
-        <w:t xml:space="preserve"> –</w:t>
-      </w:r>
-      <w:r>
-        <w:t xml:space="preserve"> </w:t>
-      </w:r>
-      <w:r>
-        <w:t>User</w:t>
-      </w:r>
-      <w:r>
-        <w:t xml:space="preserve"> encounters problem</w:t>
+        <w:t>Scenario 2 – User encounters problem</w:t>
       </w:r>
       <w:bookmarkEnd w:id="63"/>
     </w:p>
@@ -13070,10 +13509,7 @@
         </w:numPr>
       </w:pPr>
       <w:r>
-        <w:t xml:space="preserve">User </w:t>
-      </w:r>
-      <w:r>
-        <w:t xml:space="preserve">attempts any of the available functions but the system does not operate as expected. </w:t>
+        <w:t xml:space="preserve">User attempts any of the available functions but the system does not operate as expected. </w:t>
       </w:r>
     </w:p>
     <w:p>
@@ -13097,7 +13533,15 @@
         </w:numPr>
       </w:pPr>
       <w:r>
-        <w:t>The usual Home screen display is overlaid with a window with contact details for support. This would include a telephone number and an eMail address.</w:t>
+        <w:t xml:space="preserve">The usual Home screen display is overlaid with a window with contact details for support. This would include a telephone number and an </w:t>
+      </w:r>
+      <w:proofErr w:type="spellStart"/>
+      <w:r>
+        <w:t>eMail</w:t>
+      </w:r>
+      <w:proofErr w:type="spellEnd"/>
+      <w:r>
+        <w:t xml:space="preserve"> address.</w:t>
       </w:r>
     </w:p>
     <w:p>
@@ -14421,7 +14865,21 @@
         <w:rPr>
           <w:rFonts w:cstheme="minorHAnsi"/>
         </w:rPr>
-        <w:t>Use-Case for Cozmo Robot</w:t>
+        <w:t xml:space="preserve">Use-Case for </w:t>
+      </w:r>
+      <w:proofErr w:type="spellStart"/>
+      <w:r>
+        <w:rPr>
+          <w:rFonts w:cstheme="minorHAnsi"/>
+        </w:rPr>
+        <w:t>Cozmo</w:t>
+      </w:r>
+      <w:proofErr w:type="spellEnd"/>
+      <w:r>
+        <w:rPr>
+          <w:rFonts w:cstheme="minorHAnsi"/>
+        </w:rPr>
+        <w:t xml:space="preserve"> Robot</w:t>
       </w:r>
       <w:bookmarkEnd w:id="73"/>
     </w:p>
@@ -14430,8 +14888,13 @@
         <w:ind w:left="993"/>
       </w:pPr>
       <w:r>
-        <w:t>Use case for Cozmo</w:t>
-      </w:r>
+        <w:t xml:space="preserve">Use case for </w:t>
+      </w:r>
+      <w:proofErr w:type="spellStart"/>
+      <w:r>
+        <w:t>Cozmo</w:t>
+      </w:r>
+      <w:proofErr w:type="spellEnd"/>
     </w:p>
     <w:p>
       <w:pPr>
@@ -14458,7 +14921,7 @@
                     <pic:cNvPicPr/>
                   </pic:nvPicPr>
                   <pic:blipFill>
-                    <a:blip r:embed="rId15"/>
+                    <a:blip r:embed="rId16"/>
                     <a:stretch>
                       <a:fillRect/>
                     </a:stretch>
@@ -14497,7 +14960,15 @@
         <w:spacing w:after="160" w:line="259" w:lineRule="auto"/>
       </w:pPr>
       <w:r>
-        <w:t xml:space="preserve">User selects Cozmo tile on home screen of </w:t>
+        <w:t xml:space="preserve">User selects </w:t>
+      </w:r>
+      <w:proofErr w:type="spellStart"/>
+      <w:r>
+        <w:t>Cozmo</w:t>
+      </w:r>
+      <w:proofErr w:type="spellEnd"/>
+      <w:r>
+        <w:t xml:space="preserve"> tile on home screen of </w:t>
       </w:r>
       <w:r>
         <w:t>application.</w:t>
@@ -14515,8 +14986,13 @@
         </w:numPr>
         <w:spacing w:after="160" w:line="259" w:lineRule="auto"/>
       </w:pPr>
-      <w:r>
-        <w:t xml:space="preserve">Cozmo boots up, </w:t>
+      <w:proofErr w:type="spellStart"/>
+      <w:r>
+        <w:t>Cozmo</w:t>
+      </w:r>
+      <w:proofErr w:type="spellEnd"/>
+      <w:r>
+        <w:t xml:space="preserve"> boots up, </w:t>
       </w:r>
       <w:r>
         <w:t xml:space="preserve">application </w:t>
@@ -14525,10 +15001,26 @@
         <w:t>shows ‘waking’ screen</w:t>
       </w:r>
       <w:r>
-        <w:t>, Cozmo says “I’m just getting ready.”</w:t>
-      </w:r>
-      <w:r>
-        <w:t xml:space="preserve"> Cozmo moves off charger</w:t>
+        <w:t xml:space="preserve">, </w:t>
+      </w:r>
+      <w:proofErr w:type="spellStart"/>
+      <w:r>
+        <w:t>Cozmo</w:t>
+      </w:r>
+      <w:proofErr w:type="spellEnd"/>
+      <w:r>
+        <w:t xml:space="preserve"> says “I’m just getting ready.”</w:t>
+      </w:r>
+      <w:r>
+        <w:t xml:space="preserve"> </w:t>
+      </w:r>
+      <w:proofErr w:type="spellStart"/>
+      <w:r>
+        <w:t>Cozmo</w:t>
+      </w:r>
+      <w:proofErr w:type="spellEnd"/>
+      <w:r>
+        <w:t xml:space="preserve"> moves off charger</w:t>
       </w:r>
     </w:p>
     <w:p>
@@ -14540,8 +15032,13 @@
         </w:numPr>
         <w:spacing w:after="160" w:line="259" w:lineRule="auto"/>
       </w:pPr>
-      <w:r>
-        <w:t>Cozmo finds cubes and confirms which he can see</w:t>
+      <w:proofErr w:type="spellStart"/>
+      <w:r>
+        <w:t>Cozmo</w:t>
+      </w:r>
+      <w:proofErr w:type="spellEnd"/>
+      <w:r>
+        <w:t xml:space="preserve"> finds cubes and confirms which he can see</w:t>
       </w:r>
     </w:p>
     <w:p>
@@ -14572,8 +15069,13 @@
         </w:numPr>
         <w:spacing w:after="160" w:line="259" w:lineRule="auto"/>
       </w:pPr>
-      <w:r>
-        <w:t>Cozmo says “</w:t>
+      <w:proofErr w:type="spellStart"/>
+      <w:r>
+        <w:t>Cozmo</w:t>
+      </w:r>
+      <w:proofErr w:type="spellEnd"/>
+      <w:r>
+        <w:t xml:space="preserve"> says “</w:t>
       </w:r>
       <w:r>
         <w:t>I’m looking for your stuff. When it lights up I’ve found it</w:t>
@@ -14582,7 +15084,15 @@
         <w:t>!” and spins on the spot</w:t>
       </w:r>
       <w:r>
-        <w:t>, searching for the users objects.</w:t>
+        <w:t xml:space="preserve">, searching for the </w:t>
+      </w:r>
+      <w:proofErr w:type="gramStart"/>
+      <w:r>
+        <w:t>users</w:t>
+      </w:r>
+      <w:proofErr w:type="gramEnd"/>
+      <w:r>
+        <w:t xml:space="preserve"> objects.</w:t>
       </w:r>
     </w:p>
     <w:p>
@@ -14607,8 +15117,13 @@
         </w:numPr>
         <w:spacing w:after="160" w:line="259" w:lineRule="auto"/>
       </w:pPr>
-      <w:r>
-        <w:t>Cozmo says, “ok pick one and then press confirm.”</w:t>
+      <w:proofErr w:type="spellStart"/>
+      <w:r>
+        <w:t>Cozmo</w:t>
+      </w:r>
+      <w:proofErr w:type="spellEnd"/>
+      <w:r>
+        <w:t xml:space="preserve"> says, “ok pick one and then press confirm.”</w:t>
       </w:r>
     </w:p>
     <w:p>
@@ -14668,8 +15183,13 @@
         </w:numPr>
         <w:spacing w:after="160" w:line="259" w:lineRule="auto"/>
       </w:pPr>
-      <w:r>
-        <w:t>Cozmo moves to the selected object.</w:t>
+      <w:proofErr w:type="spellStart"/>
+      <w:r>
+        <w:t>Cozmo</w:t>
+      </w:r>
+      <w:proofErr w:type="spellEnd"/>
+      <w:r>
+        <w:t xml:space="preserve"> moves to the selected object.</w:t>
       </w:r>
     </w:p>
     <w:p>
@@ -14681,8 +15201,13 @@
         </w:numPr>
         <w:spacing w:after="160" w:line="259" w:lineRule="auto"/>
       </w:pPr>
-      <w:r>
-        <w:t>Cozmo picks up object</w:t>
+      <w:proofErr w:type="spellStart"/>
+      <w:r>
+        <w:t>Cozmo</w:t>
+      </w:r>
+      <w:proofErr w:type="spellEnd"/>
+      <w:r>
+        <w:t xml:space="preserve"> picks up object</w:t>
       </w:r>
     </w:p>
     <w:p>
@@ -14694,8 +15219,13 @@
         </w:numPr>
         <w:spacing w:after="160" w:line="259" w:lineRule="auto"/>
       </w:pPr>
-      <w:r>
-        <w:t>Cozmo brings the object back to the user</w:t>
+      <w:proofErr w:type="spellStart"/>
+      <w:r>
+        <w:t>Cozmo</w:t>
+      </w:r>
+      <w:proofErr w:type="spellEnd"/>
+      <w:r>
+        <w:t xml:space="preserve"> brings the object back to the user</w:t>
       </w:r>
     </w:p>
     <w:p>
@@ -14707,8 +15237,13 @@
         </w:numPr>
         <w:spacing w:after="160" w:line="259" w:lineRule="auto"/>
       </w:pPr>
-      <w:r>
-        <w:t>Cozmo says “</w:t>
+      <w:proofErr w:type="spellStart"/>
+      <w:r>
+        <w:t>Cozmo</w:t>
+      </w:r>
+      <w:proofErr w:type="spellEnd"/>
+      <w:r>
+        <w:t xml:space="preserve"> says “</w:t>
       </w:r>
       <w:r>
         <w:t>Is this the right one</w:t>
@@ -14727,7 +15262,15 @@
         <w:spacing w:after="160" w:line="259" w:lineRule="auto"/>
       </w:pPr>
       <w:r>
-        <w:t xml:space="preserve">Pop-up window shows two buttons a green yes and a red no. </w:t>
+        <w:t xml:space="preserve">Pop-up window shows two buttons a green </w:t>
+      </w:r>
+      <w:proofErr w:type="spellStart"/>
+      <w:r>
+        <w:t>yes</w:t>
+      </w:r>
+      <w:proofErr w:type="spellEnd"/>
+      <w:r>
+        <w:t xml:space="preserve"> and a red no. </w:t>
       </w:r>
     </w:p>
     <w:p>
@@ -14755,8 +15298,13 @@
         </w:numPr>
         <w:spacing w:after="160" w:line="259" w:lineRule="auto"/>
       </w:pPr>
-      <w:r>
-        <w:t xml:space="preserve">Cozmo says, “YAY!” and plays </w:t>
+      <w:proofErr w:type="spellStart"/>
+      <w:r>
+        <w:t>Cozmo</w:t>
+      </w:r>
+      <w:proofErr w:type="spellEnd"/>
+      <w:r>
+        <w:t xml:space="preserve"> says, “YAY!” and plays </w:t>
       </w:r>
       <w:r>
         <w:t>an excited animation</w:t>
@@ -14783,20 +15331,57 @@
       <w:pPr>
         <w:ind w:left="1008"/>
       </w:pPr>
-      <w:r>
-        <w:t xml:space="preserve">Cozmo is off its charger and is out of power. When Cozmo is selected from home screen, </w:t>
+      <w:proofErr w:type="spellStart"/>
+      <w:r>
+        <w:t>Cozmo</w:t>
+      </w:r>
+      <w:proofErr w:type="spellEnd"/>
+      <w:r>
+        <w:t xml:space="preserve"> is off its charger and is out of power. When </w:t>
+      </w:r>
+      <w:proofErr w:type="spellStart"/>
+      <w:r>
+        <w:t>Cozmo</w:t>
+      </w:r>
+      <w:proofErr w:type="spellEnd"/>
+      <w:r>
+        <w:t xml:space="preserve"> is selected from home screen, </w:t>
       </w:r>
       <w:r>
         <w:t xml:space="preserve">application </w:t>
       </w:r>
       <w:r>
-        <w:t xml:space="preserve">displays a warning saying, “Cozmo needs put back on his cradle and charged before it can be used.” Once Cozmo is placed back on its cradle the </w:t>
+        <w:t>displays a warning saying, “</w:t>
+      </w:r>
+      <w:proofErr w:type="spellStart"/>
+      <w:r>
+        <w:t>Cozmo</w:t>
+      </w:r>
+      <w:proofErr w:type="spellEnd"/>
+      <w:r>
+        <w:t xml:space="preserve"> needs put back on his cradle and charged before it can be used.” Once </w:t>
+      </w:r>
+      <w:proofErr w:type="spellStart"/>
+      <w:r>
+        <w:t>Cozmo</w:t>
+      </w:r>
+      <w:proofErr w:type="spellEnd"/>
+      <w:r>
+        <w:t xml:space="preserve"> is placed back on its cradle the </w:t>
       </w:r>
       <w:r>
         <w:t xml:space="preserve">application </w:t>
       </w:r>
       <w:r>
-        <w:t>will display its current power levels. Cozmo cannot be sent on new tasks if it is under 10% charge.</w:t>
+        <w:t xml:space="preserve">will display its current power levels. </w:t>
+      </w:r>
+      <w:proofErr w:type="spellStart"/>
+      <w:r>
+        <w:t>Cozmo</w:t>
+      </w:r>
+      <w:proofErr w:type="spellEnd"/>
+      <w:r>
+        <w:t xml:space="preserve"> cannot be sent on new tasks if it is under 10% charge.</w:t>
       </w:r>
     </w:p>
     <w:p>
@@ -14804,13 +15389,37 @@
         <w:ind w:left="1008"/>
       </w:pPr>
       <w:r>
-        <w:t xml:space="preserve">1b) Cozmo cannot find any cubes on boot up. </w:t>
+        <w:t xml:space="preserve">1b) </w:t>
+      </w:r>
+      <w:proofErr w:type="spellStart"/>
+      <w:r>
+        <w:t>Cozmo</w:t>
+      </w:r>
+      <w:proofErr w:type="spellEnd"/>
+      <w:r>
+        <w:t xml:space="preserve"> cannot find any cubes on boot up. </w:t>
       </w:r>
       <w:r>
         <w:t xml:space="preserve">Application </w:t>
       </w:r>
       <w:r>
-        <w:t>displays empty object panel and message saying “Cozmo can’t see anything it can fetch. Make sure any objects you want Cozmo to fetch for you are on the same surface as it.” Button is displayed under message saying, “Search for cubes again.”</w:t>
+        <w:t>displays empty object panel and message saying “</w:t>
+      </w:r>
+      <w:proofErr w:type="spellStart"/>
+      <w:r>
+        <w:t>Cozmo</w:t>
+      </w:r>
+      <w:proofErr w:type="spellEnd"/>
+      <w:r>
+        <w:t xml:space="preserve"> can’t see anything it can fetch. Make sure any objects you want </w:t>
+      </w:r>
+      <w:proofErr w:type="spellStart"/>
+      <w:r>
+        <w:t>Cozmo</w:t>
+      </w:r>
+      <w:proofErr w:type="spellEnd"/>
+      <w:r>
+        <w:t xml:space="preserve"> to fetch for you are on the same surface as it.” Button is displayed under message saying, “Search for cubes again.”</w:t>
       </w:r>
     </w:p>
     <w:p>
@@ -14818,7 +15427,23 @@
         <w:ind w:left="1008"/>
       </w:pPr>
       <w:r>
-        <w:t xml:space="preserve">3a) Cozmo cannot find route to selected object. If Cozmo becomes stuck or cannot reach object it will say, “I can’t seem to get to that one, can you see anything blocking my way?” The communication box on the </w:t>
+        <w:t xml:space="preserve">3a) </w:t>
+      </w:r>
+      <w:proofErr w:type="spellStart"/>
+      <w:r>
+        <w:t>Cozmo</w:t>
+      </w:r>
+      <w:proofErr w:type="spellEnd"/>
+      <w:r>
+        <w:t xml:space="preserve"> cannot find route to selected object. If </w:t>
+      </w:r>
+      <w:proofErr w:type="spellStart"/>
+      <w:r>
+        <w:t>Cozmo</w:t>
+      </w:r>
+      <w:proofErr w:type="spellEnd"/>
+      <w:r>
+        <w:t xml:space="preserve"> becomes stuck or cannot reach object it will say, “I can’t seem to get to that one, can you see anything blocking my way?” The communication box on the </w:t>
       </w:r>
       <w:r>
         <w:t xml:space="preserve">application </w:t>
@@ -14865,77 +15490,6 @@
             <wp:extent cx="2541600" cy="1620000"/>
             <wp:effectExtent l="133350" t="95250" r="144780" b="170815"/>
             <wp:docPr id="36" name="Picture 36"/>
-            <wp:cNvGraphicFramePr>
-              <a:graphicFrameLocks xmlns:a="http://schemas.openxmlformats.org/drawingml/2006/main" noChangeAspect="1"/>
-            </wp:cNvGraphicFramePr>
-            <a:graphic xmlns:a="http://schemas.openxmlformats.org/drawingml/2006/main">
-              <a:graphicData uri="http://schemas.openxmlformats.org/drawingml/2006/picture">
-                <pic:pic xmlns:pic="http://schemas.openxmlformats.org/drawingml/2006/picture">
-                  <pic:nvPicPr>
-                    <pic:cNvPr id="0" name=""/>
-                    <pic:cNvPicPr/>
-                  </pic:nvPicPr>
-                  <pic:blipFill>
-                    <a:blip r:embed="rId16"/>
-                    <a:stretch>
-                      <a:fillRect/>
-                    </a:stretch>
-                  </pic:blipFill>
-                  <pic:spPr>
-                    <a:xfrm>
-                      <a:off x="0" y="0"/>
-                      <a:ext cx="2541600" cy="1620000"/>
-                    </a:xfrm>
-                    <a:prstGeom prst="rect">
-                      <a:avLst/>
-                    </a:prstGeom>
-                    <a:solidFill>
-                      <a:srgbClr val="FFFFFF">
-                        <a:shade val="85000"/>
-                      </a:srgbClr>
-                    </a:solidFill>
-                    <a:ln w="88900" cap="sq">
-                      <a:solidFill>
-                        <a:srgbClr val="FFFFFF"/>
-                      </a:solidFill>
-                      <a:miter lim="800000"/>
-                    </a:ln>
-                    <a:effectLst>
-                      <a:outerShdw blurRad="55000" dist="18000" dir="5400000" algn="tl" rotWithShape="0">
-                        <a:srgbClr val="000000">
-                          <a:alpha val="40000"/>
-                        </a:srgbClr>
-                      </a:outerShdw>
-                    </a:effectLst>
-                    <a:scene3d>
-                      <a:camera prst="orthographicFront"/>
-                      <a:lightRig rig="twoPt" dir="t">
-                        <a:rot lat="0" lon="0" rev="7200000"/>
-                      </a:lightRig>
-                    </a:scene3d>
-                    <a:sp3d>
-                      <a:bevelT w="25400" h="19050"/>
-                      <a:contourClr>
-                        <a:srgbClr val="FFFFFF"/>
-                      </a:contourClr>
-                    </a:sp3d>
-                  </pic:spPr>
-                </pic:pic>
-              </a:graphicData>
-            </a:graphic>
-          </wp:inline>
-        </w:drawing>
-      </w:r>
-      <w:r>
-        <w:rPr>
-          <w:noProof/>
-          <w:lang w:eastAsia="en-GB"/>
-        </w:rPr>
-        <w:drawing>
-          <wp:inline distT="0" distB="0" distL="0" distR="0" wp14:anchorId="27ED5F76" wp14:editId="5873F59A">
-            <wp:extent cx="2541600" cy="1620000"/>
-            <wp:effectExtent l="133350" t="95250" r="144780" b="170815"/>
-            <wp:docPr id="37" name="Picture 37"/>
             <wp:cNvGraphicFramePr>
               <a:graphicFrameLocks xmlns:a="http://schemas.openxmlformats.org/drawingml/2006/main" noChangeAspect="1"/>
             </wp:cNvGraphicFramePr>
@@ -15003,6 +15557,77 @@
           <w:lang w:eastAsia="en-GB"/>
         </w:rPr>
         <w:drawing>
+          <wp:inline distT="0" distB="0" distL="0" distR="0" wp14:anchorId="27ED5F76" wp14:editId="5873F59A">
+            <wp:extent cx="2541600" cy="1620000"/>
+            <wp:effectExtent l="133350" t="95250" r="144780" b="170815"/>
+            <wp:docPr id="37" name="Picture 37"/>
+            <wp:cNvGraphicFramePr>
+              <a:graphicFrameLocks xmlns:a="http://schemas.openxmlformats.org/drawingml/2006/main" noChangeAspect="1"/>
+            </wp:cNvGraphicFramePr>
+            <a:graphic xmlns:a="http://schemas.openxmlformats.org/drawingml/2006/main">
+              <a:graphicData uri="http://schemas.openxmlformats.org/drawingml/2006/picture">
+                <pic:pic xmlns:pic="http://schemas.openxmlformats.org/drawingml/2006/picture">
+                  <pic:nvPicPr>
+                    <pic:cNvPr id="0" name=""/>
+                    <pic:cNvPicPr/>
+                  </pic:nvPicPr>
+                  <pic:blipFill>
+                    <a:blip r:embed="rId18"/>
+                    <a:stretch>
+                      <a:fillRect/>
+                    </a:stretch>
+                  </pic:blipFill>
+                  <pic:spPr>
+                    <a:xfrm>
+                      <a:off x="0" y="0"/>
+                      <a:ext cx="2541600" cy="1620000"/>
+                    </a:xfrm>
+                    <a:prstGeom prst="rect">
+                      <a:avLst/>
+                    </a:prstGeom>
+                    <a:solidFill>
+                      <a:srgbClr val="FFFFFF">
+                        <a:shade val="85000"/>
+                      </a:srgbClr>
+                    </a:solidFill>
+                    <a:ln w="88900" cap="sq">
+                      <a:solidFill>
+                        <a:srgbClr val="FFFFFF"/>
+                      </a:solidFill>
+                      <a:miter lim="800000"/>
+                    </a:ln>
+                    <a:effectLst>
+                      <a:outerShdw blurRad="55000" dist="18000" dir="5400000" algn="tl" rotWithShape="0">
+                        <a:srgbClr val="000000">
+                          <a:alpha val="40000"/>
+                        </a:srgbClr>
+                      </a:outerShdw>
+                    </a:effectLst>
+                    <a:scene3d>
+                      <a:camera prst="orthographicFront"/>
+                      <a:lightRig rig="twoPt" dir="t">
+                        <a:rot lat="0" lon="0" rev="7200000"/>
+                      </a:lightRig>
+                    </a:scene3d>
+                    <a:sp3d>
+                      <a:bevelT w="25400" h="19050"/>
+                      <a:contourClr>
+                        <a:srgbClr val="FFFFFF"/>
+                      </a:contourClr>
+                    </a:sp3d>
+                  </pic:spPr>
+                </pic:pic>
+              </a:graphicData>
+            </a:graphic>
+          </wp:inline>
+        </w:drawing>
+      </w:r>
+      <w:r>
+        <w:rPr>
+          <w:noProof/>
+          <w:lang w:eastAsia="en-GB"/>
+        </w:rPr>
+        <w:drawing>
           <wp:inline distT="0" distB="0" distL="0" distR="0" wp14:anchorId="73A1F693" wp14:editId="277D593E">
             <wp:extent cx="2538000" cy="1616400"/>
             <wp:effectExtent l="133350" t="95250" r="148590" b="155575"/>
@@ -15018,7 +15643,7 @@
                     <pic:cNvPicPr/>
                   </pic:nvPicPr>
                   <pic:blipFill>
-                    <a:blip r:embed="rId18"/>
+                    <a:blip r:embed="rId19"/>
                     <a:stretch>
                       <a:fillRect/>
                     </a:stretch>
@@ -15078,78 +15703,6 @@
             <wp:extent cx="2534400" cy="1616400"/>
             <wp:effectExtent l="133350" t="95250" r="151765" b="155575"/>
             <wp:docPr id="39" name="Picture 39"/>
-            <wp:cNvGraphicFramePr>
-              <a:graphicFrameLocks xmlns:a="http://schemas.openxmlformats.org/drawingml/2006/main" noChangeAspect="1"/>
-            </wp:cNvGraphicFramePr>
-            <a:graphic xmlns:a="http://schemas.openxmlformats.org/drawingml/2006/main">
-              <a:graphicData uri="http://schemas.openxmlformats.org/drawingml/2006/picture">
-                <pic:pic xmlns:pic="http://schemas.openxmlformats.org/drawingml/2006/picture">
-                  <pic:nvPicPr>
-                    <pic:cNvPr id="0" name=""/>
-                    <pic:cNvPicPr/>
-                  </pic:nvPicPr>
-                  <pic:blipFill>
-                    <a:blip r:embed="rId19"/>
-                    <a:stretch>
-                      <a:fillRect/>
-                    </a:stretch>
-                  </pic:blipFill>
-                  <pic:spPr>
-                    <a:xfrm>
-                      <a:off x="0" y="0"/>
-                      <a:ext cx="2534400" cy="1616400"/>
-                    </a:xfrm>
-                    <a:prstGeom prst="rect">
-                      <a:avLst/>
-                    </a:prstGeom>
-                    <a:solidFill>
-                      <a:srgbClr val="FFFFFF">
-                        <a:shade val="85000"/>
-                      </a:srgbClr>
-                    </a:solidFill>
-                    <a:ln w="88900" cap="sq">
-                      <a:solidFill>
-                        <a:srgbClr val="FFFFFF"/>
-                      </a:solidFill>
-                      <a:miter lim="800000"/>
-                    </a:ln>
-                    <a:effectLst>
-                      <a:outerShdw blurRad="55000" dist="18000" dir="5400000" algn="tl" rotWithShape="0">
-                        <a:srgbClr val="000000">
-                          <a:alpha val="40000"/>
-                        </a:srgbClr>
-                      </a:outerShdw>
-                    </a:effectLst>
-                    <a:scene3d>
-                      <a:camera prst="orthographicFront"/>
-                      <a:lightRig rig="twoPt" dir="t">
-                        <a:rot lat="0" lon="0" rev="7200000"/>
-                      </a:lightRig>
-                    </a:scene3d>
-                    <a:sp3d>
-                      <a:bevelT w="25400" h="19050"/>
-                      <a:contourClr>
-                        <a:srgbClr val="FFFFFF"/>
-                      </a:contourClr>
-                    </a:sp3d>
-                  </pic:spPr>
-                </pic:pic>
-              </a:graphicData>
-            </a:graphic>
-          </wp:inline>
-        </w:drawing>
-      </w:r>
-      <w:r>
-        <w:rPr>
-          <w:noProof/>
-          <w:lang w:eastAsia="en-GB"/>
-        </w:rPr>
-        <w:lastRenderedPageBreak/>
-        <w:drawing>
-          <wp:inline distT="0" distB="0" distL="0" distR="0" wp14:anchorId="521F71F4" wp14:editId="1B636FC4">
-            <wp:extent cx="2534400" cy="1616400"/>
-            <wp:effectExtent l="133350" t="95250" r="151765" b="155575"/>
-            <wp:docPr id="40" name="Picture 40"/>
             <wp:cNvGraphicFramePr>
               <a:graphicFrameLocks xmlns:a="http://schemas.openxmlformats.org/drawingml/2006/main" noChangeAspect="1"/>
             </wp:cNvGraphicFramePr>
@@ -15216,11 +15769,12 @@
           <w:noProof/>
           <w:lang w:eastAsia="en-GB"/>
         </w:rPr>
+        <w:lastRenderedPageBreak/>
         <w:drawing>
-          <wp:inline distT="0" distB="0" distL="0" distR="0" wp14:anchorId="50C368AD" wp14:editId="739390B5">
+          <wp:inline distT="0" distB="0" distL="0" distR="0" wp14:anchorId="521F71F4" wp14:editId="1B636FC4">
             <wp:extent cx="2534400" cy="1616400"/>
             <wp:effectExtent l="133350" t="95250" r="151765" b="155575"/>
-            <wp:docPr id="41" name="Picture 41"/>
+            <wp:docPr id="40" name="Picture 40"/>
             <wp:cNvGraphicFramePr>
               <a:graphicFrameLocks xmlns:a="http://schemas.openxmlformats.org/drawingml/2006/main" noChangeAspect="1"/>
             </wp:cNvGraphicFramePr>
@@ -15288,10 +15842,10 @@
           <w:lang w:eastAsia="en-GB"/>
         </w:rPr>
         <w:drawing>
-          <wp:inline distT="0" distB="0" distL="0" distR="0" wp14:anchorId="7F23641D" wp14:editId="0BC4B030">
+          <wp:inline distT="0" distB="0" distL="0" distR="0" wp14:anchorId="50C368AD" wp14:editId="739390B5">
             <wp:extent cx="2534400" cy="1616400"/>
             <wp:effectExtent l="133350" t="95250" r="151765" b="155575"/>
-            <wp:docPr id="42" name="Picture 42"/>
+            <wp:docPr id="41" name="Picture 41"/>
             <wp:cNvGraphicFramePr>
               <a:graphicFrameLocks xmlns:a="http://schemas.openxmlformats.org/drawingml/2006/main" noChangeAspect="1"/>
             </wp:cNvGraphicFramePr>
@@ -15359,10 +15913,10 @@
           <w:lang w:eastAsia="en-GB"/>
         </w:rPr>
         <w:drawing>
-          <wp:inline distT="0" distB="0" distL="0" distR="0" wp14:anchorId="13A7DA76" wp14:editId="29749D1C">
+          <wp:inline distT="0" distB="0" distL="0" distR="0" wp14:anchorId="7F23641D" wp14:editId="0BC4B030">
             <wp:extent cx="2534400" cy="1616400"/>
             <wp:effectExtent l="133350" t="95250" r="151765" b="155575"/>
-            <wp:docPr id="43" name="Picture 43"/>
+            <wp:docPr id="42" name="Picture 42"/>
             <wp:cNvGraphicFramePr>
               <a:graphicFrameLocks xmlns:a="http://schemas.openxmlformats.org/drawingml/2006/main" noChangeAspect="1"/>
             </wp:cNvGraphicFramePr>
@@ -15430,10 +15984,10 @@
           <w:lang w:eastAsia="en-GB"/>
         </w:rPr>
         <w:drawing>
-          <wp:inline distT="0" distB="0" distL="0" distR="0" wp14:anchorId="79BC1682" wp14:editId="3FB8632D">
+          <wp:inline distT="0" distB="0" distL="0" distR="0" wp14:anchorId="13A7DA76" wp14:editId="29749D1C">
             <wp:extent cx="2534400" cy="1616400"/>
             <wp:effectExtent l="133350" t="95250" r="151765" b="155575"/>
-            <wp:docPr id="44" name="Picture 44"/>
+            <wp:docPr id="43" name="Picture 43"/>
             <wp:cNvGraphicFramePr>
               <a:graphicFrameLocks xmlns:a="http://schemas.openxmlformats.org/drawingml/2006/main" noChangeAspect="1"/>
             </wp:cNvGraphicFramePr>
@@ -15501,10 +16055,10 @@
           <w:lang w:eastAsia="en-GB"/>
         </w:rPr>
         <w:drawing>
-          <wp:inline distT="0" distB="0" distL="0" distR="0" wp14:anchorId="1FC18932" wp14:editId="5EB90074">
+          <wp:inline distT="0" distB="0" distL="0" distR="0" wp14:anchorId="79BC1682" wp14:editId="3FB8632D">
             <wp:extent cx="2534400" cy="1616400"/>
             <wp:effectExtent l="133350" t="95250" r="151765" b="155575"/>
-            <wp:docPr id="45" name="Picture 45"/>
+            <wp:docPr id="44" name="Picture 44"/>
             <wp:cNvGraphicFramePr>
               <a:graphicFrameLocks xmlns:a="http://schemas.openxmlformats.org/drawingml/2006/main" noChangeAspect="1"/>
             </wp:cNvGraphicFramePr>
@@ -15571,12 +16125,11 @@
           <w:noProof/>
           <w:lang w:eastAsia="en-GB"/>
         </w:rPr>
-        <w:lastRenderedPageBreak/>
         <w:drawing>
-          <wp:inline distT="0" distB="0" distL="0" distR="0" wp14:anchorId="7A53524E" wp14:editId="69897750">
+          <wp:inline distT="0" distB="0" distL="0" distR="0" wp14:anchorId="1FC18932" wp14:editId="5EB90074">
             <wp:extent cx="2534400" cy="1616400"/>
             <wp:effectExtent l="133350" t="95250" r="151765" b="155575"/>
-            <wp:docPr id="46" name="Picture 46"/>
+            <wp:docPr id="45" name="Picture 45"/>
             <wp:cNvGraphicFramePr>
               <a:graphicFrameLocks xmlns:a="http://schemas.openxmlformats.org/drawingml/2006/main" noChangeAspect="1"/>
             </wp:cNvGraphicFramePr>
@@ -15643,11 +16196,12 @@
           <w:noProof/>
           <w:lang w:eastAsia="en-GB"/>
         </w:rPr>
+        <w:lastRenderedPageBreak/>
         <w:drawing>
-          <wp:inline distT="0" distB="0" distL="0" distR="0" wp14:anchorId="59B3375D" wp14:editId="4B5FDBED">
+          <wp:inline distT="0" distB="0" distL="0" distR="0" wp14:anchorId="7A53524E" wp14:editId="69897750">
             <wp:extent cx="2534400" cy="1616400"/>
             <wp:effectExtent l="133350" t="95250" r="151765" b="155575"/>
-            <wp:docPr id="47" name="Picture 47"/>
+            <wp:docPr id="46" name="Picture 46"/>
             <wp:cNvGraphicFramePr>
               <a:graphicFrameLocks xmlns:a="http://schemas.openxmlformats.org/drawingml/2006/main" noChangeAspect="1"/>
             </wp:cNvGraphicFramePr>
@@ -15715,10 +16269,10 @@
           <w:lang w:eastAsia="en-GB"/>
         </w:rPr>
         <w:drawing>
-          <wp:inline distT="0" distB="0" distL="0" distR="0" wp14:anchorId="3784F794" wp14:editId="031AB280">
+          <wp:inline distT="0" distB="0" distL="0" distR="0" wp14:anchorId="59B3375D" wp14:editId="4B5FDBED">
             <wp:extent cx="2534400" cy="1616400"/>
             <wp:effectExtent l="133350" t="95250" r="151765" b="155575"/>
-            <wp:docPr id="48" name="Picture 48"/>
+            <wp:docPr id="47" name="Picture 47"/>
             <wp:cNvGraphicFramePr>
               <a:graphicFrameLocks xmlns:a="http://schemas.openxmlformats.org/drawingml/2006/main" noChangeAspect="1"/>
             </wp:cNvGraphicFramePr>
@@ -15780,6 +16334,77 @@
           </wp:inline>
         </w:drawing>
       </w:r>
+      <w:r>
+        <w:rPr>
+          <w:noProof/>
+          <w:lang w:eastAsia="en-GB"/>
+        </w:rPr>
+        <w:drawing>
+          <wp:inline distT="0" distB="0" distL="0" distR="0" wp14:anchorId="3784F794" wp14:editId="031AB280">
+            <wp:extent cx="2534400" cy="1616400"/>
+            <wp:effectExtent l="133350" t="95250" r="151765" b="155575"/>
+            <wp:docPr id="48" name="Picture 48"/>
+            <wp:cNvGraphicFramePr>
+              <a:graphicFrameLocks xmlns:a="http://schemas.openxmlformats.org/drawingml/2006/main" noChangeAspect="1"/>
+            </wp:cNvGraphicFramePr>
+            <a:graphic xmlns:a="http://schemas.openxmlformats.org/drawingml/2006/main">
+              <a:graphicData uri="http://schemas.openxmlformats.org/drawingml/2006/picture">
+                <pic:pic xmlns:pic="http://schemas.openxmlformats.org/drawingml/2006/picture">
+                  <pic:nvPicPr>
+                    <pic:cNvPr id="0" name=""/>
+                    <pic:cNvPicPr/>
+                  </pic:nvPicPr>
+                  <pic:blipFill>
+                    <a:blip r:embed="rId29"/>
+                    <a:stretch>
+                      <a:fillRect/>
+                    </a:stretch>
+                  </pic:blipFill>
+                  <pic:spPr>
+                    <a:xfrm>
+                      <a:off x="0" y="0"/>
+                      <a:ext cx="2534400" cy="1616400"/>
+                    </a:xfrm>
+                    <a:prstGeom prst="rect">
+                      <a:avLst/>
+                    </a:prstGeom>
+                    <a:solidFill>
+                      <a:srgbClr val="FFFFFF">
+                        <a:shade val="85000"/>
+                      </a:srgbClr>
+                    </a:solidFill>
+                    <a:ln w="88900" cap="sq">
+                      <a:solidFill>
+                        <a:srgbClr val="FFFFFF"/>
+                      </a:solidFill>
+                      <a:miter lim="800000"/>
+                    </a:ln>
+                    <a:effectLst>
+                      <a:outerShdw blurRad="55000" dist="18000" dir="5400000" algn="tl" rotWithShape="0">
+                        <a:srgbClr val="000000">
+                          <a:alpha val="40000"/>
+                        </a:srgbClr>
+                      </a:outerShdw>
+                    </a:effectLst>
+                    <a:scene3d>
+                      <a:camera prst="orthographicFront"/>
+                      <a:lightRig rig="twoPt" dir="t">
+                        <a:rot lat="0" lon="0" rev="7200000"/>
+                      </a:lightRig>
+                    </a:scene3d>
+                    <a:sp3d>
+                      <a:bevelT w="25400" h="19050"/>
+                      <a:contourClr>
+                        <a:srgbClr val="FFFFFF"/>
+                      </a:contourClr>
+                    </a:sp3d>
+                  </pic:spPr>
+                </pic:pic>
+              </a:graphicData>
+            </a:graphic>
+          </wp:inline>
+        </w:drawing>
+      </w:r>
     </w:p>
     <w:p>
       <w:pPr>
@@ -15787,13 +16412,29 @@
       </w:pPr>
       <w:bookmarkStart w:id="76" w:name="_Toc2013999"/>
       <w:r>
-        <w:t>Code for Cozmo Robot</w:t>
+        <w:t xml:space="preserve">Code for </w:t>
+      </w:r>
+      <w:proofErr w:type="spellStart"/>
+      <w:r>
+        <w:t>Cozmo</w:t>
+      </w:r>
+      <w:proofErr w:type="spellEnd"/>
+      <w:r>
+        <w:t xml:space="preserve"> Robot</w:t>
       </w:r>
       <w:bookmarkEnd w:id="76"/>
     </w:p>
     <w:p>
       <w:r>
-        <w:t xml:space="preserve">Link to github repository containing code: </w:t>
+        <w:t xml:space="preserve">Link to </w:t>
+      </w:r>
+      <w:proofErr w:type="spellStart"/>
+      <w:r>
+        <w:t>github</w:t>
+      </w:r>
+      <w:proofErr w:type="spellEnd"/>
+      <w:r>
+        <w:t xml:space="preserve"> repository containing code: </w:t>
       </w:r>
       <w:r>
         <w:t>https://github.com/Gordo851/DesignCourseworkSubmissionGroup4.git</w:t>
@@ -15854,7 +16495,7 @@
                     </pic:cNvPicPr>
                   </pic:nvPicPr>
                   <pic:blipFill>
-                    <a:blip r:embed="rId29" cstate="print">
+                    <a:blip r:embed="rId30" cstate="print">
                       <a:extLst>
                         <a:ext uri="{28A0092B-C50C-407E-A947-70E740481C1C}">
                           <a14:useLocalDpi xmlns:a14="http://schemas.microsoft.com/office/drawing/2010/main" val="0"/>
@@ -15894,16 +16535,46 @@
       <w:r>
         <w:t xml:space="preserve">Figure </w:t>
       </w:r>
-      <w:fldSimple w:instr=" SEQ Figure \* ARABIC ">
-        <w:r>
-          <w:rPr>
-            <w:noProof/>
-          </w:rPr>
-          <w:t>2</w:t>
-        </w:r>
-      </w:fldSimple>
-      <w:r>
-        <w:t xml:space="preserve"> - The Log-in screen for the Interactive Display. The user only has to look into the camera which will have face recognition software; this will save the user from having to remember and enter a log-in password. Other stakeholders will be required to enter a password for access. </w:t>
+      <w:r>
+        <w:rPr>
+          <w:noProof/>
+        </w:rPr>
+        <w:fldChar w:fldCharType="begin"/>
+      </w:r>
+      <w:r>
+        <w:rPr>
+          <w:noProof/>
+        </w:rPr>
+        <w:instrText xml:space="preserve"> SEQ Figure \* ARABIC </w:instrText>
+      </w:r>
+      <w:r>
+        <w:rPr>
+          <w:noProof/>
+        </w:rPr>
+        <w:fldChar w:fldCharType="separate"/>
+      </w:r>
+      <w:r>
+        <w:rPr>
+          <w:noProof/>
+        </w:rPr>
+        <w:t>2</w:t>
+      </w:r>
+      <w:r>
+        <w:rPr>
+          <w:noProof/>
+        </w:rPr>
+        <w:fldChar w:fldCharType="end"/>
+      </w:r>
+      <w:r>
+        <w:t xml:space="preserve"> - The Log-in screen for the Interactive Display. The user only </w:t>
+      </w:r>
+      <w:proofErr w:type="gramStart"/>
+      <w:r>
+        <w:t>has to</w:t>
+      </w:r>
+      <w:proofErr w:type="gramEnd"/>
+      <w:r>
+        <w:t xml:space="preserve"> look into the camera which will have face recognition software; this will save the user from having to remember and enter a log-in password. Other stakeholders will be required to enter a password for access. </w:t>
       </w:r>
     </w:p>
     <w:p>
@@ -15992,9 +16663,9 @@
               </wp:anchor>
             </w:drawing>
           </mc:Choice>
-          <mc:Fallback xmlns:cx="http://schemas.microsoft.com/office/drawing/2014/chartex" xmlns:cx1="http://schemas.microsoft.com/office/drawing/2015/9/8/chartex" xmlns:cx2="http://schemas.microsoft.com/office/drawing/2015/10/21/chartex" xmlns:cx3="http://schemas.microsoft.com/office/drawing/2016/5/9/chartex" xmlns:cx4="http://schemas.microsoft.com/office/drawing/2016/5/10/chartex" xmlns:cx5="http://schemas.microsoft.com/office/drawing/2016/5/11/chartex" xmlns:cx6="http://schemas.microsoft.com/office/drawing/2016/5/12/chartex" xmlns:cx7="http://schemas.microsoft.com/office/drawing/2016/5/13/chartex" xmlns:cx8="http://schemas.microsoft.com/office/drawing/2016/5/14/chartex" xmlns:aink="http://schemas.microsoft.com/office/drawing/2016/ink" xmlns:am3d="http://schemas.microsoft.com/office/drawing/2017/model3d" xmlns:w15="http://schemas.microsoft.com/office/word/2012/wordml" xmlns:w16cid="http://schemas.microsoft.com/office/word/2016/wordml/cid" xmlns:w16se="http://schemas.microsoft.com/office/word/2015/wordml/symex">
+          <mc:Fallback>
             <w:pict>
-              <v:shapetype w14:anchorId="7832EA58" id="_x0000_t32" coordsize="21600,21600" o:spt="32" o:oned="t" path="m,l21600,21600e" filled="f">
+              <v:shapetype w14:anchorId="5063117F" id="_x0000_t32" coordsize="21600,21600" o:spt="32" o:oned="t" path="m,l21600,21600e" filled="f">
                 <v:path arrowok="t" fillok="f" o:connecttype="none"/>
                 <o:lock v:ext="edit" shapetype="t"/>
               </v:shapetype>
@@ -16079,7 +16750,7 @@
           </mc:Choice>
           <mc:Fallback>
             <w:pict>
-              <v:shapetype id="_x0000_t202" coordsize="21600,21600" o:spt="202" path="m,l,21600r21600,l21600,xe">
+              <v:shapetype w14:anchorId="74F4BE0C" id="_x0000_t202" coordsize="21600,21600" o:spt="202" path="m,l,21600r21600,l21600,xe">
                 <v:stroke joinstyle="miter"/>
                 <v:path gradientshapeok="t" o:connecttype="rect"/>
               </v:shapetype>
@@ -16120,7 +16791,7 @@
                     <pic:cNvPicPr/>
                   </pic:nvPicPr>
                   <pic:blipFill>
-                    <a:blip r:embed="rId30">
+                    <a:blip r:embed="rId31">
                       <a:extLst>
                         <a:ext uri="{28A0092B-C50C-407E-A947-70E740481C1C}">
                           <a14:useLocalDpi xmlns:a14="http://schemas.microsoft.com/office/drawing/2010/main" val="0"/>
@@ -16158,27 +16829,57 @@
       <w:r>
         <w:t xml:space="preserve">Figure </w:t>
       </w:r>
-      <w:fldSimple w:instr=" SEQ Figure \* ARABIC ">
-        <w:r>
-          <w:rPr>
-            <w:noProof/>
-          </w:rPr>
-          <w:t>3</w:t>
-        </w:r>
-      </w:fldSimple>
-      <w:r>
-        <w:t xml:space="preserve"> - shows the homepage for the Interactive application. The four square buttons represent the four areas of interaction available to the user.</w:t>
-      </w:r>
-    </w:p>
-    <w:bookmarkStart w:id="85" w:name="_Ref1581229"/>
-    <w:bookmarkStart w:id="86" w:name="_Ref1581246"/>
-    <w:bookmarkStart w:id="87" w:name="_Toc2014003"/>
+      <w:r>
+        <w:rPr>
+          <w:noProof/>
+        </w:rPr>
+        <w:fldChar w:fldCharType="begin"/>
+      </w:r>
+      <w:r>
+        <w:rPr>
+          <w:noProof/>
+        </w:rPr>
+        <w:instrText xml:space="preserve"> SEQ Figure \* ARABIC </w:instrText>
+      </w:r>
+      <w:r>
+        <w:rPr>
+          <w:noProof/>
+        </w:rPr>
+        <w:fldChar w:fldCharType="separate"/>
+      </w:r>
+      <w:r>
+        <w:rPr>
+          <w:noProof/>
+        </w:rPr>
+        <w:t>3</w:t>
+      </w:r>
+      <w:r>
+        <w:rPr>
+          <w:noProof/>
+        </w:rPr>
+        <w:fldChar w:fldCharType="end"/>
+      </w:r>
+      <w:r>
+        <w:t xml:space="preserve"> - shows the homepage for the Interactive application. The </w:t>
+      </w:r>
+      <w:proofErr w:type="gramStart"/>
+      <w:r>
+        <w:t>four square</w:t>
+      </w:r>
+      <w:proofErr w:type="gramEnd"/>
+      <w:r>
+        <w:t xml:space="preserve"> buttons represent the four areas of interaction available to the user.</w:t>
+      </w:r>
+    </w:p>
     <w:p>
       <w:pPr>
         <w:pStyle w:val="Heading3"/>
         <w:spacing w:before="120" w:after="120" w:line="360" w:lineRule="auto"/>
         <w:ind w:left="992"/>
       </w:pPr>
+      <w:bookmarkStart w:id="85" w:name="_Ref1581229"/>
+      <w:bookmarkStart w:id="86" w:name="_Ref1581246"/>
+      <w:bookmarkStart w:id="87" w:name="_Toc2014003"/>
       <w:r>
         <w:rPr>
           <w:noProof/>
@@ -16299,7 +17000,7 @@
           </mc:Choice>
           <mc:Fallback>
             <w:pict>
-              <v:shape id="_x0000_s1027" type="#_x0000_t202" style="position:absolute;left:0;text-align:left;margin-left:356.4pt;margin-top:2.4pt;width:125.4pt;height:84pt;z-index:251681280;visibility:visible;mso-wrap-style:square;mso-width-percent:0;mso-height-percent:0;mso-wrap-distance-left:9pt;mso-wrap-distance-top:0;mso-wrap-distance-right:9pt;mso-wrap-distance-bottom:0;mso-position-horizontal:absolute;mso-position-horizontal-relative:text;mso-position-vertical:absolute;mso-position-vertical-relative:text;mso-width-percent:0;mso-height-percent:0;mso-width-relative:margin;mso-height-relative:margin;v-text-anchor:top" o:gfxdata="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" filled="f" stroked="f">
+              <v:shape w14:anchorId="54376153" id="_x0000_s1027" type="#_x0000_t202" style="position:absolute;left:0;text-align:left;margin-left:356.4pt;margin-top:2.4pt;width:125.4pt;height:84pt;z-index:251681280;visibility:visible;mso-wrap-style:square;mso-width-percent:0;mso-height-percent:0;mso-wrap-distance-left:9pt;mso-wrap-distance-top:0;mso-wrap-distance-right:9pt;mso-wrap-distance-bottom:0;mso-position-horizontal:absolute;mso-position-horizontal-relative:text;mso-position-vertical:absolute;mso-position-vertical-relative:text;mso-width-percent:0;mso-height-percent:0;mso-width-relative:margin;mso-height-relative:margin;v-text-anchor:top" o:gfxdata="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" filled="f" stroked="f">
                 <v:textbox>
                   <w:txbxContent>
                     <w:p>
@@ -16433,9 +17134,9 @@
               </wp:anchor>
             </w:drawing>
           </mc:Choice>
-          <mc:Fallback xmlns:cx="http://schemas.microsoft.com/office/drawing/2014/chartex" xmlns:cx1="http://schemas.microsoft.com/office/drawing/2015/9/8/chartex" xmlns:cx2="http://schemas.microsoft.com/office/drawing/2015/10/21/chartex" xmlns:cx3="http://schemas.microsoft.com/office/drawing/2016/5/9/chartex" xmlns:cx4="http://schemas.microsoft.com/office/drawing/2016/5/10/chartex" xmlns:cx5="http://schemas.microsoft.com/office/drawing/2016/5/11/chartex" xmlns:cx6="http://schemas.microsoft.com/office/drawing/2016/5/12/chartex" xmlns:cx7="http://schemas.microsoft.com/office/drawing/2016/5/13/chartex" xmlns:cx8="http://schemas.microsoft.com/office/drawing/2016/5/14/chartex" xmlns:aink="http://schemas.microsoft.com/office/drawing/2016/ink" xmlns:am3d="http://schemas.microsoft.com/office/drawing/2017/model3d" xmlns:w15="http://schemas.microsoft.com/office/word/2012/wordml" xmlns:w16cid="http://schemas.microsoft.com/office/word/2016/wordml/cid" xmlns:w16se="http://schemas.microsoft.com/office/word/2015/wordml/symex">
+          <mc:Fallback>
             <w:pict>
-              <v:shape w14:anchorId="33DA47B2" id="Straight Arrow Connector 297" o:spid="_x0000_s1026" type="#_x0000_t32" style="position:absolute;margin-left:172pt;margin-top:86.15pt;width:186.25pt;height:60pt;flip:x;z-index:251689472;visibility:visible;mso-wrap-style:square;mso-width-percent:0;mso-height-percent:0;mso-wrap-distance-left:9pt;mso-wrap-distance-top:0;mso-wrap-distance-right:9pt;mso-wrap-distance-bottom:0;mso-position-horizontal:absolute;mso-position-horizontal-relative:text;mso-position-vertical:absolute;mso-position-vertical-relative:text;mso-width-percent:0;mso-height-percent:0;mso-width-relative:margin;mso-height-relative:margin" o:gfxdata="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" strokecolor="#4a7ebb">
+              <v:shape w14:anchorId="0B63DA85" id="Straight Arrow Connector 297" o:spid="_x0000_s1026" type="#_x0000_t32" style="position:absolute;margin-left:172pt;margin-top:86.15pt;width:186.25pt;height:60pt;flip:x;z-index:251689472;visibility:visible;mso-wrap-style:square;mso-width-percent:0;mso-height-percent:0;mso-wrap-distance-left:9pt;mso-wrap-distance-top:0;mso-wrap-distance-right:9pt;mso-wrap-distance-bottom:0;mso-position-horizontal:absolute;mso-position-horizontal-relative:text;mso-position-vertical:absolute;mso-position-vertical-relative:text;mso-width-percent:0;mso-height-percent:0;mso-width-relative:margin;mso-height-relative:margin" o:gfxdata="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" strokecolor="#4a7ebb">
                 <v:stroke endarrow="open"/>
               </v:shape>
             </w:pict>
@@ -16562,7 +17263,7 @@
           </mc:Choice>
           <mc:Fallback>
             <w:pict>
-              <v:shape id="_x0000_s1028" type="#_x0000_t202" style="position:absolute;left:0;text-align:left;margin-left:358.45pt;margin-top:130.05pt;width:107.4pt;height:123.6pt;z-index:251685376;visibility:visible;mso-wrap-style:square;mso-width-percent:0;mso-height-percent:0;mso-wrap-distance-left:9pt;mso-wrap-distance-top:0;mso-wrap-distance-right:9pt;mso-wrap-distance-bottom:0;mso-position-horizontal:absolute;mso-position-horizontal-relative:text;mso-position-vertical:absolute;mso-position-vertical-relative:text;mso-width-percent:0;mso-height-percent:0;mso-width-relative:margin;mso-height-relative:margin;v-text-anchor:top" o:gfxdata="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" filled="f" stroked="f">
+              <v:shape w14:anchorId="17A6750C" id="_x0000_s1028" type="#_x0000_t202" style="position:absolute;left:0;text-align:left;margin-left:358.45pt;margin-top:130.05pt;width:107.4pt;height:123.6pt;z-index:251685376;visibility:visible;mso-wrap-style:square;mso-width-percent:0;mso-height-percent:0;mso-wrap-distance-left:9pt;mso-wrap-distance-top:0;mso-wrap-distance-right:9pt;mso-wrap-distance-bottom:0;mso-position-horizontal:absolute;mso-position-horizontal-relative:text;mso-position-vertical:absolute;mso-position-vertical-relative:text;mso-width-percent:0;mso-height-percent:0;mso-width-relative:margin;mso-height-relative:margin;v-text-anchor:top" o:gfxdata="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" filled="f" stroked="f">
                 <v:textbox>
                   <w:txbxContent>
                     <w:p>
@@ -16705,7 +17406,7 @@
           </mc:Choice>
           <mc:Fallback>
             <w:pict>
-              <v:shape id="_x0000_s1029" type="#_x0000_t202" style="position:absolute;left:0;text-align:left;margin-left:356.4pt;margin-top:61.05pt;width:106.55pt;height:73.2pt;z-index:251683328;visibility:visible;mso-wrap-style:square;mso-width-percent:0;mso-height-percent:0;mso-wrap-distance-left:9pt;mso-wrap-distance-top:0;mso-wrap-distance-right:9pt;mso-wrap-distance-bottom:0;mso-position-horizontal:absolute;mso-position-horizontal-relative:text;mso-position-vertical:absolute;mso-position-vertical-relative:text;mso-width-percent:0;mso-height-percent:0;mso-width-relative:margin;mso-height-relative:margin;v-text-anchor:top" o:gfxdata="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" filled="f" stroked="f">
+              <v:shape w14:anchorId="45A77319" id="_x0000_s1029" type="#_x0000_t202" style="position:absolute;left:0;text-align:left;margin-left:356.4pt;margin-top:61.05pt;width:106.55pt;height:73.2pt;z-index:251683328;visibility:visible;mso-wrap-style:square;mso-width-percent:0;mso-height-percent:0;mso-wrap-distance-left:9pt;mso-wrap-distance-top:0;mso-wrap-distance-right:9pt;mso-wrap-distance-bottom:0;mso-position-horizontal:absolute;mso-position-horizontal-relative:text;mso-position-vertical:absolute;mso-position-vertical-relative:text;mso-width-percent:0;mso-height-percent:0;mso-width-relative:margin;mso-height-relative:margin;v-text-anchor:top" o:gfxdata="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" filled="f" stroked="f">
                 <v:textbox>
                   <w:txbxContent>
                     <w:p>
@@ -16787,9 +17488,9 @@
               </wp:anchor>
             </w:drawing>
           </mc:Choice>
-          <mc:Fallback xmlns:cx="http://schemas.microsoft.com/office/drawing/2014/chartex" xmlns:cx1="http://schemas.microsoft.com/office/drawing/2015/9/8/chartex" xmlns:cx2="http://schemas.microsoft.com/office/drawing/2015/10/21/chartex" xmlns:cx3="http://schemas.microsoft.com/office/drawing/2016/5/9/chartex" xmlns:cx4="http://schemas.microsoft.com/office/drawing/2016/5/10/chartex" xmlns:cx5="http://schemas.microsoft.com/office/drawing/2016/5/11/chartex" xmlns:cx6="http://schemas.microsoft.com/office/drawing/2016/5/12/chartex" xmlns:cx7="http://schemas.microsoft.com/office/drawing/2016/5/13/chartex" xmlns:cx8="http://schemas.microsoft.com/office/drawing/2016/5/14/chartex" xmlns:aink="http://schemas.microsoft.com/office/drawing/2016/ink" xmlns:am3d="http://schemas.microsoft.com/office/drawing/2017/model3d" xmlns:w15="http://schemas.microsoft.com/office/word/2012/wordml" xmlns:w16cid="http://schemas.microsoft.com/office/word/2016/wordml/cid" xmlns:w16se="http://schemas.microsoft.com/office/word/2015/wordml/symex">
+          <mc:Fallback>
             <w:pict>
-              <v:shape w14:anchorId="6B61CF23" id="Straight Arrow Connector 296" o:spid="_x0000_s1026" type="#_x0000_t32" style="position:absolute;margin-left:338.4pt;margin-top:169.65pt;width:20.2pt;height:14.4pt;flip:x;z-index:251691520;visibility:visible;mso-wrap-style:square;mso-width-percent:0;mso-height-percent:0;mso-wrap-distance-left:9pt;mso-wrap-distance-top:0;mso-wrap-distance-right:9pt;mso-wrap-distance-bottom:0;mso-position-horizontal:absolute;mso-position-horizontal-relative:text;mso-position-vertical:absolute;mso-position-vertical-relative:text;mso-width-percent:0;mso-height-percent:0;mso-width-relative:margin;mso-height-relative:margin" o:gfxdata="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" strokecolor="#4a7ebb">
+              <v:shape w14:anchorId="112566CC" id="Straight Arrow Connector 296" o:spid="_x0000_s1026" type="#_x0000_t32" style="position:absolute;margin-left:338.4pt;margin-top:169.65pt;width:20.2pt;height:14.4pt;flip:x;z-index:251691520;visibility:visible;mso-wrap-style:square;mso-width-percent:0;mso-height-percent:0;mso-wrap-distance-left:9pt;mso-wrap-distance-top:0;mso-wrap-distance-right:9pt;mso-wrap-distance-bottom:0;mso-position-horizontal:absolute;mso-position-horizontal-relative:text;mso-position-vertical:absolute;mso-position-vertical-relative:text;mso-width-percent:0;mso-height-percent:0;mso-width-relative:margin;mso-height-relative:margin" o:gfxdata="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" strokecolor="#4a7ebb">
                 <v:stroke endarrow="open"/>
               </v:shape>
             </w:pict>
@@ -16855,9 +17556,9 @@
               </wp:anchor>
             </w:drawing>
           </mc:Choice>
-          <mc:Fallback xmlns:cx="http://schemas.microsoft.com/office/drawing/2014/chartex" xmlns:cx1="http://schemas.microsoft.com/office/drawing/2015/9/8/chartex" xmlns:cx2="http://schemas.microsoft.com/office/drawing/2015/10/21/chartex" xmlns:cx3="http://schemas.microsoft.com/office/drawing/2016/5/9/chartex" xmlns:cx4="http://schemas.microsoft.com/office/drawing/2016/5/10/chartex" xmlns:cx5="http://schemas.microsoft.com/office/drawing/2016/5/11/chartex" xmlns:cx6="http://schemas.microsoft.com/office/drawing/2016/5/12/chartex" xmlns:cx7="http://schemas.microsoft.com/office/drawing/2016/5/13/chartex" xmlns:cx8="http://schemas.microsoft.com/office/drawing/2016/5/14/chartex" xmlns:aink="http://schemas.microsoft.com/office/drawing/2016/ink" xmlns:am3d="http://schemas.microsoft.com/office/drawing/2017/model3d" xmlns:w15="http://schemas.microsoft.com/office/word/2012/wordml" xmlns:w16cid="http://schemas.microsoft.com/office/word/2016/wordml/cid" xmlns:w16se="http://schemas.microsoft.com/office/word/2015/wordml/symex">
+          <mc:Fallback>
             <w:pict>
-              <v:shape w14:anchorId="09DE0AD8" id="Straight Arrow Connector 298" o:spid="_x0000_s1026" type="#_x0000_t32" style="position:absolute;margin-left:259.2pt;margin-top:10.05pt;width:99.25pt;height:70.8pt;flip:x;z-index:251687424;visibility:visible;mso-wrap-style:square;mso-width-percent:0;mso-height-percent:0;mso-wrap-distance-left:9pt;mso-wrap-distance-top:0;mso-wrap-distance-right:9pt;mso-wrap-distance-bottom:0;mso-position-horizontal:absolute;mso-position-horizontal-relative:text;mso-position-vertical:absolute;mso-position-vertical-relative:text;mso-width-percent:0;mso-height-percent:0;mso-width-relative:margin;mso-height-relative:margin" o:gfxdata="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" strokecolor="#4a7ebb">
+              <v:shape w14:anchorId="0F8DD470" id="Straight Arrow Connector 298" o:spid="_x0000_s1026" type="#_x0000_t32" style="position:absolute;margin-left:259.2pt;margin-top:10.05pt;width:99.25pt;height:70.8pt;flip:x;z-index:251687424;visibility:visible;mso-wrap-style:square;mso-width-percent:0;mso-height-percent:0;mso-wrap-distance-left:9pt;mso-wrap-distance-top:0;mso-wrap-distance-right:9pt;mso-wrap-distance-bottom:0;mso-position-horizontal:absolute;mso-position-horizontal-relative:text;mso-position-vertical:absolute;mso-position-vertical-relative:text;mso-width-percent:0;mso-height-percent:0;mso-width-relative:margin;mso-height-relative:margin" o:gfxdata="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" strokecolor="#4a7ebb">
                 <v:stroke endarrow="open"/>
               </v:shape>
             </w:pict>
@@ -16882,122 +17583,6 @@
                 <pic:pic xmlns:pic="http://schemas.openxmlformats.org/drawingml/2006/picture">
                   <pic:nvPicPr>
                     <pic:cNvPr id="0" name=""/>
-                    <pic:cNvPicPr/>
-                  </pic:nvPicPr>
-                  <pic:blipFill>
-                    <a:blip r:embed="rId31">
-                      <a:extLst>
-                        <a:ext uri="{28A0092B-C50C-407E-A947-70E740481C1C}">
-                          <a14:useLocalDpi xmlns:a14="http://schemas.microsoft.com/office/drawing/2010/main" val="0"/>
-                        </a:ext>
-                      </a:extLst>
-                    </a:blip>
-                    <a:stretch>
-                      <a:fillRect/>
-                    </a:stretch>
-                  </pic:blipFill>
-                  <pic:spPr>
-                    <a:xfrm>
-                      <a:off x="0" y="0"/>
-                      <a:ext cx="3958638" cy="2520000"/>
-                    </a:xfrm>
-                    <a:prstGeom prst="rect">
-                      <a:avLst/>
-                    </a:prstGeom>
-                  </pic:spPr>
-                </pic:pic>
-              </a:graphicData>
-            </a:graphic>
-          </wp:inline>
-        </w:drawing>
-      </w:r>
-      <w:r>
-        <w:rPr>
-          <w:noProof/>
-          <w:lang w:eastAsia="en-GB"/>
-        </w:rPr>
-        <w:t xml:space="preserve"> </w:t>
-      </w:r>
-    </w:p>
-    <w:p>
-      <w:pPr>
-        <w:pStyle w:val="Caption"/>
-        <w:ind w:left="720"/>
-        <w:rPr>
-          <w:noProof/>
-          <w:lang w:eastAsia="en-GB"/>
-        </w:rPr>
-      </w:pPr>
-      <w:r>
-        <w:t xml:space="preserve">Figure </w:t>
-      </w:r>
-      <w:fldSimple w:instr=" SEQ Figure \* ARABIC ">
-        <w:r>
-          <w:rPr>
-            <w:noProof/>
-          </w:rPr>
-          <w:t>4</w:t>
-        </w:r>
-      </w:fldSimple>
-      <w:r>
-        <w:t xml:space="preserve"> - The primary Medication Screen. This screen permits the user to 'tick' a medication taken. It provides a visual representation of the pill, along with the medication name and the time that the dosage should be taken.</w:t>
-      </w:r>
-      <w:r>
-        <w:rPr>
-          <w:noProof/>
-          <w:lang w:eastAsia="en-GB"/>
-        </w:rPr>
-        <w:t xml:space="preserve"> </w:t>
-      </w:r>
-    </w:p>
-    <w:p>
-      <w:pPr>
-        <w:pStyle w:val="Heading3"/>
-        <w:spacing w:before="120" w:after="120" w:line="360" w:lineRule="auto"/>
-        <w:ind w:left="992"/>
-        <w:rPr>
-          <w:noProof/>
-          <w:lang w:eastAsia="en-GB"/>
-        </w:rPr>
-      </w:pPr>
-      <w:bookmarkStart w:id="88" w:name="_Ref1640841"/>
-      <w:bookmarkStart w:id="89" w:name="_Toc2014004"/>
-      <w:r>
-        <w:rPr>
-          <w:noProof/>
-          <w:lang w:eastAsia="en-GB"/>
-        </w:rPr>
-        <w:lastRenderedPageBreak/>
-        <w:t>Medication Screen with Warning about Dosage Time</w:t>
-      </w:r>
-      <w:bookmarkEnd w:id="88"/>
-      <w:bookmarkEnd w:id="89"/>
-    </w:p>
-    <w:p>
-      <w:pPr>
-        <w:ind w:left="720"/>
-        <w:rPr>
-          <w:lang w:eastAsia="en-GB"/>
-        </w:rPr>
-      </w:pPr>
-      <w:r>
-        <w:rPr>
-          <w:noProof/>
-          <w:lang w:eastAsia="en-GB"/>
-        </w:rPr>
-        <w:drawing>
-          <wp:inline distT="0" distB="0" distL="0" distR="0" wp14:anchorId="7ABAE99C" wp14:editId="41AE95BF">
-            <wp:extent cx="3958638" cy="2520000"/>
-            <wp:effectExtent l="0" t="0" r="3810" b="0"/>
-            <wp:docPr id="35" name="Picture 35"/>
-            <wp:cNvGraphicFramePr>
-              <a:graphicFrameLocks xmlns:a="http://schemas.openxmlformats.org/drawingml/2006/main" noChangeAspect="1"/>
-            </wp:cNvGraphicFramePr>
-            <a:graphic xmlns:a="http://schemas.openxmlformats.org/drawingml/2006/main">
-              <a:graphicData uri="http://schemas.openxmlformats.org/drawingml/2006/picture">
-                <pic:pic xmlns:pic="http://schemas.openxmlformats.org/drawingml/2006/picture">
-                  <pic:nvPicPr>
-                    <pic:cNvPr id="1" name=""/>
                     <pic:cNvPicPr/>
                   </pic:nvPicPr>
                   <pic:blipFill>
@@ -17027,41 +17612,96 @@
           </wp:inline>
         </w:drawing>
       </w:r>
+      <w:r>
+        <w:rPr>
+          <w:noProof/>
+          <w:lang w:eastAsia="en-GB"/>
+        </w:rPr>
+        <w:t xml:space="preserve"> </w:t>
+      </w:r>
     </w:p>
     <w:p>
       <w:pPr>
         <w:pStyle w:val="Caption"/>
         <w:ind w:left="720"/>
+        <w:rPr>
+          <w:noProof/>
+          <w:lang w:eastAsia="en-GB"/>
+        </w:rPr>
       </w:pPr>
       <w:r>
         <w:t xml:space="preserve">Figure </w:t>
       </w:r>
-      <w:fldSimple w:instr=" SEQ Figure \* ARABIC ">
-        <w:r>
-          <w:rPr>
-            <w:noProof/>
-          </w:rPr>
-          <w:t>5</w:t>
-        </w:r>
-      </w:fldSimple>
-      <w:r>
-        <w:t xml:space="preserve"> - This shows a warning overlay which occurs if the user attempts to tick that they are going to take a medication before the correct time has been reached when it should be taken.</w:t>
+      <w:r>
+        <w:rPr>
+          <w:noProof/>
+        </w:rPr>
+        <w:fldChar w:fldCharType="begin"/>
+      </w:r>
+      <w:r>
+        <w:rPr>
+          <w:noProof/>
+        </w:rPr>
+        <w:instrText xml:space="preserve"> SEQ Figure \* ARABIC </w:instrText>
+      </w:r>
+      <w:r>
+        <w:rPr>
+          <w:noProof/>
+        </w:rPr>
+        <w:fldChar w:fldCharType="separate"/>
+      </w:r>
+      <w:r>
+        <w:rPr>
+          <w:noProof/>
+        </w:rPr>
+        <w:t>4</w:t>
+      </w:r>
+      <w:r>
+        <w:rPr>
+          <w:noProof/>
+        </w:rPr>
+        <w:fldChar w:fldCharType="end"/>
+      </w:r>
+      <w:r>
+        <w:t xml:space="preserve"> - The primary Medication Screen. This screen permits the user to 'tick' a medication taken. It provides a visual representation of the pill, along with the medication name and the time that the dosage should be taken.</w:t>
+      </w:r>
+      <w:r>
+        <w:rPr>
+          <w:noProof/>
+          <w:lang w:eastAsia="en-GB"/>
+        </w:rPr>
+        <w:t xml:space="preserve"> </w:t>
       </w:r>
     </w:p>
     <w:p>
       <w:pPr>
         <w:pStyle w:val="Heading3"/>
-      </w:pPr>
-      <w:bookmarkStart w:id="90" w:name="_Toc2014005"/>
-      <w:r>
-        <w:t>Medication screen change day</w:t>
-      </w:r>
-      <w:bookmarkEnd w:id="90"/>
-    </w:p>
-    <w:p>
-      <w:pPr>
-        <w:keepNext/>
-        <w:ind w:left="709"/>
+        <w:spacing w:before="120" w:after="120" w:line="360" w:lineRule="auto"/>
+        <w:ind w:left="992"/>
+        <w:rPr>
+          <w:noProof/>
+          <w:lang w:eastAsia="en-GB"/>
+        </w:rPr>
+      </w:pPr>
+      <w:bookmarkStart w:id="88" w:name="_Ref1640841"/>
+      <w:bookmarkStart w:id="89" w:name="_Toc2014004"/>
+      <w:r>
+        <w:rPr>
+          <w:noProof/>
+          <w:lang w:eastAsia="en-GB"/>
+        </w:rPr>
+        <w:lastRenderedPageBreak/>
+        <w:t>Medication Screen with Warning about Dosage Time</w:t>
+      </w:r>
+      <w:bookmarkEnd w:id="88"/>
+      <w:bookmarkEnd w:id="89"/>
+    </w:p>
+    <w:p>
+      <w:pPr>
+        <w:ind w:left="720"/>
+        <w:rPr>
+          <w:lang w:eastAsia="en-GB"/>
+        </w:rPr>
       </w:pPr>
       <w:r>
         <w:rPr>
@@ -17069,10 +17709,10 @@
           <w:lang w:eastAsia="en-GB"/>
         </w:rPr>
         <w:drawing>
-          <wp:inline distT="0" distB="0" distL="0" distR="0" wp14:anchorId="38F6D3B2" wp14:editId="29A8F2D7">
-            <wp:extent cx="3958638" cy="2519999"/>
+          <wp:inline distT="0" distB="0" distL="0" distR="0" wp14:anchorId="7ABAE99C" wp14:editId="41AE95BF">
+            <wp:extent cx="3958638" cy="2520000"/>
             <wp:effectExtent l="0" t="0" r="3810" b="0"/>
-            <wp:docPr id="13" name="Picture 13"/>
+            <wp:docPr id="35" name="Picture 35"/>
             <wp:cNvGraphicFramePr>
               <a:graphicFrameLocks xmlns:a="http://schemas.openxmlformats.org/drawingml/2006/main" noChangeAspect="1"/>
             </wp:cNvGraphicFramePr>
@@ -17098,6 +17738,111 @@
                   <pic:spPr>
                     <a:xfrm>
                       <a:off x="0" y="0"/>
+                      <a:ext cx="3958638" cy="2520000"/>
+                    </a:xfrm>
+                    <a:prstGeom prst="rect">
+                      <a:avLst/>
+                    </a:prstGeom>
+                  </pic:spPr>
+                </pic:pic>
+              </a:graphicData>
+            </a:graphic>
+          </wp:inline>
+        </w:drawing>
+      </w:r>
+    </w:p>
+    <w:p>
+      <w:pPr>
+        <w:pStyle w:val="Caption"/>
+        <w:ind w:left="720"/>
+      </w:pPr>
+      <w:r>
+        <w:t xml:space="preserve">Figure </w:t>
+      </w:r>
+      <w:r>
+        <w:rPr>
+          <w:noProof/>
+        </w:rPr>
+        <w:fldChar w:fldCharType="begin"/>
+      </w:r>
+      <w:r>
+        <w:rPr>
+          <w:noProof/>
+        </w:rPr>
+        <w:instrText xml:space="preserve"> SEQ Figure \* ARABIC </w:instrText>
+      </w:r>
+      <w:r>
+        <w:rPr>
+          <w:noProof/>
+        </w:rPr>
+        <w:fldChar w:fldCharType="separate"/>
+      </w:r>
+      <w:r>
+        <w:rPr>
+          <w:noProof/>
+        </w:rPr>
+        <w:t>5</w:t>
+      </w:r>
+      <w:r>
+        <w:rPr>
+          <w:noProof/>
+        </w:rPr>
+        <w:fldChar w:fldCharType="end"/>
+      </w:r>
+      <w:r>
+        <w:t xml:space="preserve"> - This shows a warning overlay which occurs if the user attempts to tick that they are going to take a medication before the correct time has been reached when it should be taken.</w:t>
+      </w:r>
+    </w:p>
+    <w:p>
+      <w:pPr>
+        <w:pStyle w:val="Heading3"/>
+      </w:pPr>
+      <w:bookmarkStart w:id="90" w:name="_Toc2014005"/>
+      <w:r>
+        <w:t>Medication screen change day</w:t>
+      </w:r>
+      <w:bookmarkEnd w:id="90"/>
+    </w:p>
+    <w:p>
+      <w:pPr>
+        <w:keepNext/>
+        <w:ind w:left="709"/>
+      </w:pPr>
+      <w:r>
+        <w:rPr>
+          <w:noProof/>
+          <w:lang w:eastAsia="en-GB"/>
+        </w:rPr>
+        <w:drawing>
+          <wp:inline distT="0" distB="0" distL="0" distR="0" wp14:anchorId="38F6D3B2" wp14:editId="29A8F2D7">
+            <wp:extent cx="3958638" cy="2519999"/>
+            <wp:effectExtent l="0" t="0" r="3810" b="0"/>
+            <wp:docPr id="13" name="Picture 13"/>
+            <wp:cNvGraphicFramePr>
+              <a:graphicFrameLocks xmlns:a="http://schemas.openxmlformats.org/drawingml/2006/main" noChangeAspect="1"/>
+            </wp:cNvGraphicFramePr>
+            <a:graphic xmlns:a="http://schemas.openxmlformats.org/drawingml/2006/main">
+              <a:graphicData uri="http://schemas.openxmlformats.org/drawingml/2006/picture">
+                <pic:pic xmlns:pic="http://schemas.openxmlformats.org/drawingml/2006/picture">
+                  <pic:nvPicPr>
+                    <pic:cNvPr id="1" name=""/>
+                    <pic:cNvPicPr/>
+                  </pic:nvPicPr>
+                  <pic:blipFill>
+                    <a:blip r:embed="rId34">
+                      <a:extLst>
+                        <a:ext uri="{28A0092B-C50C-407E-A947-70E740481C1C}">
+                          <a14:useLocalDpi xmlns:a14="http://schemas.microsoft.com/office/drawing/2010/main" val="0"/>
+                        </a:ext>
+                      </a:extLst>
+                    </a:blip>
+                    <a:stretch>
+                      <a:fillRect/>
+                    </a:stretch>
+                  </pic:blipFill>
+                  <pic:spPr>
+                    <a:xfrm>
+                      <a:off x="0" y="0"/>
                       <a:ext cx="3958638" cy="2519999"/>
                     </a:xfrm>
                     <a:prstGeom prst="rect">
@@ -17119,26 +17864,48 @@
       <w:r>
         <w:t xml:space="preserve">Figure </w:t>
       </w:r>
-      <w:fldSimple w:instr=" SEQ Figure \* ARABIC ">
-        <w:r>
-          <w:rPr>
-            <w:noProof/>
-          </w:rPr>
-          <w:t>6</w:t>
-        </w:r>
-      </w:fldSimple>
+      <w:r>
+        <w:rPr>
+          <w:noProof/>
+        </w:rPr>
+        <w:fldChar w:fldCharType="begin"/>
+      </w:r>
+      <w:r>
+        <w:rPr>
+          <w:noProof/>
+        </w:rPr>
+        <w:instrText xml:space="preserve"> SEQ Figure \* ARABIC </w:instrText>
+      </w:r>
+      <w:r>
+        <w:rPr>
+          <w:noProof/>
+        </w:rPr>
+        <w:fldChar w:fldCharType="separate"/>
+      </w:r>
+      <w:r>
+        <w:rPr>
+          <w:noProof/>
+        </w:rPr>
+        <w:t>6</w:t>
+      </w:r>
+      <w:r>
+        <w:rPr>
+          <w:noProof/>
+        </w:rPr>
+        <w:fldChar w:fldCharType="end"/>
+      </w:r>
       <w:r>
         <w:t xml:space="preserve"> – the user can change the day that is being displayed by pressing the corresponding button.</w:t>
       </w:r>
     </w:p>
-    <w:bookmarkStart w:id="91" w:name="_Ref1581417"/>
-    <w:bookmarkStart w:id="92" w:name="_Toc2014006"/>
     <w:p>
       <w:pPr>
         <w:pStyle w:val="Heading3"/>
         <w:spacing w:before="120" w:after="120" w:line="360" w:lineRule="auto"/>
         <w:ind w:left="992"/>
       </w:pPr>
+      <w:bookmarkStart w:id="91" w:name="_Ref1581417"/>
+      <w:bookmarkStart w:id="92" w:name="_Toc2014006"/>
       <w:r>
         <w:rPr>
           <w:noProof/>
@@ -17257,7 +18024,7 @@
           </mc:Choice>
           <mc:Fallback>
             <w:pict>
-              <v:shape id="_x0000_s1030" type="#_x0000_t202" style="position:absolute;left:0;text-align:left;margin-left:351pt;margin-top:21.6pt;width:118.2pt;height:197.4pt;z-index:251693568;visibility:visible;mso-wrap-style:square;mso-width-percent:0;mso-height-percent:0;mso-wrap-distance-left:9pt;mso-wrap-distance-top:0;mso-wrap-distance-right:9pt;mso-wrap-distance-bottom:0;mso-position-horizontal:absolute;mso-position-horizontal-relative:text;mso-position-vertical:absolute;mso-position-vertical-relative:text;mso-width-percent:0;mso-height-percent:0;mso-width-relative:margin;mso-height-relative:margin;v-text-anchor:top" o:gfxdata="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" filled="f" stroked="f">
+              <v:shape w14:anchorId="0FB03105" id="_x0000_s1030" type="#_x0000_t202" style="position:absolute;left:0;text-align:left;margin-left:351pt;margin-top:21.6pt;width:118.2pt;height:197.4pt;z-index:251693568;visibility:visible;mso-wrap-style:square;mso-width-percent:0;mso-height-percent:0;mso-wrap-distance-left:9pt;mso-wrap-distance-top:0;mso-wrap-distance-right:9pt;mso-wrap-distance-bottom:0;mso-position-horizontal:absolute;mso-position-horizontal-relative:text;mso-position-vertical:absolute;mso-position-vertical-relative:text;mso-width-percent:0;mso-height-percent:0;mso-width-relative:margin;mso-height-relative:margin;v-text-anchor:top" o:gfxdata="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" filled="f" stroked="f">
                 <v:textbox>
                   <w:txbxContent>
                     <w:p>
@@ -17392,9 +18159,9 @@
               </wp:anchor>
             </w:drawing>
           </mc:Choice>
-          <mc:Fallback xmlns:cx="http://schemas.microsoft.com/office/drawing/2014/chartex" xmlns:cx1="http://schemas.microsoft.com/office/drawing/2015/9/8/chartex" xmlns:cx2="http://schemas.microsoft.com/office/drawing/2015/10/21/chartex" xmlns:cx3="http://schemas.microsoft.com/office/drawing/2016/5/9/chartex" xmlns:cx4="http://schemas.microsoft.com/office/drawing/2016/5/10/chartex" xmlns:cx5="http://schemas.microsoft.com/office/drawing/2016/5/11/chartex" xmlns:cx6="http://schemas.microsoft.com/office/drawing/2016/5/12/chartex" xmlns:cx7="http://schemas.microsoft.com/office/drawing/2016/5/13/chartex" xmlns:cx8="http://schemas.microsoft.com/office/drawing/2016/5/14/chartex" xmlns:aink="http://schemas.microsoft.com/office/drawing/2016/ink" xmlns:am3d="http://schemas.microsoft.com/office/drawing/2017/model3d" xmlns:w15="http://schemas.microsoft.com/office/word/2012/wordml" xmlns:w16cid="http://schemas.microsoft.com/office/word/2016/wordml/cid" xmlns:w16se="http://schemas.microsoft.com/office/word/2015/wordml/symex">
+          <mc:Fallback>
             <w:pict>
-              <v:shape w14:anchorId="4153E074" id="Straight Arrow Connector 11" o:spid="_x0000_s1026" type="#_x0000_t32" style="position:absolute;margin-left:326pt;margin-top:155.65pt;width:25.2pt;height:28pt;flip:x;z-index:251730432;visibility:visible;mso-wrap-style:square;mso-width-percent:0;mso-height-percent:0;mso-wrap-distance-left:9pt;mso-wrap-distance-top:0;mso-wrap-distance-right:9pt;mso-wrap-distance-bottom:0;mso-position-horizontal:absolute;mso-position-horizontal-relative:text;mso-position-vertical:absolute;mso-position-vertical-relative:text;mso-width-percent:0;mso-height-percent:0;mso-width-relative:margin;mso-height-relative:margin" o:gfxdata="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" strokecolor="#4579b8 [3044]">
+              <v:shape w14:anchorId="0BBF24B5" id="Straight Arrow Connector 11" o:spid="_x0000_s1026" type="#_x0000_t32" style="position:absolute;margin-left:326pt;margin-top:155.65pt;width:25.2pt;height:28pt;flip:x;z-index:251730432;visibility:visible;mso-wrap-style:square;mso-width-percent:0;mso-height-percent:0;mso-wrap-distance-left:9pt;mso-wrap-distance-top:0;mso-wrap-distance-right:9pt;mso-wrap-distance-bottom:0;mso-position-horizontal:absolute;mso-position-horizontal-relative:text;mso-position-vertical:absolute;mso-position-vertical-relative:text;mso-width-percent:0;mso-height-percent:0;mso-width-relative:margin;mso-height-relative:margin" o:gfxdata="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" strokecolor="#4579b8 [3044]">
                 <v:stroke endarrow="open"/>
               </v:shape>
             </w:pict>
@@ -17465,9 +18232,9 @@
               </wp:anchor>
             </w:drawing>
           </mc:Choice>
-          <mc:Fallback xmlns:cx="http://schemas.microsoft.com/office/drawing/2014/chartex" xmlns:cx1="http://schemas.microsoft.com/office/drawing/2015/9/8/chartex" xmlns:cx2="http://schemas.microsoft.com/office/drawing/2015/10/21/chartex" xmlns:cx3="http://schemas.microsoft.com/office/drawing/2016/5/9/chartex" xmlns:cx4="http://schemas.microsoft.com/office/drawing/2016/5/10/chartex" xmlns:cx5="http://schemas.microsoft.com/office/drawing/2016/5/11/chartex" xmlns:cx6="http://schemas.microsoft.com/office/drawing/2016/5/12/chartex" xmlns:cx7="http://schemas.microsoft.com/office/drawing/2016/5/13/chartex" xmlns:cx8="http://schemas.microsoft.com/office/drawing/2016/5/14/chartex" xmlns:aink="http://schemas.microsoft.com/office/drawing/2016/ink" xmlns:am3d="http://schemas.microsoft.com/office/drawing/2017/model3d" xmlns:w15="http://schemas.microsoft.com/office/word/2012/wordml" xmlns:w16cid="http://schemas.microsoft.com/office/word/2016/wordml/cid" xmlns:w16se="http://schemas.microsoft.com/office/word/2015/wordml/symex">
+          <mc:Fallback>
             <w:pict>
-              <v:shape w14:anchorId="108A7AC6" id="Straight Arrow Connector 305" o:spid="_x0000_s1026" type="#_x0000_t32" style="position:absolute;margin-left:329.4pt;margin-top:91.5pt;width:24.95pt;height:0;flip:x y;z-index:251699712;visibility:visible;mso-wrap-style:square;mso-width-percent:0;mso-height-percent:0;mso-wrap-distance-left:9pt;mso-wrap-distance-top:0;mso-wrap-distance-right:9pt;mso-wrap-distance-bottom:0;mso-position-horizontal:absolute;mso-position-horizontal-relative:text;mso-position-vertical:absolute;mso-position-vertical-relative:text;mso-width-percent:0;mso-height-percent:0;mso-width-relative:margin;mso-height-relative:margin" o:gfxdata="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" strokecolor="#4579b8 [3044]">
+              <v:shape w14:anchorId="6BA06A7C" id="Straight Arrow Connector 305" o:spid="_x0000_s1026" type="#_x0000_t32" style="position:absolute;margin-left:329.4pt;margin-top:91.5pt;width:24.95pt;height:0;flip:x y;z-index:251699712;visibility:visible;mso-wrap-style:square;mso-width-percent:0;mso-height-percent:0;mso-wrap-distance-left:9pt;mso-wrap-distance-top:0;mso-wrap-distance-right:9pt;mso-wrap-distance-bottom:0;mso-position-horizontal:absolute;mso-position-horizontal-relative:text;mso-position-vertical:absolute;mso-position-vertical-relative:text;mso-width-percent:0;mso-height-percent:0;mso-width-relative:margin;mso-height-relative:margin" o:gfxdata="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" strokecolor="#4579b8 [3044]">
                 <v:stroke endarrow="open"/>
               </v:shape>
             </w:pict>
@@ -17538,9 +18305,9 @@
               </wp:anchor>
             </w:drawing>
           </mc:Choice>
-          <mc:Fallback xmlns:cx="http://schemas.microsoft.com/office/drawing/2014/chartex" xmlns:cx1="http://schemas.microsoft.com/office/drawing/2015/9/8/chartex" xmlns:cx2="http://schemas.microsoft.com/office/drawing/2015/10/21/chartex" xmlns:cx3="http://schemas.microsoft.com/office/drawing/2016/5/9/chartex" xmlns:cx4="http://schemas.microsoft.com/office/drawing/2016/5/10/chartex" xmlns:cx5="http://schemas.microsoft.com/office/drawing/2016/5/11/chartex" xmlns:cx6="http://schemas.microsoft.com/office/drawing/2016/5/12/chartex" xmlns:cx7="http://schemas.microsoft.com/office/drawing/2016/5/13/chartex" xmlns:cx8="http://schemas.microsoft.com/office/drawing/2016/5/14/chartex" xmlns:aink="http://schemas.microsoft.com/office/drawing/2016/ink" xmlns:am3d="http://schemas.microsoft.com/office/drawing/2017/model3d" xmlns:w15="http://schemas.microsoft.com/office/word/2012/wordml" xmlns:w16cid="http://schemas.microsoft.com/office/word/2016/wordml/cid" xmlns:w16se="http://schemas.microsoft.com/office/word/2015/wordml/symex">
+          <mc:Fallback>
             <w:pict>
-              <v:shape w14:anchorId="427CC6CB" id="Straight Arrow Connector 304" o:spid="_x0000_s1026" type="#_x0000_t32" style="position:absolute;margin-left:100.2pt;margin-top:52.65pt;width:258.35pt;height:45.6pt;flip:x;z-index:251698688;visibility:visible;mso-wrap-style:square;mso-width-percent:0;mso-height-percent:0;mso-wrap-distance-left:9pt;mso-wrap-distance-top:0;mso-wrap-distance-right:9pt;mso-wrap-distance-bottom:0;mso-position-horizontal:absolute;mso-position-horizontal-relative:text;mso-position-vertical:absolute;mso-position-vertical-relative:text;mso-width-percent:0;mso-height-percent:0;mso-width-relative:margin;mso-height-relative:margin" o:gfxdata="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" strokecolor="#4579b8 [3044]">
+              <v:shape w14:anchorId="04BE67CA" id="Straight Arrow Connector 304" o:spid="_x0000_s1026" type="#_x0000_t32" style="position:absolute;margin-left:100.2pt;margin-top:52.65pt;width:258.35pt;height:45.6pt;flip:x;z-index:251698688;visibility:visible;mso-wrap-style:square;mso-width-percent:0;mso-height-percent:0;mso-wrap-distance-left:9pt;mso-wrap-distance-top:0;mso-wrap-distance-right:9pt;mso-wrap-distance-bottom:0;mso-position-horizontal:absolute;mso-position-horizontal-relative:text;mso-position-vertical:absolute;mso-position-vertical-relative:text;mso-width-percent:0;mso-height-percent:0;mso-width-relative:margin;mso-height-relative:margin" o:gfxdata="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" strokecolor="#4579b8 [3044]">
                 <v:stroke endarrow="open"/>
               </v:shape>
             </w:pict>
@@ -17611,9 +18378,9 @@
               </wp:anchor>
             </w:drawing>
           </mc:Choice>
-          <mc:Fallback xmlns:cx="http://schemas.microsoft.com/office/drawing/2014/chartex" xmlns:cx1="http://schemas.microsoft.com/office/drawing/2015/9/8/chartex" xmlns:cx2="http://schemas.microsoft.com/office/drawing/2015/10/21/chartex" xmlns:cx3="http://schemas.microsoft.com/office/drawing/2016/5/9/chartex" xmlns:cx4="http://schemas.microsoft.com/office/drawing/2016/5/10/chartex" xmlns:cx5="http://schemas.microsoft.com/office/drawing/2016/5/11/chartex" xmlns:cx6="http://schemas.microsoft.com/office/drawing/2016/5/12/chartex" xmlns:cx7="http://schemas.microsoft.com/office/drawing/2016/5/13/chartex" xmlns:cx8="http://schemas.microsoft.com/office/drawing/2016/5/14/chartex" xmlns:aink="http://schemas.microsoft.com/office/drawing/2016/ink" xmlns:am3d="http://schemas.microsoft.com/office/drawing/2017/model3d" xmlns:w15="http://schemas.microsoft.com/office/word/2012/wordml" xmlns:w16cid="http://schemas.microsoft.com/office/word/2016/wordml/cid" xmlns:w16se="http://schemas.microsoft.com/office/word/2015/wordml/symex">
+          <mc:Fallback>
             <w:pict>
-              <v:shape w14:anchorId="67EC7531" id="Straight Arrow Connector 303" o:spid="_x0000_s1026" type="#_x0000_t32" style="position:absolute;margin-left:130.8pt;margin-top:8.25pt;width:220.2pt;height:31.8pt;flip:x;z-index:251697664;visibility:visible;mso-wrap-style:square;mso-width-percent:0;mso-height-percent:0;mso-wrap-distance-left:9pt;mso-wrap-distance-top:0;mso-wrap-distance-right:9pt;mso-wrap-distance-bottom:0;mso-position-horizontal:absolute;mso-position-horizontal-relative:text;mso-position-vertical:absolute;mso-position-vertical-relative:text;mso-width-percent:0;mso-height-percent:0;mso-width-relative:margin;mso-height-relative:margin" o:gfxdata="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" strokecolor="#4579b8 [3044]">
+              <v:shape w14:anchorId="7953C6E1" id="Straight Arrow Connector 303" o:spid="_x0000_s1026" type="#_x0000_t32" style="position:absolute;margin-left:130.8pt;margin-top:8.25pt;width:220.2pt;height:31.8pt;flip:x;z-index:251697664;visibility:visible;mso-wrap-style:square;mso-width-percent:0;mso-height-percent:0;mso-wrap-distance-left:9pt;mso-wrap-distance-top:0;mso-wrap-distance-right:9pt;mso-wrap-distance-bottom:0;mso-position-horizontal:absolute;mso-position-horizontal-relative:text;mso-position-vertical:absolute;mso-position-vertical-relative:text;mso-width-percent:0;mso-height-percent:0;mso-width-relative:margin;mso-height-relative:margin" o:gfxdata="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" strokecolor="#4579b8 [3044]">
                 <v:stroke endarrow="open"/>
               </v:shape>
             </w:pict>
@@ -17641,7 +18408,7 @@
                     <pic:cNvPicPr/>
                   </pic:nvPicPr>
                   <pic:blipFill>
-                    <a:blip r:embed="rId34"/>
+                    <a:blip r:embed="rId35"/>
                     <a:stretch>
                       <a:fillRect/>
                     </a:stretch>
@@ -17677,14 +18444,36 @@
       <w:r>
         <w:t xml:space="preserve">Figure </w:t>
       </w:r>
-      <w:fldSimple w:instr=" SEQ Figure \* ARABIC ">
-        <w:r>
-          <w:rPr>
-            <w:noProof/>
-          </w:rPr>
-          <w:t>7</w:t>
-        </w:r>
-      </w:fldSimple>
+      <w:r>
+        <w:rPr>
+          <w:noProof/>
+        </w:rPr>
+        <w:fldChar w:fldCharType="begin"/>
+      </w:r>
+      <w:r>
+        <w:rPr>
+          <w:noProof/>
+        </w:rPr>
+        <w:instrText xml:space="preserve"> SEQ Figure \* ARABIC </w:instrText>
+      </w:r>
+      <w:r>
+        <w:rPr>
+          <w:noProof/>
+        </w:rPr>
+        <w:fldChar w:fldCharType="separate"/>
+      </w:r>
+      <w:r>
+        <w:rPr>
+          <w:noProof/>
+        </w:rPr>
+        <w:t>7</w:t>
+      </w:r>
+      <w:r>
+        <w:rPr>
+          <w:noProof/>
+        </w:rPr>
+        <w:fldChar w:fldCharType="end"/>
+      </w:r>
       <w:r>
         <w:t xml:space="preserve"> - The Add Medication screen provides a list of matching medication names against a search phrase. It provides information about the dosage and any contraindications.</w:t>
       </w:r>
@@ -17731,7 +18520,7 @@
                     <pic:cNvPicPr/>
                   </pic:nvPicPr>
                   <pic:blipFill>
-                    <a:blip r:embed="rId35">
+                    <a:blip r:embed="rId36">
                       <a:extLst>
                         <a:ext uri="{28A0092B-C50C-407E-A947-70E740481C1C}">
                           <a14:useLocalDpi xmlns:a14="http://schemas.microsoft.com/office/drawing/2010/main" val="0"/>
@@ -17766,14 +18555,36 @@
       <w:r>
         <w:t xml:space="preserve">Figure </w:t>
       </w:r>
-      <w:fldSimple w:instr=" SEQ Figure \* ARABIC ">
-        <w:r>
-          <w:rPr>
-            <w:noProof/>
-          </w:rPr>
-          <w:t>8</w:t>
-        </w:r>
-      </w:fldSimple>
+      <w:r>
+        <w:rPr>
+          <w:noProof/>
+        </w:rPr>
+        <w:fldChar w:fldCharType="begin"/>
+      </w:r>
+      <w:r>
+        <w:rPr>
+          <w:noProof/>
+        </w:rPr>
+        <w:instrText xml:space="preserve"> SEQ Figure \* ARABIC </w:instrText>
+      </w:r>
+      <w:r>
+        <w:rPr>
+          <w:noProof/>
+        </w:rPr>
+        <w:fldChar w:fldCharType="separate"/>
+      </w:r>
+      <w:r>
+        <w:rPr>
+          <w:noProof/>
+        </w:rPr>
+        <w:t>8</w:t>
+      </w:r>
+      <w:r>
+        <w:rPr>
+          <w:noProof/>
+        </w:rPr>
+        <w:fldChar w:fldCharType="end"/>
+      </w:r>
       <w:r>
         <w:t xml:space="preserve"> - The Medication Details screen gives an additional screen which can give the user information and a visual image of the associated tablet. It offers the user a mechanism to reassure the user that they are taking the right medication.</w:t>
       </w:r>
@@ -17864,9 +18675,9 @@
               </wp:anchor>
             </w:drawing>
           </mc:Choice>
-          <mc:Fallback xmlns:cx="http://schemas.microsoft.com/office/drawing/2014/chartex" xmlns:cx1="http://schemas.microsoft.com/office/drawing/2015/9/8/chartex" xmlns:cx2="http://schemas.microsoft.com/office/drawing/2015/10/21/chartex" xmlns:cx3="http://schemas.microsoft.com/office/drawing/2016/5/9/chartex" xmlns:cx4="http://schemas.microsoft.com/office/drawing/2016/5/10/chartex" xmlns:cx5="http://schemas.microsoft.com/office/drawing/2016/5/11/chartex" xmlns:cx6="http://schemas.microsoft.com/office/drawing/2016/5/12/chartex" xmlns:cx7="http://schemas.microsoft.com/office/drawing/2016/5/13/chartex" xmlns:cx8="http://schemas.microsoft.com/office/drawing/2016/5/14/chartex" xmlns:aink="http://schemas.microsoft.com/office/drawing/2016/ink" xmlns:am3d="http://schemas.microsoft.com/office/drawing/2017/model3d" xmlns:w15="http://schemas.microsoft.com/office/word/2012/wordml" xmlns:w16cid="http://schemas.microsoft.com/office/word/2016/wordml/cid" xmlns:w16se="http://schemas.microsoft.com/office/word/2015/wordml/symex">
+          <mc:Fallback>
             <w:pict>
-              <v:shape w14:anchorId="43D7C6D5" id="Straight Arrow Connector 292" o:spid="_x0000_s1026" type="#_x0000_t32" style="position:absolute;margin-left:324pt;margin-top:169.45pt;width:33.75pt;height:16.5pt;flip:x;z-index:251705856;visibility:visible;mso-wrap-style:square;mso-width-percent:0;mso-height-percent:0;mso-wrap-distance-left:9pt;mso-wrap-distance-top:0;mso-wrap-distance-right:9pt;mso-wrap-distance-bottom:0;mso-position-horizontal:absolute;mso-position-horizontal-relative:text;mso-position-vertical:absolute;mso-position-vertical-relative:text;mso-width-percent:0;mso-height-percent:0;mso-width-relative:margin;mso-height-relative:margin" o:gfxdata="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" strokecolor="#4579b8 [3044]">
+              <v:shape w14:anchorId="162375DC" id="Straight Arrow Connector 292" o:spid="_x0000_s1026" type="#_x0000_t32" style="position:absolute;margin-left:324pt;margin-top:169.45pt;width:33.75pt;height:16.5pt;flip:x;z-index:251705856;visibility:visible;mso-wrap-style:square;mso-width-percent:0;mso-height-percent:0;mso-wrap-distance-left:9pt;mso-wrap-distance-top:0;mso-wrap-distance-right:9pt;mso-wrap-distance-bottom:0;mso-position-horizontal:absolute;mso-position-horizontal-relative:text;mso-position-vertical:absolute;mso-position-vertical-relative:text;mso-width-percent:0;mso-height-percent:0;mso-width-relative:margin;mso-height-relative:margin" o:gfxdata="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" strokecolor="#4579b8 [3044]">
                 <v:stroke endarrow="open"/>
               </v:shape>
             </w:pict>
@@ -17937,9 +18748,9 @@
               </wp:anchor>
             </w:drawing>
           </mc:Choice>
-          <mc:Fallback xmlns:cx="http://schemas.microsoft.com/office/drawing/2014/chartex" xmlns:cx1="http://schemas.microsoft.com/office/drawing/2015/9/8/chartex" xmlns:cx2="http://schemas.microsoft.com/office/drawing/2015/10/21/chartex" xmlns:cx3="http://schemas.microsoft.com/office/drawing/2016/5/9/chartex" xmlns:cx4="http://schemas.microsoft.com/office/drawing/2016/5/10/chartex" xmlns:cx5="http://schemas.microsoft.com/office/drawing/2016/5/11/chartex" xmlns:cx6="http://schemas.microsoft.com/office/drawing/2016/5/12/chartex" xmlns:cx7="http://schemas.microsoft.com/office/drawing/2016/5/13/chartex" xmlns:cx8="http://schemas.microsoft.com/office/drawing/2016/5/14/chartex" xmlns:aink="http://schemas.microsoft.com/office/drawing/2016/ink" xmlns:am3d="http://schemas.microsoft.com/office/drawing/2017/model3d" xmlns:w15="http://schemas.microsoft.com/office/word/2012/wordml" xmlns:w16cid="http://schemas.microsoft.com/office/word/2016/wordml/cid" xmlns:w16se="http://schemas.microsoft.com/office/word/2015/wordml/symex">
+          <mc:Fallback>
             <w:pict>
-              <v:shape w14:anchorId="630716D0" id="Straight Arrow Connector 306" o:spid="_x0000_s1026" type="#_x0000_t32" style="position:absolute;margin-left:293.25pt;margin-top:31.45pt;width:64.2pt;height:36.75pt;flip:x;z-index:251702784;visibility:visible;mso-wrap-style:square;mso-width-percent:0;mso-height-percent:0;mso-wrap-distance-left:9pt;mso-wrap-distance-top:0;mso-wrap-distance-right:9pt;mso-wrap-distance-bottom:0;mso-position-horizontal:absolute;mso-position-horizontal-relative:text;mso-position-vertical:absolute;mso-position-vertical-relative:text;mso-width-percent:0;mso-height-percent:0;mso-width-relative:margin;mso-height-relative:margin" o:gfxdata="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" strokecolor="#4579b8 [3044]">
+              <v:shape w14:anchorId="400F1F0F" id="Straight Arrow Connector 306" o:spid="_x0000_s1026" type="#_x0000_t32" style="position:absolute;margin-left:293.25pt;margin-top:31.45pt;width:64.2pt;height:36.75pt;flip:x;z-index:251702784;visibility:visible;mso-wrap-style:square;mso-width-percent:0;mso-height-percent:0;mso-wrap-distance-left:9pt;mso-wrap-distance-top:0;mso-wrap-distance-right:9pt;mso-wrap-distance-bottom:0;mso-position-horizontal:absolute;mso-position-horizontal-relative:text;mso-position-vertical:absolute;mso-position-vertical-relative:text;mso-width-percent:0;mso-height-percent:0;mso-width-relative:margin;mso-height-relative:margin" o:gfxdata="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" strokecolor="#4579b8 [3044]">
                 <v:stroke endarrow="open"/>
               </v:shape>
             </w:pict>
@@ -18048,7 +18859,7 @@
           </mc:Choice>
           <mc:Fallback>
             <w:pict>
-              <v:shape id="_x0000_s1031" type="#_x0000_t202" style="position:absolute;left:0;text-align:left;margin-left:357.3pt;margin-top:11.8pt;width:150.75pt;height:174pt;z-index:251701760;visibility:visible;mso-wrap-style:square;mso-height-percent:0;mso-wrap-distance-left:9pt;mso-wrap-distance-top:0;mso-wrap-distance-right:9pt;mso-wrap-distance-bottom:0;mso-position-horizontal:absolute;mso-position-horizontal-relative:text;mso-position-vertical:absolute;mso-position-vertical-relative:text;mso-height-percent:0;mso-height-relative:margin;v-text-anchor:top" o:gfxdata="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" filled="f" stroked="f">
+              <v:shape w14:anchorId="198828AB" id="_x0000_s1031" type="#_x0000_t202" style="position:absolute;left:0;text-align:left;margin-left:357.3pt;margin-top:11.8pt;width:150.75pt;height:174pt;z-index:251701760;visibility:visible;mso-wrap-style:square;mso-height-percent:0;mso-wrap-distance-left:9pt;mso-wrap-distance-top:0;mso-wrap-distance-right:9pt;mso-wrap-distance-bottom:0;mso-position-horizontal:absolute;mso-position-horizontal-relative:text;mso-position-vertical:absolute;mso-position-vertical-relative:text;mso-height-percent:0;mso-height-relative:margin;v-text-anchor:top" o:gfxdata="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" filled="f" stroked="f">
                 <v:textbox>
                   <w:txbxContent>
                     <w:p>
@@ -18118,7 +18929,7 @@
                     <pic:cNvPicPr/>
                   </pic:nvPicPr>
                   <pic:blipFill>
-                    <a:blip r:embed="rId36">
+                    <a:blip r:embed="rId37">
                       <a:extLst>
                         <a:ext uri="{28A0092B-C50C-407E-A947-70E740481C1C}">
                           <a14:useLocalDpi xmlns:a14="http://schemas.microsoft.com/office/drawing/2010/main" val="0"/>
@@ -18153,14 +18964,36 @@
       <w:r>
         <w:t xml:space="preserve">Figure </w:t>
       </w:r>
-      <w:fldSimple w:instr=" SEQ Figure \* ARABIC ">
-        <w:r>
-          <w:rPr>
-            <w:noProof/>
-          </w:rPr>
-          <w:t>9</w:t>
-        </w:r>
-      </w:fldSimple>
+      <w:r>
+        <w:rPr>
+          <w:noProof/>
+        </w:rPr>
+        <w:fldChar w:fldCharType="begin"/>
+      </w:r>
+      <w:r>
+        <w:rPr>
+          <w:noProof/>
+        </w:rPr>
+        <w:instrText xml:space="preserve"> SEQ Figure \* ARABIC </w:instrText>
+      </w:r>
+      <w:r>
+        <w:rPr>
+          <w:noProof/>
+        </w:rPr>
+        <w:fldChar w:fldCharType="separate"/>
+      </w:r>
+      <w:r>
+        <w:rPr>
+          <w:noProof/>
+        </w:rPr>
+        <w:t>9</w:t>
+      </w:r>
+      <w:r>
+        <w:rPr>
+          <w:noProof/>
+        </w:rPr>
+        <w:fldChar w:fldCharType="end"/>
+      </w:r>
       <w:r>
         <w:t xml:space="preserve"> - The primary Energy Usage screen shows a week of bars which indicate total energy use that day with current use. Any helpful tips as to cutting back usage appear using information from the 'smart home' monitoring system.</w:t>
       </w:r>
@@ -18204,7 +19037,7 @@
                     <pic:cNvPicPr/>
                   </pic:nvPicPr>
                   <pic:blipFill>
-                    <a:blip r:embed="rId37"/>
+                    <a:blip r:embed="rId38"/>
                     <a:stretch>
                       <a:fillRect/>
                     </a:stretch>
@@ -18233,14 +19066,36 @@
       <w:r>
         <w:t xml:space="preserve">Figure </w:t>
       </w:r>
-      <w:fldSimple w:instr=" SEQ Figure \* ARABIC ">
-        <w:r>
-          <w:rPr>
-            <w:noProof/>
-          </w:rPr>
-          <w:t>10</w:t>
-        </w:r>
-      </w:fldSimple>
+      <w:r>
+        <w:rPr>
+          <w:noProof/>
+        </w:rPr>
+        <w:fldChar w:fldCharType="begin"/>
+      </w:r>
+      <w:r>
+        <w:rPr>
+          <w:noProof/>
+        </w:rPr>
+        <w:instrText xml:space="preserve"> SEQ Figure \* ARABIC </w:instrText>
+      </w:r>
+      <w:r>
+        <w:rPr>
+          <w:noProof/>
+        </w:rPr>
+        <w:fldChar w:fldCharType="separate"/>
+      </w:r>
+      <w:r>
+        <w:rPr>
+          <w:noProof/>
+        </w:rPr>
+        <w:t>10</w:t>
+      </w:r>
+      <w:r>
+        <w:rPr>
+          <w:noProof/>
+        </w:rPr>
+        <w:fldChar w:fldCharType="end"/>
+      </w:r>
       <w:r>
         <w:t xml:space="preserve"> - This screen is displayed when the user taps a bar for a given day on the primary Energy page. It gives information about how energy is being used in the home up to that time. It also compares usage for the same day through the previous 3 weeks.</w:t>
       </w:r>
@@ -18331,9 +19186,9 @@
               </wp:anchor>
             </w:drawing>
           </mc:Choice>
-          <mc:Fallback xmlns:cx="http://schemas.microsoft.com/office/drawing/2014/chartex" xmlns:cx1="http://schemas.microsoft.com/office/drawing/2015/9/8/chartex" xmlns:cx2="http://schemas.microsoft.com/office/drawing/2015/10/21/chartex" xmlns:cx3="http://schemas.microsoft.com/office/drawing/2016/5/9/chartex" xmlns:cx4="http://schemas.microsoft.com/office/drawing/2016/5/10/chartex" xmlns:cx5="http://schemas.microsoft.com/office/drawing/2016/5/11/chartex" xmlns:cx6="http://schemas.microsoft.com/office/drawing/2016/5/12/chartex" xmlns:cx7="http://schemas.microsoft.com/office/drawing/2016/5/13/chartex" xmlns:cx8="http://schemas.microsoft.com/office/drawing/2016/5/14/chartex" xmlns:aink="http://schemas.microsoft.com/office/drawing/2016/ink" xmlns:am3d="http://schemas.microsoft.com/office/drawing/2017/model3d" xmlns:w15="http://schemas.microsoft.com/office/word/2012/wordml" xmlns:w16cid="http://schemas.microsoft.com/office/word/2016/wordml/cid" xmlns:w16se="http://schemas.microsoft.com/office/word/2015/wordml/symex">
+          <mc:Fallback>
             <w:pict>
-              <v:shape w14:anchorId="18A89042" id="Straight Arrow Connector 15" o:spid="_x0000_s1026" type="#_x0000_t32" style="position:absolute;margin-left:324.75pt;margin-top:145.95pt;width:33.75pt;height:8.55pt;flip:x;z-index:251732480;visibility:visible;mso-wrap-style:square;mso-width-percent:0;mso-height-percent:0;mso-wrap-distance-left:9pt;mso-wrap-distance-top:0;mso-wrap-distance-right:9pt;mso-wrap-distance-bottom:0;mso-position-horizontal:absolute;mso-position-horizontal-relative:text;mso-position-vertical:absolute;mso-position-vertical-relative:text;mso-width-percent:0;mso-height-percent:0;mso-width-relative:margin;mso-height-relative:margin" o:gfxdata="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" strokecolor="#4579b8 [3044]">
+              <v:shape w14:anchorId="4F966559" id="Straight Arrow Connector 15" o:spid="_x0000_s1026" type="#_x0000_t32" style="position:absolute;margin-left:324.75pt;margin-top:145.95pt;width:33.75pt;height:8.55pt;flip:x;z-index:251732480;visibility:visible;mso-wrap-style:square;mso-width-percent:0;mso-height-percent:0;mso-wrap-distance-left:9pt;mso-wrap-distance-top:0;mso-wrap-distance-right:9pt;mso-wrap-distance-bottom:0;mso-position-horizontal:absolute;mso-position-horizontal-relative:text;mso-position-vertical:absolute;mso-position-vertical-relative:text;mso-width-percent:0;mso-height-percent:0;mso-width-relative:margin;mso-height-relative:margin" o:gfxdata="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" strokecolor="#4579b8 [3044]">
                 <v:stroke endarrow="open"/>
               </v:shape>
             </w:pict>
@@ -18404,9 +19259,9 @@
               </wp:anchor>
             </w:drawing>
           </mc:Choice>
-          <mc:Fallback xmlns:cx="http://schemas.microsoft.com/office/drawing/2014/chartex" xmlns:cx1="http://schemas.microsoft.com/office/drawing/2015/9/8/chartex" xmlns:cx2="http://schemas.microsoft.com/office/drawing/2015/10/21/chartex" xmlns:cx3="http://schemas.microsoft.com/office/drawing/2016/5/9/chartex" xmlns:cx4="http://schemas.microsoft.com/office/drawing/2016/5/10/chartex" xmlns:cx5="http://schemas.microsoft.com/office/drawing/2016/5/11/chartex" xmlns:cx6="http://schemas.microsoft.com/office/drawing/2016/5/12/chartex" xmlns:cx7="http://schemas.microsoft.com/office/drawing/2016/5/13/chartex" xmlns:cx8="http://schemas.microsoft.com/office/drawing/2016/5/14/chartex" xmlns:aink="http://schemas.microsoft.com/office/drawing/2016/ink" xmlns:am3d="http://schemas.microsoft.com/office/drawing/2017/model3d" xmlns:w15="http://schemas.microsoft.com/office/word/2012/wordml" xmlns:w16cid="http://schemas.microsoft.com/office/word/2016/wordml/cid" xmlns:w16se="http://schemas.microsoft.com/office/word/2015/wordml/symex">
+          <mc:Fallback>
             <w:pict>
-              <v:shape w14:anchorId="41180425" id="Straight Arrow Connector 289" o:spid="_x0000_s1026" type="#_x0000_t32" style="position:absolute;margin-left:240.3pt;margin-top:45.3pt;width:117.6pt;height:16.8pt;flip:x;z-index:251707904;visibility:visible;mso-wrap-style:square;mso-width-percent:0;mso-height-percent:0;mso-wrap-distance-left:9pt;mso-wrap-distance-top:0;mso-wrap-distance-right:9pt;mso-wrap-distance-bottom:0;mso-position-horizontal:absolute;mso-position-horizontal-relative:text;mso-position-vertical:absolute;mso-position-vertical-relative:text;mso-width-percent:0;mso-height-percent:0;mso-width-relative:margin;mso-height-relative:margin" o:gfxdata="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" strokecolor="#4579b8 [3044]">
+              <v:shape w14:anchorId="7EC4BB45" id="Straight Arrow Connector 289" o:spid="_x0000_s1026" type="#_x0000_t32" style="position:absolute;margin-left:240.3pt;margin-top:45.3pt;width:117.6pt;height:16.8pt;flip:x;z-index:251707904;visibility:visible;mso-wrap-style:square;mso-width-percent:0;mso-height-percent:0;mso-wrap-distance-left:9pt;mso-wrap-distance-top:0;mso-wrap-distance-right:9pt;mso-wrap-distance-bottom:0;mso-position-horizontal:absolute;mso-position-horizontal-relative:text;mso-position-vertical:absolute;mso-position-vertical-relative:text;mso-width-percent:0;mso-height-percent:0;mso-width-relative:margin;mso-height-relative:margin" o:gfxdata="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" strokecolor="#4579b8 [3044]">
                 <v:stroke endarrow="open"/>
               </v:shape>
             </w:pict>
@@ -18490,7 +19345,7 @@
           </mc:Choice>
           <mc:Fallback>
             <w:pict>
-              <v:shape id="_x0000_s1032" type="#_x0000_t202" style="position:absolute;left:0;text-align:left;margin-left:358.5pt;margin-top:6.45pt;width:99.6pt;height:177.75pt;z-index:251709952;visibility:visible;mso-wrap-style:square;mso-width-percent:0;mso-height-percent:0;mso-wrap-distance-left:9pt;mso-wrap-distance-top:0;mso-wrap-distance-right:9pt;mso-wrap-distance-bottom:0;mso-position-horizontal:absolute;mso-position-horizontal-relative:text;mso-position-vertical:absolute;mso-position-vertical-relative:text;mso-width-percent:0;mso-height-percent:0;mso-width-relative:margin;mso-height-relative:margin;v-text-anchor:top" o:gfxdata="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" filled="f" stroked="f">
+              <v:shape w14:anchorId="288215F1" id="_x0000_s1032" type="#_x0000_t202" style="position:absolute;left:0;text-align:left;margin-left:358.5pt;margin-top:6.45pt;width:99.6pt;height:177.75pt;z-index:251709952;visibility:visible;mso-wrap-style:square;mso-width-percent:0;mso-height-percent:0;mso-wrap-distance-left:9pt;mso-wrap-distance-top:0;mso-wrap-distance-right:9pt;mso-wrap-distance-bottom:0;mso-position-horizontal:absolute;mso-position-horizontal-relative:text;mso-position-vertical:absolute;mso-position-vertical-relative:text;mso-width-percent:0;mso-height-percent:0;mso-width-relative:margin;mso-height-relative:margin;v-text-anchor:top" o:gfxdata="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" filled="f" stroked="f">
                 <v:textbox>
                   <w:txbxContent>
                     <w:p>
@@ -18575,9 +19430,9 @@
               </wp:anchor>
             </w:drawing>
           </mc:Choice>
-          <mc:Fallback xmlns:cx="http://schemas.microsoft.com/office/drawing/2014/chartex" xmlns:cx1="http://schemas.microsoft.com/office/drawing/2015/9/8/chartex" xmlns:cx2="http://schemas.microsoft.com/office/drawing/2015/10/21/chartex" xmlns:cx3="http://schemas.microsoft.com/office/drawing/2016/5/9/chartex" xmlns:cx4="http://schemas.microsoft.com/office/drawing/2016/5/10/chartex" xmlns:cx5="http://schemas.microsoft.com/office/drawing/2016/5/11/chartex" xmlns:cx6="http://schemas.microsoft.com/office/drawing/2016/5/12/chartex" xmlns:cx7="http://schemas.microsoft.com/office/drawing/2016/5/13/chartex" xmlns:cx8="http://schemas.microsoft.com/office/drawing/2016/5/14/chartex" xmlns:aink="http://schemas.microsoft.com/office/drawing/2016/ink" xmlns:am3d="http://schemas.microsoft.com/office/drawing/2017/model3d" xmlns:w15="http://schemas.microsoft.com/office/word/2012/wordml" xmlns:w16cid="http://schemas.microsoft.com/office/word/2016/wordml/cid" xmlns:w16se="http://schemas.microsoft.com/office/word/2015/wordml/symex">
+          <mc:Fallback>
             <w:pict>
-              <v:shape w14:anchorId="3735E7BC" id="Straight Arrow Connector 25" o:spid="_x0000_s1026" type="#_x0000_t32" style="position:absolute;margin-left:125.4pt;margin-top:28.05pt;width:232.8pt;height:33.75pt;flip:x;z-index:251710976;visibility:visible;mso-wrap-style:square;mso-width-percent:0;mso-height-percent:0;mso-wrap-distance-left:9pt;mso-wrap-distance-top:0;mso-wrap-distance-right:9pt;mso-wrap-distance-bottom:0;mso-position-horizontal:absolute;mso-position-horizontal-relative:text;mso-position-vertical:absolute;mso-position-vertical-relative:text;mso-width-percent:0;mso-height-percent:0;mso-width-relative:margin;mso-height-relative:margin" o:gfxdata="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" strokecolor="#4579b8 [3044]">
+              <v:shape w14:anchorId="0B93BE51" id="Straight Arrow Connector 25" o:spid="_x0000_s1026" type="#_x0000_t32" style="position:absolute;margin-left:125.4pt;margin-top:28.05pt;width:232.8pt;height:33.75pt;flip:x;z-index:251710976;visibility:visible;mso-wrap-style:square;mso-width-percent:0;mso-height-percent:0;mso-wrap-distance-left:9pt;mso-wrap-distance-top:0;mso-wrap-distance-right:9pt;mso-wrap-distance-bottom:0;mso-position-horizontal:absolute;mso-position-horizontal-relative:text;mso-position-vertical:absolute;mso-position-vertical-relative:text;mso-width-percent:0;mso-height-percent:0;mso-width-relative:margin;mso-height-relative:margin" o:gfxdata="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" strokecolor="#4579b8 [3044]">
                 <v:stroke endarrow="open"/>
               </v:shape>
             </w:pict>
@@ -18605,7 +19460,7 @@
                     <pic:cNvPicPr/>
                   </pic:nvPicPr>
                   <pic:blipFill>
-                    <a:blip r:embed="rId38">
+                    <a:blip r:embed="rId39">
                       <a:extLst>
                         <a:ext uri="{28A0092B-C50C-407E-A947-70E740481C1C}">
                           <a14:useLocalDpi xmlns:a14="http://schemas.microsoft.com/office/drawing/2010/main" val="0"/>
@@ -18647,28 +19502,50 @@
       <w:r>
         <w:t xml:space="preserve">Figure </w:t>
       </w:r>
-      <w:fldSimple w:instr=" SEQ Figure \* ARABIC ">
-        <w:r>
-          <w:rPr>
-            <w:noProof/>
-          </w:rPr>
-          <w:t>11</w:t>
-        </w:r>
-      </w:fldSimple>
+      <w:r>
+        <w:rPr>
+          <w:noProof/>
+        </w:rPr>
+        <w:fldChar w:fldCharType="begin"/>
+      </w:r>
+      <w:r>
+        <w:rPr>
+          <w:noProof/>
+        </w:rPr>
+        <w:instrText xml:space="preserve"> SEQ Figure \* ARABIC </w:instrText>
+      </w:r>
+      <w:r>
+        <w:rPr>
+          <w:noProof/>
+        </w:rPr>
+        <w:fldChar w:fldCharType="separate"/>
+      </w:r>
+      <w:r>
+        <w:rPr>
+          <w:noProof/>
+        </w:rPr>
+        <w:t>11</w:t>
+      </w:r>
+      <w:r>
+        <w:rPr>
+          <w:noProof/>
+        </w:rPr>
+        <w:fldChar w:fldCharType="end"/>
+      </w:r>
       <w:r>
         <w:t xml:space="preserve"> The Smart Appliance Screen shows the 'smart' appliances that the monitoring system has found to be in use and provides the addition of further devices to be monitored. These devices are monitored to give the user control over their energy usage.</w:t>
       </w:r>
     </w:p>
-    <w:bookmarkStart w:id="101" w:name="_Ref1662881"/>
-    <w:bookmarkStart w:id="102" w:name="_Ref1663167"/>
-    <w:bookmarkStart w:id="103" w:name="_Ref1664261"/>
-    <w:bookmarkStart w:id="104" w:name="_Toc2014011"/>
     <w:p>
       <w:pPr>
         <w:pStyle w:val="Heading3"/>
         <w:spacing w:before="120" w:after="120" w:line="360" w:lineRule="auto"/>
         <w:ind w:left="992"/>
       </w:pPr>
+      <w:bookmarkStart w:id="101" w:name="_Ref1662881"/>
+      <w:bookmarkStart w:id="102" w:name="_Ref1663167"/>
+      <w:bookmarkStart w:id="103" w:name="_Ref1664261"/>
+      <w:bookmarkStart w:id="104" w:name="_Toc2014011"/>
       <w:r>
         <w:rPr>
           <w:noProof/>
@@ -18733,9 +19610,9 @@
               </wp:anchor>
             </w:drawing>
           </mc:Choice>
-          <mc:Fallback xmlns:cx="http://schemas.microsoft.com/office/drawing/2014/chartex" xmlns:cx1="http://schemas.microsoft.com/office/drawing/2015/9/8/chartex" xmlns:cx2="http://schemas.microsoft.com/office/drawing/2015/10/21/chartex" xmlns:cx3="http://schemas.microsoft.com/office/drawing/2016/5/9/chartex" xmlns:cx4="http://schemas.microsoft.com/office/drawing/2016/5/10/chartex" xmlns:cx5="http://schemas.microsoft.com/office/drawing/2016/5/11/chartex" xmlns:cx6="http://schemas.microsoft.com/office/drawing/2016/5/12/chartex" xmlns:cx7="http://schemas.microsoft.com/office/drawing/2016/5/13/chartex" xmlns:cx8="http://schemas.microsoft.com/office/drawing/2016/5/14/chartex" xmlns:aink="http://schemas.microsoft.com/office/drawing/2016/ink" xmlns:am3d="http://schemas.microsoft.com/office/drawing/2017/model3d" xmlns:w15="http://schemas.microsoft.com/office/word/2012/wordml" xmlns:w16cid="http://schemas.microsoft.com/office/word/2016/wordml/cid" xmlns:w16se="http://schemas.microsoft.com/office/word/2015/wordml/symex">
+          <mc:Fallback>
             <w:pict>
-              <v:shape w14:anchorId="70E00281" id="Straight Arrow Connector 7" o:spid="_x0000_s1026" type="#_x0000_t32" style="position:absolute;margin-left:113.4pt;margin-top:22pt;width:252.6pt;height:42pt;flip:x;z-index:251715072;visibility:visible;mso-wrap-style:square;mso-width-percent:0;mso-height-percent:0;mso-wrap-distance-left:9pt;mso-wrap-distance-top:0;mso-wrap-distance-right:9pt;mso-wrap-distance-bottom:0;mso-position-horizontal:absolute;mso-position-horizontal-relative:text;mso-position-vertical:absolute;mso-position-vertical-relative:text;mso-width-percent:0;mso-height-percent:0;mso-width-relative:margin;mso-height-relative:margin" o:gfxdata="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" strokecolor="#bc4542 [3045]">
+              <v:shape w14:anchorId="5ADA6D9C" id="Straight Arrow Connector 7" o:spid="_x0000_s1026" type="#_x0000_t32" style="position:absolute;margin-left:113.4pt;margin-top:22pt;width:252.6pt;height:42pt;flip:x;z-index:251715072;visibility:visible;mso-wrap-style:square;mso-width-percent:0;mso-height-percent:0;mso-wrap-distance-left:9pt;mso-wrap-distance-top:0;mso-wrap-distance-right:9pt;mso-wrap-distance-bottom:0;mso-position-horizontal:absolute;mso-position-horizontal-relative:text;mso-position-vertical:absolute;mso-position-vertical-relative:text;mso-width-percent:0;mso-height-percent:0;mso-width-relative:margin;mso-height-relative:margin" o:gfxdata="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" strokecolor="#bc4542 [3045]">
                 <v:stroke endarrow="open"/>
               </v:shape>
             </w:pict>
@@ -18813,7 +19690,7 @@
           </mc:Choice>
           <mc:Fallback>
             <w:pict>
-              <v:shape id="_x0000_s1033" type="#_x0000_t202" style="position:absolute;left:0;text-align:left;margin-left:361.2pt;margin-top:9.9pt;width:108pt;height:42pt;z-index:251713024;visibility:visible;mso-wrap-style:square;mso-width-percent:0;mso-height-percent:0;mso-wrap-distance-left:9pt;mso-wrap-distance-top:0;mso-wrap-distance-right:9pt;mso-wrap-distance-bottom:0;mso-position-horizontal:absolute;mso-position-horizontal-relative:text;mso-position-vertical:absolute;mso-position-vertical-relative:text;mso-width-percent:0;mso-height-percent:0;mso-width-relative:margin;mso-height-relative:margin;v-text-anchor:top" o:gfxdata="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" filled="f" stroked="f">
+              <v:shape w14:anchorId="6CB92E87" id="_x0000_s1033" type="#_x0000_t202" style="position:absolute;left:0;text-align:left;margin-left:361.2pt;margin-top:9.9pt;width:108pt;height:42pt;z-index:251713024;visibility:visible;mso-wrap-style:square;mso-width-percent:0;mso-height-percent:0;mso-wrap-distance-left:9pt;mso-wrap-distance-top:0;mso-wrap-distance-right:9pt;mso-wrap-distance-bottom:0;mso-position-horizontal:absolute;mso-position-horizontal-relative:text;mso-position-vertical:absolute;mso-position-vertical-relative:text;mso-width-percent:0;mso-height-percent:0;mso-width-relative:margin;mso-height-relative:margin;v-text-anchor:top" o:gfxdata="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" filled="f" stroked="f">
                 <v:textbox>
                   <w:txbxContent>
                     <w:p>
@@ -18904,9 +19781,9 @@
               </wp:anchor>
             </w:drawing>
           </mc:Choice>
-          <mc:Fallback xmlns:cx="http://schemas.microsoft.com/office/drawing/2014/chartex" xmlns:cx1="http://schemas.microsoft.com/office/drawing/2015/9/8/chartex" xmlns:cx2="http://schemas.microsoft.com/office/drawing/2015/10/21/chartex" xmlns:cx3="http://schemas.microsoft.com/office/drawing/2016/5/9/chartex" xmlns:cx4="http://schemas.microsoft.com/office/drawing/2016/5/10/chartex" xmlns:cx5="http://schemas.microsoft.com/office/drawing/2016/5/11/chartex" xmlns:cx6="http://schemas.microsoft.com/office/drawing/2016/5/12/chartex" xmlns:cx7="http://schemas.microsoft.com/office/drawing/2016/5/13/chartex" xmlns:cx8="http://schemas.microsoft.com/office/drawing/2016/5/14/chartex" xmlns:aink="http://schemas.microsoft.com/office/drawing/2016/ink" xmlns:am3d="http://schemas.microsoft.com/office/drawing/2017/model3d" xmlns:w15="http://schemas.microsoft.com/office/word/2012/wordml" xmlns:w16cid="http://schemas.microsoft.com/office/word/2016/wordml/cid" xmlns:w16se="http://schemas.microsoft.com/office/word/2015/wordml/symex">
+          <mc:Fallback>
             <w:pict>
-              <v:shape w14:anchorId="5C5B745B" id="Straight Arrow Connector 23" o:spid="_x0000_s1026" type="#_x0000_t32" style="position:absolute;margin-left:238.2pt;margin-top:49.6pt;width:124.8pt;height:41.4pt;flip:x;z-index:251719168;visibility:visible;mso-wrap-style:square;mso-width-percent:0;mso-height-percent:0;mso-wrap-distance-left:9pt;mso-wrap-distance-top:0;mso-wrap-distance-right:9pt;mso-wrap-distance-bottom:0;mso-position-horizontal:absolute;mso-position-horizontal-relative:text;mso-position-vertical:absolute;mso-position-vertical-relative:text;mso-width-percent:0;mso-height-percent:0;mso-width-relative:margin;mso-height-relative:margin" o:gfxdata="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" strokecolor="#bc4542 [3045]">
+              <v:shape w14:anchorId="18B26541" id="Straight Arrow Connector 23" o:spid="_x0000_s1026" type="#_x0000_t32" style="position:absolute;margin-left:238.2pt;margin-top:49.6pt;width:124.8pt;height:41.4pt;flip:x;z-index:251719168;visibility:visible;mso-wrap-style:square;mso-width-percent:0;mso-height-percent:0;mso-wrap-distance-left:9pt;mso-wrap-distance-top:0;mso-wrap-distance-right:9pt;mso-wrap-distance-bottom:0;mso-position-horizontal:absolute;mso-position-horizontal-relative:text;mso-position-vertical:absolute;mso-position-vertical-relative:text;mso-width-percent:0;mso-height-percent:0;mso-width-relative:margin;mso-height-relative:margin" o:gfxdata="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" strokecolor="#bc4542 [3045]">
                 <v:stroke endarrow="open"/>
               </v:shape>
             </w:pict>
@@ -18977,9 +19854,9 @@
               </wp:anchor>
             </w:drawing>
           </mc:Choice>
-          <mc:Fallback xmlns:cx="http://schemas.microsoft.com/office/drawing/2014/chartex" xmlns:cx1="http://schemas.microsoft.com/office/drawing/2015/9/8/chartex" xmlns:cx2="http://schemas.microsoft.com/office/drawing/2015/10/21/chartex" xmlns:cx3="http://schemas.microsoft.com/office/drawing/2016/5/9/chartex" xmlns:cx4="http://schemas.microsoft.com/office/drawing/2016/5/10/chartex" xmlns:cx5="http://schemas.microsoft.com/office/drawing/2016/5/11/chartex" xmlns:cx6="http://schemas.microsoft.com/office/drawing/2016/5/12/chartex" xmlns:cx7="http://schemas.microsoft.com/office/drawing/2016/5/13/chartex" xmlns:cx8="http://schemas.microsoft.com/office/drawing/2016/5/14/chartex" xmlns:aink="http://schemas.microsoft.com/office/drawing/2016/ink" xmlns:am3d="http://schemas.microsoft.com/office/drawing/2017/model3d" xmlns:w15="http://schemas.microsoft.com/office/word/2012/wordml" xmlns:w16cid="http://schemas.microsoft.com/office/word/2016/wordml/cid" xmlns:w16se="http://schemas.microsoft.com/office/word/2015/wordml/symex">
+          <mc:Fallback>
             <w:pict>
-              <v:shape w14:anchorId="78D54A23" id="Straight Arrow Connector 10" o:spid="_x0000_s1026" type="#_x0000_t32" style="position:absolute;margin-left:339pt;margin-top:133.65pt;width:34.2pt;height:3.6pt;flip:x y;z-index:251717120;visibility:visible;mso-wrap-style:square;mso-width-percent:0;mso-height-percent:0;mso-wrap-distance-left:9pt;mso-wrap-distance-top:0;mso-wrap-distance-right:9pt;mso-wrap-distance-bottom:0;mso-position-horizontal:absolute;mso-position-horizontal-relative:text;mso-position-vertical:absolute;mso-position-vertical-relative:text;mso-width-percent:0;mso-height-percent:0;mso-width-relative:margin;mso-height-relative:margin" o:gfxdata="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" strokecolor="#bc4542 [3045]">
+              <v:shape w14:anchorId="1D1AD064" id="Straight Arrow Connector 10" o:spid="_x0000_s1026" type="#_x0000_t32" style="position:absolute;margin-left:339pt;margin-top:133.65pt;width:34.2pt;height:3.6pt;flip:x y;z-index:251717120;visibility:visible;mso-wrap-style:square;mso-width-percent:0;mso-height-percent:0;mso-wrap-distance-left:9pt;mso-wrap-distance-top:0;mso-wrap-distance-right:9pt;mso-wrap-distance-bottom:0;mso-position-horizontal:absolute;mso-position-horizontal-relative:text;mso-position-vertical:absolute;mso-position-vertical-relative:text;mso-width-percent:0;mso-height-percent:0;mso-width-relative:margin;mso-height-relative:margin" o:gfxdata="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" strokecolor="#bc4542 [3045]">
                 <v:stroke endarrow="open"/>
               </v:shape>
             </w:pict>
@@ -19057,7 +19934,7 @@
           </mc:Choice>
           <mc:Fallback>
             <w:pict>
-              <v:shape id="_x0000_s1034" type="#_x0000_t202" style="position:absolute;left:0;text-align:left;margin-left:367.2pt;margin-top:122.65pt;width:118.8pt;height:39.75pt;z-index:251714048;visibility:visible;mso-wrap-style:square;mso-width-percent:0;mso-height-percent:0;mso-wrap-distance-left:9pt;mso-wrap-distance-top:0;mso-wrap-distance-right:9pt;mso-wrap-distance-bottom:0;mso-position-horizontal:absolute;mso-position-horizontal-relative:text;mso-position-vertical:absolute;mso-position-vertical-relative:text;mso-width-percent:0;mso-height-percent:0;mso-width-relative:margin;mso-height-relative:margin;v-text-anchor:top" o:gfxdata="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" filled="f" stroked="f">
+              <v:shape w14:anchorId="4EB3FFC4" id="_x0000_s1034" type="#_x0000_t202" style="position:absolute;left:0;text-align:left;margin-left:367.2pt;margin-top:122.65pt;width:118.8pt;height:39.75pt;z-index:251714048;visibility:visible;mso-wrap-style:square;mso-width-percent:0;mso-height-percent:0;mso-wrap-distance-left:9pt;mso-wrap-distance-top:0;mso-wrap-distance-right:9pt;mso-wrap-distance-bottom:0;mso-position-horizontal:absolute;mso-position-horizontal-relative:text;mso-position-vertical:absolute;mso-position-vertical-relative:text;mso-width-percent:0;mso-height-percent:0;mso-width-relative:margin;mso-height-relative:margin;v-text-anchor:top" o:gfxdata="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" filled="f" stroked="f">
                 <v:textbox>
                   <w:txbxContent>
                     <w:p>
@@ -19136,9 +20013,9 @@
               </wp:anchor>
             </w:drawing>
           </mc:Choice>
-          <mc:Fallback xmlns:cx="http://schemas.microsoft.com/office/drawing/2014/chartex" xmlns:cx1="http://schemas.microsoft.com/office/drawing/2015/9/8/chartex" xmlns:cx2="http://schemas.microsoft.com/office/drawing/2015/10/21/chartex" xmlns:cx3="http://schemas.microsoft.com/office/drawing/2016/5/9/chartex" xmlns:cx4="http://schemas.microsoft.com/office/drawing/2016/5/10/chartex" xmlns:cx5="http://schemas.microsoft.com/office/drawing/2016/5/11/chartex" xmlns:cx6="http://schemas.microsoft.com/office/drawing/2016/5/12/chartex" xmlns:cx7="http://schemas.microsoft.com/office/drawing/2016/5/13/chartex" xmlns:cx8="http://schemas.microsoft.com/office/drawing/2016/5/14/chartex" xmlns:aink="http://schemas.microsoft.com/office/drawing/2016/ink" xmlns:am3d="http://schemas.microsoft.com/office/drawing/2017/model3d" xmlns:w15="http://schemas.microsoft.com/office/word/2012/wordml" xmlns:w16cid="http://schemas.microsoft.com/office/word/2016/wordml/cid" xmlns:w16se="http://schemas.microsoft.com/office/word/2015/wordml/symex">
+          <mc:Fallback>
             <w:pict>
-              <v:shape w14:anchorId="2E1A9BEF" id="Straight Arrow Connector 8" o:spid="_x0000_s1026" type="#_x0000_t32" style="position:absolute;margin-left:85.8pt;margin-top:38.85pt;width:277.2pt;height:52.35pt;flip:x;z-index:251716096;visibility:visible;mso-wrap-style:square;mso-width-percent:0;mso-height-percent:0;mso-wrap-distance-left:9pt;mso-wrap-distance-top:0;mso-wrap-distance-right:9pt;mso-wrap-distance-bottom:0;mso-position-horizontal:absolute;mso-position-horizontal-relative:text;mso-position-vertical:absolute;mso-position-vertical-relative:text;mso-width-percent:0;mso-height-percent:0;mso-width-relative:margin;mso-height-relative:margin" o:gfxdata="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" strokecolor="#bc4542 [3045]">
+              <v:shape w14:anchorId="2EC6CF49" id="Straight Arrow Connector 8" o:spid="_x0000_s1026" type="#_x0000_t32" style="position:absolute;margin-left:85.8pt;margin-top:38.85pt;width:277.2pt;height:52.35pt;flip:x;z-index:251716096;visibility:visible;mso-wrap-style:square;mso-width-percent:0;mso-height-percent:0;mso-wrap-distance-left:9pt;mso-wrap-distance-top:0;mso-wrap-distance-right:9pt;mso-wrap-distance-bottom:0;mso-position-horizontal:absolute;mso-position-horizontal-relative:text;mso-position-vertical:absolute;mso-position-vertical-relative:text;mso-width-percent:0;mso-height-percent:0;mso-width-relative:margin;mso-height-relative:margin" o:gfxdata="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" strokecolor="#bc4542 [3045]">
                 <v:stroke endarrow="open"/>
               </v:shape>
             </w:pict>
@@ -19256,7 +20133,7 @@
           </mc:Choice>
           <mc:Fallback>
             <w:pict>
-              <v:shape id="_x0000_s1035" type="#_x0000_t202" style="position:absolute;left:0;text-align:left;margin-left:362.95pt;margin-top:20.65pt;width:121.8pt;height:116.4pt;z-index:251718144;visibility:visible;mso-wrap-style:square;mso-width-percent:0;mso-height-percent:0;mso-wrap-distance-left:9pt;mso-wrap-distance-top:0;mso-wrap-distance-right:9pt;mso-wrap-distance-bottom:0;mso-position-horizontal:absolute;mso-position-horizontal-relative:text;mso-position-vertical:absolute;mso-position-vertical-relative:text;mso-width-percent:0;mso-height-percent:0;mso-width-relative:margin;mso-height-relative:margin;v-text-anchor:top" o:gfxdata="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" filled="f" stroked="f">
+              <v:shape w14:anchorId="6BE1CF9C" id="_x0000_s1035" type="#_x0000_t202" style="position:absolute;left:0;text-align:left;margin-left:362.95pt;margin-top:20.65pt;width:121.8pt;height:116.4pt;z-index:251718144;visibility:visible;mso-wrap-style:square;mso-width-percent:0;mso-height-percent:0;mso-wrap-distance-left:9pt;mso-wrap-distance-top:0;mso-wrap-distance-right:9pt;mso-wrap-distance-bottom:0;mso-position-horizontal:absolute;mso-position-horizontal-relative:text;mso-position-vertical:absolute;mso-position-vertical-relative:text;mso-width-percent:0;mso-height-percent:0;mso-width-relative:margin;mso-height-relative:margin;v-text-anchor:top" o:gfxdata="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" filled="f" stroked="f">
                 <v:textbox>
                   <w:txbxContent>
                     <w:p>
@@ -19332,7 +20209,7 @@
                     <pic:cNvPicPr/>
                   </pic:nvPicPr>
                   <pic:blipFill>
-                    <a:blip r:embed="rId39">
+                    <a:blip r:embed="rId40">
                       <a:extLst>
                         <a:ext uri="{28A0092B-C50C-407E-A947-70E740481C1C}">
                           <a14:useLocalDpi xmlns:a14="http://schemas.microsoft.com/office/drawing/2010/main" val="0"/>
@@ -19374,14 +20251,36 @@
       <w:r>
         <w:t xml:space="preserve">Figure </w:t>
       </w:r>
-      <w:fldSimple w:instr=" SEQ Figure \* ARABIC ">
-        <w:r>
-          <w:rPr>
-            <w:noProof/>
-          </w:rPr>
-          <w:t>12</w:t>
-        </w:r>
-      </w:fldSimple>
+      <w:r>
+        <w:rPr>
+          <w:noProof/>
+        </w:rPr>
+        <w:fldChar w:fldCharType="begin"/>
+      </w:r>
+      <w:r>
+        <w:rPr>
+          <w:noProof/>
+        </w:rPr>
+        <w:instrText xml:space="preserve"> SEQ Figure \* ARABIC </w:instrText>
+      </w:r>
+      <w:r>
+        <w:rPr>
+          <w:noProof/>
+        </w:rPr>
+        <w:fldChar w:fldCharType="separate"/>
+      </w:r>
+      <w:r>
+        <w:rPr>
+          <w:noProof/>
+        </w:rPr>
+        <w:t>12</w:t>
+      </w:r>
+      <w:r>
+        <w:rPr>
+          <w:noProof/>
+        </w:rPr>
+        <w:fldChar w:fldCharType="end"/>
+      </w:r>
       <w:r>
         <w:t xml:space="preserve"> – The main Exercise screen shows exercises which are available in the system for the user to participate in. It provides a time-to-complete guidance under each exercise. The ‘Back’ button takes the user to the previous screen (</w:t>
       </w:r>
@@ -19492,9 +20391,9 @@
               </wp:anchor>
             </w:drawing>
           </mc:Choice>
-          <mc:Fallback xmlns:cx="http://schemas.microsoft.com/office/drawing/2014/chartex" xmlns:cx1="http://schemas.microsoft.com/office/drawing/2015/9/8/chartex" xmlns:cx2="http://schemas.microsoft.com/office/drawing/2015/10/21/chartex" xmlns:cx3="http://schemas.microsoft.com/office/drawing/2016/5/9/chartex" xmlns:cx4="http://schemas.microsoft.com/office/drawing/2016/5/10/chartex" xmlns:cx5="http://schemas.microsoft.com/office/drawing/2016/5/11/chartex" xmlns:cx6="http://schemas.microsoft.com/office/drawing/2016/5/12/chartex" xmlns:cx7="http://schemas.microsoft.com/office/drawing/2016/5/13/chartex" xmlns:cx8="http://schemas.microsoft.com/office/drawing/2016/5/14/chartex" xmlns:aink="http://schemas.microsoft.com/office/drawing/2016/ink" xmlns:am3d="http://schemas.microsoft.com/office/drawing/2017/model3d" xmlns:w15="http://schemas.microsoft.com/office/word/2012/wordml" xmlns:w16cid="http://schemas.microsoft.com/office/word/2016/wordml/cid" xmlns:w16se="http://schemas.microsoft.com/office/word/2015/wordml/symex">
+          <mc:Fallback>
             <w:pict>
-              <v:shape w14:anchorId="5DFA916B" id="Straight Arrow Connector 27" o:spid="_x0000_s1026" type="#_x0000_t32" style="position:absolute;margin-left:252.75pt;margin-top:108.45pt;width:108.75pt;height:28.5pt;flip:x;z-index:251734528;visibility:visible;mso-wrap-style:square;mso-width-percent:0;mso-height-percent:0;mso-wrap-distance-left:9pt;mso-wrap-distance-top:0;mso-wrap-distance-right:9pt;mso-wrap-distance-bottom:0;mso-position-horizontal:absolute;mso-position-horizontal-relative:text;mso-position-vertical:absolute;mso-position-vertical-relative:text;mso-width-percent:0;mso-height-percent:0;mso-width-relative:margin;mso-height-relative:margin" o:gfxdata="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" strokecolor="#bc4542 [3045]">
+              <v:shape w14:anchorId="01FEAB37" id="Straight Arrow Connector 27" o:spid="_x0000_s1026" type="#_x0000_t32" style="position:absolute;margin-left:252.75pt;margin-top:108.45pt;width:108.75pt;height:28.5pt;flip:x;z-index:251734528;visibility:visible;mso-wrap-style:square;mso-width-percent:0;mso-height-percent:0;mso-wrap-distance-left:9pt;mso-wrap-distance-top:0;mso-wrap-distance-right:9pt;mso-wrap-distance-bottom:0;mso-position-horizontal:absolute;mso-position-horizontal-relative:text;mso-position-vertical:absolute;mso-position-vertical-relative:text;mso-width-percent:0;mso-height-percent:0;mso-width-relative:margin;mso-height-relative:margin" o:gfxdata="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" strokecolor="#bc4542 [3045]">
                 <v:stroke endarrow="open"/>
               </v:shape>
             </w:pict>
@@ -19572,7 +20471,7 @@
           </mc:Choice>
           <mc:Fallback>
             <w:pict>
-              <v:shape id="_x0000_s1036" type="#_x0000_t202" style="position:absolute;left:0;text-align:left;margin-left:358.2pt;margin-top:81.85pt;width:112.2pt;height:54.75pt;z-index:251721216;visibility:visible;mso-wrap-style:square;mso-width-percent:0;mso-height-percent:0;mso-wrap-distance-left:9pt;mso-wrap-distance-top:0;mso-wrap-distance-right:9pt;mso-wrap-distance-bottom:0;mso-position-horizontal:absolute;mso-position-horizontal-relative:text;mso-position-vertical:absolute;mso-position-vertical-relative:text;mso-width-percent:0;mso-height-percent:0;mso-width-relative:margin;mso-height-relative:margin;v-text-anchor:top" o:gfxdata="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" filled="f" stroked="f">
+              <v:shape w14:anchorId="7B59C62A" id="_x0000_s1036" type="#_x0000_t202" style="position:absolute;left:0;text-align:left;margin-left:358.2pt;margin-top:81.85pt;width:112.2pt;height:54.75pt;z-index:251721216;visibility:visible;mso-wrap-style:square;mso-width-percent:0;mso-height-percent:0;mso-wrap-distance-left:9pt;mso-wrap-distance-top:0;mso-wrap-distance-right:9pt;mso-wrap-distance-bottom:0;mso-position-horizontal:absolute;mso-position-horizontal-relative:text;mso-position-vertical:absolute;mso-position-vertical-relative:text;mso-width-percent:0;mso-height-percent:0;mso-width-relative:margin;mso-height-relative:margin;v-text-anchor:top" o:gfxdata="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" filled="f" stroked="f">
                 <v:textbox>
                   <w:txbxContent>
                     <w:p>
@@ -19608,7 +20507,7 @@
                     <pic:cNvPicPr/>
                   </pic:nvPicPr>
                   <pic:blipFill>
-                    <a:blip r:embed="rId40">
+                    <a:blip r:embed="rId41">
                       <a:extLst>
                         <a:ext uri="{28A0092B-C50C-407E-A947-70E740481C1C}">
                           <a14:useLocalDpi xmlns:a14="http://schemas.microsoft.com/office/drawing/2010/main" val="0"/>
@@ -19643,26 +20542,48 @@
       <w:r>
         <w:t xml:space="preserve">Figure </w:t>
       </w:r>
-      <w:fldSimple w:instr=" SEQ Figure \* ARABIC ">
-        <w:r>
-          <w:rPr>
-            <w:noProof/>
-          </w:rPr>
-          <w:t>13</w:t>
-        </w:r>
-      </w:fldSimple>
+      <w:r>
+        <w:rPr>
+          <w:noProof/>
+        </w:rPr>
+        <w:fldChar w:fldCharType="begin"/>
+      </w:r>
+      <w:r>
+        <w:rPr>
+          <w:noProof/>
+        </w:rPr>
+        <w:instrText xml:space="preserve"> SEQ Figure \* ARABIC </w:instrText>
+      </w:r>
+      <w:r>
+        <w:rPr>
+          <w:noProof/>
+        </w:rPr>
+        <w:fldChar w:fldCharType="separate"/>
+      </w:r>
+      <w:r>
+        <w:rPr>
+          <w:noProof/>
+        </w:rPr>
+        <w:t>13</w:t>
+      </w:r>
+      <w:r>
+        <w:rPr>
+          <w:noProof/>
+        </w:rPr>
+        <w:fldChar w:fldCharType="end"/>
+      </w:r>
       <w:r>
         <w:t xml:space="preserve"> - This is the screen through which to add new exercises. A description is given along with a time-to-complete guide. Baylor Scott &amp; White Health (2012) have highlighted that an appropriate medical assessment should be made so that a user knows the exercise is one that they can do.</w:t>
       </w:r>
     </w:p>
-    <w:bookmarkStart w:id="108" w:name="_Ref1704127"/>
-    <w:bookmarkStart w:id="109" w:name="_Toc2014013"/>
     <w:p>
       <w:pPr>
         <w:pStyle w:val="Heading3"/>
         <w:spacing w:before="120" w:after="120" w:line="360" w:lineRule="auto"/>
         <w:ind w:left="992"/>
       </w:pPr>
+      <w:bookmarkStart w:id="108" w:name="_Ref1704127"/>
+      <w:bookmarkStart w:id="109" w:name="_Toc2014013"/>
       <w:r>
         <w:rPr>
           <w:noProof/>
@@ -19746,7 +20667,7 @@
           </mc:Choice>
           <mc:Fallback>
             <w:pict>
-              <v:shape id="_x0000_s1037" type="#_x0000_t202" style="position:absolute;left:0;text-align:left;margin-left:363pt;margin-top:-5.25pt;width:88.95pt;height:243pt;z-index:251723264;visibility:visible;mso-wrap-style:square;mso-width-percent:0;mso-height-percent:0;mso-wrap-distance-left:9pt;mso-wrap-distance-top:0;mso-wrap-distance-right:9pt;mso-wrap-distance-bottom:0;mso-position-horizontal:absolute;mso-position-horizontal-relative:text;mso-position-vertical:absolute;mso-position-vertical-relative:text;mso-width-percent:0;mso-height-percent:0;mso-width-relative:margin;mso-height-relative:margin;v-text-anchor:top" o:gfxdata="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" filled="f" stroked="f">
+              <v:shape w14:anchorId="1303B0EF" id="_x0000_s1037" type="#_x0000_t202" style="position:absolute;left:0;text-align:left;margin-left:363pt;margin-top:-5.25pt;width:88.95pt;height:243pt;z-index:251723264;visibility:visible;mso-wrap-style:square;mso-width-percent:0;mso-height-percent:0;mso-wrap-distance-left:9pt;mso-wrap-distance-top:0;mso-wrap-distance-right:9pt;mso-wrap-distance-bottom:0;mso-position-horizontal:absolute;mso-position-horizontal-relative:text;mso-position-vertical:absolute;mso-position-vertical-relative:text;mso-width-percent:0;mso-height-percent:0;mso-width-relative:margin;mso-height-relative:margin;v-text-anchor:top" o:gfxdata="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" filled="f" stroked="f">
                 <v:textbox>
                   <w:txbxContent>
                     <w:p>
@@ -19837,9 +20758,9 @@
               </wp:anchor>
             </w:drawing>
           </mc:Choice>
-          <mc:Fallback xmlns:cx="http://schemas.microsoft.com/office/drawing/2014/chartex" xmlns:cx1="http://schemas.microsoft.com/office/drawing/2015/9/8/chartex" xmlns:cx2="http://schemas.microsoft.com/office/drawing/2015/10/21/chartex" xmlns:cx3="http://schemas.microsoft.com/office/drawing/2016/5/9/chartex" xmlns:cx4="http://schemas.microsoft.com/office/drawing/2016/5/10/chartex" xmlns:cx5="http://schemas.microsoft.com/office/drawing/2016/5/11/chartex" xmlns:cx6="http://schemas.microsoft.com/office/drawing/2016/5/12/chartex" xmlns:cx7="http://schemas.microsoft.com/office/drawing/2016/5/13/chartex" xmlns:cx8="http://schemas.microsoft.com/office/drawing/2016/5/14/chartex" xmlns:aink="http://schemas.microsoft.com/office/drawing/2016/ink" xmlns:am3d="http://schemas.microsoft.com/office/drawing/2017/model3d" xmlns:w15="http://schemas.microsoft.com/office/word/2012/wordml" xmlns:w16cid="http://schemas.microsoft.com/office/word/2016/wordml/cid" xmlns:w16se="http://schemas.microsoft.com/office/word/2015/wordml/symex">
+          <mc:Fallback>
             <w:pict>
-              <v:shape w14:anchorId="55CA3F0A" id="Straight Arrow Connector 29" o:spid="_x0000_s1026" type="#_x0000_t32" style="position:absolute;margin-left:107.4pt;margin-top:5.7pt;width:250.8pt;height:63pt;flip:x;z-index:251726336;visibility:visible;mso-wrap-style:square;mso-width-percent:0;mso-height-percent:0;mso-wrap-distance-left:9pt;mso-wrap-distance-top:0;mso-wrap-distance-right:9pt;mso-wrap-distance-bottom:0;mso-position-horizontal:absolute;mso-position-horizontal-relative:text;mso-position-vertical:absolute;mso-position-vertical-relative:text;mso-width-percent:0;mso-height-percent:0;mso-width-relative:margin;mso-height-relative:margin" o:gfxdata="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" strokecolor="#bc4542 [3045]">
+              <v:shape w14:anchorId="36D71BED" id="Straight Arrow Connector 29" o:spid="_x0000_s1026" type="#_x0000_t32" style="position:absolute;margin-left:107.4pt;margin-top:5.7pt;width:250.8pt;height:63pt;flip:x;z-index:251726336;visibility:visible;mso-wrap-style:square;mso-width-percent:0;mso-height-percent:0;mso-wrap-distance-left:9pt;mso-wrap-distance-top:0;mso-wrap-distance-right:9pt;mso-wrap-distance-bottom:0;mso-position-horizontal:absolute;mso-position-horizontal-relative:text;mso-position-vertical:absolute;mso-position-vertical-relative:text;mso-width-percent:0;mso-height-percent:0;mso-width-relative:margin;mso-height-relative:margin" o:gfxdata="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" strokecolor="#bc4542 [3045]">
                 <v:stroke endarrow="open"/>
               </v:shape>
             </w:pict>
@@ -19920,9 +20841,9 @@
               </wp:anchor>
             </w:drawing>
           </mc:Choice>
-          <mc:Fallback xmlns:cx="http://schemas.microsoft.com/office/drawing/2014/chartex" xmlns:cx1="http://schemas.microsoft.com/office/drawing/2015/9/8/chartex" xmlns:cx2="http://schemas.microsoft.com/office/drawing/2015/10/21/chartex" xmlns:cx3="http://schemas.microsoft.com/office/drawing/2016/5/9/chartex" xmlns:cx4="http://schemas.microsoft.com/office/drawing/2016/5/10/chartex" xmlns:cx5="http://schemas.microsoft.com/office/drawing/2016/5/11/chartex" xmlns:cx6="http://schemas.microsoft.com/office/drawing/2016/5/12/chartex" xmlns:cx7="http://schemas.microsoft.com/office/drawing/2016/5/13/chartex" xmlns:cx8="http://schemas.microsoft.com/office/drawing/2016/5/14/chartex" xmlns:aink="http://schemas.microsoft.com/office/drawing/2016/ink" xmlns:am3d="http://schemas.microsoft.com/office/drawing/2017/model3d" xmlns:w15="http://schemas.microsoft.com/office/word/2012/wordml" xmlns:w16cid="http://schemas.microsoft.com/office/word/2016/wordml/cid" xmlns:w16se="http://schemas.microsoft.com/office/word/2015/wordml/symex">
+          <mc:Fallback>
             <w:pict>
-              <v:shape w14:anchorId="4F268664" id="Straight Arrow Connector 31" o:spid="_x0000_s1026" type="#_x0000_t32" style="position:absolute;margin-left:342.75pt;margin-top:182.85pt;width:24.75pt;height:0;flip:x;z-index:251728384;visibility:visible;mso-wrap-style:square;mso-width-percent:0;mso-height-percent:0;mso-wrap-distance-left:9pt;mso-wrap-distance-top:0;mso-wrap-distance-right:9pt;mso-wrap-distance-bottom:0;mso-position-horizontal:absolute;mso-position-horizontal-relative:text;mso-position-vertical:absolute;mso-position-vertical-relative:text;mso-width-percent:0;mso-height-percent:0;mso-width-relative:margin;mso-height-relative:margin" o:gfxdata="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" strokecolor="#bc4542 [3045]">
+              <v:shape w14:anchorId="1317EC38" id="Straight Arrow Connector 31" o:spid="_x0000_s1026" type="#_x0000_t32" style="position:absolute;margin-left:342.75pt;margin-top:182.85pt;width:24.75pt;height:0;flip:x;z-index:251728384;visibility:visible;mso-wrap-style:square;mso-width-percent:0;mso-height-percent:0;mso-wrap-distance-left:9pt;mso-wrap-distance-top:0;mso-wrap-distance-right:9pt;mso-wrap-distance-bottom:0;mso-position-horizontal:absolute;mso-position-horizontal-relative:text;mso-position-vertical:absolute;mso-position-vertical-relative:text;mso-width-percent:0;mso-height-percent:0;mso-width-relative:margin;mso-height-relative:margin" o:gfxdata="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" strokecolor="#bc4542 [3045]">
                 <v:stroke endarrow="open"/>
               </v:shape>
             </w:pict>
@@ -19950,7 +20871,7 @@
                     <pic:cNvPicPr/>
                   </pic:nvPicPr>
                   <pic:blipFill>
-                    <a:blip r:embed="rId41">
+                    <a:blip r:embed="rId42">
                       <a:extLst>
                         <a:ext uri="{28A0092B-C50C-407E-A947-70E740481C1C}">
                           <a14:useLocalDpi xmlns:a14="http://schemas.microsoft.com/office/drawing/2010/main" val="0"/>
@@ -19992,14 +20913,36 @@
       <w:r>
         <w:t xml:space="preserve">Figure </w:t>
       </w:r>
-      <w:fldSimple w:instr=" SEQ Figure \* ARABIC ">
-        <w:r>
-          <w:rPr>
-            <w:noProof/>
-          </w:rPr>
-          <w:t>14</w:t>
-        </w:r>
-      </w:fldSimple>
+      <w:r>
+        <w:rPr>
+          <w:noProof/>
+        </w:rPr>
+        <w:fldChar w:fldCharType="begin"/>
+      </w:r>
+      <w:r>
+        <w:rPr>
+          <w:noProof/>
+        </w:rPr>
+        <w:instrText xml:space="preserve"> SEQ Figure \* ARABIC </w:instrText>
+      </w:r>
+      <w:r>
+        <w:rPr>
+          <w:noProof/>
+        </w:rPr>
+        <w:fldChar w:fldCharType="separate"/>
+      </w:r>
+      <w:r>
+        <w:rPr>
+          <w:noProof/>
+        </w:rPr>
+        <w:t>14</w:t>
+      </w:r>
+      <w:r>
+        <w:rPr>
+          <w:noProof/>
+        </w:rPr>
+        <w:fldChar w:fldCharType="end"/>
+      </w:r>
       <w:r>
         <w:t xml:space="preserve"> - This is an example of a specific Exercise screen. In the example, a movement in the Tai Chi exercise sequence is demonstrated by an image with an overlay of sensor points on the body to help the user identify where their arms and legs should be while performing this movement. The image and sensor points as an overlay were used as a mechanism to show rather than explain with words.</w:t>
       </w:r>
@@ -20014,7 +20957,15 @@
       <w:bookmarkStart w:id="111" w:name="_Toc2014014"/>
       <w:r>
         <w:lastRenderedPageBreak/>
-        <w:t>Smart Robot (Cozmo)</w:t>
+        <w:t>Smart Robot (</w:t>
+      </w:r>
+      <w:proofErr w:type="spellStart"/>
+      <w:r>
+        <w:t>Cozmo</w:t>
+      </w:r>
+      <w:proofErr w:type="spellEnd"/>
+      <w:r>
+        <w:t>)</w:t>
       </w:r>
       <w:bookmarkEnd w:id="110"/>
       <w:bookmarkEnd w:id="111"/>
@@ -20044,7 +20995,7 @@
                     <pic:cNvPicPr/>
                   </pic:nvPicPr>
                   <pic:blipFill>
-                    <a:blip r:embed="rId15"/>
+                    <a:blip r:embed="rId16"/>
                     <a:stretch>
                       <a:fillRect/>
                     </a:stretch>
@@ -20073,16 +21024,54 @@
       <w:r>
         <w:t xml:space="preserve">Figure </w:t>
       </w:r>
-      <w:fldSimple w:instr=" SEQ Figure \* ARABIC ">
-        <w:r>
-          <w:rPr>
-            <w:noProof/>
-          </w:rPr>
-          <w:t>15</w:t>
-        </w:r>
-      </w:fldSimple>
-      <w:r>
-        <w:t xml:space="preserve"> - This is the Smart Robot screen. On this screen the user selects an item for the robot (Cozmo) to retrieve and it is through this screen that both Cozmo and the user interact to confirm the item to be retrieved and to confirm that the right item has been retrieved.</w:t>
+      <w:r>
+        <w:rPr>
+          <w:noProof/>
+        </w:rPr>
+        <w:fldChar w:fldCharType="begin"/>
+      </w:r>
+      <w:r>
+        <w:rPr>
+          <w:noProof/>
+        </w:rPr>
+        <w:instrText xml:space="preserve"> SEQ Figure \* ARABIC </w:instrText>
+      </w:r>
+      <w:r>
+        <w:rPr>
+          <w:noProof/>
+        </w:rPr>
+        <w:fldChar w:fldCharType="separate"/>
+      </w:r>
+      <w:r>
+        <w:rPr>
+          <w:noProof/>
+        </w:rPr>
+        <w:t>15</w:t>
+      </w:r>
+      <w:r>
+        <w:rPr>
+          <w:noProof/>
+        </w:rPr>
+        <w:fldChar w:fldCharType="end"/>
+      </w:r>
+      <w:r>
+        <w:t xml:space="preserve"> - This is the Smart Robot screen. On this screen the user selects an item for the robot (</w:t>
+      </w:r>
+      <w:proofErr w:type="spellStart"/>
+      <w:r>
+        <w:t>Cozmo</w:t>
+      </w:r>
+      <w:proofErr w:type="spellEnd"/>
+      <w:r>
+        <w:t xml:space="preserve">) to retrieve and it is through this screen that both </w:t>
+      </w:r>
+      <w:proofErr w:type="spellStart"/>
+      <w:r>
+        <w:t>Cozmo</w:t>
+      </w:r>
+      <w:proofErr w:type="spellEnd"/>
+      <w:r>
+        <w:t xml:space="preserve"> and the user interact to confirm the item to be retrieved and to confirm that the right item has been retrieved.</w:t>
       </w:r>
     </w:p>
     <w:p>
@@ -20124,7 +21113,7 @@
                     <pic:cNvPicPr/>
                   </pic:nvPicPr>
                   <pic:blipFill>
-                    <a:blip r:embed="rId42"/>
+                    <a:blip r:embed="rId43"/>
                     <a:stretch>
                       <a:fillRect/>
                     </a:stretch>
@@ -20153,14 +21142,36 @@
       <w:r>
         <w:t xml:space="preserve">Figure </w:t>
       </w:r>
-      <w:fldSimple w:instr=" SEQ Figure \* ARABIC ">
-        <w:r>
-          <w:rPr>
-            <w:noProof/>
-          </w:rPr>
-          <w:t>16</w:t>
-        </w:r>
-      </w:fldSimple>
+      <w:r>
+        <w:rPr>
+          <w:noProof/>
+        </w:rPr>
+        <w:fldChar w:fldCharType="begin"/>
+      </w:r>
+      <w:r>
+        <w:rPr>
+          <w:noProof/>
+        </w:rPr>
+        <w:instrText xml:space="preserve"> SEQ Figure \* ARABIC </w:instrText>
+      </w:r>
+      <w:r>
+        <w:rPr>
+          <w:noProof/>
+        </w:rPr>
+        <w:fldChar w:fldCharType="separate"/>
+      </w:r>
+      <w:r>
+        <w:rPr>
+          <w:noProof/>
+        </w:rPr>
+        <w:t>16</w:t>
+      </w:r>
+      <w:r>
+        <w:rPr>
+          <w:noProof/>
+        </w:rPr>
+        <w:fldChar w:fldCharType="end"/>
+      </w:r>
       <w:r>
         <w:t xml:space="preserve"> - This is the Settings screen through which the user may change the colour palette of the screens and buttons displayed in the Interactive Screen. By pressing the 'Reset' bottom at the lower right, the colours are returned to their defaults.</w:t>
       </w:r>
@@ -20288,7 +21299,7 @@
                           </pic:cNvPicPr>
                         </pic:nvPicPr>
                         <pic:blipFill>
-                          <a:blip r:embed="rId43" cstate="print">
+                          <a:blip r:embed="rId44" cstate="print">
                             <a:extLst>
                               <a:ext uri="{28A0092B-C50C-407E-A947-70E740481C1C}">
                                 <a14:useLocalDpi xmlns:a14="http://schemas.microsoft.com/office/drawing/2010/main" val="0"/>
@@ -20328,7 +21339,7 @@
                           </pic:cNvPicPr>
                         </pic:nvPicPr>
                         <pic:blipFill>
-                          <a:blip r:embed="rId44" cstate="print">
+                          <a:blip r:embed="rId45" cstate="print">
                             <a:extLst>
                               <a:ext uri="{28A0092B-C50C-407E-A947-70E740481C1C}">
                                 <a14:useLocalDpi xmlns:a14="http://schemas.microsoft.com/office/drawing/2010/main" val="0"/>
@@ -20614,7 +21625,7 @@
                           </pic:cNvPicPr>
                         </pic:nvPicPr>
                         <pic:blipFill rotWithShape="1">
-                          <a:blip r:embed="rId45" cstate="print">
+                          <a:blip r:embed="rId46" cstate="print">
                             <a:extLst>
                               <a:ext uri="{28A0092B-C50C-407E-A947-70E740481C1C}">
                                 <a14:useLocalDpi xmlns:a14="http://schemas.microsoft.com/office/drawing/2010/main" val="0"/>
@@ -20652,7 +21663,7 @@
                           </pic:cNvPicPr>
                         </pic:nvPicPr>
                         <pic:blipFill>
-                          <a:blip r:embed="rId46" cstate="print">
+                          <a:blip r:embed="rId47" cstate="print">
                             <a:extLst>
                               <a:ext uri="{28A0092B-C50C-407E-A947-70E740481C1C}">
                                 <a14:useLocalDpi xmlns:a14="http://schemas.microsoft.com/office/drawing/2010/main" val="0"/>
@@ -20727,7 +21738,7 @@
                           </pic:cNvPicPr>
                         </pic:nvPicPr>
                         <pic:blipFill rotWithShape="1">
-                          <a:blip r:embed="rId47">
+                          <a:blip r:embed="rId48">
                             <a:extLst>
                               <a:ext uri="{28A0092B-C50C-407E-A947-70E740481C1C}">
                                 <a14:useLocalDpi xmlns:a14="http://schemas.microsoft.com/office/drawing/2010/main" val="0"/>
@@ -20765,7 +21776,7 @@
                           </pic:cNvPicPr>
                         </pic:nvPicPr>
                         <pic:blipFill>
-                          <a:blip r:embed="rId48" cstate="print">
+                          <a:blip r:embed="rId49" cstate="print">
                             <a:extLst>
                               <a:ext uri="{28A0092B-C50C-407E-A947-70E740481C1C}">
                                 <a14:useLocalDpi xmlns:a14="http://schemas.microsoft.com/office/drawing/2010/main" val="0"/>
@@ -20811,7 +21822,7 @@
           </mc:Choice>
           <mc:Fallback>
             <w:pict>
-              <v:group id="Group 28" o:spid="_x0000_s1038" style="position:absolute;left:0;text-align:left;margin-left:7.8pt;margin-top:.2pt;width:226pt;height:201pt;z-index:251737600;mso-width-relative:margin;mso-height-relative:margin" coordsize="68681,57177" o:gfxdata="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">
+              <v:group w14:anchorId="3F2B757B" id="Group 28" o:spid="_x0000_s1038" style="position:absolute;left:0;text-align:left;margin-left:7.8pt;margin-top:.2pt;width:226pt;height:201pt;z-index:251737600;mso-width-relative:margin;mso-height-relative:margin" coordsize="68681,57177" o:gfxdata="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">
                 <v:shapetype id="_x0000_t75" coordsize="21600,21600" o:spt="75" o:preferrelative="t" path="m@4@5l@4@11@9@11@9@5xe" filled="f" stroked="f">
                   <v:stroke joinstyle="miter"/>
                   <v:formulas>
@@ -20831,13 +21842,13 @@
                   <v:path o:extrusionok="f" gradientshapeok="t" o:connecttype="rect"/>
                   <o:lock v:ext="edit" aspectratio="t"/>
                 </v:shapetype>
-                <v:shape id="Picture 30" o:spid="_x0000_s1039" type="#_x0000_t75" alt="10 Indoor Ball Games for Kids" style="position:absolute;top:3737;width:24563;height:24564;visibility:visible;mso-wrap-style:square" o:gfxdata="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">
-                  <v:imagedata r:id="rId49" o:title="10 Indoor Ball Games for Kids"/>
+                <v:shape id="Picture 30" o:spid="_x0000_s1039" type="#_x0000_t75" alt="10 Indoor Ball Games for Kids" style="position:absolute;top:3737;width:24563;height:24564;visibility:visible;mso-wrap-style:square" o:gfxdata="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">
+                  <v:imagedata r:id="rId50" o:title="10 Indoor Ball Games for Kids"/>
                 </v:shape>
-                <v:shape id="Picture 32" o:spid="_x0000_s1040" type="#_x0000_t75" alt="Image result for drop ball into bag graphic" style="position:absolute;left:3467;top:30644;width:19919;height:26533;visibility:visible;mso-wrap-style:square" o:gfxdata="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">
-                  <v:imagedata r:id="rId50" o:title="Image result for drop ball into bag graphic"/>
+                <v:shape id="Picture 32" o:spid="_x0000_s1040" type="#_x0000_t75" alt="Image result for drop ball into bag graphic" style="position:absolute;left:3467;top:30644;width:19919;height:26533;visibility:visible;mso-wrap-style:square" o:gfxdata="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">
+                  <v:imagedata r:id="rId51" o:title="Image result for drop ball into bag graphic"/>
                 </v:shape>
-                <v:shape id="TextBox 4" o:spid="_x0000_s1041" type="#_x0000_t202" style="position:absolute;left:31682;width:5226;height:2463;visibility:visible;mso-wrap-style:square;v-text-anchor:top" o:gfxdata="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" filled="f" stroked="f">
+                <v:shape id="TextBox 4" o:spid="_x0000_s1041" type="#_x0000_t202" style="position:absolute;left:31682;width:5226;height:2463;visibility:visible;mso-wrap-style:square;v-text-anchor:top" o:gfxdata="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" filled="f" stroked="f">
                   <v:textbox>
                     <w:txbxContent>
                       <w:p>
@@ -20865,7 +21876,7 @@
                     </w:txbxContent>
                   </v:textbox>
                 </v:shape>
-                <v:shape id="TextBox 5" o:spid="_x0000_s1042" type="#_x0000_t202" style="position:absolute;left:27807;top:4309;width:19724;height:30214;visibility:visible;mso-wrap-style:square;v-text-anchor:top" o:gfxdata="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" filled="f" stroked="f">
+                <v:shape id="TextBox 5" o:spid="_x0000_s1042" type="#_x0000_t202" style="position:absolute;left:27807;top:4309;width:19724;height:30214;visibility:visible;mso-wrap-style:square;v-text-anchor:top" o:gfxdata="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" filled="f" stroked="f">
                   <v:textbox>
                     <w:txbxContent>
                       <w:p>
@@ -21053,18 +22064,18 @@
                     </w:txbxContent>
                   </v:textbox>
                 </v:shape>
-                <v:shape id="Picture 56" o:spid="_x0000_s1043" type="#_x0000_t75" alt="Figure 9." style="position:absolute;left:51849;top:12882;width:13486;height:21641;visibility:visible;mso-wrap-style:square" o:gfxdata="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">
-                  <v:imagedata r:id="rId51" o:title="Figure 9" cropleft="27560f"/>
+                <v:shape id="Picture 56" o:spid="_x0000_s1043" type="#_x0000_t75" alt="Figure 9." style="position:absolute;left:51849;top:12882;width:13486;height:21641;visibility:visible;mso-wrap-style:square" o:gfxdata="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">
+                  <v:imagedata r:id="rId52" o:title="Figure 9" cropleft="27560f"/>
                 </v:shape>
-                <v:shape id="Picture 57" o:spid="_x0000_s1044" type="#_x0000_t75" style="position:absolute;left:59259;top:28301;width:9422;height:9718;visibility:visible;mso-wrap-style:square" o:gfxdata="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">
-                  <v:imagedata r:id="rId52" o:title="gift-2919082_960_720[1]"/>
+                <v:shape id="Picture 57" o:spid="_x0000_s1044" type="#_x0000_t75" style="position:absolute;left:59259;top:28301;width:9422;height:9718;visibility:visible;mso-wrap-style:square" o:gfxdata="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">
+                  <v:imagedata r:id="rId53" o:title="gift-2919082_960_720[1]"/>
                 </v:shape>
-                <v:oval id="Oval 58" o:spid="_x0000_s1045" style="position:absolute;left:63541;top:24867;width:1787;height:2364;flip:x y;visibility:visible;mso-wrap-style:square;v-text-anchor:middle" o:gfxdata="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" fillcolor="#76923c [2406]" strokecolor="#243f60 [1604]" strokeweight="2pt"/>
-                <v:shape id="Picture 59" o:spid="_x0000_s1046" type="#_x0000_t75" alt="Image result for graphic standing person lifting one arm to front" style="position:absolute;left:49475;top:38577;width:9602;height:16955;flip:x;visibility:visible;mso-wrap-style:square" o:gfxdata="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">
-                  <v:imagedata r:id="rId53" o:title="Image result for graphic standing person lifting one arm to front" cropright="42192f"/>
+                <v:oval id="Oval 58" o:spid="_x0000_s1045" style="position:absolute;left:63541;top:24867;width:1787;height:2364;flip:x y;visibility:visible;mso-wrap-style:square;v-text-anchor:middle" o:gfxdata="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" fillcolor="#76923c [2406]" strokecolor="#243f60 [1604]" strokeweight="2pt"/>
+                <v:shape id="Picture 59" o:spid="_x0000_s1046" type="#_x0000_t75" alt="Image result for graphic standing person lifting one arm to front" style="position:absolute;left:49475;top:38577;width:9602;height:16955;flip:x;visibility:visible;mso-wrap-style:square" o:gfxdata="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">
+                  <v:imagedata r:id="rId54" o:title="Image result for graphic standing person lifting one arm to front" cropright="42192f"/>
                 </v:shape>
-                <v:shape id="Picture 60" o:spid="_x0000_s1047" type="#_x0000_t75" alt="Image result for graphic sash" style="position:absolute;left:51845;top:1120;width:16836;height:10558;visibility:visible;mso-wrap-style:square" o:gfxdata="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">
-                  <v:imagedata r:id="rId54" o:title="Image result for graphic sash"/>
+                <v:shape id="Picture 60" o:spid="_x0000_s1047" type="#_x0000_t75" alt="Image result for graphic sash" style="position:absolute;left:51845;top:1120;width:16836;height:10558;visibility:visible;mso-wrap-style:square" o:gfxdata="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">
+                  <v:imagedata r:id="rId55" o:title="Image result for graphic sash"/>
                 </v:shape>
               </v:group>
             </w:pict>
@@ -21195,7 +22206,7 @@
                           </pic:cNvPicPr>
                         </pic:nvPicPr>
                         <pic:blipFill>
-                          <a:blip r:embed="rId55" cstate="print">
+                          <a:blip r:embed="rId56" cstate="print">
                             <a:extLst>
                               <a:ext uri="{28A0092B-C50C-407E-A947-70E740481C1C}">
                                 <a14:useLocalDpi xmlns:a14="http://schemas.microsoft.com/office/drawing/2010/main" val="0"/>
@@ -21235,7 +22246,7 @@
                           </pic:cNvPicPr>
                         </pic:nvPicPr>
                         <pic:blipFill>
-                          <a:blip r:embed="rId56" cstate="print">
+                          <a:blip r:embed="rId57" cstate="print">
                             <a:extLst>
                               <a:ext uri="{28A0092B-C50C-407E-A947-70E740481C1C}">
                                 <a14:useLocalDpi xmlns:a14="http://schemas.microsoft.com/office/drawing/2010/main" val="0"/>
@@ -21318,7 +22329,7 @@
                           </pic:cNvPicPr>
                         </pic:nvPicPr>
                         <pic:blipFill>
-                          <a:blip r:embed="rId57" cstate="print">
+                          <a:blip r:embed="rId58" cstate="print">
                             <a:extLst>
                               <a:ext uri="{28A0092B-C50C-407E-A947-70E740481C1C}">
                                 <a14:useLocalDpi xmlns:a14="http://schemas.microsoft.com/office/drawing/2010/main" val="0"/>
@@ -21401,7 +22412,7 @@
                           </pic:cNvPicPr>
                         </pic:nvPicPr>
                         <pic:blipFill>
-                          <a:blip r:embed="rId58" cstate="print">
+                          <a:blip r:embed="rId59" cstate="print">
                             <a:extLst>
                               <a:ext uri="{28A0092B-C50C-407E-A947-70E740481C1C}">
                                 <a14:useLocalDpi xmlns:a14="http://schemas.microsoft.com/office/drawing/2010/main" val="0"/>
@@ -21447,22 +22458,22 @@
           </mc:Choice>
           <mc:Fallback>
             <w:pict>
-              <v:group id="Group 1" o:spid="_x0000_s1026" style="position:absolute;margin-left:37.2pt;margin-top:11pt;width:135.5pt;height:190.2pt;z-index:251736576;mso-width-relative:margin;mso-height-relative:margin" coordsize="41764,57606" o:gfxdata="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">
-                <v:roundrect id="Rounded Rectangle 62" o:spid="_x0000_s1027" style="position:absolute;width:41764;height:57606;visibility:visible;mso-wrap-style:square;v-text-anchor:middle" arcsize="10923f" o:gfxdata="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" fillcolor="#eeece1 [3214]" strokecolor="#938953 [1614]" strokeweight="6pt"/>
-                <v:roundrect id="Rounded Rectangle 63" o:spid="_x0000_s1028" style="position:absolute;left:10398;top:4715;width:17280;height:12960;visibility:visible;mso-wrap-style:square;v-text-anchor:middle" arcsize="10923f" o:gfxdata="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" fillcolor="#f2dbdb [661]" strokecolor="#622423 [1605]" strokeweight="2pt"/>
-                <v:shape id="Picture 288" o:spid="_x0000_s1029" type="#_x0000_t75" style="position:absolute;left:11814;top:5074;width:12242;height:12241;visibility:visible;mso-wrap-style:square" o:gfxdata="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">
-                  <v:imagedata r:id="rId59" o:title="14484-illustration-of-a-house-pv[1]"/>
+              <v:group w14:anchorId="04792DEB" id="Group 1" o:spid="_x0000_s1026" style="position:absolute;margin-left:37.2pt;margin-top:11pt;width:135.5pt;height:190.2pt;z-index:251736576;mso-width-relative:margin;mso-height-relative:margin" coordsize="41764,57606" o:gfxdata="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">
+                <v:roundrect id="Rounded Rectangle 62" o:spid="_x0000_s1027" style="position:absolute;width:41764;height:57606;visibility:visible;mso-wrap-style:square;v-text-anchor:middle" arcsize="10923f" o:gfxdata="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" fillcolor="#eeece1 [3214]" strokecolor="#938953 [1614]" strokeweight="6pt"/>
+                <v:roundrect id="Rounded Rectangle 63" o:spid="_x0000_s1028" style="position:absolute;left:10398;top:4715;width:17280;height:12960;visibility:visible;mso-wrap-style:square;v-text-anchor:middle" arcsize="10923f" o:gfxdata="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" fillcolor="#f2dbdb [661]" strokecolor="#622423 [1605]" strokeweight="2pt"/>
+                <v:shape id="Picture 288" o:spid="_x0000_s1029" type="#_x0000_t75" style="position:absolute;left:11814;top:5074;width:12242;height:12241;visibility:visible;mso-wrap-style:square" o:gfxdata="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">
+                  <v:imagedata r:id="rId60" o:title="14484-illustration-of-a-house-pv[1]"/>
                 </v:shape>
-                <v:shape id="Picture 290" o:spid="_x0000_s1030" type="#_x0000_t75" style="position:absolute;left:20882;top:5537;width:3687;height:10527;visibility:visible;mso-wrap-style:square" o:gfxdata="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">
-                  <v:imagedata r:id="rId60" o:title="Thermometer_00.svg[1]"/>
+                <v:shape id="Picture 290" o:spid="_x0000_s1030" type="#_x0000_t75" style="position:absolute;left:20882;top:5537;width:3687;height:10527;visibility:visible;mso-wrap-style:square" o:gfxdata="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">
+                  <v:imagedata r:id="rId61" o:title="Thermometer_00.svg[1]"/>
                 </v:shape>
-                <v:roundrect id="Rounded Rectangle 291" o:spid="_x0000_s1031" style="position:absolute;left:10398;top:22879;width:17280;height:12960;visibility:visible;mso-wrap-style:square;v-text-anchor:middle" arcsize="10923f" o:gfxdata="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" fillcolor="#b6dde8 [1304]" strokecolor="#205867 [1608]" strokeweight="2pt"/>
-                <v:shape id="Picture 300" o:spid="_x0000_s1032" type="#_x0000_t75" style="position:absolute;left:12136;top:23599;width:13918;height:11521;visibility:visible;mso-wrap-style:square" o:gfxdata="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">
-                  <v:imagedata r:id="rId61" o:title="598477,1313889136,9[1]"/>
+                <v:roundrect id="Rounded Rectangle 291" o:spid="_x0000_s1031" style="position:absolute;left:10398;top:22879;width:17280;height:12960;visibility:visible;mso-wrap-style:square;v-text-anchor:middle" arcsize="10923f" o:gfxdata="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" fillcolor="#b6dde8 [1304]" strokecolor="#205867 [1608]" strokeweight="2pt"/>
+                <v:shape id="Picture 300" o:spid="_x0000_s1032" type="#_x0000_t75" style="position:absolute;left:12136;top:23599;width:13918;height:11521;visibility:visible;mso-wrap-style:square" o:gfxdata="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">
+                  <v:imagedata r:id="rId62" o:title="598477,1313889136,9[1]"/>
                 </v:shape>
-                <v:roundrect id="Rounded Rectangle 301" o:spid="_x0000_s1033" style="position:absolute;left:10398;top:41044;width:17280;height:12960;visibility:visible;mso-wrap-style:square;v-text-anchor:middle" arcsize="10923f" o:gfxdata="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" fillcolor="#c2d69b [1942]" strokecolor="#4e6128 [1606]" strokeweight="2pt"/>
-                <v:shape id="Picture 307" o:spid="_x0000_s1034" type="#_x0000_t75" style="position:absolute;left:12961;top:42024;width:13918;height:10282;visibility:visible;mso-wrap-style:square" o:gfxdata="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">
-                  <v:imagedata r:id="rId62" o:title="800px-Medicine_Drugs.svg[1]"/>
+                <v:roundrect id="Rounded Rectangle 301" o:spid="_x0000_s1033" style="position:absolute;left:10398;top:41044;width:17280;height:12960;visibility:visible;mso-wrap-style:square;v-text-anchor:middle" arcsize="10923f" o:gfxdata="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" fillcolor="#c2d69b [1942]" strokecolor="#4e6128 [1606]" strokeweight="2pt"/>
+                <v:shape id="Picture 307" o:spid="_x0000_s1034" type="#_x0000_t75" style="position:absolute;left:12961;top:42024;width:13918;height:10282;visibility:visible;mso-wrap-style:square" o:gfxdata="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">
+                  <v:imagedata r:id="rId63" o:title="800px-Medicine_Drugs.svg[1]"/>
                 </v:shape>
                 <w10:wrap type="square" side="right"/>
               </v:group>
@@ -21867,7 +22878,7 @@
                           </pic:cNvPicPr>
                         </pic:nvPicPr>
                         <pic:blipFill>
-                          <a:blip r:embed="rId63" cstate="print">
+                          <a:blip r:embed="rId64" cstate="print">
                             <a:extLst>
                               <a:ext uri="{28A0092B-C50C-407E-A947-70E740481C1C}">
                                 <a14:useLocalDpi xmlns:a14="http://schemas.microsoft.com/office/drawing/2010/main" val="0"/>
@@ -21907,7 +22918,7 @@
                           </pic:cNvPicPr>
                         </pic:nvPicPr>
                         <pic:blipFill>
-                          <a:blip r:embed="rId64" cstate="print">
+                          <a:blip r:embed="rId65" cstate="print">
                             <a:extLst>
                               <a:ext uri="{28A0092B-C50C-407E-A947-70E740481C1C}">
                                 <a14:useLocalDpi xmlns:a14="http://schemas.microsoft.com/office/drawing/2010/main" val="0"/>
@@ -22018,7 +23029,7 @@
                           </pic:cNvPicPr>
                         </pic:nvPicPr>
                         <pic:blipFill>
-                          <a:blip r:embed="rId65">
+                          <a:blip r:embed="rId66">
                             <a:extLst>
                               <a:ext uri="{28A0092B-C50C-407E-A947-70E740481C1C}">
                                 <a14:useLocalDpi xmlns:a14="http://schemas.microsoft.com/office/drawing/2010/main" val="0"/>
@@ -22081,7 +23092,7 @@
                           </pic:cNvPicPr>
                         </pic:nvPicPr>
                         <pic:blipFill>
-                          <a:blip r:embed="rId65" cstate="print">
+                          <a:blip r:embed="rId67" cstate="print">
                             <a:extLst>
                               <a:ext uri="{28A0092B-C50C-407E-A947-70E740481C1C}">
                                 <a14:useLocalDpi xmlns:a14="http://schemas.microsoft.com/office/drawing/2010/main" val="0"/>
@@ -22181,7 +23192,7 @@
                           </pic:cNvPicPr>
                         </pic:nvPicPr>
                         <pic:blipFill>
-                          <a:blip r:embed="rId65">
+                          <a:blip r:embed="rId66">
                             <a:extLst>
                               <a:ext uri="{28A0092B-C50C-407E-A947-70E740481C1C}">
                                 <a14:useLocalDpi xmlns:a14="http://schemas.microsoft.com/office/drawing/2010/main" val="0"/>
@@ -22281,7 +23292,7 @@
                           </pic:cNvPicPr>
                         </pic:nvPicPr>
                         <pic:blipFill>
-                          <a:blip r:embed="rId66" cstate="print">
+                          <a:blip r:embed="rId68" cstate="print">
                             <a:extLst>
                               <a:ext uri="{28A0092B-C50C-407E-A947-70E740481C1C}">
                                 <a14:useLocalDpi xmlns:a14="http://schemas.microsoft.com/office/drawing/2010/main" val="0"/>
@@ -22544,7 +23555,7 @@
                           </pic:cNvPicPr>
                         </pic:nvPicPr>
                         <pic:blipFill>
-                          <a:blip r:embed="rId67" cstate="print">
+                          <a:blip r:embed="rId69" cstate="print">
                             <a:extLst>
                               <a:ext uri="{28A0092B-C50C-407E-A947-70E740481C1C}">
                                 <a14:useLocalDpi xmlns:a14="http://schemas.microsoft.com/office/drawing/2010/main" val="0"/>
@@ -22584,7 +23595,7 @@
                           </pic:cNvPicPr>
                         </pic:nvPicPr>
                         <pic:blipFill>
-                          <a:blip r:embed="rId67" cstate="print">
+                          <a:blip r:embed="rId69" cstate="print">
                             <a:extLst>
                               <a:ext uri="{28A0092B-C50C-407E-A947-70E740481C1C}">
                                 <a14:useLocalDpi xmlns:a14="http://schemas.microsoft.com/office/drawing/2010/main" val="0"/>
@@ -22700,7 +23711,7 @@
                           </pic:cNvPicPr>
                         </pic:nvPicPr>
                         <pic:blipFill>
-                          <a:blip r:embed="rId68" cstate="print">
+                          <a:blip r:embed="rId70" cstate="print">
                             <a:extLst>
                               <a:ext uri="{28A0092B-C50C-407E-A947-70E740481C1C}">
                                 <a14:useLocalDpi xmlns:a14="http://schemas.microsoft.com/office/drawing/2010/main" val="0"/>
@@ -22740,7 +23751,7 @@
                           </pic:cNvPicPr>
                         </pic:nvPicPr>
                         <pic:blipFill>
-                          <a:blip r:embed="rId68" cstate="print">
+                          <a:blip r:embed="rId70" cstate="print">
                             <a:extLst>
                               <a:ext uri="{28A0092B-C50C-407E-A947-70E740481C1C}">
                                 <a14:useLocalDpi xmlns:a14="http://schemas.microsoft.com/office/drawing/2010/main" val="0"/>
@@ -22780,7 +23791,7 @@
                           </pic:cNvPicPr>
                         </pic:nvPicPr>
                         <pic:blipFill>
-                          <a:blip r:embed="rId68" cstate="print">
+                          <a:blip r:embed="rId70" cstate="print">
                             <a:extLst>
                               <a:ext uri="{28A0092B-C50C-407E-A947-70E740481C1C}">
                                 <a14:useLocalDpi xmlns:a14="http://schemas.microsoft.com/office/drawing/2010/main" val="0"/>
@@ -22859,7 +23870,7 @@
                           </pic:cNvPicPr>
                         </pic:nvPicPr>
                         <pic:blipFill>
-                          <a:blip r:embed="rId69" cstate="print">
+                          <a:blip r:embed="rId71" cstate="print">
                             <a:extLst>
                               <a:ext uri="{28A0092B-C50C-407E-A947-70E740481C1C}">
                                 <a14:useLocalDpi xmlns:a14="http://schemas.microsoft.com/office/drawing/2010/main" val="0"/>
@@ -22921,7 +23932,7 @@
                           </pic:cNvPicPr>
                         </pic:nvPicPr>
                         <pic:blipFill>
-                          <a:blip r:embed="rId70" cstate="print">
+                          <a:blip r:embed="rId72" cstate="print">
                             <a:extLst>
                               <a:ext uri="{28A0092B-C50C-407E-A947-70E740481C1C}">
                                 <a14:useLocalDpi xmlns:a14="http://schemas.microsoft.com/office/drawing/2010/main" val="0"/>
@@ -23004,15 +24015,15 @@
           </mc:Choice>
           <mc:Fallback>
             <w:pict>
-              <v:group id="Group 1" o:spid="_x0000_s1048" style="position:absolute;left:0;text-align:left;margin-left:214.15pt;margin-top:9.8pt;width:222.6pt;height:152.4pt;z-index:251738624;mso-width-relative:margin;mso-height-relative:margin" coordsize="81027,50517" o:gfxdata="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">
-                <v:rect id="Rectangle 309" o:spid="_x0000_s1049" style="position:absolute;left:64465;top:1256;width:14326;height:4658;visibility:visible;mso-wrap-style:square;v-text-anchor:middle" o:gfxdata="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" fillcolor="#e5b8b7 [1301]" strokecolor="#c0504d [3205]" strokeweight="2pt"/>
-                <v:shape id="Picture 310" o:spid="_x0000_s1050" type="#_x0000_t75" style="position:absolute;left:17660;top:5653;width:27644;height:8669;visibility:visible;mso-wrap-style:square" o:gfxdata="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">
-                  <v:imagedata r:id="rId71" o:title="tab"/>
+              <v:group w14:anchorId="693654E0" id="Group 1" o:spid="_x0000_s1048" style="position:absolute;left:0;text-align:left;margin-left:214.15pt;margin-top:9.8pt;width:222.6pt;height:152.4pt;z-index:251738624;mso-width-relative:margin;mso-height-relative:margin" coordsize="81027,50517" o:gfxdata="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">
+                <v:rect id="Rectangle 309" o:spid="_x0000_s1049" style="position:absolute;left:64465;top:1256;width:14326;height:4658;visibility:visible;mso-wrap-style:square;v-text-anchor:middle" o:gfxdata="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" fillcolor="#e5b8b7 [1301]" strokecolor="#c0504d [3205]" strokeweight="2pt"/>
+                <v:shape id="Picture 310" o:spid="_x0000_s1050" type="#_x0000_t75" style="position:absolute;left:17660;top:5653;width:27644;height:8669;visibility:visible;mso-wrap-style:square" o:gfxdata="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">
+                  <v:imagedata r:id="rId73" o:title="tab"/>
                 </v:shape>
-                <v:shape id="Picture 311" o:spid="_x0000_s1051" type="#_x0000_t75" style="position:absolute;top:5653;width:23042;height:8669;visibility:visible;mso-wrap-style:square" o:gfxdata="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">
-                  <v:imagedata r:id="rId72" o:title="tab"/>
+                <v:shape id="Picture 311" o:spid="_x0000_s1051" type="#_x0000_t75" style="position:absolute;top:5653;width:23042;height:8669;visibility:visible;mso-wrap-style:square" o:gfxdata="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">
+                  <v:imagedata r:id="rId74" o:title="tab"/>
                 </v:shape>
-                <v:shape id="TextBox 4" o:spid="_x0000_s1052" type="#_x0000_t202" style="position:absolute;left:3430;width:33844;height:7078;visibility:visible;mso-wrap-style:square;v-text-anchor:top" o:gfxdata="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" filled="f" stroked="f">
+                <v:shape id="TextBox 4" o:spid="_x0000_s1052" type="#_x0000_t202" style="position:absolute;left:3430;width:33844;height:7078;visibility:visible;mso-wrap-style:square;v-text-anchor:top" o:gfxdata="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" filled="f" stroked="f">
                   <v:textbox>
                     <w:txbxContent>
                       <w:p>
@@ -23034,16 +24045,16 @@
                     </w:txbxContent>
                   </v:textbox>
                 </v:shape>
-                <v:rect id="Rectangle 313" o:spid="_x0000_s1053" style="position:absolute;left:2538;top:9959;width:76329;height:33123;visibility:visible;mso-wrap-style:square;v-text-anchor:middle" o:gfxdata="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" fillcolor="#e5b8b7 [1301]" strokecolor="#c0504d [3205]" strokeweight="2pt"/>
-                <v:shape id="Picture 314" o:spid="_x0000_s1054" type="#_x0000_t75" style="position:absolute;left:2871;top:8699;width:16229;height:3429;visibility:visible;mso-wrap-style:square" o:gfxdata="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" fillcolor="#4f81bd [3204]" strokecolor="black [3213]">
-                  <v:imagedata r:id="rId73" o:title=""/>
+                <v:rect id="Rectangle 313" o:spid="_x0000_s1053" style="position:absolute;left:2538;top:9959;width:76329;height:33123;visibility:visible;mso-wrap-style:square;v-text-anchor:middle" o:gfxdata="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" fillcolor="#e5b8b7 [1301]" strokecolor="#c0504d [3205]" strokeweight="2pt"/>
+                <v:shape id="Picture 314" o:spid="_x0000_s1054" type="#_x0000_t75" style="position:absolute;left:2871;top:8699;width:16229;height:3429;visibility:visible;mso-wrap-style:square" o:gfxdata="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" fillcolor="#4f81bd [3204]" strokecolor="black [3213]">
+                  <v:imagedata r:id="rId75" o:title=""/>
                   <v:shadow color="#eeece1 [3214]"/>
                 </v:shape>
-                <v:shape id="Picture 315" o:spid="_x0000_s1055" type="#_x0000_t75" style="position:absolute;left:3051;top:7798;width:9812;height:3429;visibility:visible;mso-wrap-style:square" o:gfxdata="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" fillcolor="#4f81bd [3204]" strokecolor="black [3213]">
-                  <v:imagedata r:id="rId73" o:title=""/>
+                <v:shape id="Picture 315" o:spid="_x0000_s1055" type="#_x0000_t75" style="position:absolute;left:3051;top:7798;width:9812;height:3429;visibility:visible;mso-wrap-style:square" o:gfxdata="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" fillcolor="#4f81bd [3204]" strokecolor="black [3213]">
+                  <v:imagedata r:id="rId76" o:title=""/>
                   <v:shadow color="#eeece1 [3214]"/>
                 </v:shape>
-                <v:shape id="TextBox 18" o:spid="_x0000_s1056" type="#_x0000_t202" style="position:absolute;left:2818;top:6358;width:18208;height:4001;visibility:visible;mso-wrap-style:square;v-text-anchor:top" o:gfxdata="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" filled="f" stroked="f">
+                <v:shape id="TextBox 18" o:spid="_x0000_s1056" type="#_x0000_t202" style="position:absolute;left:2818;top:6358;width:18208;height:4001;visibility:visible;mso-wrap-style:square;v-text-anchor:top" o:gfxdata="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" filled="f" stroked="f">
                   <v:textbox>
                     <w:txbxContent>
                       <w:p>
@@ -23065,11 +24076,11 @@
                     </w:txbxContent>
                   </v:textbox>
                 </v:shape>
-                <v:shape id="Picture 317" o:spid="_x0000_s1057" type="#_x0000_t75" style="position:absolute;left:3186;top:9239;width:16229;height:3429;visibility:visible;mso-wrap-style:square" o:gfxdata="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" fillcolor="#4f81bd [3204]" strokecolor="black [3213]">
-                  <v:imagedata r:id="rId73" o:title=""/>
+                <v:shape id="Picture 317" o:spid="_x0000_s1057" type="#_x0000_t75" style="position:absolute;left:3186;top:9239;width:16229;height:3429;visibility:visible;mso-wrap-style:square" o:gfxdata="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" fillcolor="#4f81bd [3204]" strokecolor="black [3213]">
+                  <v:imagedata r:id="rId75" o:title=""/>
                   <v:shadow color="#eeece1 [3214]"/>
                 </v:shape>
-                <v:shape id="TextBox 20" o:spid="_x0000_s1058" type="#_x0000_t202" style="position:absolute;left:20540;top:6358;width:18209;height:4001;visibility:visible;mso-wrap-style:square;v-text-anchor:top" o:gfxdata="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" filled="f" stroked="f">
+                <v:shape id="TextBox 20" o:spid="_x0000_s1058" type="#_x0000_t202" style="position:absolute;left:20540;top:6358;width:18209;height:4001;visibility:visible;mso-wrap-style:square;v-text-anchor:top" o:gfxdata="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" filled="f" stroked="f">
                   <v:textbox>
                     <w:txbxContent>
                       <w:p>
@@ -23091,10 +24102,10 @@
                     </w:txbxContent>
                   </v:textbox>
                 </v:shape>
-                <v:shape id="Picture 319" o:spid="_x0000_s1059" type="#_x0000_t75" style="position:absolute;left:17335;top:10748;width:48876;height:31274;visibility:visible;mso-wrap-style:square" o:gfxdata="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">
-                  <v:imagedata r:id="rId74" o:title="plan"/>
+                <v:shape id="Picture 319" o:spid="_x0000_s1059" type="#_x0000_t75" style="position:absolute;left:17335;top:10748;width:48876;height:31274;visibility:visible;mso-wrap-style:square" o:gfxdata="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">
+                  <v:imagedata r:id="rId77" o:title="plan"/>
                 </v:shape>
-                <v:shape id="TextBox 16" o:spid="_x0000_s1060" type="#_x0000_t202" style="position:absolute;left:20540;top:14999;width:10801;height:3694;visibility:visible;mso-wrap-style:square;v-text-anchor:top" o:gfxdata="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" filled="f" stroked="f">
+                <v:shape id="TextBox 16" o:spid="_x0000_s1060" type="#_x0000_t202" style="position:absolute;left:20540;top:14999;width:10801;height:3694;visibility:visible;mso-wrap-style:square;v-text-anchor:top" o:gfxdata="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" filled="f" stroked="f">
                   <v:textbox>
                     <w:txbxContent>
                       <w:p>
@@ -23116,7 +24127,7 @@
                     </w:txbxContent>
                   </v:textbox>
                 </v:shape>
-                <v:shape id="TextBox 29" o:spid="_x0000_s1061" type="#_x0000_t202" style="position:absolute;left:43583;top:14279;width:10801;height:3693;visibility:visible;mso-wrap-style:square;v-text-anchor:top" o:gfxdata="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" filled="f" stroked="f">
+                <v:shape id="TextBox 29" o:spid="_x0000_s1061" type="#_x0000_t202" style="position:absolute;left:43583;top:14279;width:10801;height:3693;visibility:visible;mso-wrap-style:square;v-text-anchor:top" o:gfxdata="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" filled="f" stroked="f">
                   <v:textbox>
                     <w:txbxContent>
                       <w:p>
@@ -23138,10 +24149,10 @@
                     </w:txbxContent>
                   </v:textbox>
                 </v:shape>
-                <v:rect id="Rectangle 322" o:spid="_x0000_s1062" style="position:absolute;left:19227;top:13315;width:14402;height:16393;visibility:visible;mso-wrap-style:square;v-text-anchor:middle" o:gfxdata="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" fillcolor="black" stroked="f" strokeweight="2pt">
+                <v:rect id="Rectangle 322" o:spid="_x0000_s1062" style="position:absolute;left:19227;top:13315;width:14402;height:16393;visibility:visible;mso-wrap-style:square;v-text-anchor:middle" o:gfxdata="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" fillcolor="black" stroked="f" strokeweight="2pt">
                   <v:fill opacity="37265f"/>
                 </v:rect>
-                <v:shape id="TextBox 30" o:spid="_x0000_s1063" type="#_x0000_t202" style="position:absolute;left:43583;top:27961;width:15935;height:3693;visibility:visible;mso-wrap-style:square;v-text-anchor:top" o:gfxdata="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" filled="f" stroked="f">
+                <v:shape id="TextBox 30" o:spid="_x0000_s1063" type="#_x0000_t202" style="position:absolute;left:43583;top:27961;width:15935;height:3693;visibility:visible;mso-wrap-style:square;v-text-anchor:top" o:gfxdata="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" filled="f" stroked="f">
                   <v:textbox>
                     <w:txbxContent>
                       <w:p>
@@ -23163,7 +24174,7 @@
                     </w:txbxContent>
                   </v:textbox>
                 </v:shape>
-                <v:shape id="TextBox 31" o:spid="_x0000_s1064" type="#_x0000_t202" style="position:absolute;left:20540;top:30841;width:11755;height:3693;visibility:visible;mso-wrap-style:square;v-text-anchor:top" o:gfxdata="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" filled="f" stroked="f">
+                <v:shape id="TextBox 31" o:spid="_x0000_s1064" type="#_x0000_t202" style="position:absolute;left:20540;top:30841;width:11755;height:3693;visibility:visible;mso-wrap-style:square;v-text-anchor:top" o:gfxdata="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" filled="f" stroked="f">
                   <v:textbox>
                     <w:txbxContent>
                       <w:p>
@@ -23185,7 +24196,7 @@
                     </w:txbxContent>
                   </v:textbox>
                 </v:shape>
-                <v:shape id="TextBox 32" o:spid="_x0000_s1065" type="#_x0000_t202" style="position:absolute;left:30888;top:19957;width:15936;height:3693;rotation:90;visibility:visible;mso-wrap-style:square;v-text-anchor:top" o:gfxdata="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" filled="f" stroked="f">
+                <v:shape id="TextBox 32" o:spid="_x0000_s1065" type="#_x0000_t202" style="position:absolute;left:30888;top:19957;width:15936;height:3693;rotation:90;visibility:visible;mso-wrap-style:square;v-text-anchor:top" o:gfxdata="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" filled="f" stroked="f">
                   <v:textbox>
                     <w:txbxContent>
                       <w:p>
@@ -23207,28 +24218,28 @@
                     </w:txbxContent>
                   </v:textbox>
                 </v:shape>
-                <v:shape id="Picture 326" o:spid="_x0000_s1066" type="#_x0000_t75" style="position:absolute;left:47903;top:15144;width:8621;height:8621;visibility:visible;mso-wrap-style:square" o:gfxdata="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">
-                  <v:imagedata r:id="rId75" o:title="ligth_on"/>
+                <v:shape id="Picture 326" o:spid="_x0000_s1066" type="#_x0000_t75" style="position:absolute;left:47903;top:15144;width:8621;height:8621;visibility:visible;mso-wrap-style:square" o:gfxdata="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">
+                  <v:imagedata r:id="rId78" o:title="ligth_on"/>
                 </v:shape>
-                <v:shape id="Picture 327" o:spid="_x0000_s1067" type="#_x0000_t75" style="position:absolute;left:34073;top:21151;width:8621;height:8621;visibility:visible;mso-wrap-style:square" o:gfxdata="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">
-                  <v:imagedata r:id="rId75" o:title="ligth_on"/>
+                <v:shape id="Picture 327" o:spid="_x0000_s1067" type="#_x0000_t75" style="position:absolute;left:34073;top:21151;width:8621;height:8621;visibility:visible;mso-wrap-style:square" o:gfxdata="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">
+                  <v:imagedata r:id="rId78" o:title="ligth_on"/>
                 </v:shape>
-                <v:rect id="Rectangle 328" o:spid="_x0000_s1068" style="position:absolute;left:19100;top:30005;width:14529;height:10197;visibility:visible;mso-wrap-style:square;v-text-anchor:middle" o:gfxdata="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" fillcolor="black" stroked="f" strokeweight="2pt">
+                <v:rect id="Rectangle 328" o:spid="_x0000_s1068" style="position:absolute;left:19100;top:30005;width:14529;height:10197;visibility:visible;mso-wrap-style:square;v-text-anchor:middle" o:gfxdata="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" fillcolor="black" stroked="f" strokeweight="2pt">
                   <v:fill opacity="37265f"/>
                 </v:rect>
-                <v:rect id="Rectangle 329" o:spid="_x0000_s1069" style="position:absolute;left:42178;top:26521;width:19407;height:13681;visibility:visible;mso-wrap-style:square;v-text-anchor:middle" o:gfxdata="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" fillcolor="black" stroked="f" strokeweight="2pt">
+                <v:rect id="Rectangle 329" o:spid="_x0000_s1069" style="position:absolute;left:42178;top:26521;width:19407;height:13681;visibility:visible;mso-wrap-style:square;v-text-anchor:middle" o:gfxdata="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" fillcolor="black" stroked="f" strokeweight="2pt">
                   <v:fill opacity="37265f"/>
                 </v:rect>
-                <v:shape id="Picture 330" o:spid="_x0000_s1070" type="#_x0000_t75" style="position:absolute;left:22062;top:30841;width:8711;height:8711;visibility:visible;mso-wrap-style:square" o:gfxdata="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">
-                  <v:imagedata r:id="rId76" o:title="ligth_off"/>
+                <v:shape id="Picture 330" o:spid="_x0000_s1070" type="#_x0000_t75" style="position:absolute;left:22062;top:30841;width:8711;height:8711;visibility:visible;mso-wrap-style:square" o:gfxdata="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">
+                  <v:imagedata r:id="rId79" o:title="ligth_off"/>
                 </v:shape>
-                <v:shape id="Picture 331" o:spid="_x0000_s1071" type="#_x0000_t75" style="position:absolute;left:47195;top:29401;width:8711;height:8711;visibility:visible;mso-wrap-style:square" o:gfxdata="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">
-                  <v:imagedata r:id="rId76" o:title="ligth_off"/>
+                <v:shape id="Picture 331" o:spid="_x0000_s1071" type="#_x0000_t75" style="position:absolute;left:47195;top:29401;width:8711;height:8711;visibility:visible;mso-wrap-style:square" o:gfxdata="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">
+                  <v:imagedata r:id="rId79" o:title="ligth_off"/>
                 </v:shape>
-                <v:shape id="Picture 332" o:spid="_x0000_s1072" type="#_x0000_t75" style="position:absolute;left:22062;top:16846;width:8711;height:8711;visibility:visible;mso-wrap-style:square" o:gfxdata="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">
-                  <v:imagedata r:id="rId76" o:title="ligth_off"/>
+                <v:shape id="Picture 332" o:spid="_x0000_s1072" type="#_x0000_t75" style="position:absolute;left:22062;top:16846;width:8711;height:8711;visibility:visible;mso-wrap-style:square" o:gfxdata="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">
+                  <v:imagedata r:id="rId79" o:title="ligth_off"/>
                 </v:shape>
-                <v:shape id="TextBox 43" o:spid="_x0000_s1073" type="#_x0000_t202" style="position:absolute;left:64794;top:1318;width:15513;height:4616;visibility:visible;mso-wrap-style:square;v-text-anchor:top" o:gfxdata="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" filled="f" stroked="f">
+                <v:shape id="TextBox 43" o:spid="_x0000_s1073" type="#_x0000_t202" style="position:absolute;left:64794;top:1318;width:15513;height:4616;visibility:visible;mso-wrap-style:square;v-text-anchor:top" o:gfxdata="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" filled="f" stroked="f">
                   <v:textbox>
                     <w:txbxContent>
                       <w:p>
@@ -23252,14 +24263,14 @@
                     </w:txbxContent>
                   </v:textbox>
                 </v:shape>
-                <v:shape id="Picture 334" o:spid="_x0000_s1074" type="#_x0000_t75" style="position:absolute;left:378;top:43524;width:15198;height:6993;visibility:visible;mso-wrap-style:square" o:gfxdata="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" fillcolor="#4f81bd [3204]" strokecolor="black [3213]">
-                  <v:imagedata r:id="rId77" o:title=""/>
+                <v:shape id="Picture 334" o:spid="_x0000_s1074" type="#_x0000_t75" style="position:absolute;left:378;top:43524;width:15198;height:6993;visibility:visible;mso-wrap-style:square" o:gfxdata="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" fillcolor="#4f81bd [3204]" strokecolor="black [3213]">
+                  <v:imagedata r:id="rId80" o:title=""/>
                   <v:shadow color="#eeece1 [3214]"/>
                 </v:shape>
-                <v:shape id="Picture 335" o:spid="_x0000_s1075" type="#_x0000_t75" style="position:absolute;left:65829;top:43524;width:15198;height:6993;visibility:visible;mso-wrap-style:square" o:gfxdata="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">
-                  <v:imagedata r:id="rId78" o:title="button_1"/>
+                <v:shape id="Picture 335" o:spid="_x0000_s1075" type="#_x0000_t75" style="position:absolute;left:65829;top:43524;width:15198;height:6993;visibility:visible;mso-wrap-style:square" o:gfxdata="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">
+                  <v:imagedata r:id="rId81" o:title="button_1"/>
                 </v:shape>
-                <v:shape id="TextBox 33" o:spid="_x0000_s1076" type="#_x0000_t202" style="position:absolute;left:69399;top:44523;width:10188;height:5232;visibility:visible;mso-wrap-style:square;v-text-anchor:top" o:gfxdata="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" filled="f" stroked="f">
+                <v:shape id="TextBox 33" o:spid="_x0000_s1076" type="#_x0000_t202" style="position:absolute;left:69399;top:44523;width:10188;height:5232;visibility:visible;mso-wrap-style:square;v-text-anchor:top" o:gfxdata="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" filled="f" stroked="f">
                   <v:textbox>
                     <w:txbxContent>
                       <w:p>
@@ -23379,7 +24390,7 @@
                           </pic:cNvPicPr>
                         </pic:nvPicPr>
                         <pic:blipFill>
-                          <a:blip r:embed="rId79" cstate="print">
+                          <a:blip r:embed="rId82" cstate="print">
                             <a:extLst>
                               <a:ext uri="{28A0092B-C50C-407E-A947-70E740481C1C}">
                                 <a14:useLocalDpi xmlns:a14="http://schemas.microsoft.com/office/drawing/2010/main" val="0"/>
@@ -23419,7 +24430,7 @@
                           </pic:cNvPicPr>
                         </pic:nvPicPr>
                         <pic:blipFill>
-                          <a:blip r:embed="rId80" cstate="print">
+                          <a:blip r:embed="rId83" cstate="print">
                             <a:extLst>
                               <a:ext uri="{28A0092B-C50C-407E-A947-70E740481C1C}">
                                 <a14:useLocalDpi xmlns:a14="http://schemas.microsoft.com/office/drawing/2010/main" val="0"/>
@@ -23459,7 +24470,7 @@
                           </pic:cNvPicPr>
                         </pic:nvPicPr>
                         <pic:blipFill>
-                          <a:blip r:embed="rId81" cstate="print">
+                          <a:blip r:embed="rId84" cstate="print">
                             <a:extLst>
                               <a:ext uri="{28A0092B-C50C-407E-A947-70E740481C1C}">
                                 <a14:useLocalDpi xmlns:a14="http://schemas.microsoft.com/office/drawing/2010/main" val="0"/>
@@ -23540,7 +24551,7 @@
                           </pic:cNvPicPr>
                         </pic:nvPicPr>
                         <pic:blipFill>
-                          <a:blip r:embed="rId82" cstate="print">
+                          <a:blip r:embed="rId85" cstate="print">
                             <a:extLst>
                               <a:ext uri="{28A0092B-C50C-407E-A947-70E740481C1C}">
                                 <a14:useLocalDpi xmlns:a14="http://schemas.microsoft.com/office/drawing/2010/main" val="0"/>
@@ -23717,17 +24728,17 @@
           </mc:Choice>
           <mc:Fallback>
             <w:pict>
-              <v:group id="_x0000_s1077" style="position:absolute;left:0;text-align:left;margin-left:91.8pt;margin-top:11.25pt;width:271.8pt;height:187.95pt;z-index:251739648;mso-width-relative:margin;mso-height-relative:margin" coordsize="86789,47897" o:gfxdata="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">
-                <v:shape id="Picture 338" o:spid="_x0000_s1078" type="#_x0000_t75" style="position:absolute;left:20162;top:15903;width:16902;height:16749;visibility:visible;mso-wrap-style:square" o:gfxdata="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">
-                  <v:imagedata r:id="rId83" o:title="Energy_button"/>
+              <v:group w14:anchorId="43086C8C" id="_x0000_s1077" style="position:absolute;left:0;text-align:left;margin-left:91.8pt;margin-top:11.25pt;width:271.8pt;height:187.95pt;z-index:251739648;mso-width-relative:margin;mso-height-relative:margin" coordsize="86789,47897" o:gfxdata="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">
+                <v:shape id="Picture 338" o:spid="_x0000_s1078" type="#_x0000_t75" style="position:absolute;left:20162;top:15903;width:16902;height:16749;visibility:visible;mso-wrap-style:square" o:gfxdata="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">
+                  <v:imagedata r:id="rId86" o:title="Energy_button"/>
                 </v:shape>
-                <v:shape id="Picture 339" o:spid="_x0000_s1079" type="#_x0000_t75" style="position:absolute;left:38884;top:15903;width:16902;height:16749;visibility:visible;mso-wrap-style:square" o:gfxdata="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">
-                  <v:imagedata r:id="rId84" o:title="Exer_button"/>
+                <v:shape id="Picture 339" o:spid="_x0000_s1079" type="#_x0000_t75" style="position:absolute;left:38884;top:15903;width:16902;height:16749;visibility:visible;mso-wrap-style:square" o:gfxdata="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">
+                  <v:imagedata r:id="rId87" o:title="Exer_button"/>
                 </v:shape>
-                <v:shape id="Picture 340" o:spid="_x0000_s1080" type="#_x0000_t75" style="position:absolute;left:1440;top:15903;width:16902;height:16749;visibility:visible;mso-wrap-style:square" o:gfxdata="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">
-                  <v:imagedata r:id="rId85" o:title=""/>
+                <v:shape id="Picture 340" o:spid="_x0000_s1080" type="#_x0000_t75" style="position:absolute;left:1440;top:15903;width:16902;height:16749;visibility:visible;mso-wrap-style:square" o:gfxdata="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">
+                  <v:imagedata r:id="rId88" o:title=""/>
                 </v:shape>
-                <v:shape id="TextBox 3" o:spid="_x0000_s1081" type="#_x0000_t202" style="position:absolute;top:2222;width:76328;height:5232;visibility:visible;mso-wrap-style:square;v-text-anchor:top" o:gfxdata="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" filled="f" stroked="f">
+                <v:shape id="TextBox 3" o:spid="_x0000_s1081" type="#_x0000_t202" style="position:absolute;top:2222;width:76328;height:5232;visibility:visible;mso-wrap-style:square;v-text-anchor:top" o:gfxdata="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" filled="f" stroked="f">
                   <v:textbox>
                     <w:txbxContent>
                       <w:p>
@@ -23754,10 +24765,10 @@
                     </w:txbxContent>
                   </v:textbox>
                 </v:shape>
-                <v:shape id="Picture 342" o:spid="_x0000_s1082" type="#_x0000_t75" style="position:absolute;left:57985;top:15903;width:16903;height:16749;visibility:visible;mso-wrap-style:square" o:gfxdata="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">
-                  <v:imagedata r:id="rId86" o:title=""/>
+                <v:shape id="Picture 342" o:spid="_x0000_s1082" type="#_x0000_t75" style="position:absolute;left:57985;top:15903;width:16903;height:16749;visibility:visible;mso-wrap-style:square" o:gfxdata="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">
+                  <v:imagedata r:id="rId89" o:title=""/>
                 </v:shape>
-                <v:shape id="TextBox 8" o:spid="_x0000_s1083" type="#_x0000_t202" style="position:absolute;left:62646;top:42665;width:24143;height:5232;visibility:visible;mso-wrap-style:square;v-text-anchor:top" o:gfxdata="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" filled="f" stroked="f">
+                <v:shape id="TextBox 8" o:spid="_x0000_s1083" type="#_x0000_t202" style="position:absolute;left:62646;top:42665;width:24143;height:5232;visibility:visible;mso-wrap-style:square;v-text-anchor:top" o:gfxdata="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" filled="f" stroked="f">
                   <v:textbox>
                     <w:txbxContent>
                       <w:p>
@@ -23779,9 +24790,9 @@
                     </w:txbxContent>
                   </v:textbox>
                 </v:shape>
-                <v:group id="Group 344" o:spid="_x0000_s1084" style="position:absolute;left:61926;width:15842;height:4678" coordorigin="61926" coordsize="15841,4678" o:gfxdata="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">
-                  <v:rect id="Rectangle 345" o:spid="_x0000_s1085" style="position:absolute;left:61926;width:14326;height:4658;visibility:visible;mso-wrap-style:square;v-text-anchor:middle" o:gfxdata="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" fillcolor="#ccc0d9 [1303]" strokecolor="#8064a2 [3207]" strokeweight="2pt"/>
-                  <v:shape id="TextBox 11" o:spid="_x0000_s1086" type="#_x0000_t202" style="position:absolute;left:62255;top:61;width:15513;height:4617;visibility:visible;mso-wrap-style:square;v-text-anchor:top" o:gfxdata="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" filled="f" stroked="f">
+                <v:group id="Group 344" o:spid="_x0000_s1084" style="position:absolute;left:61926;width:15842;height:4678" coordorigin="61926" coordsize="15841,4678" o:gfxdata="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">
+                  <v:rect id="Rectangle 345" o:spid="_x0000_s1085" style="position:absolute;left:61926;width:14326;height:4658;visibility:visible;mso-wrap-style:square;v-text-anchor:middle" o:gfxdata="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" fillcolor="#ccc0d9 [1303]" strokecolor="#8064a2 [3207]" strokeweight="2pt"/>
+                  <v:shape id="TextBox 11" o:spid="_x0000_s1086" type="#_x0000_t202" style="position:absolute;left:62255;top:61;width:15513;height:4617;visibility:visible;mso-wrap-style:square;v-text-anchor:top" o:gfxdata="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" filled="f" stroked="f">
                     <v:textbox>
                       <w:txbxContent>
                         <w:p>
@@ -23930,7 +24941,15 @@
         <w:ind w:left="1152"/>
       </w:pPr>
       <w:r>
-        <w:t>Redesign of Energy Display to take into account Feedback:</w:t>
+        <w:t xml:space="preserve">Redesign of Energy Display to </w:t>
+      </w:r>
+      <w:proofErr w:type="gramStart"/>
+      <w:r>
+        <w:t>take into account</w:t>
+      </w:r>
+      <w:proofErr w:type="gramEnd"/>
+      <w:r>
+        <w:t xml:space="preserve"> Feedback:</w:t>
       </w:r>
     </w:p>
     <w:p>
@@ -24074,7 +25093,15 @@
         <w:t>th</w:t>
       </w:r>
       <w:r>
-        <w:t xml:space="preserve"> February 2019: Lab Visit to Assisted Living Facilities, Lyell Centre, introduction to Cozmo robot Bob</w:t>
+        <w:t xml:space="preserve"> February 2019: Lab Visit to Assisted Living Facilities, Lyell Centre, introduction to </w:t>
+      </w:r>
+      <w:proofErr w:type="spellStart"/>
+      <w:r>
+        <w:t>Cozmo</w:t>
+      </w:r>
+      <w:proofErr w:type="spellEnd"/>
+      <w:r>
+        <w:t xml:space="preserve"> robot Bob</w:t>
       </w:r>
     </w:p>
     <w:p>
@@ -24083,7 +25110,15 @@
         <w:ind w:left="1152"/>
       </w:pPr>
       <w:r>
-        <w:t>Class visited Assisted Living facilities, given first introduction to Cozmo robot and options for our interaction with and programming of</w:t>
+        <w:t xml:space="preserve">Class visited Assisted Living facilities, given first introduction to </w:t>
+      </w:r>
+      <w:proofErr w:type="spellStart"/>
+      <w:r>
+        <w:t>Cozmo</w:t>
+      </w:r>
+      <w:proofErr w:type="spellEnd"/>
+      <w:r>
+        <w:t xml:space="preserve"> robot and options for our interaction with and programming of</w:t>
       </w:r>
     </w:p>
     <w:p>
@@ -24119,7 +25154,15 @@
         <w:ind w:left="1152"/>
       </w:pPr>
       <w:r>
-        <w:t>Group members took our assigned Cozmo robot Bob for two hours to familiarize our devices with connecting to it and to set up the Development Kit for programming Bob</w:t>
+        <w:t xml:space="preserve">Group members took our assigned </w:t>
+      </w:r>
+      <w:proofErr w:type="spellStart"/>
+      <w:r>
+        <w:t>Cozmo</w:t>
+      </w:r>
+      <w:proofErr w:type="spellEnd"/>
+      <w:r>
+        <w:t xml:space="preserve"> robot Bob for two hours to familiarize our devices with connecting to it and to set up the Development Kit for programming Bob</w:t>
       </w:r>
     </w:p>
     <w:p>
@@ -24128,7 +25171,15 @@
         <w:ind w:left="1152"/>
       </w:pPr>
       <w:r>
-        <w:t>Mary did not have a mobile device with her, so connecting with Cozmo will be during next lab access on Friday</w:t>
+        <w:t xml:space="preserve">Mary did not have a mobile device with her, so connecting with </w:t>
+      </w:r>
+      <w:proofErr w:type="spellStart"/>
+      <w:r>
+        <w:t>Cozmo</w:t>
+      </w:r>
+      <w:proofErr w:type="spellEnd"/>
+      <w:r>
+        <w:t xml:space="preserve"> will be during next lab access on Friday</w:t>
       </w:r>
     </w:p>
     <w:p>
@@ -24165,7 +25216,23 @@
         <w:ind w:left="1152"/>
       </w:pPr>
       <w:r>
-        <w:t xml:space="preserve">Gordon has uploaded some example code for Cozmo programming; this will help Mary whose android tablet will probably be unable to link to Cozmo. </w:t>
+        <w:t xml:space="preserve">Gordon has uploaded some example code for </w:t>
+      </w:r>
+      <w:proofErr w:type="spellStart"/>
+      <w:r>
+        <w:t>Cozmo</w:t>
+      </w:r>
+      <w:proofErr w:type="spellEnd"/>
+      <w:r>
+        <w:t xml:space="preserve"> programming; this will help Mary whose android tablet will probably be unable to link to </w:t>
+      </w:r>
+      <w:proofErr w:type="spellStart"/>
+      <w:r>
+        <w:t>Cozmo</w:t>
+      </w:r>
+      <w:proofErr w:type="spellEnd"/>
+      <w:r>
+        <w:t xml:space="preserve">. </w:t>
       </w:r>
     </w:p>
     <w:p>
@@ -24174,7 +25241,23 @@
         <w:ind w:left="1152"/>
       </w:pPr>
       <w:r>
-        <w:t>Gordon and Mary agreed that we should look at writing Python code for Cozmo responses. It was also agreed that we should investigate how/whether we could create the necessary GUI for Cozmo’s interaction.</w:t>
+        <w:t xml:space="preserve">Gordon and Mary agreed that we should look at writing Python code for </w:t>
+      </w:r>
+      <w:proofErr w:type="spellStart"/>
+      <w:r>
+        <w:t>Cozmo</w:t>
+      </w:r>
+      <w:proofErr w:type="spellEnd"/>
+      <w:r>
+        <w:t xml:space="preserve"> responses. It was also agreed that we should investigate how/whether we could create the necessary GUI for </w:t>
+      </w:r>
+      <w:proofErr w:type="spellStart"/>
+      <w:r>
+        <w:t>Cozmo’s</w:t>
+      </w:r>
+      <w:proofErr w:type="spellEnd"/>
+      <w:r>
+        <w:t xml:space="preserve"> interaction.</w:t>
       </w:r>
     </w:p>
     <w:p>
@@ -24192,7 +25275,15 @@
         <w:ind w:left="1152"/>
       </w:pPr>
       <w:r>
-        <w:t>Given 5 ½ hours on Thursday for robot programming, neither Gordon nor Mary can free themselves for the full time. So we will attempt to use 2 hours when we don’t have classes to test out Python programming that we hope to code before the Thursday session.</w:t>
+        <w:t xml:space="preserve">Given 5 ½ hours on Thursday for robot programming, neither Gordon nor Mary can free themselves for the full time. </w:t>
+      </w:r>
+      <w:proofErr w:type="gramStart"/>
+      <w:r>
+        <w:t>So</w:t>
+      </w:r>
+      <w:proofErr w:type="gramEnd"/>
+      <w:r>
+        <w:t xml:space="preserve"> we will attempt to use 2 hours when we don’t have classes to test out Python programming that we hope to code before the Thursday session.</w:t>
       </w:r>
     </w:p>
     <w:p>
@@ -24219,7 +25310,55 @@
         <w:ind w:left="1152"/>
       </w:pPr>
       <w:r>
-        <w:t>Gordon has been testing some Cozmo coding in Python. Cozmo moves off the docking port, moves forward, and currently testing his code to have Cozmo pick up a block. Sam has asked that we look at the prototype for final changes. It was agreed that there would be a visual log-in for the owner. If this fails (ie, the person wanting to use the Interaction Device is not the owner), then a log-in screen should appear. This would allow other stakeholders to log-in and make changes or read setting. Add colours for boxes that Cozmo to retrieve. Further discussion on the Energy Use Screens. Add a legend, click on any given day, energy used on pie chart. Mary is going to take over the writing of the report sections for the time-being to give Gordon and Sam time to work on their tasks (programming Cozmo and completing the prototype). Additional meeting times have been agreed before presentation and report due dates.</w:t>
+        <w:t xml:space="preserve">Gordon has been testing some </w:t>
+      </w:r>
+      <w:proofErr w:type="spellStart"/>
+      <w:r>
+        <w:t>Cozmo</w:t>
+      </w:r>
+      <w:proofErr w:type="spellEnd"/>
+      <w:r>
+        <w:t xml:space="preserve"> coding in Python. </w:t>
+      </w:r>
+      <w:proofErr w:type="spellStart"/>
+      <w:r>
+        <w:t>Cozmo</w:t>
+      </w:r>
+      <w:proofErr w:type="spellEnd"/>
+      <w:r>
+        <w:t xml:space="preserve"> moves off the docking port, moves forward, and currently testing his code to have </w:t>
+      </w:r>
+      <w:proofErr w:type="spellStart"/>
+      <w:r>
+        <w:t>Cozmo</w:t>
+      </w:r>
+      <w:proofErr w:type="spellEnd"/>
+      <w:r>
+        <w:t xml:space="preserve"> pick up a block. Sam has asked that we look at the prototype for final changes. It was agreed that there would be a visual log-in for the owner. If this fails (</w:t>
+      </w:r>
+      <w:proofErr w:type="spellStart"/>
+      <w:r>
+        <w:t>ie</w:t>
+      </w:r>
+      <w:proofErr w:type="spellEnd"/>
+      <w:r>
+        <w:t xml:space="preserve">, the person wanting to use the Interaction Device is not the owner), then a log-in screen should appear. This would allow other stakeholders to log-in and make changes or read setting. Add colours for boxes that </w:t>
+      </w:r>
+      <w:proofErr w:type="spellStart"/>
+      <w:r>
+        <w:t>Cozmo</w:t>
+      </w:r>
+      <w:proofErr w:type="spellEnd"/>
+      <w:r>
+        <w:t xml:space="preserve"> to retrieve. Further discussion on the Energy Use Screens. Add a legend, click on any given day, energy used on pie chart. Mary is going to take over the writing of the report sections for the time-being to give Gordon and Sam time to work on their tasks (programming </w:t>
+      </w:r>
+      <w:proofErr w:type="spellStart"/>
+      <w:r>
+        <w:t>Cozmo</w:t>
+      </w:r>
+      <w:proofErr w:type="spellEnd"/>
+      <w:r>
+        <w:t xml:space="preserve"> and completing the prototype). Additional meeting times have been agreed before presentation and report due dates.</w:t>
       </w:r>
     </w:p>
     <w:p>
@@ -24246,7 +25385,15 @@
         <w:ind w:left="1152"/>
       </w:pPr>
       <w:r>
-        <w:t>Mainly Gordon testing code with Cozmo. Gordon continuing this through individual use of a booked study room. Mary and Sam watching, making some suggestions or asking questions.</w:t>
+        <w:t xml:space="preserve">Mainly Gordon testing code with </w:t>
+      </w:r>
+      <w:proofErr w:type="spellStart"/>
+      <w:r>
+        <w:t>Cozmo</w:t>
+      </w:r>
+      <w:proofErr w:type="spellEnd"/>
+      <w:r>
+        <w:t>. Gordon continuing this through individual use of a booked study room. Mary and Sam watching, making some suggestions or asking questions.</w:t>
       </w:r>
     </w:p>
     <w:p>
@@ -24255,7 +25402,31 @@
         <w:ind w:left="1152"/>
       </w:pPr>
       <w:r>
-        <w:t>The Lyell Centre Lab had so many Cozmos attempting to run that there were issues where a Cozmo would register blocks that were for a different Cozmo.</w:t>
+        <w:t xml:space="preserve">The Lyell Centre Lab had so many </w:t>
+      </w:r>
+      <w:proofErr w:type="spellStart"/>
+      <w:r>
+        <w:t>Cozmos</w:t>
+      </w:r>
+      <w:proofErr w:type="spellEnd"/>
+      <w:r>
+        <w:t xml:space="preserve"> attempting to run that there were issues where a </w:t>
+      </w:r>
+      <w:proofErr w:type="spellStart"/>
+      <w:r>
+        <w:t>Cozmo</w:t>
+      </w:r>
+      <w:proofErr w:type="spellEnd"/>
+      <w:r>
+        <w:t xml:space="preserve"> would register blocks that were for a different </w:t>
+      </w:r>
+      <w:proofErr w:type="spellStart"/>
+      <w:r>
+        <w:t>Cozmo</w:t>
+      </w:r>
+      <w:proofErr w:type="spellEnd"/>
+      <w:r>
+        <w:t>.</w:t>
       </w:r>
     </w:p>
     <w:p>
@@ -24282,7 +25453,31 @@
         <w:ind w:left="1152"/>
       </w:pPr>
       <w:r>
-        <w:t>Gordon had to attend office meeting for his job, so Sam and I started the meeting. We agreed Python code for robot should go into the Appendix. We reviewed Prototype – an additional ‘warning’ message on medicines if user attempts to take medication before due time. We added a mechanism on log-in screen for user to look into camera for retina scan identification. On Exercises, a game of golf and a game of bowling have been inserted and can be added. Amendment on Medication taken screen – currently must press ‘Taken’ button but amendment will permit ticking in the box to achieve the same thing. Report amendments – for Storyboard, we agreed to put the version of the design that was given for the Storyboard presentation in the Appendix. Mary will note the changes to our design that came from feedback at the presentation and that came through the course lecture on security. We reviewed the requirements and screens with arrows pointing to buttons with further explanation fulfils the need to describe interactions available. Gordon arrived and gave an update on where he is with the Cozmo code. Sam gave Gordon the opportunity to work through the Prototype so that Gordon could give feedback. We agreed that our current meeting plan is good with all of our schedules.</w:t>
+        <w:t xml:space="preserve">Gordon had to attend office meeting for his job, so Sam and I started the meeting. We agreed Python code for robot should go into the Appendix. We reviewed Prototype – an additional ‘warning’ message on medicines if user attempts to take medication before due time. We added a mechanism on log-in screen for user to </w:t>
+      </w:r>
+      <w:proofErr w:type="gramStart"/>
+      <w:r>
+        <w:t>look into</w:t>
+      </w:r>
+      <w:proofErr w:type="gramEnd"/>
+      <w:r>
+        <w:t xml:space="preserve"> camera for retina scan identification. On Exercises, a game of golf and a game of bowling have been inserted and can be added. Amendment on Medication taken screen – currently must press ‘Taken’ button but amendment will permit ticking in the box to achieve the same thing. Report amendments – for Storyboard, we agreed to put the version of the design that was given for the Storyboard presentation in the Appendix. Mary will note the changes to our design that came from feedback at the presentation and that came through the course lecture on security. We reviewed the requirements and screens with arrows pointing to buttons with further explanation fulfils the need to describe interactions available. Gordon arrived and gave an update on where he is with the </w:t>
+      </w:r>
+      <w:proofErr w:type="spellStart"/>
+      <w:r>
+        <w:t>Cozmo</w:t>
+      </w:r>
+      <w:proofErr w:type="spellEnd"/>
+      <w:r>
+        <w:t xml:space="preserve"> code. Sam gave Gordon the opportunity to work through the Prototype so that Gordon could give feedback. We agreed that our current meeting plan is good with </w:t>
+      </w:r>
+      <w:proofErr w:type="gramStart"/>
+      <w:r>
+        <w:t>all of</w:t>
+      </w:r>
+      <w:proofErr w:type="gramEnd"/>
+      <w:r>
+        <w:t xml:space="preserve"> our schedules.</w:t>
       </w:r>
     </w:p>
     <w:p>
@@ -24315,7 +25510,15 @@
         <w:ind w:left="1152"/>
       </w:pPr>
       <w:r>
-        <w:t>As we do not have the Cozmo robot today, we will be organising our presentation for Friday.</w:t>
+        <w:t xml:space="preserve">As we do not have the </w:t>
+      </w:r>
+      <w:proofErr w:type="spellStart"/>
+      <w:r>
+        <w:t>Cozmo</w:t>
+      </w:r>
+      <w:proofErr w:type="spellEnd"/>
+      <w:r>
+        <w:t xml:space="preserve"> robot today, we will be organising our presentation for Friday.</w:t>
       </w:r>
     </w:p>
     <w:p>
@@ -24324,7 +25527,23 @@
         <w:ind w:left="1152"/>
       </w:pPr>
       <w:r>
-        <w:t xml:space="preserve">Discussion as to how to present Prototype. Sam will show the Interactive Design apart from the Robotics section – he will pass over the presenting to Gordon. We ran through just the Interactive Design presentation, timing was just over 5 minutes. A few last minute changes to the Prototype. Read Theo’s eMail about timings to pick up robot, so those work for us. </w:t>
+        <w:t xml:space="preserve">Discussion as to how to present Prototype. Sam will show the Interactive Design apart from the Robotics section – he will pass over the presenting to Gordon. We ran through just the Interactive Design presentation, timing was just over 5 minutes. A few </w:t>
+      </w:r>
+      <w:proofErr w:type="gramStart"/>
+      <w:r>
+        <w:t>last minute</w:t>
+      </w:r>
+      <w:proofErr w:type="gramEnd"/>
+      <w:r>
+        <w:t xml:space="preserve"> changes to the Prototype. Read Theo’s </w:t>
+      </w:r>
+      <w:proofErr w:type="spellStart"/>
+      <w:r>
+        <w:t>eMail</w:t>
+      </w:r>
+      <w:proofErr w:type="spellEnd"/>
+      <w:r>
+        <w:t xml:space="preserve"> about timings to pick up robot, so those work for us. </w:t>
       </w:r>
     </w:p>
     <w:p>
@@ -24351,7 +25570,15 @@
         <w:ind w:left="1152"/>
       </w:pPr>
       <w:r>
-        <w:t>We are reviewing Cozmo robot functionality for tomorrow’s presentation. Sam will be amending the Add Medications so that the interaction button reads ‘Edit’ to be able to delete a medication. He will amend the Energy screen to include ‘Tap bar to view usage details for that day’.</w:t>
+        <w:t xml:space="preserve">We are reviewing </w:t>
+      </w:r>
+      <w:proofErr w:type="spellStart"/>
+      <w:r>
+        <w:t>Cozmo</w:t>
+      </w:r>
+      <w:proofErr w:type="spellEnd"/>
+      <w:r>
+        <w:t xml:space="preserve"> robot functionality for tomorrow’s presentation. Sam will be amending the Add Medications so that the interaction button reads ‘Edit’ to be able to delete a medication. He will amend the Energy screen to include ‘Tap bar to view usage details for that day’.</w:t>
       </w:r>
     </w:p>
     <w:p>
@@ -24494,9 +25721,11 @@
         <w:pStyle w:val="NoSpacing"/>
         <w:ind w:left="1872"/>
       </w:pPr>
+      <w:proofErr w:type="spellStart"/>
       <w:r>
         <w:t>Cozmo</w:t>
       </w:r>
+      <w:proofErr w:type="spellEnd"/>
     </w:p>
     <w:p>
       <w:pPr>
@@ -24609,7 +25838,7 @@
       <w:r>
         <w:t xml:space="preserve"> from </w:t>
       </w:r>
-      <w:hyperlink r:id="rId87" w:history="1">
+      <w:hyperlink r:id="rId90" w:history="1">
         <w:r>
           <w:rPr>
             <w:rStyle w:val="Hyperlink"/>
@@ -24640,7 +25869,39 @@
           <w:rFonts w:cstheme="minorHAnsi"/>
           <w:shd w:val="clear" w:color="auto" w:fill="FFFFFF"/>
         </w:rPr>
-        <w:t>Allen, D., &amp; Janda, K.B. (2006). The Effects of Household Characteristics and Energy Use Consciousness on the Effectiveness of Real-Time Energy Use Feedback : A Pilot Study</w:t>
+        <w:t xml:space="preserve">Allen, D., &amp; </w:t>
+      </w:r>
+      <w:proofErr w:type="spellStart"/>
+      <w:r>
+        <w:rPr>
+          <w:rFonts w:cstheme="minorHAnsi"/>
+          <w:shd w:val="clear" w:color="auto" w:fill="FFFFFF"/>
+        </w:rPr>
+        <w:t>Janda</w:t>
+      </w:r>
+      <w:proofErr w:type="spellEnd"/>
+      <w:r>
+        <w:rPr>
+          <w:rFonts w:cstheme="minorHAnsi"/>
+          <w:shd w:val="clear" w:color="auto" w:fill="FFFFFF"/>
+        </w:rPr>
+        <w:t xml:space="preserve">, K.B. (2006). The Effects of Household Characteristics and Energy Use Consciousness on the Effectiveness of Real-Time Energy Use </w:t>
+      </w:r>
+      <w:proofErr w:type="gramStart"/>
+      <w:r>
+        <w:rPr>
+          <w:rFonts w:cstheme="minorHAnsi"/>
+          <w:shd w:val="clear" w:color="auto" w:fill="FFFFFF"/>
+        </w:rPr>
+        <w:t>Feedback :</w:t>
+      </w:r>
+      <w:proofErr w:type="gramEnd"/>
+      <w:r>
+        <w:rPr>
+          <w:rFonts w:cstheme="minorHAnsi"/>
+          <w:shd w:val="clear" w:color="auto" w:fill="FFFFFF"/>
+        </w:rPr>
+        <w:t xml:space="preserve"> A Pilot Study</w:t>
       </w:r>
       <w:r>
         <w:rPr>
@@ -24649,7 +25910,7 @@
         </w:rPr>
         <w:t xml:space="preserve"> [Online]. Retrieved 23 February 2019. Available from </w:t>
       </w:r>
-      <w:hyperlink r:id="rId88" w:history="1">
+      <w:hyperlink r:id="rId91" w:history="1">
         <w:r>
           <w:rPr>
             <w:rStyle w:val="Hyperlink"/>
@@ -24678,22 +25939,35 @@
         <w:pStyle w:val="NoSpacing"/>
         <w:ind w:left="1571" w:hanging="720"/>
       </w:pPr>
+      <w:proofErr w:type="spellStart"/>
       <w:r>
         <w:t>Arthur</w:t>
       </w:r>
       <w:r>
-        <w:t xml:space="preserve">VideoSong. (2018 Oct 23). </w:t>
+        <w:t>VideoSong</w:t>
+      </w:r>
+      <w:proofErr w:type="spellEnd"/>
+      <w:r>
+        <w:t xml:space="preserve">. (2018 Oct 23). </w:t>
       </w:r>
       <w:r>
         <w:rPr>
           <w:i/>
         </w:rPr>
-        <w:t>Just Dance 2018, Rockabye</w:t>
-      </w:r>
+        <w:t xml:space="preserve">Just Dance 2018, </w:t>
+      </w:r>
+      <w:proofErr w:type="spellStart"/>
+      <w:r>
+        <w:rPr>
+          <w:i/>
+        </w:rPr>
+        <w:t>Rockabye</w:t>
+      </w:r>
+      <w:proofErr w:type="spellEnd"/>
       <w:r>
         <w:t xml:space="preserve">. Retrieved 21 February 2019 from </w:t>
       </w:r>
-      <w:hyperlink r:id="rId89" w:history="1">
+      <w:hyperlink r:id="rId92" w:history="1">
         <w:r>
           <w:rPr>
             <w:rStyle w:val="Hyperlink"/>
@@ -24719,7 +25993,7 @@
       <w:r>
         <w:t xml:space="preserve">Baylor Scott &amp; White Health, (2012, 30 July), Hands-On Health Care Discussions. Scrubbing In: Tips for encouraging the elderly to exercise [online]. Retrieved 2 February 2019, from </w:t>
       </w:r>
-      <w:hyperlink r:id="rId90" w:history="1">
+      <w:hyperlink r:id="rId93" w:history="1">
         <w:r>
           <w:rPr>
             <w:rStyle w:val="Hyperlink"/>
@@ -24760,7 +26034,7 @@
       <w:r>
         <w:t xml:space="preserve">from </w:t>
       </w:r>
-      <w:hyperlink r:id="rId91" w:history="1">
+      <w:hyperlink r:id="rId94" w:history="1">
         <w:r>
           <w:rPr>
             <w:rStyle w:val="Hyperlink"/>
@@ -24810,7 +26084,23 @@
         <w:ind w:left="1571" w:hanging="720"/>
       </w:pPr>
       <w:r>
-        <w:t xml:space="preserve">Bonino, D., Corno, F., De Russis, L. (2012) Home energy consumption feedback: A user survey. </w:t>
+        <w:t xml:space="preserve">Bonino, D., </w:t>
+      </w:r>
+      <w:proofErr w:type="spellStart"/>
+      <w:r>
+        <w:t>Corno</w:t>
+      </w:r>
+      <w:proofErr w:type="spellEnd"/>
+      <w:r>
+        <w:t xml:space="preserve">, F., De </w:t>
+      </w:r>
+      <w:proofErr w:type="spellStart"/>
+      <w:r>
+        <w:t>Russis</w:t>
+      </w:r>
+      <w:proofErr w:type="spellEnd"/>
+      <w:r>
+        <w:t xml:space="preserve">, L. (2012) Home energy consumption feedback: A user survey. </w:t>
       </w:r>
       <w:r>
         <w:rPr>
@@ -24827,7 +26117,7 @@
       <w:r>
         <w:t xml:space="preserve"> 383-393. </w:t>
       </w:r>
-      <w:hyperlink r:id="rId92" w:history="1">
+      <w:hyperlink r:id="rId95" w:history="1">
         <w:r>
           <w:rPr>
             <w:rStyle w:val="Hyperlink"/>
@@ -24845,8 +26135,21 @@
       <w:pPr>
         <w:ind w:left="1571" w:hanging="720"/>
       </w:pPr>
-      <w:r>
-        <w:t xml:space="preserve">Culén, A. L., &amp; Bratteteig, T. (2013). Touch-screens and </w:t>
+      <w:proofErr w:type="spellStart"/>
+      <w:r>
+        <w:t>Culén</w:t>
+      </w:r>
+      <w:proofErr w:type="spellEnd"/>
+      <w:r>
+        <w:t xml:space="preserve">, A. L., &amp; </w:t>
+      </w:r>
+      <w:proofErr w:type="spellStart"/>
+      <w:r>
+        <w:t>Bratteteig</w:t>
+      </w:r>
+      <w:proofErr w:type="spellEnd"/>
+      <w:r>
+        <w:t xml:space="preserve">, T. (2013). Touch-screens and </w:t>
       </w:r>
       <w:r>
         <w:t>elderly users: A perfect match?</w:t>
@@ -24897,10 +26200,15 @@
         <w:pStyle w:val="NoSpacing"/>
         <w:ind w:left="1571" w:hanging="720"/>
       </w:pPr>
-      <w:r>
-        <w:t xml:space="preserve">DailyCaring (2019). Seated Tai Chi for Seniors: 3 Simple Routines Improve Flexibility and Well-being [online]. Retrieved 29 January 2019, from </w:t>
-      </w:r>
-      <w:hyperlink r:id="rId93" w:history="1">
+      <w:proofErr w:type="spellStart"/>
+      <w:r>
+        <w:t>DailyCaring</w:t>
+      </w:r>
+      <w:proofErr w:type="spellEnd"/>
+      <w:r>
+        <w:t xml:space="preserve"> (2019). Seated Tai Chi for Seniors: 3 Simple Routines Improve Flexibility and Well-being [online]. Retrieved 29 January 2019, from </w:t>
+      </w:r>
+      <w:hyperlink r:id="rId96" w:history="1">
         <w:r>
           <w:rPr>
             <w:rStyle w:val="Hyperlink"/>
@@ -24926,7 +26234,7 @@
       <w:r>
         <w:t xml:space="preserve">Darby, S. (2006). The Effectiveness of Feedback on Energy Consumption: A Review for DEFRA of the Literature on Metering, Billing and Direct Displays [online]. Environmental Change Institute, University of Oxford. Retrieved 23 February 2019. Available from </w:t>
       </w:r>
-      <w:hyperlink r:id="rId94" w:history="1">
+      <w:hyperlink r:id="rId97" w:history="1">
         <w:r>
           <w:rPr>
             <w:rStyle w:val="Hyperlink"/>
@@ -24970,7 +26278,7 @@
       <w:r>
         <w:t xml:space="preserve">(8) 352-360. </w:t>
       </w:r>
-      <w:hyperlink r:id="rId95" w:history="1">
+      <w:hyperlink r:id="rId98" w:history="1">
         <w:r>
           <w:rPr>
             <w:rStyle w:val="Hyperlink"/>
@@ -24993,8 +26301,21 @@
         <w:pStyle w:val="NoSpacing"/>
         <w:ind w:left="1571" w:hanging="720"/>
       </w:pPr>
-      <w:r>
-        <w:t>Forlizzi, J., and Battarbee, K., (2004). DIS ’04 Proceedings of the 5</w:t>
+      <w:proofErr w:type="spellStart"/>
+      <w:r>
+        <w:t>Forlizzi</w:t>
+      </w:r>
+      <w:proofErr w:type="spellEnd"/>
+      <w:r>
+        <w:t xml:space="preserve">, J., and </w:t>
+      </w:r>
+      <w:proofErr w:type="spellStart"/>
+      <w:r>
+        <w:t>Battarbee</w:t>
+      </w:r>
+      <w:proofErr w:type="spellEnd"/>
+      <w:r>
+        <w:t>, K., (2004). DIS ’04 Proceedings of the 5</w:t>
       </w:r>
       <w:r>
         <w:rPr>
@@ -25005,7 +26326,7 @@
       <w:r>
         <w:t xml:space="preserve"> conference on Designing Interactive systems: processes, practices, methods, and techniques. Cambridge, Massachusetts, USA, 1 – 4 August 2004. Pp. 261-268. Available at: </w:t>
       </w:r>
-      <w:hyperlink r:id="rId96" w:history="1">
+      <w:hyperlink r:id="rId99" w:history="1">
         <w:r>
           <w:rPr>
             <w:rStyle w:val="Hyperlink"/>
@@ -25034,8 +26355,21 @@
         <w:pStyle w:val="NoSpacing"/>
         <w:ind w:left="1571" w:hanging="720"/>
       </w:pPr>
-      <w:r>
-        <w:t xml:space="preserve">Isakovic, M., Sedlar, U., Volk, M. &amp; Bester, J. (2016) Usability Pitfalls of Diabetes mHealth Apps for the Elderly. </w:t>
+      <w:proofErr w:type="spellStart"/>
+      <w:r>
+        <w:t>Isakovic</w:t>
+      </w:r>
+      <w:proofErr w:type="spellEnd"/>
+      <w:r>
+        <w:t xml:space="preserve">, M., </w:t>
+      </w:r>
+      <w:proofErr w:type="spellStart"/>
+      <w:r>
+        <w:t>Sedlar</w:t>
+      </w:r>
+      <w:proofErr w:type="spellEnd"/>
+      <w:r>
+        <w:t xml:space="preserve">, U., Volk, M. &amp; Bester, J. (2016) Usability Pitfalls of Diabetes mHealth Apps for the Elderly. </w:t>
       </w:r>
       <w:r>
         <w:rPr>
@@ -25043,7 +26377,7 @@
         </w:rPr>
         <w:t xml:space="preserve">Journal of Diabetes Research 9. </w:t>
       </w:r>
-      <w:hyperlink r:id="rId97" w:history="1">
+      <w:hyperlink r:id="rId100" w:history="1">
         <w:r>
           <w:rPr>
             <w:rStyle w:val="Hyperlink"/>
@@ -25066,9 +26400,38 @@
         <w:pStyle w:val="NoSpacing"/>
         <w:ind w:left="1571" w:hanging="720"/>
       </w:pPr>
+      <w:proofErr w:type="spellStart"/>
       <w:r>
         <w:lastRenderedPageBreak/>
-        <w:t xml:space="preserve">Kontomanolis, E., Michalopoulos, S., Gkasdaris, G., and Gasoulakis, Z., (2017). The social stigma of HIV-AIDS: Society’s Role. </w:t>
+        <w:t>Kontomanolis</w:t>
+      </w:r>
+      <w:proofErr w:type="spellEnd"/>
+      <w:r>
+        <w:t xml:space="preserve">, E., </w:t>
+      </w:r>
+      <w:proofErr w:type="spellStart"/>
+      <w:r>
+        <w:t>Michalopoulos</w:t>
+      </w:r>
+      <w:proofErr w:type="spellEnd"/>
+      <w:r>
+        <w:t xml:space="preserve">, S., </w:t>
+      </w:r>
+      <w:proofErr w:type="spellStart"/>
+      <w:r>
+        <w:t>Gkasdaris</w:t>
+      </w:r>
+      <w:proofErr w:type="spellEnd"/>
+      <w:r>
+        <w:t xml:space="preserve">, G., and </w:t>
+      </w:r>
+      <w:proofErr w:type="spellStart"/>
+      <w:r>
+        <w:t>Gasoulakis</w:t>
+      </w:r>
+      <w:proofErr w:type="spellEnd"/>
+      <w:r>
+        <w:t xml:space="preserve">, Z., (2017). The social stigma of HIV-AIDS: Society’s Role. </w:t>
       </w:r>
       <w:r>
         <w:rPr>
@@ -25099,7 +26462,7 @@
       <w:r>
         <w:t xml:space="preserve">, 111 – 118. Doi: </w:t>
       </w:r>
-      <w:hyperlink r:id="rId98" w:history="1">
+      <w:hyperlink r:id="rId101" w:history="1">
         <w:r>
           <w:rPr>
             <w:rStyle w:val="Hyperlink"/>
@@ -25123,7 +26486,15 @@
         <w:ind w:left="1571" w:hanging="720"/>
       </w:pPr>
       <w:r>
-        <w:t xml:space="preserve">Lomas-Vega, R., Obrero-Gaitan, E., Molina-Ortega, F., &amp; Del-Pino-Casado, R. (2017).  Tai Chi for Risk of Falls. A Meta-analysis. </w:t>
+        <w:t xml:space="preserve">Lomas-Vega, R., </w:t>
+      </w:r>
+      <w:proofErr w:type="spellStart"/>
+      <w:r>
+        <w:t>Obrero</w:t>
+      </w:r>
+      <w:proofErr w:type="spellEnd"/>
+      <w:r>
+        <w:t xml:space="preserve">-Gaitan, E., Molina-Ortega, F., &amp; Del-Pino-Casado, R. (2017).  Tai Chi for Risk of Falls. A Meta-analysis. </w:t>
       </w:r>
       <w:r>
         <w:rPr>
@@ -25148,7 +26519,7 @@
       <w:r>
         <w:t xml:space="preserve">(9) 2037-2043. </w:t>
       </w:r>
-      <w:hyperlink r:id="rId99" w:history="1">
+      <w:hyperlink r:id="rId102" w:history="1">
         <w:r>
           <w:rPr>
             <w:rStyle w:val="Hyperlink"/>
@@ -25174,10 +26545,15 @@
           <w:shd w:val="clear" w:color="auto" w:fill="F2F6F8"/>
         </w:rPr>
       </w:pPr>
-      <w:r>
-        <w:t xml:space="preserve">MedConfidential Org (2018). Retrieved from </w:t>
-      </w:r>
-      <w:hyperlink r:id="rId100" w:history="1">
+      <w:proofErr w:type="spellStart"/>
+      <w:r>
+        <w:t>MedConfidential</w:t>
+      </w:r>
+      <w:proofErr w:type="spellEnd"/>
+      <w:r>
+        <w:t xml:space="preserve"> Org (2018). Retrieved from </w:t>
+      </w:r>
+      <w:hyperlink r:id="rId103" w:history="1">
         <w:r>
           <w:rPr>
             <w:rStyle w:val="Hyperlink"/>
@@ -25205,8 +26581,29 @@
         <w:pStyle w:val="NoSpacing"/>
         <w:ind w:left="1571" w:hanging="720"/>
       </w:pPr>
-      <w:r>
-        <w:t xml:space="preserve">Montemerlo, M., Pineau, J., Roy, N., Thrun, S. &amp; Verma, V. (2002) Experiences with a Mobile Robotic Guide for the Elderly. </w:t>
+      <w:proofErr w:type="spellStart"/>
+      <w:r>
+        <w:t>Montemerlo</w:t>
+      </w:r>
+      <w:proofErr w:type="spellEnd"/>
+      <w:r>
+        <w:t xml:space="preserve">, M., </w:t>
+      </w:r>
+      <w:proofErr w:type="spellStart"/>
+      <w:r>
+        <w:t>Pineau</w:t>
+      </w:r>
+      <w:proofErr w:type="spellEnd"/>
+      <w:r>
+        <w:t xml:space="preserve">, J., Roy, N., </w:t>
+      </w:r>
+      <w:proofErr w:type="spellStart"/>
+      <w:r>
+        <w:t>Thrun</w:t>
+      </w:r>
+      <w:proofErr w:type="spellEnd"/>
+      <w:r>
+        <w:t xml:space="preserve">, S. &amp; Verma, V. (2002) Experiences with a Mobile Robotic Guide for the Elderly. </w:t>
       </w:r>
       <w:r>
         <w:rPr>
@@ -25232,7 +26629,7 @@
       <w:r>
         <w:t xml:space="preserve">Myers, W. (2015, 21 May). Eleven Fun Ways Older Adults can get in Shape [online]. Retrieved 2 February 2019, from  </w:t>
       </w:r>
-      <w:hyperlink r:id="rId101" w:history="1">
+      <w:hyperlink r:id="rId104" w:history="1">
         <w:r>
           <w:rPr>
             <w:rStyle w:val="Hyperlink"/>
@@ -25258,7 +26655,7 @@
       <w:r>
         <w:t xml:space="preserve">NHS (2019, 4 July). Physical Activity Guidelines for Older Adults [online]. Retrieved 29 January 2019, from </w:t>
       </w:r>
-      <w:hyperlink r:id="rId102" w:history="1">
+      <w:hyperlink r:id="rId105" w:history="1">
         <w:r>
           <w:rPr>
             <w:rStyle w:val="Hyperlink"/>
@@ -25281,8 +26678,13 @@
         <w:pStyle w:val="NoSpacing"/>
         <w:ind w:left="1571" w:hanging="720"/>
       </w:pPr>
-      <w:r>
-        <w:t xml:space="preserve">Preece, J., Rogers, Y., and Sharp, H., (2015). </w:t>
+      <w:proofErr w:type="spellStart"/>
+      <w:r>
+        <w:t>Preece</w:t>
+      </w:r>
+      <w:proofErr w:type="spellEnd"/>
+      <w:r>
+        <w:t xml:space="preserve">, J., Rogers, Y., and Sharp, H., (2015). </w:t>
       </w:r>
       <w:r>
         <w:rPr>
@@ -25335,7 +26737,7 @@
       <w:r>
         <w:t xml:space="preserve">Gov.UK, Accessibility in Government. Available from: </w:t>
       </w:r>
-      <w:hyperlink r:id="rId103" w:history="1">
+      <w:hyperlink r:id="rId106" w:history="1">
         <w:r>
           <w:rPr>
             <w:rStyle w:val="Hyperlink"/>
@@ -25361,7 +26763,7 @@
       <w:r>
         <w:t xml:space="preserve">Robinson, L., Smith, M., and Segal, J., (2019). Senior Exercise and Fitness Tips [online]. Retrieved 22 February 2019, from </w:t>
       </w:r>
-      <w:hyperlink r:id="rId104" w:history="1">
+      <w:hyperlink r:id="rId107" w:history="1">
         <w:r>
           <w:rPr>
             <w:rStyle w:val="Hyperlink"/>
@@ -25384,8 +26786,21 @@
         <w:pStyle w:val="NoSpacing"/>
         <w:ind w:left="1571" w:hanging="720"/>
       </w:pPr>
-      <w:r>
-        <w:t>Sandlund, E., &amp; Norlander, T. (2000) The Effects of Tai Chi Chuan Relaxation and Exercise o</w:t>
+      <w:proofErr w:type="spellStart"/>
+      <w:r>
+        <w:t>Sandlund</w:t>
+      </w:r>
+      <w:proofErr w:type="spellEnd"/>
+      <w:r>
+        <w:t xml:space="preserve">, E., &amp; Norlander, T. (2000) The Effects of Tai Chi </w:t>
+      </w:r>
+      <w:proofErr w:type="spellStart"/>
+      <w:r>
+        <w:t>Chuan</w:t>
+      </w:r>
+      <w:proofErr w:type="spellEnd"/>
+      <w:r>
+        <w:t xml:space="preserve"> Relaxation and Exercise o</w:t>
       </w:r>
       <w:r>
         <w:t>n Stress Responses and Well-</w:t>
@@ -25402,7 +26817,7 @@
       <w:r>
         <w:t xml:space="preserve">(2) 139-149. </w:t>
       </w:r>
-      <w:hyperlink r:id="rId105" w:history="1">
+      <w:hyperlink r:id="rId108" w:history="1">
         <w:r>
           <w:rPr>
             <w:rStyle w:val="Hyperlink"/>
@@ -25425,6 +26840,7 @@
         <w:pStyle w:val="NoSpacing"/>
         <w:ind w:left="1571" w:hanging="720"/>
       </w:pPr>
+      <w:proofErr w:type="spellStart"/>
       <w:r>
         <w:t>V</w:t>
       </w:r>
@@ -25432,7 +26848,27 @@
         <w:t>la</w:t>
       </w:r>
       <w:r>
-        <w:t xml:space="preserve">snik, JJ., Aliotta, SL. &amp; DeLor B. (2005) Medication adherence: factors influencing compliance with prescribed medication plans. </w:t>
+        <w:t>snik</w:t>
+      </w:r>
+      <w:proofErr w:type="spellEnd"/>
+      <w:r>
+        <w:t xml:space="preserve">, JJ., </w:t>
+      </w:r>
+      <w:proofErr w:type="spellStart"/>
+      <w:r>
+        <w:t>Aliotta</w:t>
+      </w:r>
+      <w:proofErr w:type="spellEnd"/>
+      <w:r>
+        <w:t xml:space="preserve">, SL. &amp; </w:t>
+      </w:r>
+      <w:proofErr w:type="spellStart"/>
+      <w:r>
+        <w:t>DeLor</w:t>
+      </w:r>
+      <w:proofErr w:type="spellEnd"/>
+      <w:r>
+        <w:t xml:space="preserve"> B. (2005) Medication adherence: factors influencing compliance with prescribed medication plans. </w:t>
       </w:r>
       <w:r>
         <w:rPr>
@@ -25443,7 +26879,7 @@
       <w:r>
         <w:t xml:space="preserve">(2) 47-51. </w:t>
       </w:r>
-      <w:hyperlink r:id="rId106" w:history="1">
+      <w:hyperlink r:id="rId109" w:history="1">
         <w:r>
           <w:rPr>
             <w:rStyle w:val="Hyperlink"/>
@@ -25484,8 +26920,8 @@
       </w:pPr>
     </w:p>
     <w:sectPr>
-      <w:headerReference w:type="default" r:id="rId107"/>
-      <w:footerReference w:type="default" r:id="rId108"/>
+      <w:headerReference w:type="default" r:id="rId110"/>
+      <w:footerReference w:type="default" r:id="rId111"/>
       <w:pgSz w:w="11906" w:h="16838"/>
       <w:pgMar w:top="1440" w:right="1440" w:bottom="1440" w:left="1440" w:header="708" w:footer="708" w:gutter="0"/>
       <w:pgNumType w:start="0"/>
@@ -25498,8 +26934,8 @@
 </file>
 
 <file path=word/comments.xml><?xml version="1.0" encoding="utf-8"?>
-<w:comments xmlns:wpc="http://schemas.microsoft.com/office/word/2010/wordprocessingCanvas" xmlns:mc="http://schemas.openxmlformats.org/markup-compatibility/2006" xmlns:o="urn:schemas-microsoft-com:office:office" xmlns:r="http://schemas.openxmlformats.org/officeDocument/2006/relationships" xmlns:m="http://schemas.openxmlformats.org/officeDocument/2006/math" xmlns:v="urn:schemas-microsoft-com:vml" xmlns:wp14="http://schemas.microsoft.com/office/word/2010/wordprocessingDrawing" xmlns:wp="http://schemas.openxmlformats.org/drawingml/2006/wordprocessingDrawing" xmlns:w10="urn:schemas-microsoft-com:office:word" xmlns:w="http://schemas.openxmlformats.org/wordprocessingml/2006/main" xmlns:w14="http://schemas.microsoft.com/office/word/2010/wordml" xmlns:wpg="http://schemas.microsoft.com/office/word/2010/wordprocessingGroup" xmlns:wpi="http://schemas.microsoft.com/office/word/2010/wordprocessingInk" xmlns:wne="http://schemas.microsoft.com/office/word/2006/wordml" xmlns:wps="http://schemas.microsoft.com/office/word/2010/wordprocessingShape" mc:Ignorable="w14 wp14">
-  <w:comment w:id="30" w:author="Sam Haley" w:date="2019-02-25T15:15:00Z" w:initials="SH">
+<w:comments xmlns:wpc="http://schemas.microsoft.com/office/word/2010/wordprocessingCanvas" xmlns:cx="http://schemas.microsoft.com/office/drawing/2014/chartex" xmlns:cx1="http://schemas.microsoft.com/office/drawing/2015/9/8/chartex" xmlns:cx2="http://schemas.microsoft.com/office/drawing/2015/10/21/chartex" xmlns:cx3="http://schemas.microsoft.com/office/drawing/2016/5/9/chartex" xmlns:cx4="http://schemas.microsoft.com/office/drawing/2016/5/10/chartex" xmlns:cx5="http://schemas.microsoft.com/office/drawing/2016/5/11/chartex" xmlns:cx6="http://schemas.microsoft.com/office/drawing/2016/5/12/chartex" xmlns:cx7="http://schemas.microsoft.com/office/drawing/2016/5/13/chartex" xmlns:cx8="http://schemas.microsoft.com/office/drawing/2016/5/14/chartex" xmlns:mc="http://schemas.openxmlformats.org/markup-compatibility/2006" xmlns:aink="http://schemas.microsoft.com/office/drawing/2016/ink" xmlns:am3d="http://schemas.microsoft.com/office/drawing/2017/model3d" xmlns:o="urn:schemas-microsoft-com:office:office" xmlns:r="http://schemas.openxmlformats.org/officeDocument/2006/relationships" xmlns:m="http://schemas.openxmlformats.org/officeDocument/2006/math" xmlns:v="urn:schemas-microsoft-com:vml" xmlns:wp14="http://schemas.microsoft.com/office/word/2010/wordprocessingDrawing" xmlns:wp="http://schemas.openxmlformats.org/drawingml/2006/wordprocessingDrawing" xmlns:w10="urn:schemas-microsoft-com:office:word" xmlns:w="http://schemas.openxmlformats.org/wordprocessingml/2006/main" xmlns:w14="http://schemas.microsoft.com/office/word/2010/wordml" xmlns:w15="http://schemas.microsoft.com/office/word/2012/wordml" xmlns:w16cid="http://schemas.microsoft.com/office/word/2016/wordml/cid" xmlns:w16se="http://schemas.microsoft.com/office/word/2015/wordml/symex" xmlns:wpg="http://schemas.microsoft.com/office/word/2010/wordprocessingGroup" xmlns:wpi="http://schemas.microsoft.com/office/word/2010/wordprocessingInk" xmlns:wne="http://schemas.microsoft.com/office/word/2006/wordml" xmlns:wps="http://schemas.microsoft.com/office/word/2010/wordprocessingShape" mc:Ignorable="w14 w15 w16se w16cid wp14">
+  <w:comment w:id="29" w:author="Sam Haley" w:date="2019-02-25T15:15:00Z" w:initials="SH">
     <w:p>
       <w:pPr>
         <w:pStyle w:val="CommentText"/>
@@ -25531,7 +26967,7 @@
 </file>
 
 <file path=word/endnotes.xml><?xml version="1.0" encoding="utf-8"?>
-<w:endnotes xmlns:wpc="http://schemas.microsoft.com/office/word/2010/wordprocessingCanvas" xmlns:mc="http://schemas.openxmlformats.org/markup-compatibility/2006" xmlns:o="urn:schemas-microsoft-com:office:office" xmlns:r="http://schemas.openxmlformats.org/officeDocument/2006/relationships" xmlns:m="http://schemas.openxmlformats.org/officeDocument/2006/math" xmlns:v="urn:schemas-microsoft-com:vml" xmlns:wp14="http://schemas.microsoft.com/office/word/2010/wordprocessingDrawing" xmlns:wp="http://schemas.openxmlformats.org/drawingml/2006/wordprocessingDrawing" xmlns:w10="urn:schemas-microsoft-com:office:word" xmlns:w="http://schemas.openxmlformats.org/wordprocessingml/2006/main" xmlns:w14="http://schemas.microsoft.com/office/word/2010/wordml" xmlns:wpg="http://schemas.microsoft.com/office/word/2010/wordprocessingGroup" xmlns:wpi="http://schemas.microsoft.com/office/word/2010/wordprocessingInk" xmlns:wne="http://schemas.microsoft.com/office/word/2006/wordml" xmlns:wps="http://schemas.microsoft.com/office/word/2010/wordprocessingShape" mc:Ignorable="w14 wp14">
+<w:endnotes xmlns:wpc="http://schemas.microsoft.com/office/word/2010/wordprocessingCanvas" xmlns:cx="http://schemas.microsoft.com/office/drawing/2014/chartex" xmlns:cx1="http://schemas.microsoft.com/office/drawing/2015/9/8/chartex" xmlns:cx2="http://schemas.microsoft.com/office/drawing/2015/10/21/chartex" xmlns:cx3="http://schemas.microsoft.com/office/drawing/2016/5/9/chartex" xmlns:cx4="http://schemas.microsoft.com/office/drawing/2016/5/10/chartex" xmlns:cx5="http://schemas.microsoft.com/office/drawing/2016/5/11/chartex" xmlns:cx6="http://schemas.microsoft.com/office/drawing/2016/5/12/chartex" xmlns:cx7="http://schemas.microsoft.com/office/drawing/2016/5/13/chartex" xmlns:cx8="http://schemas.microsoft.com/office/drawing/2016/5/14/chartex" xmlns:mc="http://schemas.openxmlformats.org/markup-compatibility/2006" xmlns:aink="http://schemas.microsoft.com/office/drawing/2016/ink" xmlns:am3d="http://schemas.microsoft.com/office/drawing/2017/model3d" xmlns:o="urn:schemas-microsoft-com:office:office" xmlns:r="http://schemas.openxmlformats.org/officeDocument/2006/relationships" xmlns:m="http://schemas.openxmlformats.org/officeDocument/2006/math" xmlns:v="urn:schemas-microsoft-com:vml" xmlns:wp14="http://schemas.microsoft.com/office/word/2010/wordprocessingDrawing" xmlns:wp="http://schemas.openxmlformats.org/drawingml/2006/wordprocessingDrawing" xmlns:w10="urn:schemas-microsoft-com:office:word" xmlns:w="http://schemas.openxmlformats.org/wordprocessingml/2006/main" xmlns:w14="http://schemas.microsoft.com/office/word/2010/wordml" xmlns:w15="http://schemas.microsoft.com/office/word/2012/wordml" xmlns:w16cid="http://schemas.microsoft.com/office/word/2016/wordml/cid" xmlns:w16se="http://schemas.microsoft.com/office/word/2015/wordml/symex" xmlns:wpg="http://schemas.microsoft.com/office/word/2010/wordprocessingGroup" xmlns:wpi="http://schemas.microsoft.com/office/word/2010/wordprocessingInk" xmlns:wne="http://schemas.microsoft.com/office/word/2006/wordml" xmlns:wps="http://schemas.microsoft.com/office/word/2010/wordprocessingShape" mc:Ignorable="w14 w15 w16se w16cid wp14">
   <w:endnote w:type="separator" w:id="-1">
     <w:p>
       <w:pPr>
@@ -25556,7 +26992,7 @@
 </file>
 
 <file path=word/footer1.xml><?xml version="1.0" encoding="utf-8"?>
-<w:ftr xmlns:wpc="http://schemas.microsoft.com/office/word/2010/wordprocessingCanvas" xmlns:mc="http://schemas.openxmlformats.org/markup-compatibility/2006" xmlns:o="urn:schemas-microsoft-com:office:office" xmlns:r="http://schemas.openxmlformats.org/officeDocument/2006/relationships" xmlns:m="http://schemas.openxmlformats.org/officeDocument/2006/math" xmlns:v="urn:schemas-microsoft-com:vml" xmlns:wp14="http://schemas.microsoft.com/office/word/2010/wordprocessingDrawing" xmlns:wp="http://schemas.openxmlformats.org/drawingml/2006/wordprocessingDrawing" xmlns:w10="urn:schemas-microsoft-com:office:word" xmlns:w="http://schemas.openxmlformats.org/wordprocessingml/2006/main" xmlns:w14="http://schemas.microsoft.com/office/word/2010/wordml" xmlns:wpg="http://schemas.microsoft.com/office/word/2010/wordprocessingGroup" xmlns:wpi="http://schemas.microsoft.com/office/word/2010/wordprocessingInk" xmlns:wne="http://schemas.microsoft.com/office/word/2006/wordml" xmlns:wps="http://schemas.microsoft.com/office/word/2010/wordprocessingShape" mc:Ignorable="w14 wp14">
+<w:ftr xmlns:wpc="http://schemas.microsoft.com/office/word/2010/wordprocessingCanvas" xmlns:cx="http://schemas.microsoft.com/office/drawing/2014/chartex" xmlns:cx1="http://schemas.microsoft.com/office/drawing/2015/9/8/chartex" xmlns:cx2="http://schemas.microsoft.com/office/drawing/2015/10/21/chartex" xmlns:cx3="http://schemas.microsoft.com/office/drawing/2016/5/9/chartex" xmlns:cx4="http://schemas.microsoft.com/office/drawing/2016/5/10/chartex" xmlns:cx5="http://schemas.microsoft.com/office/drawing/2016/5/11/chartex" xmlns:cx6="http://schemas.microsoft.com/office/drawing/2016/5/12/chartex" xmlns:cx7="http://schemas.microsoft.com/office/drawing/2016/5/13/chartex" xmlns:cx8="http://schemas.microsoft.com/office/drawing/2016/5/14/chartex" xmlns:mc="http://schemas.openxmlformats.org/markup-compatibility/2006" xmlns:aink="http://schemas.microsoft.com/office/drawing/2016/ink" xmlns:am3d="http://schemas.microsoft.com/office/drawing/2017/model3d" xmlns:o="urn:schemas-microsoft-com:office:office" xmlns:r="http://schemas.openxmlformats.org/officeDocument/2006/relationships" xmlns:m="http://schemas.openxmlformats.org/officeDocument/2006/math" xmlns:v="urn:schemas-microsoft-com:vml" xmlns:wp14="http://schemas.microsoft.com/office/word/2010/wordprocessingDrawing" xmlns:wp="http://schemas.openxmlformats.org/drawingml/2006/wordprocessingDrawing" xmlns:w10="urn:schemas-microsoft-com:office:word" xmlns:w="http://schemas.openxmlformats.org/wordprocessingml/2006/main" xmlns:w14="http://schemas.microsoft.com/office/word/2010/wordml" xmlns:w15="http://schemas.microsoft.com/office/word/2012/wordml" xmlns:w16cid="http://schemas.microsoft.com/office/word/2016/wordml/cid" xmlns:w16se="http://schemas.microsoft.com/office/word/2015/wordml/symex" xmlns:wpg="http://schemas.microsoft.com/office/word/2010/wordprocessingGroup" xmlns:wpi="http://schemas.microsoft.com/office/word/2010/wordprocessingInk" xmlns:wne="http://schemas.microsoft.com/office/word/2006/wordml" xmlns:wps="http://schemas.microsoft.com/office/word/2010/wordprocessingShape" mc:Ignorable="w14 w15 w16se w16cid wp14">
   <w:sdt>
     <w:sdtPr>
       <w:id w:val="-1529019149"/>
@@ -25686,7 +27122,7 @@
 </file>
 
 <file path=word/footnotes.xml><?xml version="1.0" encoding="utf-8"?>
-<w:footnotes xmlns:wpc="http://schemas.microsoft.com/office/word/2010/wordprocessingCanvas" xmlns:mc="http://schemas.openxmlformats.org/markup-compatibility/2006" xmlns:o="urn:schemas-microsoft-com:office:office" xmlns:r="http://schemas.openxmlformats.org/officeDocument/2006/relationships" xmlns:m="http://schemas.openxmlformats.org/officeDocument/2006/math" xmlns:v="urn:schemas-microsoft-com:vml" xmlns:wp14="http://schemas.microsoft.com/office/word/2010/wordprocessingDrawing" xmlns:wp="http://schemas.openxmlformats.org/drawingml/2006/wordprocessingDrawing" xmlns:w10="urn:schemas-microsoft-com:office:word" xmlns:w="http://schemas.openxmlformats.org/wordprocessingml/2006/main" xmlns:w14="http://schemas.microsoft.com/office/word/2010/wordml" xmlns:wpg="http://schemas.microsoft.com/office/word/2010/wordprocessingGroup" xmlns:wpi="http://schemas.microsoft.com/office/word/2010/wordprocessingInk" xmlns:wne="http://schemas.microsoft.com/office/word/2006/wordml" xmlns:wps="http://schemas.microsoft.com/office/word/2010/wordprocessingShape" mc:Ignorable="w14 wp14">
+<w:footnotes xmlns:wpc="http://schemas.microsoft.com/office/word/2010/wordprocessingCanvas" xmlns:cx="http://schemas.microsoft.com/office/drawing/2014/chartex" xmlns:cx1="http://schemas.microsoft.com/office/drawing/2015/9/8/chartex" xmlns:cx2="http://schemas.microsoft.com/office/drawing/2015/10/21/chartex" xmlns:cx3="http://schemas.microsoft.com/office/drawing/2016/5/9/chartex" xmlns:cx4="http://schemas.microsoft.com/office/drawing/2016/5/10/chartex" xmlns:cx5="http://schemas.microsoft.com/office/drawing/2016/5/11/chartex" xmlns:cx6="http://schemas.microsoft.com/office/drawing/2016/5/12/chartex" xmlns:cx7="http://schemas.microsoft.com/office/drawing/2016/5/13/chartex" xmlns:cx8="http://schemas.microsoft.com/office/drawing/2016/5/14/chartex" xmlns:mc="http://schemas.openxmlformats.org/markup-compatibility/2006" xmlns:aink="http://schemas.microsoft.com/office/drawing/2016/ink" xmlns:am3d="http://schemas.microsoft.com/office/drawing/2017/model3d" xmlns:o="urn:schemas-microsoft-com:office:office" xmlns:r="http://schemas.openxmlformats.org/officeDocument/2006/relationships" xmlns:m="http://schemas.openxmlformats.org/officeDocument/2006/math" xmlns:v="urn:schemas-microsoft-com:vml" xmlns:wp14="http://schemas.microsoft.com/office/word/2010/wordprocessingDrawing" xmlns:wp="http://schemas.openxmlformats.org/drawingml/2006/wordprocessingDrawing" xmlns:w10="urn:schemas-microsoft-com:office:word" xmlns:w="http://schemas.openxmlformats.org/wordprocessingml/2006/main" xmlns:w14="http://schemas.microsoft.com/office/word/2010/wordml" xmlns:w15="http://schemas.microsoft.com/office/word/2012/wordml" xmlns:w16cid="http://schemas.microsoft.com/office/word/2016/wordml/cid" xmlns:w16se="http://schemas.microsoft.com/office/word/2015/wordml/symex" xmlns:wpg="http://schemas.microsoft.com/office/word/2010/wordprocessingGroup" xmlns:wpi="http://schemas.microsoft.com/office/word/2010/wordprocessingInk" xmlns:wne="http://schemas.microsoft.com/office/word/2006/wordml" xmlns:wps="http://schemas.microsoft.com/office/word/2010/wordprocessingShape" mc:Ignorable="w14 w15 w16se w16cid wp14">
   <w:footnote w:type="separator" w:id="-1">
     <w:p>
       <w:pPr>
@@ -25711,7 +27147,7 @@
 </file>
 
 <file path=word/header1.xml><?xml version="1.0" encoding="utf-8"?>
-<w:hdr xmlns:wpc="http://schemas.microsoft.com/office/word/2010/wordprocessingCanvas" xmlns:mc="http://schemas.openxmlformats.org/markup-compatibility/2006" xmlns:o="urn:schemas-microsoft-com:office:office" xmlns:r="http://schemas.openxmlformats.org/officeDocument/2006/relationships" xmlns:m="http://schemas.openxmlformats.org/officeDocument/2006/math" xmlns:v="urn:schemas-microsoft-com:vml" xmlns:wp14="http://schemas.microsoft.com/office/word/2010/wordprocessingDrawing" xmlns:wp="http://schemas.openxmlformats.org/drawingml/2006/wordprocessingDrawing" xmlns:w10="urn:schemas-microsoft-com:office:word" xmlns:w="http://schemas.openxmlformats.org/wordprocessingml/2006/main" xmlns:w14="http://schemas.microsoft.com/office/word/2010/wordml" xmlns:wpg="http://schemas.microsoft.com/office/word/2010/wordprocessingGroup" xmlns:wpi="http://schemas.microsoft.com/office/word/2010/wordprocessingInk" xmlns:wne="http://schemas.microsoft.com/office/word/2006/wordml" xmlns:wps="http://schemas.microsoft.com/office/word/2010/wordprocessingShape" mc:Ignorable="w14 wp14">
+<w:hdr xmlns:wpc="http://schemas.microsoft.com/office/word/2010/wordprocessingCanvas" xmlns:cx="http://schemas.microsoft.com/office/drawing/2014/chartex" xmlns:cx1="http://schemas.microsoft.com/office/drawing/2015/9/8/chartex" xmlns:cx2="http://schemas.microsoft.com/office/drawing/2015/10/21/chartex" xmlns:cx3="http://schemas.microsoft.com/office/drawing/2016/5/9/chartex" xmlns:cx4="http://schemas.microsoft.com/office/drawing/2016/5/10/chartex" xmlns:cx5="http://schemas.microsoft.com/office/drawing/2016/5/11/chartex" xmlns:cx6="http://schemas.microsoft.com/office/drawing/2016/5/12/chartex" xmlns:cx7="http://schemas.microsoft.com/office/drawing/2016/5/13/chartex" xmlns:cx8="http://schemas.microsoft.com/office/drawing/2016/5/14/chartex" xmlns:mc="http://schemas.openxmlformats.org/markup-compatibility/2006" xmlns:aink="http://schemas.microsoft.com/office/drawing/2016/ink" xmlns:am3d="http://schemas.microsoft.com/office/drawing/2017/model3d" xmlns:o="urn:schemas-microsoft-com:office:office" xmlns:r="http://schemas.openxmlformats.org/officeDocument/2006/relationships" xmlns:m="http://schemas.openxmlformats.org/officeDocument/2006/math" xmlns:v="urn:schemas-microsoft-com:vml" xmlns:wp14="http://schemas.microsoft.com/office/word/2010/wordprocessingDrawing" xmlns:wp="http://schemas.openxmlformats.org/drawingml/2006/wordprocessingDrawing" xmlns:w10="urn:schemas-microsoft-com:office:word" xmlns:w="http://schemas.openxmlformats.org/wordprocessingml/2006/main" xmlns:w14="http://schemas.microsoft.com/office/word/2010/wordml" xmlns:w15="http://schemas.microsoft.com/office/word/2012/wordml" xmlns:w16cid="http://schemas.microsoft.com/office/word/2016/wordml/cid" xmlns:w16se="http://schemas.microsoft.com/office/word/2015/wordml/symex" xmlns:wpg="http://schemas.microsoft.com/office/word/2010/wordprocessingGroup" xmlns:wpi="http://schemas.microsoft.com/office/word/2010/wordprocessingInk" xmlns:wne="http://schemas.microsoft.com/office/word/2006/wordml" xmlns:wps="http://schemas.microsoft.com/office/word/2010/wordprocessingShape" mc:Ignorable="w14 w15 w16se w16cid wp14">
   <w:p>
     <w:pPr>
       <w:pStyle w:val="Header"/>
@@ -25729,8 +27165,8 @@
 </file>
 
 <file path=word/numbering.xml><?xml version="1.0" encoding="utf-8"?>
-<w:numbering xmlns:wpc="http://schemas.microsoft.com/office/word/2010/wordprocessingCanvas" xmlns:mc="http://schemas.openxmlformats.org/markup-compatibility/2006" xmlns:o="urn:schemas-microsoft-com:office:office" xmlns:r="http://schemas.openxmlformats.org/officeDocument/2006/relationships" xmlns:m="http://schemas.openxmlformats.org/officeDocument/2006/math" xmlns:v="urn:schemas-microsoft-com:vml" xmlns:wp14="http://schemas.microsoft.com/office/word/2010/wordprocessingDrawing" xmlns:wp="http://schemas.openxmlformats.org/drawingml/2006/wordprocessingDrawing" xmlns:w10="urn:schemas-microsoft-com:office:word" xmlns:w="http://schemas.openxmlformats.org/wordprocessingml/2006/main" xmlns:w14="http://schemas.microsoft.com/office/word/2010/wordml" xmlns:wpg="http://schemas.microsoft.com/office/word/2010/wordprocessingGroup" xmlns:wpi="http://schemas.microsoft.com/office/word/2010/wordprocessingInk" xmlns:wne="http://schemas.microsoft.com/office/word/2006/wordml" xmlns:wps="http://schemas.microsoft.com/office/word/2010/wordprocessingShape" mc:Ignorable="w14 wp14">
-  <w:abstractNum w:abstractNumId="0">
+<w:numbering xmlns:wpc="http://schemas.microsoft.com/office/word/2010/wordprocessingCanvas" xmlns:cx="http://schemas.microsoft.com/office/drawing/2014/chartex" xmlns:cx1="http://schemas.microsoft.com/office/drawing/2015/9/8/chartex" xmlns:cx2="http://schemas.microsoft.com/office/drawing/2015/10/21/chartex" xmlns:cx3="http://schemas.microsoft.com/office/drawing/2016/5/9/chartex" xmlns:cx4="http://schemas.microsoft.com/office/drawing/2016/5/10/chartex" xmlns:cx5="http://schemas.microsoft.com/office/drawing/2016/5/11/chartex" xmlns:cx6="http://schemas.microsoft.com/office/drawing/2016/5/12/chartex" xmlns:cx7="http://schemas.microsoft.com/office/drawing/2016/5/13/chartex" xmlns:cx8="http://schemas.microsoft.com/office/drawing/2016/5/14/chartex" xmlns:mc="http://schemas.openxmlformats.org/markup-compatibility/2006" xmlns:aink="http://schemas.microsoft.com/office/drawing/2016/ink" xmlns:am3d="http://schemas.microsoft.com/office/drawing/2017/model3d" xmlns:o="urn:schemas-microsoft-com:office:office" xmlns:r="http://schemas.openxmlformats.org/officeDocument/2006/relationships" xmlns:m="http://schemas.openxmlformats.org/officeDocument/2006/math" xmlns:v="urn:schemas-microsoft-com:vml" xmlns:wp14="http://schemas.microsoft.com/office/word/2010/wordprocessingDrawing" xmlns:wp="http://schemas.openxmlformats.org/drawingml/2006/wordprocessingDrawing" xmlns:w10="urn:schemas-microsoft-com:office:word" xmlns:w="http://schemas.openxmlformats.org/wordprocessingml/2006/main" xmlns:w14="http://schemas.microsoft.com/office/word/2010/wordml" xmlns:w15="http://schemas.microsoft.com/office/word/2012/wordml" xmlns:w16cid="http://schemas.microsoft.com/office/word/2016/wordml/cid" xmlns:w16se="http://schemas.microsoft.com/office/word/2015/wordml/symex" xmlns:wpg="http://schemas.microsoft.com/office/word/2010/wordprocessingGroup" xmlns:wpi="http://schemas.microsoft.com/office/word/2010/wordprocessingInk" xmlns:wne="http://schemas.microsoft.com/office/word/2006/wordml" xmlns:wps="http://schemas.microsoft.com/office/word/2010/wordprocessingShape" mc:Ignorable="w14 w15 w16se w16cid wp14">
+  <w:abstractNum w:abstractNumId="0" w15:restartNumberingAfterBreak="0">
     <w:nsid w:val="041B2064"/>
     <w:multiLevelType w:val="hybridMultilevel"/>
     <w:tmpl w:val="903A653E"/>
@@ -25843,7 +27279,7 @@
       </w:rPr>
     </w:lvl>
   </w:abstractNum>
-  <w:abstractNum w:abstractNumId="1">
+  <w:abstractNum w:abstractNumId="1" w15:restartNumberingAfterBreak="0">
     <w:nsid w:val="09E713FA"/>
     <w:multiLevelType w:val="hybridMultilevel"/>
     <w:tmpl w:val="19AA08AC"/>
@@ -25956,7 +27392,7 @@
       </w:rPr>
     </w:lvl>
   </w:abstractNum>
-  <w:abstractNum w:abstractNumId="2">
+  <w:abstractNum w:abstractNumId="2" w15:restartNumberingAfterBreak="0">
     <w:nsid w:val="0DBA5874"/>
     <w:multiLevelType w:val="hybridMultilevel"/>
     <w:tmpl w:val="6AF21D76"/>
@@ -26069,7 +27505,7 @@
       </w:rPr>
     </w:lvl>
   </w:abstractNum>
-  <w:abstractNum w:abstractNumId="3">
+  <w:abstractNum w:abstractNumId="3" w15:restartNumberingAfterBreak="0">
     <w:nsid w:val="0E8251D8"/>
     <w:multiLevelType w:val="hybridMultilevel"/>
     <w:tmpl w:val="40B82F32"/>
@@ -26158,7 +27594,7 @@
       </w:pPr>
     </w:lvl>
   </w:abstractNum>
-  <w:abstractNum w:abstractNumId="4">
+  <w:abstractNum w:abstractNumId="4" w15:restartNumberingAfterBreak="0">
     <w:nsid w:val="10956037"/>
     <w:multiLevelType w:val="hybridMultilevel"/>
     <w:tmpl w:val="C1FEA276"/>
@@ -26247,7 +27683,7 @@
       </w:pPr>
     </w:lvl>
   </w:abstractNum>
-  <w:abstractNum w:abstractNumId="5">
+  <w:abstractNum w:abstractNumId="5" w15:restartNumberingAfterBreak="0">
     <w:nsid w:val="14105E48"/>
     <w:multiLevelType w:val="hybridMultilevel"/>
     <w:tmpl w:val="40B82F32"/>
@@ -26336,7 +27772,7 @@
       </w:pPr>
     </w:lvl>
   </w:abstractNum>
-  <w:abstractNum w:abstractNumId="6">
+  <w:abstractNum w:abstractNumId="6" w15:restartNumberingAfterBreak="0">
     <w:nsid w:val="18A65460"/>
     <w:multiLevelType w:val="multilevel"/>
     <w:tmpl w:val="BB9A9B02"/>
@@ -26431,7 +27867,7 @@
       </w:pPr>
     </w:lvl>
   </w:abstractNum>
-  <w:abstractNum w:abstractNumId="7">
+  <w:abstractNum w:abstractNumId="7" w15:restartNumberingAfterBreak="0">
     <w:nsid w:val="2398408C"/>
     <w:multiLevelType w:val="hybridMultilevel"/>
     <w:tmpl w:val="E5BAD0EE"/>
@@ -26544,7 +27980,7 @@
       </w:rPr>
     </w:lvl>
   </w:abstractNum>
-  <w:abstractNum w:abstractNumId="8">
+  <w:abstractNum w:abstractNumId="8" w15:restartNumberingAfterBreak="0">
     <w:nsid w:val="23C87AE3"/>
     <w:multiLevelType w:val="hybridMultilevel"/>
     <w:tmpl w:val="311C5FDC"/>
@@ -26657,7 +28093,7 @@
       </w:rPr>
     </w:lvl>
   </w:abstractNum>
-  <w:abstractNum w:abstractNumId="9">
+  <w:abstractNum w:abstractNumId="9" w15:restartNumberingAfterBreak="0">
     <w:nsid w:val="248D78C1"/>
     <w:multiLevelType w:val="hybridMultilevel"/>
     <w:tmpl w:val="9B64B3AA"/>
@@ -26770,7 +28206,7 @@
       </w:rPr>
     </w:lvl>
   </w:abstractNum>
-  <w:abstractNum w:abstractNumId="10">
+  <w:abstractNum w:abstractNumId="10" w15:restartNumberingAfterBreak="0">
     <w:nsid w:val="2A721BC1"/>
     <w:multiLevelType w:val="hybridMultilevel"/>
     <w:tmpl w:val="5F300E94"/>
@@ -26883,7 +28319,7 @@
       </w:rPr>
     </w:lvl>
   </w:abstractNum>
-  <w:abstractNum w:abstractNumId="11">
+  <w:abstractNum w:abstractNumId="11" w15:restartNumberingAfterBreak="0">
     <w:nsid w:val="2AD262A6"/>
     <w:multiLevelType w:val="hybridMultilevel"/>
     <w:tmpl w:val="A9F83AE0"/>
@@ -26972,7 +28408,7 @@
       </w:pPr>
     </w:lvl>
   </w:abstractNum>
-  <w:abstractNum w:abstractNumId="12">
+  <w:abstractNum w:abstractNumId="12" w15:restartNumberingAfterBreak="0">
     <w:nsid w:val="2BDD69DD"/>
     <w:multiLevelType w:val="hybridMultilevel"/>
     <w:tmpl w:val="1D92AB0A"/>
@@ -27085,7 +28521,7 @@
       </w:rPr>
     </w:lvl>
   </w:abstractNum>
-  <w:abstractNum w:abstractNumId="13">
+  <w:abstractNum w:abstractNumId="13" w15:restartNumberingAfterBreak="0">
     <w:nsid w:val="2D33399A"/>
     <w:multiLevelType w:val="hybridMultilevel"/>
     <w:tmpl w:val="093C9246"/>
@@ -27198,7 +28634,7 @@
       </w:rPr>
     </w:lvl>
   </w:abstractNum>
-  <w:abstractNum w:abstractNumId="14">
+  <w:abstractNum w:abstractNumId="14" w15:restartNumberingAfterBreak="0">
     <w:nsid w:val="2F9A6838"/>
     <w:multiLevelType w:val="hybridMultilevel"/>
     <w:tmpl w:val="128024BE"/>
@@ -27311,7 +28747,7 @@
       </w:rPr>
     </w:lvl>
   </w:abstractNum>
-  <w:abstractNum w:abstractNumId="15">
+  <w:abstractNum w:abstractNumId="15" w15:restartNumberingAfterBreak="0">
     <w:nsid w:val="3F8105D4"/>
     <w:multiLevelType w:val="hybridMultilevel"/>
     <w:tmpl w:val="9F7E3996"/>
@@ -27397,7 +28833,7 @@
       </w:pPr>
     </w:lvl>
   </w:abstractNum>
-  <w:abstractNum w:abstractNumId="16">
+  <w:abstractNum w:abstractNumId="16" w15:restartNumberingAfterBreak="0">
     <w:nsid w:val="40913034"/>
     <w:multiLevelType w:val="hybridMultilevel"/>
     <w:tmpl w:val="2C40070C"/>
@@ -27510,7 +28946,7 @@
       </w:rPr>
     </w:lvl>
   </w:abstractNum>
-  <w:abstractNum w:abstractNumId="17">
+  <w:abstractNum w:abstractNumId="17" w15:restartNumberingAfterBreak="0">
     <w:nsid w:val="4446769D"/>
     <w:multiLevelType w:val="hybridMultilevel"/>
     <w:tmpl w:val="864C9048"/>
@@ -27623,7 +29059,7 @@
       </w:rPr>
     </w:lvl>
   </w:abstractNum>
-  <w:abstractNum w:abstractNumId="18">
+  <w:abstractNum w:abstractNumId="18" w15:restartNumberingAfterBreak="0">
     <w:nsid w:val="465B595D"/>
     <w:multiLevelType w:val="hybridMultilevel"/>
     <w:tmpl w:val="217CD832"/>
@@ -27712,7 +29148,7 @@
       </w:pPr>
     </w:lvl>
   </w:abstractNum>
-  <w:abstractNum w:abstractNumId="19">
+  <w:abstractNum w:abstractNumId="19" w15:restartNumberingAfterBreak="0">
     <w:nsid w:val="51736067"/>
     <w:multiLevelType w:val="multilevel"/>
     <w:tmpl w:val="0EAE734A"/>
@@ -27828,7 +29264,7 @@
       </w:rPr>
     </w:lvl>
   </w:abstractNum>
-  <w:abstractNum w:abstractNumId="20">
+  <w:abstractNum w:abstractNumId="20" w15:restartNumberingAfterBreak="0">
     <w:nsid w:val="54446D41"/>
     <w:multiLevelType w:val="hybridMultilevel"/>
     <w:tmpl w:val="70BA22E8"/>
@@ -27941,7 +29377,7 @@
       </w:rPr>
     </w:lvl>
   </w:abstractNum>
-  <w:abstractNum w:abstractNumId="21">
+  <w:abstractNum w:abstractNumId="21" w15:restartNumberingAfterBreak="0">
     <w:nsid w:val="5686199B"/>
     <w:multiLevelType w:val="hybridMultilevel"/>
     <w:tmpl w:val="FFC6D2E2"/>
@@ -28054,7 +29490,7 @@
       </w:rPr>
     </w:lvl>
   </w:abstractNum>
-  <w:abstractNum w:abstractNumId="22">
+  <w:abstractNum w:abstractNumId="22" w15:restartNumberingAfterBreak="0">
     <w:nsid w:val="5B8F427D"/>
     <w:multiLevelType w:val="hybridMultilevel"/>
     <w:tmpl w:val="953C97C0"/>
@@ -28143,7 +29579,7 @@
       </w:pPr>
     </w:lvl>
   </w:abstractNum>
-  <w:abstractNum w:abstractNumId="23">
+  <w:abstractNum w:abstractNumId="23" w15:restartNumberingAfterBreak="0">
     <w:nsid w:val="68B7033D"/>
     <w:multiLevelType w:val="hybridMultilevel"/>
     <w:tmpl w:val="C602E6C0"/>
@@ -28256,7 +29692,7 @@
       </w:rPr>
     </w:lvl>
   </w:abstractNum>
-  <w:abstractNum w:abstractNumId="24">
+  <w:abstractNum w:abstractNumId="24" w15:restartNumberingAfterBreak="0">
     <w:nsid w:val="6E4C2130"/>
     <w:multiLevelType w:val="multilevel"/>
     <w:tmpl w:val="0EAE734A"/>
@@ -28372,7 +29808,7 @@
       </w:rPr>
     </w:lvl>
   </w:abstractNum>
-  <w:abstractNum w:abstractNumId="25">
+  <w:abstractNum w:abstractNumId="25" w15:restartNumberingAfterBreak="0">
     <w:nsid w:val="6F3D4766"/>
     <w:multiLevelType w:val="multilevel"/>
     <w:tmpl w:val="C3564E6C"/>
@@ -28488,7 +29924,7 @@
       </w:rPr>
     </w:lvl>
   </w:abstractNum>
-  <w:abstractNum w:abstractNumId="26">
+  <w:abstractNum w:abstractNumId="26" w15:restartNumberingAfterBreak="0">
     <w:nsid w:val="785F285B"/>
     <w:multiLevelType w:val="hybridMultilevel"/>
     <w:tmpl w:val="E4F0873E"/>
@@ -28574,7 +30010,7 @@
       </w:pPr>
     </w:lvl>
   </w:abstractNum>
-  <w:abstractNum w:abstractNumId="27">
+  <w:abstractNum w:abstractNumId="27" w15:restartNumberingAfterBreak="0">
     <w:nsid w:val="7D2D7F0F"/>
     <w:multiLevelType w:val="hybridMultilevel"/>
     <w:tmpl w:val="16D44364"/>
@@ -28996,7 +30432,7 @@
 </file>
 
 <file path=word/styles.xml><?xml version="1.0" encoding="utf-8"?>
-<w:styles xmlns:mc="http://schemas.openxmlformats.org/markup-compatibility/2006" xmlns:r="http://schemas.openxmlformats.org/officeDocument/2006/relationships" xmlns:w="http://schemas.openxmlformats.org/wordprocessingml/2006/main" xmlns:w14="http://schemas.microsoft.com/office/word/2010/wordml" mc:Ignorable="w14">
+<w:styles xmlns:mc="http://schemas.openxmlformats.org/markup-compatibility/2006" xmlns:r="http://schemas.openxmlformats.org/officeDocument/2006/relationships" xmlns:w="http://schemas.openxmlformats.org/wordprocessingml/2006/main" xmlns:w14="http://schemas.microsoft.com/office/word/2010/wordml" xmlns:w15="http://schemas.microsoft.com/office/word/2012/wordml" xmlns:w16cid="http://schemas.microsoft.com/office/word/2016/wordml/cid" xmlns:w16se="http://schemas.microsoft.com/office/word/2015/wordml/symex" mc:Ignorable="w14 w15 w16se w16cid">
   <w:docDefaults>
     <w:rPrDefault>
       <w:rPr>
@@ -29012,1029 +30448,382 @@
       </w:pPr>
     </w:pPrDefault>
   </w:docDefaults>
-  <w:latentStyles w:defLockedState="0" w:defUIPriority="99" w:defSemiHidden="1" w:defUnhideWhenUsed="1" w:defQFormat="0" w:count="267">
-    <w:lsdException w:name="Normal" w:semiHidden="0" w:uiPriority="0" w:unhideWhenUsed="0" w:qFormat="1"/>
-    <w:lsdException w:name="heading 1" w:semiHidden="0" w:uiPriority="9" w:unhideWhenUsed="0" w:qFormat="1"/>
-    <w:lsdException w:name="heading 2" w:uiPriority="9" w:qFormat="1"/>
-    <w:lsdException w:name="heading 3" w:uiPriority="9" w:qFormat="1"/>
-    <w:lsdException w:name="heading 4" w:uiPriority="9" w:qFormat="1"/>
-    <w:lsdException w:name="heading 5" w:uiPriority="9" w:qFormat="1"/>
-    <w:lsdException w:name="heading 6" w:uiPriority="9" w:qFormat="1"/>
-    <w:lsdException w:name="heading 7" w:uiPriority="9" w:qFormat="1"/>
-    <w:lsdException w:name="heading 8" w:uiPriority="9" w:qFormat="1"/>
-    <w:lsdException w:name="heading 9" w:uiPriority="9" w:qFormat="1"/>
-    <w:lsdException w:name="toc 1" w:uiPriority="39"/>
-    <w:lsdException w:name="toc 2" w:uiPriority="39"/>
-    <w:lsdException w:name="toc 3" w:uiPriority="39"/>
-    <w:lsdException w:name="toc 4" w:uiPriority="39"/>
-    <w:lsdException w:name="toc 5" w:uiPriority="39"/>
-    <w:lsdException w:name="toc 6" w:uiPriority="39"/>
-    <w:lsdException w:name="toc 7" w:uiPriority="39"/>
-    <w:lsdException w:name="toc 8" w:uiPriority="39"/>
-    <w:lsdException w:name="toc 9" w:uiPriority="39"/>
-    <w:lsdException w:name="caption" w:uiPriority="35" w:qFormat="1"/>
-    <w:lsdException w:name="Title" w:semiHidden="0" w:uiPriority="10" w:unhideWhenUsed="0" w:qFormat="1"/>
-    <w:lsdException w:name="Default Paragraph Font" w:uiPriority="1"/>
-    <w:lsdException w:name="Subtitle" w:semiHidden="0" w:uiPriority="11" w:unhideWhenUsed="0" w:qFormat="1"/>
-    <w:lsdException w:name="Strong" w:semiHidden="0" w:uiPriority="22" w:unhideWhenUsed="0" w:qFormat="1"/>
-    <w:lsdException w:name="Emphasis" w:semiHidden="0" w:uiPriority="20" w:unhideWhenUsed="0" w:qFormat="1"/>
-    <w:lsdException w:name="Table Grid" w:uiPriority="59"/>
-    <w:lsdException w:name="Placeholder Text" w:unhideWhenUsed="0"/>
-    <w:lsdException w:name="No Spacing" w:semiHidden="0" w:uiPriority="1" w:unhideWhenUsed="0" w:qFormat="1"/>
-    <w:lsdException w:name="Light Shading" w:semiHidden="0" w:uiPriority="60" w:unhideWhenUsed="0"/>
-    <w:lsdException w:name="Light List" w:semiHidden="0" w:uiPriority="61" w:unhideWhenUsed="0"/>
-    <w:lsdException w:name="Light Grid" w:semiHidden="0" w:uiPriority="62" w:unhideWhenUsed="0"/>
-    <w:lsdException w:name="Medium Shading 1" w:semiHidden="0" w:uiPriority="63" w:unhideWhenUsed="0"/>
-    <w:lsdException w:name="Medium Shading 2" w:semiHidden="0" w:uiPriority="64" w:unhideWhenUsed="0"/>
-    <w:lsdException w:name="Medium List 1" w:semiHidden="0" w:uiPriority="65" w:unhideWhenUsed="0"/>
-    <w:lsdException w:name="Medium List 2" w:semiHidden="0" w:uiPriority="66" w:unhideWhenUsed="0"/>
-    <w:lsdException w:name="Medium Grid 1" w:semiHidden="0" w:uiPriority="67" w:unhideWhenUsed="0"/>
-    <w:lsdException w:name="Medium Grid 2" w:semiHidden="0" w:uiPriority="68" w:unhideWhenUsed="0"/>
-    <w:lsdException w:name="Medium Grid 3" w:semiHidden="0" w:uiPriority="69" w:unhideWhenUsed="0"/>
-    <w:lsdException w:name="Dark List" w:semiHidden="0" w:uiPriority="70" w:unhideWhenUsed="0"/>
-    <w:lsdException w:name="Colorful Shading" w:semiHidden="0" w:uiPriority="71" w:unhideWhenUsed="0"/>
-    <w:lsdException w:name="Colorful List" w:semiHidden="0" w:uiPriority="72" w:unhideWhenUsed="0"/>
-    <w:lsdException w:name="Colorful Grid" w:semiHidden="0" w:uiPriority="73" w:unhideWhenUsed="0"/>
-    <w:lsdException w:name="Light Shading Accent 1" w:semiHidden="0" w:uiPriority="60" w:unhideWhenUsed="0"/>
-    <w:lsdException w:name="Light List Accent 1" w:semiHidden="0" w:uiPriority="61" w:unhideWhenUsed="0"/>
-    <w:lsdException w:name="Light Grid Accent 1" w:semiHidden="0" w:uiPriority="62" w:unhideWhenUsed="0"/>
-    <w:lsdException w:name="Medium Shading 1 Accent 1" w:semiHidden="0" w:uiPriority="63" w:unhideWhenUsed="0"/>
-    <w:lsdException w:name="Medium Shading 2 Accent 1" w:semiHidden="0" w:uiPriority="64" w:unhideWhenUsed="0"/>
-    <w:lsdException w:name="Medium List 1 Accent 1" w:semiHidden="0" w:uiPriority="65" w:unhideWhenUsed="0"/>
-    <w:lsdException w:name="Revision" w:unhideWhenUsed="0"/>
-    <w:lsdException w:name="List Paragraph" w:semiHidden="0" w:uiPriority="34" w:unhideWhenUsed="0" w:qFormat="1"/>
-    <w:lsdException w:name="Quote" w:semiHidden="0" w:uiPriority="29" w:unhideWhenUsed="0" w:qFormat="1"/>
-    <w:lsdException w:name="Intense Quote" w:semiHidden="0" w:uiPriority="30" w:unhideWhenUsed="0" w:qFormat="1"/>
-    <w:lsdException w:name="Medium List 2 Accent 1" w:semiHidden="0" w:uiPriority="66" w:unhideWhenUsed="0"/>
-    <w:lsdException w:name="Medium Grid 1 Accent 1" w:semiHidden="0" w:uiPriority="67" w:unhideWhenUsed="0"/>
-    <w:lsdException w:name="Medium Grid 2 Accent 1" w:semiHidden="0" w:uiPriority="68" w:unhideWhenUsed="0"/>
-    <w:lsdException w:name="Medium Grid 3 Accent 1" w:semiHidden="0" w:uiPriority="69" w:unhideWhenUsed="0"/>
-    <w:lsdException w:name="Dark List Accent 1" w:semiHidden="0" w:uiPriority="70" w:unhideWhenUsed="0"/>
-    <w:lsdException w:name="Colorful Shading Accent 1" w:semiHidden="0" w:uiPriority="71" w:unhideWhenUsed="0"/>
-    <w:lsdException w:name="Colorful List Accent 1" w:semiHidden="0" w:uiPriority="72" w:unhideWhenUsed="0"/>
-    <w:lsdException w:name="Colorful Grid Accent 1" w:semiHidden="0" w:uiPriority="73" w:unhideWhenUsed="0"/>
-    <w:lsdException w:name="Light Shading Accent 2" w:semiHidden="0" w:uiPriority="60" w:unhideWhenUsed="0"/>
-    <w:lsdException w:name="Light List Accent 2" w:semiHidden="0" w:uiPriority="61" w:unhideWhenUsed="0"/>
-    <w:lsdException w:name="Light Grid Accent 2" w:semiHidden="0" w:uiPriority="62" w:unhideWhenUsed="0"/>
-    <w:lsdException w:name="Medium Shading 1 Accent 2" w:semiHidden="0" w:uiPriority="63" w:unhideWhenUsed="0"/>
-    <w:lsdException w:name="Medium Shading 2 Accent 2" w:semiHidden="0" w:uiPriority="64" w:unhideWhenUsed="0"/>
-    <w:lsdException w:name="Medium List 1 Accent 2" w:semiHidden="0" w:uiPriority="65" w:unhideWhenUsed="0"/>
-    <w:lsdException w:name="Medium List 2 Accent 2" w:semiHidden="0" w:uiPriority="66" w:unhideWhenUsed="0"/>
-    <w:lsdException w:name="Medium Grid 1 Accent 2" w:semiHidden="0" w:uiPriority="67" w:unhideWhenUsed="0"/>
-    <w:lsdException w:name="Medium Grid 2 Accent 2" w:semiHidden="0" w:uiPriority="68" w:unhideWhenUsed="0"/>
-    <w:lsdException w:name="Medium Grid 3 Accent 2" w:semiHidden="0" w:uiPriority="69" w:unhideWhenUsed="0"/>
-    <w:lsdException w:name="Dark List Accent 2" w:semiHidden="0" w:uiPriority="70" w:unhideWhenUsed="0"/>
-    <w:lsdException w:name="Colorful Shading Accent 2" w:semiHidden="0" w:uiPriority="71" w:unhideWhenUsed="0"/>
-    <w:lsdException w:name="Colorful List Accent 2" w:semiHidden="0" w:uiPriority="72" w:unhideWhenUsed="0"/>
-    <w:lsdException w:name="Colorful Grid Accent 2" w:semiHidden="0" w:uiPriority="73" w:unhideWhenUsed="0"/>
-    <w:lsdException w:name="Light Shading Accent 3" w:semiHidden="0" w:uiPriority="60" w:unhideWhenUsed="0"/>
-    <w:lsdException w:name="Light List Accent 3" w:semiHidden="0" w:uiPriority="61" w:unhideWhenUsed="0"/>
-    <w:lsdException w:name="Light Grid Accent 3" w:semiHidden="0" w:uiPriority="62" w:unhideWhenUsed="0"/>
-    <w:lsdException w:name="Medium Shading 1 Accent 3" w:semiHidden="0" w:uiPriority="63" w:unhideWhenUsed="0"/>
-    <w:lsdException w:name="Medium Shading 2 Accent 3" w:semiHidden="0" w:uiPriority="64" w:unhideWhenUsed="0"/>
-    <w:lsdException w:name="Medium List 1 Accent 3" w:semiHidden="0" w:uiPriority="65" w:unhideWhenUsed="0"/>
-    <w:lsdException w:name="Medium List 2 Accent 3" w:semiHidden="0" w:uiPriority="66" w:unhideWhenUsed="0"/>
-    <w:lsdException w:name="Medium Grid 1 Accent 3" w:semiHidden="0" w:uiPriority="67" w:unhideWhenUsed="0"/>
-    <w:lsdException w:name="Medium Grid 2 Accent 3" w:semiHidden="0" w:uiPriority="68" w:unhideWhenUsed="0"/>
-    <w:lsdException w:name="Medium Grid 3 Accent 3" w:semiHidden="0" w:uiPriority="69" w:unhideWhenUsed="0"/>
-    <w:lsdException w:name="Dark List Accent 3" w:semiHidden="0" w:uiPriority="70" w:unhideWhenUsed="0"/>
-    <w:lsdException w:name="Colorful Shading Accent 3" w:semiHidden="0" w:uiPriority="71" w:unhideWhenUsed="0"/>
-    <w:lsdException w:name="Colorful List Accent 3" w:semiHidden="0" w:uiPriority="72" w:unhideWhenUsed="0"/>
-    <w:lsdException w:name="Colorful Grid Accent 3" w:semiHidden="0" w:uiPriority="73" w:unhideWhenUsed="0"/>
-    <w:lsdException w:name="Light Shading Accent 4" w:semiHidden="0" w:uiPriority="60" w:unhideWhenUsed="0"/>
-    <w:lsdException w:name="Light List Accent 4" w:semiHidden="0" w:uiPriority="61" w:unhideWhenUsed="0"/>
-    <w:lsdException w:name="Light Grid Accent 4" w:semiHidden="0" w:uiPriority="62" w:unhideWhenUsed="0"/>
-    <w:lsdException w:name="Medium Shading 1 Accent 4" w:semiHidden="0" w:uiPriority="63" w:unhideWhenUsed="0"/>
-    <w:lsdException w:name="Medium Shading 2 Accent 4" w:semiHidden="0" w:uiPriority="64" w:unhideWhenUsed="0"/>
-    <w:lsdException w:name="Medium List 1 Accent 4" w:semiHidden="0" w:uiPriority="65" w:unhideWhenUsed="0"/>
-    <w:lsdException w:name="Medium List 2 Accent 4" w:semiHidden="0" w:uiPriority="66" w:unhideWhenUsed="0"/>
-    <w:lsdException w:name="Medium Grid 1 Accent 4" w:semiHidden="0" w:uiPriority="67" w:unhideWhenUsed="0"/>
-    <w:lsdException w:name="Medium Grid 2 Accent 4" w:semiHidden="0" w:uiPriority="68" w:unhideWhenUsed="0"/>
-    <w:lsdException w:name="Medium Grid 3 Accent 4" w:semiHidden="0" w:uiPriority="69" w:unhideWhenUsed="0"/>
-    <w:lsdException w:name="Dark List Accent 4" w:semiHidden="0" w:uiPriority="70" w:unhideWhenUsed="0"/>
-    <w:lsdException w:name="Colorful Shading Accent 4" w:semiHidden="0" w:uiPriority="71" w:unhideWhenUsed="0"/>
-    <w:lsdException w:name="Colorful List Accent 4" w:semiHidden="0" w:uiPriority="72" w:unhideWhenUsed="0"/>
-    <w:lsdException w:name="Colorful Grid Accent 4" w:semiHidden="0" w:uiPriority="73" w:unhideWhenUsed="0"/>
-    <w:lsdException w:name="Light Shading Accent 5" w:semiHidden="0" w:uiPriority="60" w:unhideWhenUsed="0"/>
-    <w:lsdException w:name="Light List Accent 5" w:semiHidden="0" w:uiPriority="61" w:unhideWhenUsed="0"/>
-    <w:lsdException w:name="Light Grid Accent 5" w:semiHidden="0" w:uiPriority="62" w:unhideWhenUsed="0"/>
-    <w:lsdException w:name="Medium Shading 1 Accent 5" w:semiHidden="0" w:uiPriority="63" w:unhideWhenUsed="0"/>
-    <w:lsdException w:name="Medium Shading 2 Accent 5" w:semiHidden="0" w:uiPriority="64" w:unhideWhenUsed="0"/>
-    <w:lsdException w:name="Medium List 1 Accent 5" w:semiHidden="0" w:uiPriority="65" w:unhideWhenUsed="0"/>
-    <w:lsdException w:name="Medium List 2 Accent 5" w:semiHidden="0" w:uiPriority="66" w:unhideWhenUsed="0"/>
-    <w:lsdException w:name="Medium Grid 1 Accent 5" w:semiHidden="0" w:uiPriority="67" w:unhideWhenUsed="0"/>
-    <w:lsdException w:name="Medium Grid 2 Accent 5" w:semiHidden="0" w:uiPriority="68" w:unhideWhenUsed="0"/>
-    <w:lsdException w:name="Medium Grid 3 Accent 5" w:semiHidden="0" w:uiPriority="69" w:unhideWhenUsed="0"/>
-    <w:lsdException w:name="Dark List Accent 5" w:semiHidden="0" w:uiPriority="70" w:unhideWhenUsed="0"/>
-    <w:lsdException w:name="Colorful Shading Accent 5" w:semiHidden="0" w:uiPriority="71" w:unhideWhenUsed="0"/>
-    <w:lsdException w:name="Colorful List Accent 5" w:semiHidden="0" w:uiPriority="72" w:unhideWhenUsed="0"/>
-    <w:lsdException w:name="Colorful Grid Accent 5" w:semiHidden="0" w:uiPriority="73" w:unhideWhenUsed="0"/>
-    <w:lsdException w:name="Light Shading Accent 6" w:semiHidden="0" w:uiPriority="60" w:unhideWhenUsed="0"/>
-    <w:lsdException w:name="Light List Accent 6" w:semiHidden="0" w:uiPriority="61" w:unhideWhenUsed="0"/>
-    <w:lsdException w:name="Light Grid Accent 6" w:semiHidden="0" w:uiPriority="62" w:unhideWhenUsed="0"/>
-    <w:lsdException w:name="Medium Shading 1 Accent 6" w:semiHidden="0" w:uiPriority="63" w:unhideWhenUsed="0"/>
-    <w:lsdException w:name="Medium Shading 2 Accent 6" w:semiHidden="0" w:uiPriority="64" w:unhideWhenUsed="0"/>
-    <w:lsdException w:name="Medium List 1 Accent 6" w:semiHidden="0" w:uiPriority="65" w:unhideWhenUsed="0"/>
-    <w:lsdException w:name="Medium List 2 Accent 6" w:semiHidden="0" w:uiPriority="66" w:unhideWhenUsed="0"/>
-    <w:lsdException w:name="Medium Grid 1 Accent 6" w:semiHidden="0" w:uiPriority="67" w:unhideWhenUsed="0"/>
-    <w:lsdException w:name="Medium Grid 2 Accent 6" w:semiHidden="0" w:uiPriority="68" w:unhideWhenUsed="0"/>
-    <w:lsdException w:name="Medium Grid 3 Accent 6" w:semiHidden="0" w:uiPriority="69" w:unhideWhenUsed="0"/>
-    <w:lsdException w:name="Dark List Accent 6" w:semiHidden="0" w:uiPriority="70" w:unhideWhenUsed="0"/>
-    <w:lsdException w:name="Colorful Shading Accent 6" w:semiHidden="0" w:uiPriority="71" w:unhideWhenUsed="0"/>
-    <w:lsdException w:name="Colorful List Accent 6" w:semiHidden="0" w:uiPriority="72" w:unhideWhenUsed="0"/>
-    <w:lsdException w:name="Colorful Grid Accent 6" w:semiHidden="0" w:uiPriority="73" w:unhideWhenUsed="0"/>
-    <w:lsdException w:name="Subtle Emphasis" w:semiHidden="0" w:uiPriority="19" w:unhideWhenUsed="0" w:qFormat="1"/>
-    <w:lsdException w:name="Intense Emphasis" w:semiHidden="0" w:uiPriority="21" w:unhideWhenUsed="0" w:qFormat="1"/>
-    <w:lsdException w:name="Subtle Reference" w:semiHidden="0" w:uiPriority="31" w:unhideWhenUsed="0" w:qFormat="1"/>
-    <w:lsdException w:name="Intense Reference" w:semiHidden="0" w:uiPriority="32" w:unhideWhenUsed="0" w:qFormat="1"/>
-    <w:lsdException w:name="Book Title" w:semiHidden="0" w:uiPriority="33" w:unhideWhenUsed="0" w:qFormat="1"/>
-    <w:lsdException w:name="Bibliography" w:uiPriority="37"/>
-    <w:lsdException w:name="TOC Heading" w:uiPriority="39" w:qFormat="1"/>
-  </w:latentStyles>
-  <w:style w:type="paragraph" w:default="1" w:styleId="Normal">
-    <w:name w:val="Normal"/>
-    <w:qFormat/>
-    <w:rsid w:val="00517983"/>
-  </w:style>
-  <w:style w:type="paragraph" w:styleId="Heading1">
-    <w:name w:val="heading 1"/>
-    <w:basedOn w:val="Normal"/>
-    <w:next w:val="Normal"/>
-    <w:link w:val="Heading1Char"/>
-    <w:uiPriority w:val="9"/>
-    <w:qFormat/>
-    <w:rsid w:val="00F2257A"/>
-    <w:pPr>
-      <w:keepNext/>
-      <w:keepLines/>
-      <w:numPr>
-        <w:numId w:val="1"/>
-      </w:numPr>
-      <w:spacing w:before="480" w:after="0"/>
-      <w:outlineLvl w:val="0"/>
-    </w:pPr>
-    <w:rPr>
-      <w:rFonts w:asciiTheme="majorHAnsi" w:eastAsiaTheme="majorEastAsia" w:hAnsiTheme="majorHAnsi" w:cstheme="majorBidi"/>
-      <w:b/>
-      <w:bCs/>
-      <w:color w:val="365F91" w:themeColor="accent1" w:themeShade="BF"/>
-      <w:sz w:val="28"/>
-      <w:szCs w:val="28"/>
-    </w:rPr>
-  </w:style>
-  <w:style w:type="paragraph" w:styleId="Heading2">
-    <w:name w:val="heading 2"/>
-    <w:basedOn w:val="Normal"/>
-    <w:next w:val="Normal"/>
-    <w:link w:val="Heading2Char"/>
-    <w:uiPriority w:val="9"/>
-    <w:unhideWhenUsed/>
-    <w:qFormat/>
-    <w:rsid w:val="00F2257A"/>
-    <w:pPr>
-      <w:keepNext/>
-      <w:keepLines/>
-      <w:numPr>
-        <w:ilvl w:val="1"/>
-        <w:numId w:val="1"/>
-      </w:numPr>
-      <w:spacing w:before="200" w:after="0"/>
-      <w:ind w:left="851"/>
-      <w:outlineLvl w:val="1"/>
-    </w:pPr>
-    <w:rPr>
-      <w:rFonts w:asciiTheme="majorHAnsi" w:eastAsiaTheme="majorEastAsia" w:hAnsiTheme="majorHAnsi" w:cstheme="majorBidi"/>
-      <w:b/>
-      <w:bCs/>
-      <w:color w:val="4F81BD" w:themeColor="accent1"/>
-      <w:sz w:val="26"/>
-      <w:szCs w:val="26"/>
-    </w:rPr>
-  </w:style>
-  <w:style w:type="paragraph" w:styleId="Heading3">
-    <w:name w:val="heading 3"/>
-    <w:basedOn w:val="Normal"/>
-    <w:next w:val="Normal"/>
-    <w:link w:val="Heading3Char"/>
-    <w:uiPriority w:val="9"/>
-    <w:unhideWhenUsed/>
-    <w:qFormat/>
-    <w:rsid w:val="00F2257A"/>
-    <w:pPr>
-      <w:keepNext/>
-      <w:keepLines/>
-      <w:numPr>
-        <w:ilvl w:val="2"/>
-        <w:numId w:val="1"/>
-      </w:numPr>
-      <w:spacing w:before="200" w:after="0"/>
-      <w:ind w:left="993"/>
-      <w:outlineLvl w:val="2"/>
-    </w:pPr>
-    <w:rPr>
-      <w:rFonts w:asciiTheme="majorHAnsi" w:eastAsiaTheme="majorEastAsia" w:hAnsiTheme="majorHAnsi" w:cstheme="majorBidi"/>
-      <w:b/>
-      <w:bCs/>
-      <w:color w:val="4F81BD" w:themeColor="accent1"/>
-    </w:rPr>
-  </w:style>
-  <w:style w:type="paragraph" w:styleId="Heading4">
-    <w:name w:val="heading 4"/>
-    <w:basedOn w:val="Normal"/>
-    <w:next w:val="Normal"/>
-    <w:link w:val="Heading4Char"/>
-    <w:uiPriority w:val="9"/>
-    <w:unhideWhenUsed/>
-    <w:qFormat/>
-    <w:rsid w:val="00F2257A"/>
-    <w:pPr>
-      <w:keepNext/>
-      <w:keepLines/>
-      <w:numPr>
-        <w:ilvl w:val="3"/>
-        <w:numId w:val="1"/>
-      </w:numPr>
-      <w:spacing w:before="200" w:after="0"/>
-      <w:outlineLvl w:val="3"/>
-    </w:pPr>
-    <w:rPr>
-      <w:rFonts w:asciiTheme="majorHAnsi" w:eastAsiaTheme="majorEastAsia" w:hAnsiTheme="majorHAnsi" w:cstheme="majorBidi"/>
-      <w:b/>
-      <w:bCs/>
-      <w:i/>
-      <w:iCs/>
-      <w:color w:val="4F81BD" w:themeColor="accent1"/>
-    </w:rPr>
-  </w:style>
-  <w:style w:type="paragraph" w:styleId="Heading5">
-    <w:name w:val="heading 5"/>
-    <w:basedOn w:val="Normal"/>
-    <w:next w:val="Normal"/>
-    <w:link w:val="Heading5Char"/>
-    <w:uiPriority w:val="9"/>
-    <w:unhideWhenUsed/>
-    <w:qFormat/>
-    <w:rsid w:val="00F2257A"/>
-    <w:pPr>
-      <w:keepNext/>
-      <w:keepLines/>
-      <w:numPr>
-        <w:ilvl w:val="4"/>
-        <w:numId w:val="1"/>
-      </w:numPr>
-      <w:spacing w:before="200" w:after="0"/>
-      <w:outlineLvl w:val="4"/>
-    </w:pPr>
-    <w:rPr>
-      <w:rFonts w:asciiTheme="majorHAnsi" w:eastAsiaTheme="majorEastAsia" w:hAnsiTheme="majorHAnsi" w:cstheme="majorBidi"/>
-      <w:color w:val="243F60" w:themeColor="accent1" w:themeShade="7F"/>
-    </w:rPr>
-  </w:style>
-  <w:style w:type="paragraph" w:styleId="Heading6">
-    <w:name w:val="heading 6"/>
-    <w:basedOn w:val="Normal"/>
-    <w:next w:val="Normal"/>
-    <w:link w:val="Heading6Char"/>
-    <w:uiPriority w:val="9"/>
-    <w:semiHidden/>
-    <w:unhideWhenUsed/>
-    <w:qFormat/>
-    <w:rsid w:val="00F2257A"/>
-    <w:pPr>
-      <w:keepNext/>
-      <w:keepLines/>
-      <w:numPr>
-        <w:ilvl w:val="5"/>
-        <w:numId w:val="1"/>
-      </w:numPr>
-      <w:spacing w:before="200" w:after="0"/>
-      <w:outlineLvl w:val="5"/>
-    </w:pPr>
-    <w:rPr>
-      <w:rFonts w:asciiTheme="majorHAnsi" w:eastAsiaTheme="majorEastAsia" w:hAnsiTheme="majorHAnsi" w:cstheme="majorBidi"/>
-      <w:i/>
-      <w:iCs/>
-      <w:color w:val="243F60" w:themeColor="accent1" w:themeShade="7F"/>
-    </w:rPr>
-  </w:style>
-  <w:style w:type="paragraph" w:styleId="Heading7">
-    <w:name w:val="heading 7"/>
-    <w:basedOn w:val="Normal"/>
-    <w:next w:val="Normal"/>
-    <w:link w:val="Heading7Char"/>
-    <w:uiPriority w:val="9"/>
-    <w:semiHidden/>
-    <w:unhideWhenUsed/>
-    <w:qFormat/>
-    <w:rsid w:val="00F2257A"/>
-    <w:pPr>
-      <w:keepNext/>
-      <w:keepLines/>
-      <w:numPr>
-        <w:ilvl w:val="6"/>
-        <w:numId w:val="1"/>
-      </w:numPr>
-      <w:spacing w:before="200" w:after="0"/>
-      <w:outlineLvl w:val="6"/>
-    </w:pPr>
-    <w:rPr>
-      <w:rFonts w:asciiTheme="majorHAnsi" w:eastAsiaTheme="majorEastAsia" w:hAnsiTheme="majorHAnsi" w:cstheme="majorBidi"/>
-      <w:i/>
-      <w:iCs/>
-      <w:color w:val="404040" w:themeColor="text1" w:themeTint="BF"/>
-    </w:rPr>
-  </w:style>
-  <w:style w:type="paragraph" w:styleId="Heading8">
-    <w:name w:val="heading 8"/>
-    <w:basedOn w:val="Normal"/>
-    <w:next w:val="Normal"/>
-    <w:link w:val="Heading8Char"/>
-    <w:uiPriority w:val="9"/>
-    <w:semiHidden/>
-    <w:unhideWhenUsed/>
-    <w:qFormat/>
-    <w:rsid w:val="00F2257A"/>
-    <w:pPr>
-      <w:keepNext/>
-      <w:keepLines/>
-      <w:numPr>
-        <w:ilvl w:val="7"/>
-        <w:numId w:val="1"/>
-      </w:numPr>
-      <w:spacing w:before="200" w:after="0"/>
-      <w:outlineLvl w:val="7"/>
-    </w:pPr>
-    <w:rPr>
-      <w:rFonts w:asciiTheme="majorHAnsi" w:eastAsiaTheme="majorEastAsia" w:hAnsiTheme="majorHAnsi" w:cstheme="majorBidi"/>
-      <w:color w:val="404040" w:themeColor="text1" w:themeTint="BF"/>
-      <w:sz w:val="20"/>
-      <w:szCs w:val="20"/>
-    </w:rPr>
-  </w:style>
-  <w:style w:type="paragraph" w:styleId="Heading9">
-    <w:name w:val="heading 9"/>
-    <w:basedOn w:val="Normal"/>
-    <w:next w:val="Normal"/>
-    <w:link w:val="Heading9Char"/>
-    <w:uiPriority w:val="9"/>
-    <w:semiHidden/>
-    <w:unhideWhenUsed/>
-    <w:qFormat/>
-    <w:rsid w:val="00F2257A"/>
-    <w:pPr>
-      <w:keepNext/>
-      <w:keepLines/>
-      <w:numPr>
-        <w:ilvl w:val="8"/>
-        <w:numId w:val="1"/>
-      </w:numPr>
-      <w:spacing w:before="200" w:after="0"/>
-      <w:outlineLvl w:val="8"/>
-    </w:pPr>
-    <w:rPr>
-      <w:rFonts w:asciiTheme="majorHAnsi" w:eastAsiaTheme="majorEastAsia" w:hAnsiTheme="majorHAnsi" w:cstheme="majorBidi"/>
-      <w:i/>
-      <w:iCs/>
-      <w:color w:val="404040" w:themeColor="text1" w:themeTint="BF"/>
-      <w:sz w:val="20"/>
-      <w:szCs w:val="20"/>
-    </w:rPr>
-  </w:style>
-  <w:style w:type="character" w:default="1" w:styleId="DefaultParagraphFont">
-    <w:name w:val="Default Paragraph Font"/>
-    <w:uiPriority w:val="1"/>
-    <w:semiHidden/>
-    <w:unhideWhenUsed/>
-  </w:style>
-  <w:style w:type="table" w:default="1" w:styleId="TableNormal">
-    <w:name w:val="Normal Table"/>
-    <w:uiPriority w:val="99"/>
-    <w:semiHidden/>
-    <w:unhideWhenUsed/>
-    <w:tblPr>
-      <w:tblInd w:w="0" w:type="dxa"/>
-      <w:tblCellMar>
-        <w:top w:w="0" w:type="dxa"/>
-        <w:left w:w="108" w:type="dxa"/>
-        <w:bottom w:w="0" w:type="dxa"/>
-        <w:right w:w="108" w:type="dxa"/>
-      </w:tblCellMar>
-    </w:tblPr>
-  </w:style>
-  <w:style w:type="numbering" w:default="1" w:styleId="NoList">
-    <w:name w:val="No List"/>
-    <w:uiPriority w:val="99"/>
-    <w:semiHidden/>
-    <w:unhideWhenUsed/>
-  </w:style>
-  <w:style w:type="paragraph" w:styleId="NoSpacing">
-    <w:name w:val="No Spacing"/>
-    <w:link w:val="NoSpacingChar"/>
-    <w:uiPriority w:val="1"/>
-    <w:qFormat/>
-    <w:rsid w:val="00F2257A"/>
-    <w:pPr>
-      <w:spacing w:after="0" w:line="240" w:lineRule="auto"/>
-    </w:pPr>
-  </w:style>
-  <w:style w:type="character" w:customStyle="1" w:styleId="Heading1Char">
-    <w:name w:val="Heading 1 Char"/>
-    <w:basedOn w:val="DefaultParagraphFont"/>
-    <w:link w:val="Heading1"/>
-    <w:uiPriority w:val="9"/>
-    <w:rsid w:val="00F2257A"/>
-    <w:rPr>
-      <w:rFonts w:asciiTheme="majorHAnsi" w:eastAsiaTheme="majorEastAsia" w:hAnsiTheme="majorHAnsi" w:cstheme="majorBidi"/>
-      <w:b/>
-      <w:bCs/>
-      <w:color w:val="365F91" w:themeColor="accent1" w:themeShade="BF"/>
-      <w:sz w:val="28"/>
-      <w:szCs w:val="28"/>
-    </w:rPr>
-  </w:style>
-  <w:style w:type="character" w:customStyle="1" w:styleId="Heading2Char">
-    <w:name w:val="Heading 2 Char"/>
-    <w:basedOn w:val="DefaultParagraphFont"/>
-    <w:link w:val="Heading2"/>
-    <w:uiPriority w:val="9"/>
-    <w:rsid w:val="00F2257A"/>
-    <w:rPr>
-      <w:rFonts w:asciiTheme="majorHAnsi" w:eastAsiaTheme="majorEastAsia" w:hAnsiTheme="majorHAnsi" w:cstheme="majorBidi"/>
-      <w:b/>
-      <w:bCs/>
-      <w:color w:val="4F81BD" w:themeColor="accent1"/>
-      <w:sz w:val="26"/>
-      <w:szCs w:val="26"/>
-    </w:rPr>
-  </w:style>
-  <w:style w:type="character" w:customStyle="1" w:styleId="Heading3Char">
-    <w:name w:val="Heading 3 Char"/>
-    <w:basedOn w:val="DefaultParagraphFont"/>
-    <w:link w:val="Heading3"/>
-    <w:uiPriority w:val="9"/>
-    <w:rsid w:val="00F2257A"/>
-    <w:rPr>
-      <w:rFonts w:asciiTheme="majorHAnsi" w:eastAsiaTheme="majorEastAsia" w:hAnsiTheme="majorHAnsi" w:cstheme="majorBidi"/>
-      <w:b/>
-      <w:bCs/>
-      <w:color w:val="4F81BD" w:themeColor="accent1"/>
-    </w:rPr>
-  </w:style>
-  <w:style w:type="character" w:customStyle="1" w:styleId="Heading4Char">
-    <w:name w:val="Heading 4 Char"/>
-    <w:basedOn w:val="DefaultParagraphFont"/>
-    <w:link w:val="Heading4"/>
-    <w:uiPriority w:val="9"/>
-    <w:rsid w:val="00F2257A"/>
-    <w:rPr>
-      <w:rFonts w:asciiTheme="majorHAnsi" w:eastAsiaTheme="majorEastAsia" w:hAnsiTheme="majorHAnsi" w:cstheme="majorBidi"/>
-      <w:b/>
-      <w:bCs/>
-      <w:i/>
-      <w:iCs/>
-      <w:color w:val="4F81BD" w:themeColor="accent1"/>
-    </w:rPr>
-  </w:style>
-  <w:style w:type="character" w:customStyle="1" w:styleId="Heading5Char">
-    <w:name w:val="Heading 5 Char"/>
-    <w:basedOn w:val="DefaultParagraphFont"/>
-    <w:link w:val="Heading5"/>
-    <w:uiPriority w:val="9"/>
-    <w:rsid w:val="00F2257A"/>
-    <w:rPr>
-      <w:rFonts w:asciiTheme="majorHAnsi" w:eastAsiaTheme="majorEastAsia" w:hAnsiTheme="majorHAnsi" w:cstheme="majorBidi"/>
-      <w:color w:val="243F60" w:themeColor="accent1" w:themeShade="7F"/>
-    </w:rPr>
-  </w:style>
-  <w:style w:type="character" w:customStyle="1" w:styleId="Heading6Char">
-    <w:name w:val="Heading 6 Char"/>
-    <w:basedOn w:val="DefaultParagraphFont"/>
-    <w:link w:val="Heading6"/>
-    <w:uiPriority w:val="9"/>
-    <w:semiHidden/>
-    <w:rsid w:val="00F2257A"/>
-    <w:rPr>
-      <w:rFonts w:asciiTheme="majorHAnsi" w:eastAsiaTheme="majorEastAsia" w:hAnsiTheme="majorHAnsi" w:cstheme="majorBidi"/>
-      <w:i/>
-      <w:iCs/>
-      <w:color w:val="243F60" w:themeColor="accent1" w:themeShade="7F"/>
-    </w:rPr>
-  </w:style>
-  <w:style w:type="character" w:customStyle="1" w:styleId="Heading7Char">
-    <w:name w:val="Heading 7 Char"/>
-    <w:basedOn w:val="DefaultParagraphFont"/>
-    <w:link w:val="Heading7"/>
-    <w:uiPriority w:val="9"/>
-    <w:semiHidden/>
-    <w:rsid w:val="00F2257A"/>
-    <w:rPr>
-      <w:rFonts w:asciiTheme="majorHAnsi" w:eastAsiaTheme="majorEastAsia" w:hAnsiTheme="majorHAnsi" w:cstheme="majorBidi"/>
-      <w:i/>
-      <w:iCs/>
-      <w:color w:val="404040" w:themeColor="text1" w:themeTint="BF"/>
-    </w:rPr>
-  </w:style>
-  <w:style w:type="character" w:customStyle="1" w:styleId="Heading8Char">
-    <w:name w:val="Heading 8 Char"/>
-    <w:basedOn w:val="DefaultParagraphFont"/>
-    <w:link w:val="Heading8"/>
-    <w:uiPriority w:val="9"/>
-    <w:semiHidden/>
-    <w:rsid w:val="00F2257A"/>
-    <w:rPr>
-      <w:rFonts w:asciiTheme="majorHAnsi" w:eastAsiaTheme="majorEastAsia" w:hAnsiTheme="majorHAnsi" w:cstheme="majorBidi"/>
-      <w:color w:val="404040" w:themeColor="text1" w:themeTint="BF"/>
-      <w:sz w:val="20"/>
-      <w:szCs w:val="20"/>
-    </w:rPr>
-  </w:style>
-  <w:style w:type="character" w:customStyle="1" w:styleId="Heading9Char">
-    <w:name w:val="Heading 9 Char"/>
-    <w:basedOn w:val="DefaultParagraphFont"/>
-    <w:link w:val="Heading9"/>
-    <w:uiPriority w:val="9"/>
-    <w:semiHidden/>
-    <w:rsid w:val="00F2257A"/>
-    <w:rPr>
-      <w:rFonts w:asciiTheme="majorHAnsi" w:eastAsiaTheme="majorEastAsia" w:hAnsiTheme="majorHAnsi" w:cstheme="majorBidi"/>
-      <w:i/>
-      <w:iCs/>
-      <w:color w:val="404040" w:themeColor="text1" w:themeTint="BF"/>
-      <w:sz w:val="20"/>
-      <w:szCs w:val="20"/>
-    </w:rPr>
-  </w:style>
-  <w:style w:type="paragraph" w:styleId="BalloonText">
-    <w:name w:val="Balloon Text"/>
-    <w:basedOn w:val="Normal"/>
-    <w:link w:val="BalloonTextChar"/>
-    <w:uiPriority w:val="99"/>
-    <w:semiHidden/>
-    <w:unhideWhenUsed/>
-    <w:rsid w:val="00F2257A"/>
-    <w:pPr>
-      <w:spacing w:after="0" w:line="240" w:lineRule="auto"/>
-    </w:pPr>
-    <w:rPr>
-      <w:rFonts w:ascii="Tahoma" w:hAnsi="Tahoma" w:cs="Tahoma"/>
-      <w:sz w:val="16"/>
-      <w:szCs w:val="16"/>
-    </w:rPr>
-  </w:style>
-  <w:style w:type="character" w:customStyle="1" w:styleId="BalloonTextChar">
-    <w:name w:val="Balloon Text Char"/>
-    <w:basedOn w:val="DefaultParagraphFont"/>
-    <w:link w:val="BalloonText"/>
-    <w:uiPriority w:val="99"/>
-    <w:semiHidden/>
-    <w:rsid w:val="00F2257A"/>
-    <w:rPr>
-      <w:rFonts w:ascii="Tahoma" w:hAnsi="Tahoma" w:cs="Tahoma"/>
-      <w:sz w:val="16"/>
-      <w:szCs w:val="16"/>
-    </w:rPr>
-  </w:style>
-  <w:style w:type="paragraph" w:styleId="ListParagraph">
-    <w:name w:val="List Paragraph"/>
-    <w:basedOn w:val="Normal"/>
-    <w:uiPriority w:val="34"/>
-    <w:qFormat/>
-    <w:rsid w:val="00F2257A"/>
-    <w:pPr>
-      <w:ind w:left="720"/>
-      <w:contextualSpacing/>
-    </w:pPr>
-  </w:style>
-  <w:style w:type="paragraph" w:styleId="Caption">
-    <w:name w:val="caption"/>
-    <w:basedOn w:val="Normal"/>
-    <w:next w:val="Normal"/>
-    <w:uiPriority w:val="35"/>
-    <w:unhideWhenUsed/>
-    <w:qFormat/>
-    <w:rsid w:val="00F2257A"/>
-    <w:pPr>
-      <w:spacing w:line="240" w:lineRule="auto"/>
-    </w:pPr>
-    <w:rPr>
-      <w:b/>
-      <w:bCs/>
-      <w:color w:val="4F81BD" w:themeColor="accent1"/>
-      <w:sz w:val="18"/>
-      <w:szCs w:val="18"/>
-    </w:rPr>
-  </w:style>
-  <w:style w:type="character" w:customStyle="1" w:styleId="NoSpacingChar">
-    <w:name w:val="No Spacing Char"/>
-    <w:basedOn w:val="DefaultParagraphFont"/>
-    <w:link w:val="NoSpacing"/>
-    <w:uiPriority w:val="1"/>
-    <w:rsid w:val="001A50B4"/>
-  </w:style>
-  <w:style w:type="paragraph" w:styleId="Header">
-    <w:name w:val="header"/>
-    <w:basedOn w:val="Normal"/>
-    <w:link w:val="HeaderChar"/>
-    <w:uiPriority w:val="99"/>
-    <w:unhideWhenUsed/>
-    <w:rsid w:val="001A50B4"/>
-    <w:pPr>
-      <w:tabs>
-        <w:tab w:val="center" w:pos="4513"/>
-        <w:tab w:val="right" w:pos="9026"/>
-      </w:tabs>
-      <w:spacing w:after="0" w:line="240" w:lineRule="auto"/>
-    </w:pPr>
-  </w:style>
-  <w:style w:type="character" w:customStyle="1" w:styleId="HeaderChar">
-    <w:name w:val="Header Char"/>
-    <w:basedOn w:val="DefaultParagraphFont"/>
-    <w:link w:val="Header"/>
-    <w:uiPriority w:val="99"/>
-    <w:rsid w:val="001A50B4"/>
-  </w:style>
-  <w:style w:type="paragraph" w:styleId="Footer">
-    <w:name w:val="footer"/>
-    <w:basedOn w:val="Normal"/>
-    <w:link w:val="FooterChar"/>
-    <w:uiPriority w:val="99"/>
-    <w:unhideWhenUsed/>
-    <w:rsid w:val="001A50B4"/>
-    <w:pPr>
-      <w:tabs>
-        <w:tab w:val="center" w:pos="4513"/>
-        <w:tab w:val="right" w:pos="9026"/>
-      </w:tabs>
-      <w:spacing w:after="0" w:line="240" w:lineRule="auto"/>
-    </w:pPr>
-  </w:style>
-  <w:style w:type="character" w:customStyle="1" w:styleId="FooterChar">
-    <w:name w:val="Footer Char"/>
-    <w:basedOn w:val="DefaultParagraphFont"/>
-    <w:link w:val="Footer"/>
-    <w:uiPriority w:val="99"/>
-    <w:rsid w:val="001A50B4"/>
-  </w:style>
-  <w:style w:type="character" w:styleId="Hyperlink">
-    <w:name w:val="Hyperlink"/>
-    <w:basedOn w:val="DefaultParagraphFont"/>
-    <w:uiPriority w:val="99"/>
-    <w:unhideWhenUsed/>
-    <w:rsid w:val="003B37FF"/>
-    <w:rPr>
-      <w:color w:val="0000FF" w:themeColor="hyperlink"/>
-      <w:u w:val="single"/>
-    </w:rPr>
-  </w:style>
-  <w:style w:type="character" w:styleId="FollowedHyperlink">
-    <w:name w:val="FollowedHyperlink"/>
-    <w:basedOn w:val="DefaultParagraphFont"/>
-    <w:uiPriority w:val="99"/>
-    <w:semiHidden/>
-    <w:unhideWhenUsed/>
-    <w:rsid w:val="0028470C"/>
-    <w:rPr>
-      <w:color w:val="800080" w:themeColor="followedHyperlink"/>
-      <w:u w:val="single"/>
-    </w:rPr>
-  </w:style>
-  <w:style w:type="paragraph" w:styleId="TOCHeading">
-    <w:name w:val="TOC Heading"/>
-    <w:basedOn w:val="Heading1"/>
-    <w:next w:val="Normal"/>
-    <w:uiPriority w:val="39"/>
-    <w:semiHidden/>
-    <w:unhideWhenUsed/>
-    <w:qFormat/>
-    <w:rsid w:val="00226506"/>
-    <w:pPr>
-      <w:numPr>
-        <w:numId w:val="0"/>
-      </w:numPr>
-      <w:outlineLvl w:val="9"/>
-    </w:pPr>
-    <w:rPr>
-      <w:lang w:val="en-US" w:eastAsia="ja-JP"/>
-    </w:rPr>
-  </w:style>
-  <w:style w:type="paragraph" w:styleId="TOC1">
-    <w:name w:val="toc 1"/>
-    <w:basedOn w:val="Normal"/>
-    <w:next w:val="Normal"/>
-    <w:autoRedefine/>
-    <w:uiPriority w:val="39"/>
-    <w:unhideWhenUsed/>
-    <w:rsid w:val="00226506"/>
-    <w:pPr>
-      <w:spacing w:after="100"/>
-    </w:pPr>
-  </w:style>
-  <w:style w:type="paragraph" w:styleId="TOC2">
-    <w:name w:val="toc 2"/>
-    <w:basedOn w:val="Normal"/>
-    <w:next w:val="Normal"/>
-    <w:autoRedefine/>
-    <w:uiPriority w:val="39"/>
-    <w:unhideWhenUsed/>
-    <w:rsid w:val="00226506"/>
-    <w:pPr>
-      <w:spacing w:after="100"/>
-      <w:ind w:left="220"/>
-    </w:pPr>
-  </w:style>
-  <w:style w:type="paragraph" w:styleId="TOC3">
-    <w:name w:val="toc 3"/>
-    <w:basedOn w:val="Normal"/>
-    <w:next w:val="Normal"/>
-    <w:autoRedefine/>
-    <w:uiPriority w:val="39"/>
-    <w:unhideWhenUsed/>
-    <w:rsid w:val="00226506"/>
-    <w:pPr>
-      <w:spacing w:after="100"/>
-      <w:ind w:left="440"/>
-    </w:pPr>
-  </w:style>
-  <w:style w:type="table" w:styleId="TableGrid">
-    <w:name w:val="Table Grid"/>
-    <w:basedOn w:val="TableNormal"/>
-    <w:uiPriority w:val="59"/>
-    <w:unhideWhenUsed/>
-    <w:rsid w:val="000D1F1D"/>
-    <w:pPr>
-      <w:spacing w:after="0" w:line="240" w:lineRule="auto"/>
-    </w:pPr>
-    <w:tblPr>
-      <w:tblBorders>
-        <w:top w:val="single" w:sz="4" w:space="0" w:color="auto"/>
-        <w:left w:val="single" w:sz="4" w:space="0" w:color="auto"/>
-        <w:bottom w:val="single" w:sz="4" w:space="0" w:color="auto"/>
-        <w:right w:val="single" w:sz="4" w:space="0" w:color="auto"/>
-        <w:insideH w:val="single" w:sz="4" w:space="0" w:color="auto"/>
-        <w:insideV w:val="single" w:sz="4" w:space="0" w:color="auto"/>
-      </w:tblBorders>
-    </w:tblPr>
-  </w:style>
-  <w:style w:type="character" w:styleId="CommentReference">
-    <w:name w:val="annotation reference"/>
-    <w:basedOn w:val="DefaultParagraphFont"/>
-    <w:uiPriority w:val="99"/>
-    <w:semiHidden/>
-    <w:unhideWhenUsed/>
-    <w:rsid w:val="00923EDE"/>
-    <w:rPr>
-      <w:sz w:val="16"/>
-      <w:szCs w:val="16"/>
-    </w:rPr>
-  </w:style>
-  <w:style w:type="paragraph" w:styleId="CommentText">
-    <w:name w:val="annotation text"/>
-    <w:basedOn w:val="Normal"/>
-    <w:link w:val="CommentTextChar"/>
-    <w:uiPriority w:val="99"/>
-    <w:semiHidden/>
-    <w:unhideWhenUsed/>
-    <w:rsid w:val="00923EDE"/>
-    <w:pPr>
-      <w:spacing w:line="240" w:lineRule="auto"/>
-    </w:pPr>
-    <w:rPr>
-      <w:sz w:val="20"/>
-      <w:szCs w:val="20"/>
-    </w:rPr>
-  </w:style>
-  <w:style w:type="character" w:customStyle="1" w:styleId="CommentTextChar">
-    <w:name w:val="Comment Text Char"/>
-    <w:basedOn w:val="DefaultParagraphFont"/>
-    <w:link w:val="CommentText"/>
-    <w:uiPriority w:val="99"/>
-    <w:semiHidden/>
-    <w:rsid w:val="00923EDE"/>
-    <w:rPr>
-      <w:sz w:val="20"/>
-      <w:szCs w:val="20"/>
-    </w:rPr>
-  </w:style>
-  <w:style w:type="paragraph" w:styleId="CommentSubject">
-    <w:name w:val="annotation subject"/>
-    <w:basedOn w:val="CommentText"/>
-    <w:next w:val="CommentText"/>
-    <w:link w:val="CommentSubjectChar"/>
-    <w:uiPriority w:val="99"/>
-    <w:semiHidden/>
-    <w:unhideWhenUsed/>
-    <w:rsid w:val="00923EDE"/>
-    <w:rPr>
-      <w:b/>
-      <w:bCs/>
-    </w:rPr>
-  </w:style>
-  <w:style w:type="character" w:customStyle="1" w:styleId="CommentSubjectChar">
-    <w:name w:val="Comment Subject Char"/>
-    <w:basedOn w:val="CommentTextChar"/>
-    <w:link w:val="CommentSubject"/>
-    <w:uiPriority w:val="99"/>
-    <w:semiHidden/>
-    <w:rsid w:val="00923EDE"/>
-    <w:rPr>
-      <w:b/>
-      <w:bCs/>
-      <w:sz w:val="20"/>
-      <w:szCs w:val="20"/>
-    </w:rPr>
-  </w:style>
-  <w:style w:type="character" w:customStyle="1" w:styleId="invert">
-    <w:name w:val="invert"/>
-    <w:basedOn w:val="DefaultParagraphFont"/>
-    <w:rsid w:val="00994356"/>
-  </w:style>
-  <w:style w:type="character" w:customStyle="1" w:styleId="UnresolvedMention1">
-    <w:name w:val="Unresolved Mention1"/>
-    <w:basedOn w:val="DefaultParagraphFont"/>
-    <w:uiPriority w:val="99"/>
-    <w:semiHidden/>
-    <w:unhideWhenUsed/>
-    <w:rsid w:val="00412E1F"/>
-    <w:rPr>
-      <w:color w:val="605E5C"/>
-      <w:shd w:val="clear" w:color="auto" w:fill="E1DFDD"/>
-    </w:rPr>
-  </w:style>
-  <w:style w:type="paragraph" w:styleId="NormalWeb">
-    <w:name w:val="Normal (Web)"/>
-    <w:basedOn w:val="Normal"/>
-    <w:uiPriority w:val="99"/>
-    <w:semiHidden/>
-    <w:unhideWhenUsed/>
-    <w:rsid w:val="00855BC0"/>
-    <w:pPr>
-      <w:spacing w:before="100" w:beforeAutospacing="1" w:after="100" w:afterAutospacing="1" w:line="240" w:lineRule="auto"/>
-    </w:pPr>
-    <w:rPr>
-      <w:rFonts w:ascii="Times New Roman" w:eastAsiaTheme="minorEastAsia" w:hAnsi="Times New Roman" w:cs="Times New Roman"/>
-      <w:sz w:val="24"/>
-      <w:szCs w:val="24"/>
-      <w:lang w:eastAsia="en-GB"/>
-    </w:rPr>
-  </w:style>
-</w:styles>
-</file>
-
-<file path=word/stylesWithEffects.xml><?xml version="1.0" encoding="utf-8"?>
-<w:styles xmlns:wpc="http://schemas.microsoft.com/office/word/2010/wordprocessingCanvas" xmlns:mc="http://schemas.openxmlformats.org/markup-compatibility/2006" xmlns:o="urn:schemas-microsoft-com:office:office" xmlns:r="http://schemas.openxmlformats.org/officeDocument/2006/relationships" xmlns:m="http://schemas.openxmlformats.org/officeDocument/2006/math" xmlns:v="urn:schemas-microsoft-com:vml" xmlns:wp14="http://schemas.microsoft.com/office/word/2010/wordprocessingDrawing" xmlns:wp="http://schemas.openxmlformats.org/drawingml/2006/wordprocessingDrawing" xmlns:w10="urn:schemas-microsoft-com:office:word" xmlns:w="http://schemas.openxmlformats.org/wordprocessingml/2006/main" xmlns:w14="http://schemas.microsoft.com/office/word/2010/wordml" xmlns:wpg="http://schemas.microsoft.com/office/word/2010/wordprocessingGroup" xmlns:wpi="http://schemas.microsoft.com/office/word/2010/wordprocessingInk" xmlns:wne="http://schemas.microsoft.com/office/word/2006/wordml" xmlns:wps="http://schemas.microsoft.com/office/word/2010/wordprocessingShape" mc:Ignorable="w14 wp14">
-  <w:docDefaults>
-    <w:rPrDefault>
-      <w:rPr>
-        <w:rFonts w:asciiTheme="minorHAnsi" w:eastAsiaTheme="minorHAnsi" w:hAnsiTheme="minorHAnsi" w:cstheme="minorBidi"/>
-        <w:sz w:val="22"/>
-        <w:szCs w:val="22"/>
-        <w:lang w:val="en-GB" w:eastAsia="en-US" w:bidi="ar-SA"/>
-      </w:rPr>
-    </w:rPrDefault>
-    <w:pPrDefault>
-      <w:pPr>
-        <w:spacing w:after="200" w:line="276" w:lineRule="auto"/>
-      </w:pPr>
-    </w:pPrDefault>
-  </w:docDefaults>
-  <w:latentStyles w:defLockedState="0" w:defUIPriority="99" w:defSemiHidden="1" w:defUnhideWhenUsed="1" w:defQFormat="0" w:count="267">
-    <w:lsdException w:name="Normal" w:semiHidden="0" w:uiPriority="0" w:unhideWhenUsed="0" w:qFormat="1"/>
-    <w:lsdException w:name="heading 1" w:semiHidden="0" w:uiPriority="9" w:unhideWhenUsed="0" w:qFormat="1"/>
-    <w:lsdException w:name="heading 2" w:uiPriority="9" w:qFormat="1"/>
-    <w:lsdException w:name="heading 3" w:uiPriority="9" w:qFormat="1"/>
-    <w:lsdException w:name="heading 4" w:uiPriority="9" w:qFormat="1"/>
-    <w:lsdException w:name="heading 5" w:uiPriority="9" w:qFormat="1"/>
-    <w:lsdException w:name="heading 6" w:uiPriority="9" w:qFormat="1"/>
-    <w:lsdException w:name="heading 7" w:uiPriority="9" w:qFormat="1"/>
-    <w:lsdException w:name="heading 8" w:uiPriority="9" w:qFormat="1"/>
-    <w:lsdException w:name="heading 9" w:uiPriority="9" w:qFormat="1"/>
-    <w:lsdException w:name="toc 1" w:uiPriority="39"/>
-    <w:lsdException w:name="toc 2" w:uiPriority="39"/>
-    <w:lsdException w:name="toc 3" w:uiPriority="39"/>
-    <w:lsdException w:name="toc 4" w:uiPriority="39"/>
-    <w:lsdException w:name="toc 5" w:uiPriority="39"/>
-    <w:lsdException w:name="toc 6" w:uiPriority="39"/>
-    <w:lsdException w:name="toc 7" w:uiPriority="39"/>
-    <w:lsdException w:name="toc 8" w:uiPriority="39"/>
-    <w:lsdException w:name="toc 9" w:uiPriority="39"/>
-    <w:lsdException w:name="caption" w:uiPriority="35" w:qFormat="1"/>
-    <w:lsdException w:name="Title" w:semiHidden="0" w:uiPriority="10" w:unhideWhenUsed="0" w:qFormat="1"/>
-    <w:lsdException w:name="Default Paragraph Font" w:uiPriority="1"/>
-    <w:lsdException w:name="Subtitle" w:semiHidden="0" w:uiPriority="11" w:unhideWhenUsed="0" w:qFormat="1"/>
-    <w:lsdException w:name="Strong" w:semiHidden="0" w:uiPriority="22" w:unhideWhenUsed="0" w:qFormat="1"/>
-    <w:lsdException w:name="Emphasis" w:semiHidden="0" w:uiPriority="20" w:unhideWhenUsed="0" w:qFormat="1"/>
-    <w:lsdException w:name="Table Grid" w:uiPriority="59"/>
-    <w:lsdException w:name="Placeholder Text" w:unhideWhenUsed="0"/>
-    <w:lsdException w:name="No Spacing" w:semiHidden="0" w:uiPriority="1" w:unhideWhenUsed="0" w:qFormat="1"/>
-    <w:lsdException w:name="Light Shading" w:semiHidden="0" w:uiPriority="60" w:unhideWhenUsed="0"/>
-    <w:lsdException w:name="Light List" w:semiHidden="0" w:uiPriority="61" w:unhideWhenUsed="0"/>
-    <w:lsdException w:name="Light Grid" w:semiHidden="0" w:uiPriority="62" w:unhideWhenUsed="0"/>
-    <w:lsdException w:name="Medium Shading 1" w:semiHidden="0" w:uiPriority="63" w:unhideWhenUsed="0"/>
-    <w:lsdException w:name="Medium Shading 2" w:semiHidden="0" w:uiPriority="64" w:unhideWhenUsed="0"/>
-    <w:lsdException w:name="Medium List 1" w:semiHidden="0" w:uiPriority="65" w:unhideWhenUsed="0"/>
-    <w:lsdException w:name="Medium List 2" w:semiHidden="0" w:uiPriority="66" w:unhideWhenUsed="0"/>
-    <w:lsdException w:name="Medium Grid 1" w:semiHidden="0" w:uiPriority="67" w:unhideWhenUsed="0"/>
-    <w:lsdException w:name="Medium Grid 2" w:semiHidden="0" w:uiPriority="68" w:unhideWhenUsed="0"/>
-    <w:lsdException w:name="Medium Grid 3" w:semiHidden="0" w:uiPriority="69" w:unhideWhenUsed="0"/>
-    <w:lsdException w:name="Dark List" w:semiHidden="0" w:uiPriority="70" w:unhideWhenUsed="0"/>
-    <w:lsdException w:name="Colorful Shading" w:semiHidden="0" w:uiPriority="71" w:unhideWhenUsed="0"/>
-    <w:lsdException w:name="Colorful List" w:semiHidden="0" w:uiPriority="72" w:unhideWhenUsed="0"/>
-    <w:lsdException w:name="Colorful Grid" w:semiHidden="0" w:uiPriority="73" w:unhideWhenUsed="0"/>
-    <w:lsdException w:name="Light Shading Accent 1" w:semiHidden="0" w:uiPriority="60" w:unhideWhenUsed="0"/>
-    <w:lsdException w:name="Light List Accent 1" w:semiHidden="0" w:uiPriority="61" w:unhideWhenUsed="0"/>
-    <w:lsdException w:name="Light Grid Accent 1" w:semiHidden="0" w:uiPriority="62" w:unhideWhenUsed="0"/>
-    <w:lsdException w:name="Medium Shading 1 Accent 1" w:semiHidden="0" w:uiPriority="63" w:unhideWhenUsed="0"/>
-    <w:lsdException w:name="Medium Shading 2 Accent 1" w:semiHidden="0" w:uiPriority="64" w:unhideWhenUsed="0"/>
-    <w:lsdException w:name="Medium List 1 Accent 1" w:semiHidden="0" w:uiPriority="65" w:unhideWhenUsed="0"/>
-    <w:lsdException w:name="Revision" w:unhideWhenUsed="0"/>
-    <w:lsdException w:name="List Paragraph" w:semiHidden="0" w:uiPriority="34" w:unhideWhenUsed="0" w:qFormat="1"/>
-    <w:lsdException w:name="Quote" w:semiHidden="0" w:uiPriority="29" w:unhideWhenUsed="0" w:qFormat="1"/>
-    <w:lsdException w:name="Intense Quote" w:semiHidden="0" w:uiPriority="30" w:unhideWhenUsed="0" w:qFormat="1"/>
-    <w:lsdException w:name="Medium List 2 Accent 1" w:semiHidden="0" w:uiPriority="66" w:unhideWhenUsed="0"/>
-    <w:lsdException w:name="Medium Grid 1 Accent 1" w:semiHidden="0" w:uiPriority="67" w:unhideWhenUsed="0"/>
-    <w:lsdException w:name="Medium Grid 2 Accent 1" w:semiHidden="0" w:uiPriority="68" w:unhideWhenUsed="0"/>
-    <w:lsdException w:name="Medium Grid 3 Accent 1" w:semiHidden="0" w:uiPriority="69" w:unhideWhenUsed="0"/>
-    <w:lsdException w:name="Dark List Accent 1" w:semiHidden="0" w:uiPriority="70" w:unhideWhenUsed="0"/>
-    <w:lsdException w:name="Colorful Shading Accent 1" w:semiHidden="0" w:uiPriority="71" w:unhideWhenUsed="0"/>
-    <w:lsdException w:name="Colorful List Accent 1" w:semiHidden="0" w:uiPriority="72" w:unhideWhenUsed="0"/>
-    <w:lsdException w:name="Colorful Grid Accent 1" w:semiHidden="0" w:uiPriority="73" w:unhideWhenUsed="0"/>
-    <w:lsdException w:name="Light Shading Accent 2" w:semiHidden="0" w:uiPriority="60" w:unhideWhenUsed="0"/>
-    <w:lsdException w:name="Light List Accent 2" w:semiHidden="0" w:uiPriority="61" w:unhideWhenUsed="0"/>
-    <w:lsdException w:name="Light Grid Accent 2" w:semiHidden="0" w:uiPriority="62" w:unhideWhenUsed="0"/>
-    <w:lsdException w:name="Medium Shading 1 Accent 2" w:semiHidden="0" w:uiPriority="63" w:unhideWhenUsed="0"/>
-    <w:lsdException w:name="Medium Shading 2 Accent 2" w:semiHidden="0" w:uiPriority="64" w:unhideWhenUsed="0"/>
-    <w:lsdException w:name="Medium List 1 Accent 2" w:semiHidden="0" w:uiPriority="65" w:unhideWhenUsed="0"/>
-    <w:lsdException w:name="Medium List 2 Accent 2" w:semiHidden="0" w:uiPriority="66" w:unhideWhenUsed="0"/>
-    <w:lsdException w:name="Medium Grid 1 Accent 2" w:semiHidden="0" w:uiPriority="67" w:unhideWhenUsed="0"/>
-    <w:lsdException w:name="Medium Grid 2 Accent 2" w:semiHidden="0" w:uiPriority="68" w:unhideWhenUsed="0"/>
-    <w:lsdException w:name="Medium Grid 3 Accent 2" w:semiHidden="0" w:uiPriority="69" w:unhideWhenUsed="0"/>
-    <w:lsdException w:name="Dark List Accent 2" w:semiHidden="0" w:uiPriority="70" w:unhideWhenUsed="0"/>
-    <w:lsdException w:name="Colorful Shading Accent 2" w:semiHidden="0" w:uiPriority="71" w:unhideWhenUsed="0"/>
-    <w:lsdException w:name="Colorful List Accent 2" w:semiHidden="0" w:uiPriority="72" w:unhideWhenUsed="0"/>
-    <w:lsdException w:name="Colorful Grid Accent 2" w:semiHidden="0" w:uiPriority="73" w:unhideWhenUsed="0"/>
-    <w:lsdException w:name="Light Shading Accent 3" w:semiHidden="0" w:uiPriority="60" w:unhideWhenUsed="0"/>
-    <w:lsdException w:name="Light List Accent 3" w:semiHidden="0" w:uiPriority="61" w:unhideWhenUsed="0"/>
-    <w:lsdException w:name="Light Grid Accent 3" w:semiHidden="0" w:uiPriority="62" w:unhideWhenUsed="0"/>
-    <w:lsdException w:name="Medium Shading 1 Accent 3" w:semiHidden="0" w:uiPriority="63" w:unhideWhenUsed="0"/>
-    <w:lsdException w:name="Medium Shading 2 Accent 3" w:semiHidden="0" w:uiPriority="64" w:unhideWhenUsed="0"/>
-    <w:lsdException w:name="Medium List 1 Accent 3" w:semiHidden="0" w:uiPriority="65" w:unhideWhenUsed="0"/>
-    <w:lsdException w:name="Medium List 2 Accent 3" w:semiHidden="0" w:uiPriority="66" w:unhideWhenUsed="0"/>
-    <w:lsdException w:name="Medium Grid 1 Accent 3" w:semiHidden="0" w:uiPriority="67" w:unhideWhenUsed="0"/>
-    <w:lsdException w:name="Medium Grid 2 Accent 3" w:semiHidden="0" w:uiPriority="68" w:unhideWhenUsed="0"/>
-    <w:lsdException w:name="Medium Grid 3 Accent 3" w:semiHidden="0" w:uiPriority="69" w:unhideWhenUsed="0"/>
-    <w:lsdException w:name="Dark List Accent 3" w:semiHidden="0" w:uiPriority="70" w:unhideWhenUsed="0"/>
-    <w:lsdException w:name="Colorful Shading Accent 3" w:semiHidden="0" w:uiPriority="71" w:unhideWhenUsed="0"/>
-    <w:lsdException w:name="Colorful List Accent 3" w:semiHidden="0" w:uiPriority="72" w:unhideWhenUsed="0"/>
-    <w:lsdException w:name="Colorful Grid Accent 3" w:semiHidden="0" w:uiPriority="73" w:unhideWhenUsed="0"/>
-    <w:lsdException w:name="Light Shading Accent 4" w:semiHidden="0" w:uiPriority="60" w:unhideWhenUsed="0"/>
-    <w:lsdException w:name="Light List Accent 4" w:semiHidden="0" w:uiPriority="61" w:unhideWhenUsed="0"/>
-    <w:lsdException w:name="Light Grid Accent 4" w:semiHidden="0" w:uiPriority="62" w:unhideWhenUsed="0"/>
-    <w:lsdException w:name="Medium Shading 1 Accent 4" w:semiHidden="0" w:uiPriority="63" w:unhideWhenUsed="0"/>
-    <w:lsdException w:name="Medium Shading 2 Accent 4" w:semiHidden="0" w:uiPriority="64" w:unhideWhenUsed="0"/>
-    <w:lsdException w:name="Medium List 1 Accent 4" w:semiHidden="0" w:uiPriority="65" w:unhideWhenUsed="0"/>
-    <w:lsdException w:name="Medium List 2 Accent 4" w:semiHidden="0" w:uiPriority="66" w:unhideWhenUsed="0"/>
-    <w:lsdException w:name="Medium Grid 1 Accent 4" w:semiHidden="0" w:uiPriority="67" w:unhideWhenUsed="0"/>
-    <w:lsdException w:name="Medium Grid 2 Accent 4" w:semiHidden="0" w:uiPriority="68" w:unhideWhenUsed="0"/>
-    <w:lsdException w:name="Medium Grid 3 Accent 4" w:semiHidden="0" w:uiPriority="69" w:unhideWhenUsed="0"/>
-    <w:lsdException w:name="Dark List Accent 4" w:semiHidden="0" w:uiPriority="70" w:unhideWhenUsed="0"/>
-    <w:lsdException w:name="Colorful Shading Accent 4" w:semiHidden="0" w:uiPriority="71" w:unhideWhenUsed="0"/>
-    <w:lsdException w:name="Colorful List Accent 4" w:semiHidden="0" w:uiPriority="72" w:unhideWhenUsed="0"/>
-    <w:lsdException w:name="Colorful Grid Accent 4" w:semiHidden="0" w:uiPriority="73" w:unhideWhenUsed="0"/>
-    <w:lsdException w:name="Light Shading Accent 5" w:semiHidden="0" w:uiPriority="60" w:unhideWhenUsed="0"/>
-    <w:lsdException w:name="Light List Accent 5" w:semiHidden="0" w:uiPriority="61" w:unhideWhenUsed="0"/>
-    <w:lsdException w:name="Light Grid Accent 5" w:semiHidden="0" w:uiPriority="62" w:unhideWhenUsed="0"/>
-    <w:lsdException w:name="Medium Shading 1 Accent 5" w:semiHidden="0" w:uiPriority="63" w:unhideWhenUsed="0"/>
-    <w:lsdException w:name="Medium Shading 2 Accent 5" w:semiHidden="0" w:uiPriority="64" w:unhideWhenUsed="0"/>
-    <w:lsdException w:name="Medium List 1 Accent 5" w:semiHidden="0" w:uiPriority="65" w:unhideWhenUsed="0"/>
-    <w:lsdException w:name="Medium List 2 Accent 5" w:semiHidden="0" w:uiPriority="66" w:unhideWhenUsed="0"/>
-    <w:lsdException w:name="Medium Grid 1 Accent 5" w:semiHidden="0" w:uiPriority="67" w:unhideWhenUsed="0"/>
-    <w:lsdException w:name="Medium Grid 2 Accent 5" w:semiHidden="0" w:uiPriority="68" w:unhideWhenUsed="0"/>
-    <w:lsdException w:name="Medium Grid 3 Accent 5" w:semiHidden="0" w:uiPriority="69" w:unhideWhenUsed="0"/>
-    <w:lsdException w:name="Dark List Accent 5" w:semiHidden="0" w:uiPriority="70" w:unhideWhenUsed="0"/>
-    <w:lsdException w:name="Colorful Shading Accent 5" w:semiHidden="0" w:uiPriority="71" w:unhideWhenUsed="0"/>
-    <w:lsdException w:name="Colorful List Accent 5" w:semiHidden="0" w:uiPriority="72" w:unhideWhenUsed="0"/>
-    <w:lsdException w:name="Colorful Grid Accent 5" w:semiHidden="0" w:uiPriority="73" w:unhideWhenUsed="0"/>
-    <w:lsdException w:name="Light Shading Accent 6" w:semiHidden="0" w:uiPriority="60" w:unhideWhenUsed="0"/>
-    <w:lsdException w:name="Light List Accent 6" w:semiHidden="0" w:uiPriority="61" w:unhideWhenUsed="0"/>
-    <w:lsdException w:name="Light Grid Accent 6" w:semiHidden="0" w:uiPriority="62" w:unhideWhenUsed="0"/>
-    <w:lsdException w:name="Medium Shading 1 Accent 6" w:semiHidden="0" w:uiPriority="63" w:unhideWhenUsed="0"/>
-    <w:lsdException w:name="Medium Shading 2 Accent 6" w:semiHidden="0" w:uiPriority="64" w:unhideWhenUsed="0"/>
-    <w:lsdException w:name="Medium List 1 Accent 6" w:semiHidden="0" w:uiPriority="65" w:unhideWhenUsed="0"/>
-    <w:lsdException w:name="Medium List 2 Accent 6" w:semiHidden="0" w:uiPriority="66" w:unhideWhenUsed="0"/>
-    <w:lsdException w:name="Medium Grid 1 Accent 6" w:semiHidden="0" w:uiPriority="67" w:unhideWhenUsed="0"/>
-    <w:lsdException w:name="Medium Grid 2 Accent 6" w:semiHidden="0" w:uiPriority="68" w:unhideWhenUsed="0"/>
-    <w:lsdException w:name="Medium Grid 3 Accent 6" w:semiHidden="0" w:uiPriority="69" w:unhideWhenUsed="0"/>
-    <w:lsdException w:name="Dark List Accent 6" w:semiHidden="0" w:uiPriority="70" w:unhideWhenUsed="0"/>
-    <w:lsdException w:name="Colorful Shading Accent 6" w:semiHidden="0" w:uiPriority="71" w:unhideWhenUsed="0"/>
-    <w:lsdException w:name="Colorful List Accent 6" w:semiHidden="0" w:uiPriority="72" w:unhideWhenUsed="0"/>
-    <w:lsdException w:name="Colorful Grid Accent 6" w:semiHidden="0" w:uiPriority="73" w:unhideWhenUsed="0"/>
-    <w:lsdException w:name="Subtle Emphasis" w:semiHidden="0" w:uiPriority="19" w:unhideWhenUsed="0" w:qFormat="1"/>
-    <w:lsdException w:name="Intense Emphasis" w:semiHidden="0" w:uiPriority="21" w:unhideWhenUsed="0" w:qFormat="1"/>
-    <w:lsdException w:name="Subtle Reference" w:semiHidden="0" w:uiPriority="31" w:unhideWhenUsed="0" w:qFormat="1"/>
-    <w:lsdException w:name="Intense Reference" w:semiHidden="0" w:uiPriority="32" w:unhideWhenUsed="0" w:qFormat="1"/>
-    <w:lsdException w:name="Book Title" w:semiHidden="0" w:uiPriority="33" w:unhideWhenUsed="0" w:qFormat="1"/>
-    <w:lsdException w:name="Bibliography" w:uiPriority="37"/>
-    <w:lsdException w:name="TOC Heading" w:uiPriority="39" w:qFormat="1"/>
+  <w:latentStyles w:defLockedState="0" w:defUIPriority="99" w:defSemiHidden="0" w:defUnhideWhenUsed="0" w:defQFormat="0" w:count="375">
+    <w:lsdException w:name="Normal" w:uiPriority="0" w:qFormat="1"/>
+    <w:lsdException w:name="heading 1" w:uiPriority="9" w:qFormat="1"/>
+    <w:lsdException w:name="heading 2" w:semiHidden="1" w:uiPriority="9" w:unhideWhenUsed="1" w:qFormat="1"/>
+    <w:lsdException w:name="heading 3" w:semiHidden="1" w:uiPriority="9" w:unhideWhenUsed="1" w:qFormat="1"/>
+    <w:lsdException w:name="heading 4" w:semiHidden="1" w:uiPriority="9" w:unhideWhenUsed="1" w:qFormat="1"/>
+    <w:lsdException w:name="heading 5" w:semiHidden="1" w:uiPriority="9" w:unhideWhenUsed="1" w:qFormat="1"/>
+    <w:lsdException w:name="heading 6" w:semiHidden="1" w:uiPriority="9" w:unhideWhenUsed="1" w:qFormat="1"/>
+    <w:lsdException w:name="heading 7" w:semiHidden="1" w:uiPriority="9" w:unhideWhenUsed="1" w:qFormat="1"/>
+    <w:lsdException w:name="heading 8" w:semiHidden="1" w:uiPriority="9" w:unhideWhenUsed="1" w:qFormat="1"/>
+    <w:lsdException w:name="heading 9" w:semiHidden="1" w:uiPriority="9" w:unhideWhenUsed="1" w:qFormat="1"/>
+    <w:lsdException w:name="index 1" w:semiHidden="1" w:unhideWhenUsed="1"/>
+    <w:lsdException w:name="index 2" w:semiHidden="1" w:unhideWhenUsed="1"/>
+    <w:lsdException w:name="index 3" w:semiHidden="1" w:unhideWhenUsed="1"/>
+    <w:lsdException w:name="index 4" w:semiHidden="1" w:unhideWhenUsed="1"/>
+    <w:lsdException w:name="index 5" w:semiHidden="1" w:unhideWhenUsed="1"/>
+    <w:lsdException w:name="index 6" w:semiHidden="1" w:unhideWhenUsed="1"/>
+    <w:lsdException w:name="index 7" w:semiHidden="1" w:unhideWhenUsed="1"/>
+    <w:lsdException w:name="index 8" w:semiHidden="1" w:unhideWhenUsed="1"/>
+    <w:lsdException w:name="index 9" w:semiHidden="1" w:unhideWhenUsed="1"/>
+    <w:lsdException w:name="toc 1" w:semiHidden="1" w:uiPriority="39" w:unhideWhenUsed="1"/>
+    <w:lsdException w:name="toc 2" w:semiHidden="1" w:uiPriority="39" w:unhideWhenUsed="1"/>
+    <w:lsdException w:name="toc 3" w:semiHidden="1" w:uiPriority="39" w:unhideWhenUsed="1"/>
+    <w:lsdException w:name="toc 4" w:semiHidden="1" w:uiPriority="39" w:unhideWhenUsed="1"/>
+    <w:lsdException w:name="toc 5" w:semiHidden="1" w:uiPriority="39" w:unhideWhenUsed="1"/>
+    <w:lsdException w:name="toc 6" w:semiHidden="1" w:uiPriority="39" w:unhideWhenUsed="1"/>
+    <w:lsdException w:name="toc 7" w:semiHidden="1" w:uiPriority="39" w:unhideWhenUsed="1"/>
+    <w:lsdException w:name="toc 8" w:semiHidden="1" w:uiPriority="39" w:unhideWhenUsed="1"/>
+    <w:lsdException w:name="toc 9" w:semiHidden="1" w:uiPriority="39" w:unhideWhenUsed="1"/>
+    <w:lsdException w:name="Normal Indent" w:semiHidden="1" w:unhideWhenUsed="1"/>
+    <w:lsdException w:name="footnote text" w:semiHidden="1" w:unhideWhenUsed="1"/>
+    <w:lsdException w:name="annotation text" w:semiHidden="1" w:unhideWhenUsed="1"/>
+    <w:lsdException w:name="header" w:semiHidden="1" w:unhideWhenUsed="1"/>
+    <w:lsdException w:name="footer" w:semiHidden="1" w:unhideWhenUsed="1"/>
+    <w:lsdException w:name="index heading" w:semiHidden="1" w:unhideWhenUsed="1"/>
+    <w:lsdException w:name="caption" w:semiHidden="1" w:uiPriority="35" w:unhideWhenUsed="1" w:qFormat="1"/>
+    <w:lsdException w:name="table of figures" w:semiHidden="1" w:unhideWhenUsed="1"/>
+    <w:lsdException w:name="envelope address" w:semiHidden="1" w:unhideWhenUsed="1"/>
+    <w:lsdException w:name="envelope return" w:semiHidden="1" w:unhideWhenUsed="1"/>
+    <w:lsdException w:name="footnote reference" w:semiHidden="1" w:unhideWhenUsed="1"/>
+    <w:lsdException w:name="annotation reference" w:semiHidden="1" w:unhideWhenUsed="1"/>
+    <w:lsdException w:name="line number" w:semiHidden="1" w:unhideWhenUsed="1"/>
+    <w:lsdException w:name="page number" w:semiHidden="1" w:unhideWhenUsed="1"/>
+    <w:lsdException w:name="endnote reference" w:semiHidden="1" w:unhideWhenUsed="1"/>
+    <w:lsdException w:name="endnote text" w:semiHidden="1" w:unhideWhenUsed="1"/>
+    <w:lsdException w:name="table of authorities" w:semiHidden="1" w:unhideWhenUsed="1"/>
+    <w:lsdException w:name="macro" w:semiHidden="1" w:unhideWhenUsed="1"/>
+    <w:lsdException w:name="toa heading" w:semiHidden="1" w:unhideWhenUsed="1"/>
+    <w:lsdException w:name="List" w:semiHidden="1" w:unhideWhenUsed="1"/>
+    <w:lsdException w:name="List Bullet" w:semiHidden="1" w:unhideWhenUsed="1"/>
+    <w:lsdException w:name="List Number" w:semiHidden="1" w:unhideWhenUsed="1"/>
+    <w:lsdException w:name="List 2" w:semiHidden="1" w:unhideWhenUsed="1"/>
+    <w:lsdException w:name="List 3" w:semiHidden="1" w:unhideWhenUsed="1"/>
+    <w:lsdException w:name="List 4" w:semiHidden="1" w:unhideWhenUsed="1"/>
+    <w:lsdException w:name="List 5" w:semiHidden="1" w:unhideWhenUsed="1"/>
+    <w:lsdException w:name="List Bullet 2" w:semiHidden="1" w:unhideWhenUsed="1"/>
+    <w:lsdException w:name="List Bullet 3" w:semiHidden="1" w:unhideWhenUsed="1"/>
+    <w:lsdException w:name="List Bullet 4" w:semiHidden="1" w:unhideWhenUsed="1"/>
+    <w:lsdException w:name="List Bullet 5" w:semiHidden="1" w:unhideWhenUsed="1"/>
+    <w:lsdException w:name="List Number 2" w:semiHidden="1" w:unhideWhenUsed="1"/>
+    <w:lsdException w:name="List Number 3" w:semiHidden="1" w:unhideWhenUsed="1"/>
+    <w:lsdException w:name="List Number 4" w:semiHidden="1" w:unhideWhenUsed="1"/>
+    <w:lsdException w:name="List Number 5" w:semiHidden="1" w:unhideWhenUsed="1"/>
+    <w:lsdException w:name="Title" w:uiPriority="10" w:qFormat="1"/>
+    <w:lsdException w:name="Closing" w:semiHidden="1" w:unhideWhenUsed="1"/>
+    <w:lsdException w:name="Signature" w:semiHidden="1" w:unhideWhenUsed="1"/>
+    <w:lsdException w:name="Default Paragraph Font" w:semiHidden="1" w:uiPriority="1" w:unhideWhenUsed="1"/>
+    <w:lsdException w:name="Body Text" w:semiHidden="1" w:unhideWhenUsed="1"/>
+    <w:lsdException w:name="Body Text Indent" w:semiHidden="1" w:unhideWhenUsed="1"/>
+    <w:lsdException w:name="List Continue" w:semiHidden="1" w:unhideWhenUsed="1"/>
+    <w:lsdException w:name="List Continue 2" w:semiHidden="1" w:unhideWhenUsed="1"/>
+    <w:lsdException w:name="List Continue 3" w:semiHidden="1" w:unhideWhenUsed="1"/>
+    <w:lsdException w:name="List Continue 4" w:semiHidden="1" w:unhideWhenUsed="1"/>
+    <w:lsdException w:name="List Continue 5" w:semiHidden="1" w:unhideWhenUsed="1"/>
+    <w:lsdException w:name="Message Header" w:semiHidden="1" w:unhideWhenUsed="1"/>
+    <w:lsdException w:name="Subtitle" w:uiPriority="11" w:qFormat="1"/>
+    <w:lsdException w:name="Salutation" w:semiHidden="1" w:unhideWhenUsed="1"/>
+    <w:lsdException w:name="Date" w:semiHidden="1" w:unhideWhenUsed="1"/>
+    <w:lsdException w:name="Body Text First Indent" w:semiHidden="1" w:unhideWhenUsed="1"/>
+    <w:lsdException w:name="Body Text First Indent 2" w:semiHidden="1" w:unhideWhenUsed="1"/>
+    <w:lsdException w:name="Note Heading" w:semiHidden="1" w:unhideWhenUsed="1"/>
+    <w:lsdException w:name="Body Text 2" w:semiHidden="1" w:unhideWhenUsed="1"/>
+    <w:lsdException w:name="Body Text 3" w:semiHidden="1" w:unhideWhenUsed="1"/>
+    <w:lsdException w:name="Body Text Indent 2" w:semiHidden="1" w:unhideWhenUsed="1"/>
+    <w:lsdException w:name="Body Text Indent 3" w:semiHidden="1" w:unhideWhenUsed="1"/>
+    <w:lsdException w:name="Block Text" w:semiHidden="1" w:unhideWhenUsed="1"/>
+    <w:lsdException w:name="Hyperlink" w:semiHidden="1" w:unhideWhenUsed="1"/>
+    <w:lsdException w:name="FollowedHyperlink" w:semiHidden="1" w:unhideWhenUsed="1"/>
+    <w:lsdException w:name="Strong" w:uiPriority="22" w:qFormat="1"/>
+    <w:lsdException w:name="Emphasis" w:uiPriority="20" w:qFormat="1"/>
+    <w:lsdException w:name="Document Map" w:semiHidden="1" w:unhideWhenUsed="1"/>
+    <w:lsdException w:name="Plain Text" w:semiHidden="1" w:unhideWhenUsed="1"/>
+    <w:lsdException w:name="E-mail Signature" w:semiHidden="1" w:unhideWhenUsed="1"/>
+    <w:lsdException w:name="HTML Top of Form" w:semiHidden="1" w:unhideWhenUsed="1"/>
+    <w:lsdException w:name="HTML Bottom of Form" w:semiHidden="1" w:unhideWhenUsed="1"/>
+    <w:lsdException w:name="Normal (Web)" w:semiHidden="1" w:unhideWhenUsed="1"/>
+    <w:lsdException w:name="HTML Acronym" w:semiHidden="1" w:unhideWhenUsed="1"/>
+    <w:lsdException w:name="HTML Address" w:semiHidden="1" w:unhideWhenUsed="1"/>
+    <w:lsdException w:name="HTML Cite" w:semiHidden="1" w:unhideWhenUsed="1"/>
+    <w:lsdException w:name="HTML Code" w:semiHidden="1" w:unhideWhenUsed="1"/>
+    <w:lsdException w:name="HTML Definition" w:semiHidden="1" w:unhideWhenUsed="1"/>
+    <w:lsdException w:name="HTML Keyboard" w:semiHidden="1" w:unhideWhenUsed="1"/>
+    <w:lsdException w:name="HTML Preformatted" w:semiHidden="1" w:unhideWhenUsed="1"/>
+    <w:lsdException w:name="HTML Sample" w:semiHidden="1" w:unhideWhenUsed="1"/>
+    <w:lsdException w:name="HTML Typewriter" w:semiHidden="1" w:unhideWhenUsed="1"/>
+    <w:lsdException w:name="HTML Variable" w:semiHidden="1" w:unhideWhenUsed="1"/>
+    <w:lsdException w:name="Normal Table" w:semiHidden="1" w:unhideWhenUsed="1"/>
+    <w:lsdException w:name="annotation subject" w:semiHidden="1" w:unhideWhenUsed="1"/>
+    <w:lsdException w:name="No List" w:semiHidden="1" w:unhideWhenUsed="1"/>
+    <w:lsdException w:name="Outline List 1" w:semiHidden="1" w:unhideWhenUsed="1"/>
+    <w:lsdException w:name="Outline List 2" w:semiHidden="1" w:unhideWhenUsed="1"/>
+    <w:lsdException w:name="Outline List 3" w:semiHidden="1" w:unhideWhenUsed="1"/>
+    <w:lsdException w:name="Table Simple 1" w:semiHidden="1" w:unhideWhenUsed="1"/>
+    <w:lsdException w:name="Table Simple 2" w:semiHidden="1" w:unhideWhenUsed="1"/>
+    <w:lsdException w:name="Table Simple 3" w:semiHidden="1" w:unhideWhenUsed="1"/>
+    <w:lsdException w:name="Table Classic 1" w:semiHidden="1" w:unhideWhenUsed="1"/>
+    <w:lsdException w:name="Table Classic 2" w:semiHidden="1" w:unhideWhenUsed="1"/>
+    <w:lsdException w:name="Table Classic 3" w:semiHidden="1" w:unhideWhenUsed="1"/>
+    <w:lsdException w:name="Table Classic 4" w:semiHidden="1" w:unhideWhenUsed="1"/>
+    <w:lsdException w:name="Table Colorful 1" w:semiHidden="1" w:unhideWhenUsed="1"/>
+    <w:lsdException w:name="Table Colorful 2" w:semiHidden="1" w:unhideWhenUsed="1"/>
+    <w:lsdException w:name="Table Colorful 3" w:semiHidden="1" w:unhideWhenUsed="1"/>
+    <w:lsdException w:name="Table Columns 1" w:semiHidden="1" w:unhideWhenUsed="1"/>
+    <w:lsdException w:name="Table Columns 2" w:semiHidden="1" w:unhideWhenUsed="1"/>
+    <w:lsdException w:name="Table Columns 3" w:semiHidden="1" w:unhideWhenUsed="1"/>
+    <w:lsdException w:name="Table Columns 4" w:semiHidden="1" w:unhideWhenUsed="1"/>
+    <w:lsdException w:name="Table Columns 5" w:semiHidden="1" w:unhideWhenUsed="1"/>
+    <w:lsdException w:name="Table Grid 1" w:semiHidden="1" w:unhideWhenUsed="1"/>
+    <w:lsdException w:name="Table Grid 2" w:semiHidden="1" w:unhideWhenUsed="1"/>
+    <w:lsdException w:name="Table Grid 3" w:semiHidden="1" w:unhideWhenUsed="1"/>
+    <w:lsdException w:name="Table Grid 4" w:semiHidden="1" w:unhideWhenUsed="1"/>
+    <w:lsdException w:name="Table Grid 5" w:semiHidden="1" w:unhideWhenUsed="1"/>
+    <w:lsdException w:name="Table Grid 6" w:semiHidden="1" w:unhideWhenUsed="1"/>
+    <w:lsdException w:name="Table Grid 7" w:semiHidden="1" w:unhideWhenUsed="1"/>
+    <w:lsdException w:name="Table Grid 8" w:semiHidden="1" w:unhideWhenUsed="1"/>
+    <w:lsdException w:name="Table List 1" w:semiHidden="1" w:unhideWhenUsed="1"/>
+    <w:lsdException w:name="Table List 2" w:semiHidden="1" w:unhideWhenUsed="1"/>
+    <w:lsdException w:name="Table List 3" w:semiHidden="1" w:unhideWhenUsed="1"/>
+    <w:lsdException w:name="Table List 4" w:semiHidden="1" w:unhideWhenUsed="1"/>
+    <w:lsdException w:name="Table List 5" w:semiHidden="1" w:unhideWhenUsed="1"/>
+    <w:lsdException w:name="Table List 6" w:semiHidden="1" w:unhideWhenUsed="1"/>
+    <w:lsdException w:name="Table List 7" w:semiHidden="1" w:unhideWhenUsed="1"/>
+    <w:lsdException w:name="Table List 8" w:semiHidden="1" w:unhideWhenUsed="1"/>
+    <w:lsdException w:name="Table 3D effects 1" w:semiHidden="1" w:unhideWhenUsed="1"/>
+    <w:lsdException w:name="Table 3D effects 2" w:semiHidden="1" w:unhideWhenUsed="1"/>
+    <w:lsdException w:name="Table 3D effects 3" w:semiHidden="1" w:unhideWhenUsed="1"/>
+    <w:lsdException w:name="Table Contemporary" w:semiHidden="1" w:unhideWhenUsed="1"/>
+    <w:lsdException w:name="Table Elegant" w:semiHidden="1" w:unhideWhenUsed="1"/>
+    <w:lsdException w:name="Table Professional" w:semiHidden="1" w:unhideWhenUsed="1"/>
+    <w:lsdException w:name="Table Subtle 1" w:semiHidden="1" w:unhideWhenUsed="1"/>
+    <w:lsdException w:name="Table Subtle 2" w:semiHidden="1" w:unhideWhenUsed="1"/>
+    <w:lsdException w:name="Table Web 1" w:semiHidden="1" w:unhideWhenUsed="1"/>
+    <w:lsdException w:name="Table Web 2" w:semiHidden="1" w:unhideWhenUsed="1"/>
+    <w:lsdException w:name="Table Web 3" w:semiHidden="1" w:unhideWhenUsed="1"/>
+    <w:lsdException w:name="Balloon Text" w:semiHidden="1" w:unhideWhenUsed="1"/>
+    <w:lsdException w:name="Table Grid" w:semiHidden="1" w:uiPriority="59" w:unhideWhenUsed="1"/>
+    <w:lsdException w:name="Table Theme" w:semiHidden="1" w:unhideWhenUsed="1"/>
+    <w:lsdException w:name="Placeholder Text" w:semiHidden="1"/>
+    <w:lsdException w:name="No Spacing" w:uiPriority="1" w:qFormat="1"/>
+    <w:lsdException w:name="Light Shading" w:uiPriority="60"/>
+    <w:lsdException w:name="Light List" w:uiPriority="61"/>
+    <w:lsdException w:name="Light Grid" w:uiPriority="62"/>
+    <w:lsdException w:name="Medium Shading 1" w:uiPriority="63"/>
+    <w:lsdException w:name="Medium Shading 2" w:uiPriority="64"/>
+    <w:lsdException w:name="Medium List 1" w:uiPriority="65"/>
+    <w:lsdException w:name="Medium List 2" w:uiPriority="66"/>
+    <w:lsdException w:name="Medium Grid 1" w:uiPriority="67"/>
+    <w:lsdException w:name="Medium Grid 2" w:uiPriority="68"/>
+    <w:lsdException w:name="Medium Grid 3" w:uiPriority="69"/>
+    <w:lsdException w:name="Dark List" w:uiPriority="70"/>
+    <w:lsdException w:name="Colorful Shading" w:uiPriority="71"/>
+    <w:lsdException w:name="Colorful List" w:uiPriority="72"/>
+    <w:lsdException w:name="Colorful Grid" w:uiPriority="73"/>
+    <w:lsdException w:name="Light Shading Accent 1" w:uiPriority="60"/>
+    <w:lsdException w:name="Light List Accent 1" w:uiPriority="61"/>
+    <w:lsdException w:name="Light Grid Accent 1" w:uiPriority="62"/>
+    <w:lsdException w:name="Medium Shading 1 Accent 1" w:uiPriority="63"/>
+    <w:lsdException w:name="Medium Shading 2 Accent 1" w:uiPriority="64"/>
+    <w:lsdException w:name="Medium List 1 Accent 1" w:uiPriority="65"/>
+    <w:lsdException w:name="Revision" w:semiHidden="1"/>
+    <w:lsdException w:name="List Paragraph" w:uiPriority="34" w:qFormat="1"/>
+    <w:lsdException w:name="Quote" w:uiPriority="29" w:qFormat="1"/>
+    <w:lsdException w:name="Intense Quote" w:uiPriority="30" w:qFormat="1"/>
+    <w:lsdException w:name="Medium List 2 Accent 1" w:uiPriority="66"/>
+    <w:lsdException w:name="Medium Grid 1 Accent 1" w:uiPriority="67"/>
+    <w:lsdException w:name="Medium Grid 2 Accent 1" w:uiPriority="68"/>
+    <w:lsdException w:name="Medium Grid 3 Accent 1" w:uiPriority="69"/>
+    <w:lsdException w:name="Dark List Accent 1" w:uiPriority="70"/>
+    <w:lsdException w:name="Colorful Shading Accent 1" w:uiPriority="71"/>
+    <w:lsdException w:name="Colorful List Accent 1" w:uiPriority="72"/>
+    <w:lsdException w:name="Colorful Grid Accent 1" w:uiPriority="73"/>
+    <w:lsdException w:name="Light Shading Accent 2" w:uiPriority="60"/>
+    <w:lsdException w:name="Light List Accent 2" w:uiPriority="61"/>
+    <w:lsdException w:name="Light Grid Accent 2" w:uiPriority="62"/>
+    <w:lsdException w:name="Medium Shading 1 Accent 2" w:uiPriority="63"/>
+    <w:lsdException w:name="Medium Shading 2 Accent 2" w:uiPriority="64"/>
+    <w:lsdException w:name="Medium List 1 Accent 2" w:uiPriority="65"/>
+    <w:lsdException w:name="Medium List 2 Accent 2" w:uiPriority="66"/>
+    <w:lsdException w:name="Medium Grid 1 Accent 2" w:uiPriority="67"/>
+    <w:lsdException w:name="Medium Grid 2 Accent 2" w:uiPriority="68"/>
+    <w:lsdException w:name="Medium Grid 3 Accent 2" w:uiPriority="69"/>
+    <w:lsdException w:name="Dark List Accent 2" w:uiPriority="70"/>
+    <w:lsdException w:name="Colorful Shading Accent 2" w:uiPriority="71"/>
+    <w:lsdException w:name="Colorful List Accent 2" w:uiPriority="72"/>
+    <w:lsdException w:name="Colorful Grid Accent 2" w:uiPriority="73"/>
+    <w:lsdException w:name="Light Shading Accent 3" w:uiPriority="60"/>
+    <w:lsdException w:name="Light List Accent 3" w:uiPriority="61"/>
+    <w:lsdException w:name="Light Grid Accent 3" w:uiPriority="62"/>
+    <w:lsdException w:name="Medium Shading 1 Accent 3" w:uiPriority="63"/>
+    <w:lsdException w:name="Medium Shading 2 Accent 3" w:uiPriority="64"/>
+    <w:lsdException w:name="Medium List 1 Accent 3" w:uiPriority="65"/>
+    <w:lsdException w:name="Medium List 2 Accent 3" w:uiPriority="66"/>
+    <w:lsdException w:name="Medium Grid 1 Accent 3" w:uiPriority="67"/>
+    <w:lsdException w:name="Medium Grid 2 Accent 3" w:uiPriority="68"/>
+    <w:lsdException w:name="Medium Grid 3 Accent 3" w:uiPriority="69"/>
+    <w:lsdException w:name="Dark List Accent 3" w:uiPriority="70"/>
+    <w:lsdException w:name="Colorful Shading Accent 3" w:uiPriority="71"/>
+    <w:lsdException w:name="Colorful List Accent 3" w:uiPriority="72"/>
+    <w:lsdException w:name="Colorful Grid Accent 3" w:uiPriority="73"/>
+    <w:lsdException w:name="Light Shading Accent 4" w:uiPriority="60"/>
+    <w:lsdException w:name="Light List Accent 4" w:uiPriority="61"/>
+    <w:lsdException w:name="Light Grid Accent 4" w:uiPriority="62"/>
+    <w:lsdException w:name="Medium Shading 1 Accent 4" w:uiPriority="63"/>
+    <w:lsdException w:name="Medium Shading 2 Accent 4" w:uiPriority="64"/>
+    <w:lsdException w:name="Medium List 1 Accent 4" w:uiPriority="65"/>
+    <w:lsdException w:name="Medium List 2 Accent 4" w:uiPriority="66"/>
+    <w:lsdException w:name="Medium Grid 1 Accent 4" w:uiPriority="67"/>
+    <w:lsdException w:name="Medium Grid 2 Accent 4" w:uiPriority="68"/>
+    <w:lsdException w:name="Medium Grid 3 Accent 4" w:uiPriority="69"/>
+    <w:lsdException w:name="Dark List Accent 4" w:uiPriority="70"/>
+    <w:lsdException w:name="Colorful Shading Accent 4" w:uiPriority="71"/>
+    <w:lsdException w:name="Colorful List Accent 4" w:uiPriority="72"/>
+    <w:lsdException w:name="Colorful Grid Accent 4" w:uiPriority="73"/>
+    <w:lsdException w:name="Light Shading Accent 5" w:uiPriority="60"/>
+    <w:lsdException w:name="Light List Accent 5" w:uiPriority="61"/>
+    <w:lsdException w:name="Light Grid Accent 5" w:uiPriority="62"/>
+    <w:lsdException w:name="Medium Shading 1 Accent 5" w:uiPriority="63"/>
+    <w:lsdException w:name="Medium Shading 2 Accent 5" w:uiPriority="64"/>
+    <w:lsdException w:name="Medium List 1 Accent 5" w:uiPriority="65"/>
+    <w:lsdException w:name="Medium List 2 Accent 5" w:uiPriority="66"/>
+    <w:lsdException w:name="Medium Grid 1 Accent 5" w:uiPriority="67"/>
+    <w:lsdException w:name="Medium Grid 2 Accent 5" w:uiPriority="68"/>
+    <w:lsdException w:name="Medium Grid 3 Accent 5" w:uiPriority="69"/>
+    <w:lsdException w:name="Dark List Accent 5" w:uiPriority="70"/>
+    <w:lsdException w:name="Colorful Shading Accent 5" w:uiPriority="71"/>
+    <w:lsdException w:name="Colorful List Accent 5" w:uiPriority="72"/>
+    <w:lsdException w:name="Colorful Grid Accent 5" w:uiPriority="73"/>
+    <w:lsdException w:name="Light Shading Accent 6" w:uiPriority="60"/>
+    <w:lsdException w:name="Light List Accent 6" w:uiPriority="61"/>
+    <w:lsdException w:name="Light Grid Accent 6" w:uiPriority="62"/>
+    <w:lsdException w:name="Medium Shading 1 Accent 6" w:uiPriority="63"/>
+    <w:lsdException w:name="Medium Shading 2 Accent 6" w:uiPriority="64"/>
+    <w:lsdException w:name="Medium List 1 Accent 6" w:uiPriority="65"/>
+    <w:lsdException w:name="Medium List 2 Accent 6" w:uiPriority="66"/>
+    <w:lsdException w:name="Medium Grid 1 Accent 6" w:uiPriority="67"/>
+    <w:lsdException w:name="Medium Grid 2 Accent 6" w:uiPriority="68"/>
+    <w:lsdException w:name="Medium Grid 3 Accent 6" w:uiPriority="69"/>
+    <w:lsdException w:name="Dark List Accent 6" w:uiPriority="70"/>
+    <w:lsdException w:name="Colorful Shading Accent 6" w:uiPriority="71"/>
+    <w:lsdException w:name="Colorful List Accent 6" w:uiPriority="72"/>
+    <w:lsdException w:name="Colorful Grid Accent 6" w:uiPriority="73"/>
+    <w:lsdException w:name="Subtle Emphasis" w:uiPriority="19" w:qFormat="1"/>
+    <w:lsdException w:name="Intense Emphasis" w:uiPriority="21" w:qFormat="1"/>
+    <w:lsdException w:name="Subtle Reference" w:uiPriority="31" w:qFormat="1"/>
+    <w:lsdException w:name="Intense Reference" w:uiPriority="32" w:qFormat="1"/>
+    <w:lsdException w:name="Book Title" w:uiPriority="33" w:qFormat="1"/>
+    <w:lsdException w:name="Bibliography" w:semiHidden="1" w:uiPriority="37" w:unhideWhenUsed="1"/>
+    <w:lsdException w:name="TOC Heading" w:semiHidden="1" w:uiPriority="39" w:unhideWhenUsed="1" w:qFormat="1"/>
+    <w:lsdException w:name="Plain Table 1" w:uiPriority="41"/>
+    <w:lsdException w:name="Plain Table 2" w:uiPriority="42"/>
+    <w:lsdException w:name="Plain Table 3" w:uiPriority="43"/>
+    <w:lsdException w:name="Plain Table 4" w:uiPriority="44"/>
+    <w:lsdException w:name="Plain Table 5" w:uiPriority="45"/>
+    <w:lsdException w:name="Grid Table Light" w:uiPriority="40"/>
+    <w:lsdException w:name="Grid Table 1 Light" w:uiPriority="46"/>
+    <w:lsdException w:name="Grid Table 2" w:uiPriority="47"/>
+    <w:lsdException w:name="Grid Table 3" w:uiPriority="48"/>
+    <w:lsdException w:name="Grid Table 4" w:uiPriority="49"/>
+    <w:lsdException w:name="Grid Table 5 Dark" w:uiPriority="50"/>
+    <w:lsdException w:name="Grid Table 6 Colorful" w:uiPriority="51"/>
+    <w:lsdException w:name="Grid Table 7 Colorful" w:uiPriority="52"/>
+    <w:lsdException w:name="Grid Table 1 Light Accent 1" w:uiPriority="46"/>
+    <w:lsdException w:name="Grid Table 2 Accent 1" w:uiPriority="47"/>
+    <w:lsdException w:name="Grid Table 3 Accent 1" w:uiPriority="48"/>
+    <w:lsdException w:name="Grid Table 4 Accent 1" w:uiPriority="49"/>
+    <w:lsdException w:name="Grid Table 5 Dark Accent 1" w:uiPriority="50"/>
+    <w:lsdException w:name="Grid Table 6 Colorful Accent 1" w:uiPriority="51"/>
+    <w:lsdException w:name="Grid Table 7 Colorful Accent 1" w:uiPriority="52"/>
+    <w:lsdException w:name="Grid Table 1 Light Accent 2" w:uiPriority="46"/>
+    <w:lsdException w:name="Grid Table 2 Accent 2" w:uiPriority="47"/>
+    <w:lsdException w:name="Grid Table 3 Accent 2" w:uiPriority="48"/>
+    <w:lsdException w:name="Grid Table 4 Accent 2" w:uiPriority="49"/>
+    <w:lsdException w:name="Grid Table 5 Dark Accent 2" w:uiPriority="50"/>
+    <w:lsdException w:name="Grid Table 6 Colorful Accent 2" w:uiPriority="51"/>
+    <w:lsdException w:name="Grid Table 7 Colorful Accent 2" w:uiPriority="52"/>
+    <w:lsdException w:name="Grid Table 1 Light Accent 3" w:uiPriority="46"/>
+    <w:lsdException w:name="Grid Table 2 Accent 3" w:uiPriority="47"/>
+    <w:lsdException w:name="Grid Table 3 Accent 3" w:uiPriority="48"/>
+    <w:lsdException w:name="Grid Table 4 Accent 3" w:uiPriority="49"/>
+    <w:lsdException w:name="Grid Table 5 Dark Accent 3" w:uiPriority="50"/>
+    <w:lsdException w:name="Grid Table 6 Colorful Accent 3" w:uiPriority="51"/>
+    <w:lsdException w:name="Grid Table 7 Colorful Accent 3" w:uiPriority="52"/>
+    <w:lsdException w:name="Grid Table 1 Light Accent 4" w:uiPriority="46"/>
+    <w:lsdException w:name="Grid Table 2 Accent 4" w:uiPriority="47"/>
+    <w:lsdException w:name="Grid Table 3 Accent 4" w:uiPriority="48"/>
+    <w:lsdException w:name="Grid Table 4 Accent 4" w:uiPriority="49"/>
+    <w:lsdException w:name="Grid Table 5 Dark Accent 4" w:uiPriority="50"/>
+    <w:lsdException w:name="Grid Table 6 Colorful Accent 4" w:uiPriority="51"/>
+    <w:lsdException w:name="Grid Table 7 Colorful Accent 4" w:uiPriority="52"/>
+    <w:lsdException w:name="Grid Table 1 Light Accent 5" w:uiPriority="46"/>
+    <w:lsdException w:name="Grid Table 2 Accent 5" w:uiPriority="47"/>
+    <w:lsdException w:name="Grid Table 3 Accent 5" w:uiPriority="48"/>
+    <w:lsdException w:name="Grid Table 4 Accent 5" w:uiPriority="49"/>
+    <w:lsdException w:name="Grid Table 5 Dark Accent 5" w:uiPriority="50"/>
+    <w:lsdException w:name="Grid Table 6 Colorful Accent 5" w:uiPriority="51"/>
+    <w:lsdException w:name="Grid Table 7 Colorful Accent 5" w:uiPriority="52"/>
+    <w:lsdException w:name="Grid Table 1 Light Accent 6" w:uiPriority="46"/>
+    <w:lsdException w:name="Grid Table 2 Accent 6" w:uiPriority="47"/>
+    <w:lsdException w:name="Grid Table 3 Accent 6" w:uiPriority="48"/>
+    <w:lsdException w:name="Grid Table 4 Accent 6" w:uiPriority="49"/>
+    <w:lsdException w:name="Grid Table 5 Dark Accent 6" w:uiPriority="50"/>
+    <w:lsdException w:name="Grid Table 6 Colorful Accent 6" w:uiPriority="51"/>
+    <w:lsdException w:name="Grid Table 7 Colorful Accent 6" w:uiPriority="52"/>
+    <w:lsdException w:name="List Table 1 Light" w:uiPriority="46"/>
+    <w:lsdException w:name="List Table 2" w:uiPriority="47"/>
+    <w:lsdException w:name="List Table 3" w:uiPriority="48"/>
+    <w:lsdException w:name="List Table 4" w:uiPriority="49"/>
+    <w:lsdException w:name="List Table 5 Dark" w:uiPriority="50"/>
+    <w:lsdException w:name="List Table 6 Colorful" w:uiPriority="51"/>
+    <w:lsdException w:name="List Table 7 Colorful" w:uiPriority="52"/>
+    <w:lsdException w:name="List Table 1 Light Accent 1" w:uiPriority="46"/>
+    <w:lsdException w:name="List Table 2 Accent 1" w:uiPriority="47"/>
+    <w:lsdException w:name="List Table 3 Accent 1" w:uiPriority="48"/>
+    <w:lsdException w:name="List Table 4 Accent 1" w:uiPriority="49"/>
+    <w:lsdException w:name="List Table 5 Dark Accent 1" w:uiPriority="50"/>
+    <w:lsdException w:name="List Table 6 Colorful Accent 1" w:uiPriority="51"/>
+    <w:lsdException w:name="List Table 7 Colorful Accent 1" w:uiPriority="52"/>
+    <w:lsdException w:name="List Table 1 Light Accent 2" w:uiPriority="46"/>
+    <w:lsdException w:name="List Table 2 Accent 2" w:uiPriority="47"/>
+    <w:lsdException w:name="List Table 3 Accent 2" w:uiPriority="48"/>
+    <w:lsdException w:name="List Table 4 Accent 2" w:uiPriority="49"/>
+    <w:lsdException w:name="List Table 5 Dark Accent 2" w:uiPriority="50"/>
+    <w:lsdException w:name="List Table 6 Colorful Accent 2" w:uiPriority="51"/>
+    <w:lsdException w:name="List Table 7 Colorful Accent 2" w:uiPriority="52"/>
+    <w:lsdException w:name="List Table 1 Light Accent 3" w:uiPriority="46"/>
+    <w:lsdException w:name="List Table 2 Accent 3" w:uiPriority="47"/>
+    <w:lsdException w:name="List Table 3 Accent 3" w:uiPriority="48"/>
+    <w:lsdException w:name="List Table 4 Accent 3" w:uiPriority="49"/>
+    <w:lsdException w:name="List Table 5 Dark Accent 3" w:uiPriority="50"/>
+    <w:lsdException w:name="List Table 6 Colorful Accent 3" w:uiPriority="51"/>
+    <w:lsdException w:name="List Table 7 Colorful Accent 3" w:uiPriority="52"/>
+    <w:lsdException w:name="List Table 1 Light Accent 4" w:uiPriority="46"/>
+    <w:lsdException w:name="List Table 2 Accent 4" w:uiPriority="47"/>
+    <w:lsdException w:name="List Table 3 Accent 4" w:uiPriority="48"/>
+    <w:lsdException w:name="List Table 4 Accent 4" w:uiPriority="49"/>
+    <w:lsdException w:name="List Table 5 Dark Accent 4" w:uiPriority="50"/>
+    <w:lsdException w:name="List Table 6 Colorful Accent 4" w:uiPriority="51"/>
+    <w:lsdException w:name="List Table 7 Colorful Accent 4" w:uiPriority="52"/>
+    <w:lsdException w:name="List Table 1 Light Accent 5" w:uiPriority="46"/>
+    <w:lsdException w:name="List Table 2 Accent 5" w:uiPriority="47"/>
+    <w:lsdException w:name="List Table 3 Accent 5" w:uiPriority="48"/>
+    <w:lsdException w:name="List Table 4 Accent 5" w:uiPriority="49"/>
+    <w:lsdException w:name="List Table 5 Dark Accent 5" w:uiPriority="50"/>
+    <w:lsdException w:name="List Table 6 Colorful Accent 5" w:uiPriority="51"/>
+    <w:lsdException w:name="List Table 7 Colorful Accent 5" w:uiPriority="52"/>
+    <w:lsdException w:name="List Table 1 Light Accent 6" w:uiPriority="46"/>
+    <w:lsdException w:name="List Table 2 Accent 6" w:uiPriority="47"/>
+    <w:lsdException w:name="List Table 3 Accent 6" w:uiPriority="48"/>
+    <w:lsdException w:name="List Table 4 Accent 6" w:uiPriority="49"/>
+    <w:lsdException w:name="List Table 5 Dark Accent 6" w:uiPriority="50"/>
+    <w:lsdException w:name="List Table 6 Colorful Accent 6" w:uiPriority="51"/>
+    <w:lsdException w:name="List Table 7 Colorful Accent 6" w:uiPriority="52"/>
+    <w:lsdException w:name="Mention" w:semiHidden="1" w:unhideWhenUsed="1"/>
+    <w:lsdException w:name="Smart Hyperlink" w:semiHidden="1" w:unhideWhenUsed="1"/>
+    <w:lsdException w:name="Hashtag" w:semiHidden="1" w:unhideWhenUsed="1"/>
+    <w:lsdException w:name="Unresolved Mention" w:semiHidden="1" w:unhideWhenUsed="1"/>
   </w:latentStyles>
   <w:style w:type="paragraph" w:default="1" w:styleId="Normal">
     <w:name w:val="Normal"/>
@@ -30766,9 +31555,9 @@
 </file>
 
 <file path=word/charts/chart1.xml><?xml version="1.0" encoding="utf-8"?>
-<c:chartSpace xmlns:c="http://schemas.openxmlformats.org/drawingml/2006/chart" xmlns:a="http://schemas.openxmlformats.org/drawingml/2006/main" xmlns:r="http://schemas.openxmlformats.org/officeDocument/2006/relationships">
+<c:chartSpace xmlns:c="http://schemas.openxmlformats.org/drawingml/2006/chart" xmlns:a="http://schemas.openxmlformats.org/drawingml/2006/main" xmlns:r="http://schemas.openxmlformats.org/officeDocument/2006/relationships" xmlns:c16r2="http://schemas.microsoft.com/office/drawing/2015/06/chart">
   <c:date1904 val="0"/>
-  <c:lang val="en-GB"/>
+  <c:lang val="en-US"/>
   <c:roundedCorners val="0"/>
   <mc:AlternateContent xmlns:mc="http://schemas.openxmlformats.org/markup-compatibility/2006">
     <mc:Choice xmlns:c14="http://schemas.microsoft.com/office/drawing/2007/8/2/chart" Requires="c14">
@@ -30933,7 +31722,7 @@
               </c:numCache>
             </c:numRef>
           </c:val>
-          <c:extLst xmlns:c16r2="http://schemas.microsoft.com/office/drawing/2015/06/chart">
+          <c:extLst>
             <c:ext xmlns:c16="http://schemas.microsoft.com/office/drawing/2014/chart" uri="{C3380CC4-5D6E-409C-BE32-E72D297353CC}">
               <c16:uniqueId val="{00000000-FAAB-44A0-BBAE-00A59988DFAE}"/>
             </c:ext>
@@ -31088,7 +31877,7 @@
               </c:numCache>
             </c:numRef>
           </c:val>
-          <c:extLst xmlns:c16r2="http://schemas.microsoft.com/office/drawing/2015/06/chart">
+          <c:extLst>
             <c:ext xmlns:c16="http://schemas.microsoft.com/office/drawing/2014/chart" uri="{C3380CC4-5D6E-409C-BE32-E72D297353CC}">
               <c16:uniqueId val="{00000001-FAAB-44A0-BBAE-00A59988DFAE}"/>
             </c:ext>
@@ -31225,14 +32014,14 @@
     </c:plotArea>
     <c:plotVisOnly val="1"/>
     <c:dispBlanksAs val="gap"/>
-    <c:showDLblsOverMax val="0"/>
-    <c:extLst xmlns:c16r2="http://schemas.microsoft.com/office/drawing/2015/06/chart">
+    <c:extLst>
       <c:ext xmlns:c16r3="http://schemas.microsoft.com/office/drawing/2017/03/chart" uri="{56B9EC1D-385E-4148-901F-78D8002777C0}">
         <c16r3:dataDisplayOptions16>
           <c16r3:dispNaAsBlank val="1"/>
         </c16r3:dataDisplayOptions16>
       </c:ext>
     </c:extLst>
+    <c:showDLblsOverMax val="0"/>
   </c:chart>
   <c:spPr>
     <a:solidFill>
@@ -31574,7 +32363,7 @@
 </file>
 
 <file path=customXml/itemProps2.xml><?xml version="1.0" encoding="utf-8"?>
-<ds:datastoreItem xmlns:ds="http://schemas.openxmlformats.org/officeDocument/2006/customXml" ds:itemID="{21494B6A-228D-4F9F-8532-BA8C6EA895F1}">
+<ds:datastoreItem xmlns:ds="http://schemas.openxmlformats.org/officeDocument/2006/customXml" ds:itemID="{4805DAAA-D068-4AE9-A089-1DC81E3EA2C4}">
   <ds:schemaRefs>
     <ds:schemaRef ds:uri="http://schemas.openxmlformats.org/officeDocument/2006/bibliography"/>
   </ds:schemaRefs>
